--- a/REPORT.docx
+++ b/REPORT.docx
@@ -1630,8 +1630,6 @@
         </w:rPr>
         <w:t>S</w:t>
       </w:r>
-      <w:bookmarkStart w:id="3" w:name="_GoBack"/>
-      <w:bookmarkEnd w:id="3"/>
       <w:r>
         <w:rPr>
           <w:rFonts w:ascii="Times New Roman" w:hAnsi="Times New Roman" w:cs="Times New Roman"/>
@@ -1753,7 +1751,33 @@
           <w:sz w:val="24"/>
           <w:szCs w:val="24"/>
         </w:rPr>
-        <w:t>Xem chi tiết dữ liệu của các nhân viên, ngoại trừ trưởng phòng.</w:t>
+        <w:t xml:space="preserve">Xem chi tiết dữ liệu của các nhân viên, </w:t>
+      </w:r>
+      <w:r>
+        <w:rPr>
+          <w:rFonts w:ascii="Times New Roman" w:hAnsi="Times New Roman" w:cs="Times New Roman"/>
+          <w:color w:val="FF0000"/>
+          <w:sz w:val="24"/>
+          <w:szCs w:val="24"/>
+        </w:rPr>
+        <w:t>ngoại trừ trưởng phòng</w:t>
+      </w:r>
+      <w:r>
+        <w:rPr>
+          <w:rFonts w:ascii="Times New Roman" w:hAnsi="Times New Roman" w:cs="Times New Roman"/>
+          <w:color w:val="FF0000"/>
+          <w:sz w:val="24"/>
+          <w:szCs w:val="24"/>
+        </w:rPr>
+        <w:t>(OLS)</w:t>
+      </w:r>
+      <w:r>
+        <w:rPr>
+          <w:rFonts w:ascii="Times New Roman" w:hAnsi="Times New Roman" w:cs="Times New Roman"/>
+          <w:sz w:val="24"/>
+          <w:szCs w:val="24"/>
+        </w:rPr>
+        <w:t>.</w:t>
       </w:r>
     </w:p>
     <w:p>
@@ -1773,7 +1797,33 @@
           <w:sz w:val="24"/>
           <w:szCs w:val="24"/>
         </w:rPr>
-        <w:t>Sữa cột LUONG, PHUCAP, PHONGBAN của các nhân viên, ngoại trừ các nhân viên đó là trưởng phòng.</w:t>
+        <w:t xml:space="preserve">Sữa cột LUONG, PHUCAP, PHONGBAN của các nhân viên, </w:t>
+      </w:r>
+      <w:r>
+        <w:rPr>
+          <w:rFonts w:ascii="Times New Roman" w:hAnsi="Times New Roman" w:cs="Times New Roman"/>
+          <w:color w:val="FF0000"/>
+          <w:sz w:val="24"/>
+          <w:szCs w:val="24"/>
+        </w:rPr>
+        <w:t>ngoại trừ các nhân viên đó là trưởng phòng</w:t>
+      </w:r>
+      <w:r>
+        <w:rPr>
+          <w:rFonts w:ascii="Times New Roman" w:hAnsi="Times New Roman" w:cs="Times New Roman"/>
+          <w:color w:val="FF0000"/>
+          <w:sz w:val="24"/>
+          <w:szCs w:val="24"/>
+        </w:rPr>
+        <w:t>(OLS)</w:t>
+      </w:r>
+      <w:r>
+        <w:rPr>
+          <w:rFonts w:ascii="Times New Roman" w:hAnsi="Times New Roman" w:cs="Times New Roman"/>
+          <w:sz w:val="24"/>
+          <w:szCs w:val="24"/>
+        </w:rPr>
+        <w:t>.</w:t>
       </w:r>
     </w:p>
     <w:p>
@@ -1894,6 +1944,15 @@
         </w:rPr>
         <w:t xml:space="preserve"> được:</w:t>
       </w:r>
+      <w:r>
+        <w:rPr>
+          <w:rFonts w:ascii="Times New Roman" w:hAnsi="Times New Roman" w:cs="Times New Roman"/>
+          <w:b/>
+          <w:sz w:val="24"/>
+          <w:szCs w:val="24"/>
+        </w:rPr>
+        <w:t xml:space="preserve"> (DAC)</w:t>
+      </w:r>
     </w:p>
     <w:p>
       <w:pPr>
@@ -1912,15 +1971,23 @@
           <w:sz w:val="24"/>
           <w:szCs w:val="24"/>
         </w:rPr>
-        <w:t>Xem chi tiêt bảng đề án và bảng tham gia đề án.</w:t>
-      </w:r>
-      <w:r>
-        <w:rPr>
-          <w:rFonts w:ascii="Times New Roman" w:hAnsi="Times New Roman" w:cs="Times New Roman"/>
-          <w:sz w:val="24"/>
-          <w:szCs w:val="24"/>
-        </w:rPr>
-        <w:t xml:space="preserve"> (DAC)</w:t>
+        <w:t>Xem chi tiế</w:t>
+      </w:r>
+      <w:r>
+        <w:rPr>
+          <w:rFonts w:ascii="Times New Roman" w:hAnsi="Times New Roman" w:cs="Times New Roman"/>
+          <w:sz w:val="24"/>
+          <w:szCs w:val="24"/>
+        </w:rPr>
+        <w:t>t bảng đề án và bảng tham gia đề</w:t>
+      </w:r>
+      <w:r>
+        <w:rPr>
+          <w:rFonts w:ascii="Times New Roman" w:hAnsi="Times New Roman" w:cs="Times New Roman"/>
+          <w:sz w:val="24"/>
+          <w:szCs w:val="24"/>
+        </w:rPr>
+        <w:t xml:space="preserve"> án</w:t>
       </w:r>
     </w:p>
     <w:p>
@@ -2069,6 +2136,15 @@
         </w:rPr>
         <w:t xml:space="preserve"> được:</w:t>
       </w:r>
+      <w:r>
+        <w:rPr>
+          <w:rFonts w:ascii="Times New Roman" w:hAnsi="Times New Roman" w:cs="Times New Roman"/>
+          <w:b/>
+          <w:sz w:val="24"/>
+          <w:szCs w:val="24"/>
+        </w:rPr>
+        <w:t xml:space="preserve"> (DAC)</w:t>
+      </w:r>
     </w:p>
     <w:p>
       <w:pPr>
@@ -2115,7 +2191,23 @@
           <w:sz w:val="24"/>
           <w:szCs w:val="24"/>
         </w:rPr>
-        <w:t>Xem chi tiêt bảng đề án và bảng tham gia đề án. (DAC)</w:t>
+        <w:t>Xem chi tiết</w:t>
+      </w:r>
+      <w:r>
+        <w:rPr>
+          <w:rFonts w:ascii="Times New Roman" w:hAnsi="Times New Roman" w:cs="Times New Roman"/>
+          <w:sz w:val="24"/>
+          <w:szCs w:val="24"/>
+        </w:rPr>
+        <w:t xml:space="preserve"> bảng đề án và bảng tham gia đề</w:t>
+      </w:r>
+      <w:r>
+        <w:rPr>
+          <w:rFonts w:ascii="Times New Roman" w:hAnsi="Times New Roman" w:cs="Times New Roman"/>
+          <w:sz w:val="24"/>
+          <w:szCs w:val="24"/>
+        </w:rPr>
+        <w:t xml:space="preserve"> án.</w:t>
       </w:r>
     </w:p>
     <w:p>
@@ -2258,7 +2350,7 @@
           <w:sz w:val="24"/>
           <w:szCs w:val="24"/>
         </w:rPr>
-        <w:t>làm giám đốc</w:t>
+        <w:t xml:space="preserve">làm </w:t>
       </w:r>
       <w:r>
         <w:rPr>
@@ -2267,7 +2359,25 @@
           <w:sz w:val="24"/>
           <w:szCs w:val="24"/>
         </w:rPr>
-        <w:t xml:space="preserve"> được:</w:t>
+        <w:t>giám đốc</w:t>
+      </w:r>
+      <w:r>
+        <w:rPr>
+          <w:rFonts w:ascii="Times New Roman" w:hAnsi="Times New Roman" w:cs="Times New Roman"/>
+          <w:b/>
+          <w:sz w:val="24"/>
+          <w:szCs w:val="24"/>
+        </w:rPr>
+        <w:t xml:space="preserve"> được</w:t>
+      </w:r>
+      <w:r>
+        <w:rPr>
+          <w:rFonts w:ascii="Times New Roman" w:eastAsia="Segoe UI Emoji" w:hAnsi="Times New Roman" w:cs="Times New Roman"/>
+          <w:b/>
+          <w:sz w:val="24"/>
+          <w:szCs w:val="24"/>
+        </w:rPr>
+        <w:t>: (DAC)</w:t>
       </w:r>
     </w:p>
     <w:p>
@@ -2989,6 +3099,30 @@
                 <w:szCs w:val="20"/>
               </w:rPr>
             </w:pPr>
+            <w:r>
+              <w:rPr>
+                <w:rFonts w:ascii="Times New Roman" w:hAnsi="Times New Roman" w:cs="Times New Roman"/>
+                <w:sz w:val="20"/>
+                <w:szCs w:val="20"/>
+              </w:rPr>
+              <w:t>R,</w:t>
+            </w:r>
+            <w:r>
+              <w:rPr>
+                <w:rFonts w:ascii="Times New Roman" w:hAnsi="Times New Roman" w:cs="Times New Roman"/>
+                <w:sz w:val="20"/>
+                <w:szCs w:val="20"/>
+              </w:rPr>
+              <w:t xml:space="preserve"> </w:t>
+            </w:r>
+            <w:r>
+              <w:rPr>
+                <w:rFonts w:ascii="Times New Roman" w:hAnsi="Times New Roman" w:cs="Times New Roman"/>
+                <w:sz w:val="20"/>
+                <w:szCs w:val="20"/>
+              </w:rPr>
+              <w:t>U dữ diệu chính mình</w:t>
+            </w:r>
           </w:p>
         </w:tc>
       </w:tr>
@@ -3233,6 +3367,14 @@
               </w:rPr>
               <w:t>Không được R, U của các trưởng phòng</w:t>
             </w:r>
+            <w:r>
+              <w:rPr>
+                <w:rFonts w:ascii="Times New Roman" w:hAnsi="Times New Roman" w:cs="Times New Roman"/>
+                <w:sz w:val="20"/>
+                <w:szCs w:val="20"/>
+              </w:rPr>
+              <w:t>(OLS)</w:t>
+            </w:r>
           </w:p>
         </w:tc>
       </w:tr>
@@ -3719,7 +3861,41 @@
                 <w:sz w:val="20"/>
                 <w:szCs w:val="20"/>
               </w:rPr>
-              <w:t>Chỉ được sữa các nhân viên thuộc cùng phòng với chính mình</w:t>
+              <w:t>R toàn bộ, c</w:t>
+            </w:r>
+            <w:r>
+              <w:rPr>
+                <w:rFonts w:ascii="Times New Roman" w:hAnsi="Times New Roman" w:cs="Times New Roman"/>
+                <w:sz w:val="20"/>
+                <w:szCs w:val="20"/>
+              </w:rPr>
+              <w:t>hỉ được</w:t>
+            </w:r>
+            <w:r>
+              <w:rPr>
+                <w:rFonts w:ascii="Times New Roman" w:hAnsi="Times New Roman" w:cs="Times New Roman"/>
+                <w:sz w:val="20"/>
+                <w:szCs w:val="20"/>
+              </w:rPr>
+              <w:t xml:space="preserve"> </w:t>
+            </w:r>
+            <w:bookmarkStart w:id="3" w:name="_GoBack"/>
+            <w:bookmarkEnd w:id="3"/>
+            <w:r>
+              <w:rPr>
+                <w:rFonts w:ascii="Times New Roman" w:hAnsi="Times New Roman" w:cs="Times New Roman"/>
+                <w:sz w:val="20"/>
+                <w:szCs w:val="20"/>
+              </w:rPr>
+              <w:t>U</w:t>
+            </w:r>
+            <w:r>
+              <w:rPr>
+                <w:rFonts w:ascii="Times New Roman" w:hAnsi="Times New Roman" w:cs="Times New Roman"/>
+                <w:sz w:val="20"/>
+                <w:szCs w:val="20"/>
+              </w:rPr>
+              <w:t xml:space="preserve"> các nhân viên thuộc cùng phòng với chính mình</w:t>
             </w:r>
           </w:p>
         </w:tc>
@@ -4336,6 +4512,14 @@
                 <w:szCs w:val="20"/>
               </w:rPr>
             </w:pPr>
+            <w:r>
+              <w:rPr>
+                <w:rFonts w:ascii="Times New Roman" w:hAnsi="Times New Roman" w:cs="Times New Roman"/>
+                <w:sz w:val="20"/>
+                <w:szCs w:val="20"/>
+              </w:rPr>
+              <w:t>Xem dữ liệu của chính mình(VPD)</w:t>
+            </w:r>
           </w:p>
         </w:tc>
       </w:tr>
@@ -4462,6 +4646,14 @@
                 <w:szCs w:val="20"/>
               </w:rPr>
             </w:pPr>
+            <w:r>
+              <w:rPr>
+                <w:rFonts w:ascii="Times New Roman" w:hAnsi="Times New Roman" w:cs="Times New Roman"/>
+                <w:sz w:val="20"/>
+                <w:szCs w:val="20"/>
+              </w:rPr>
+              <w:t>Xem chi tiết và đầy đủ bảng</w:t>
+            </w:r>
           </w:p>
         </w:tc>
       </w:tr>
@@ -4506,7 +4698,15 @@
                 <w:sz w:val="20"/>
                 <w:szCs w:val="20"/>
               </w:rPr>
-              <w:t>R, I, U, D</w:t>
+              <w:t>R, I</w:t>
+            </w:r>
+            <w:r>
+              <w:rPr>
+                <w:rFonts w:ascii="Times New Roman" w:hAnsi="Times New Roman" w:cs="Times New Roman"/>
+                <w:sz w:val="20"/>
+                <w:szCs w:val="20"/>
+              </w:rPr>
+              <w:t>, D</w:t>
             </w:r>
           </w:p>
         </w:tc>
@@ -4528,7 +4728,15 @@
                 <w:sz w:val="20"/>
                 <w:szCs w:val="20"/>
               </w:rPr>
-              <w:t>R, I, U, D</w:t>
+              <w:t>R, I</w:t>
+            </w:r>
+            <w:r>
+              <w:rPr>
+                <w:rFonts w:ascii="Times New Roman" w:hAnsi="Times New Roman" w:cs="Times New Roman"/>
+                <w:sz w:val="20"/>
+                <w:szCs w:val="20"/>
+              </w:rPr>
+              <w:t>, D</w:t>
             </w:r>
           </w:p>
         </w:tc>
@@ -4550,7 +4758,15 @@
                 <w:sz w:val="20"/>
                 <w:szCs w:val="20"/>
               </w:rPr>
-              <w:t>R, I, U, D</w:t>
+              <w:t>R, I</w:t>
+            </w:r>
+            <w:r>
+              <w:rPr>
+                <w:rFonts w:ascii="Times New Roman" w:hAnsi="Times New Roman" w:cs="Times New Roman"/>
+                <w:sz w:val="20"/>
+                <w:szCs w:val="20"/>
+              </w:rPr>
+              <w:t>, D</w:t>
             </w:r>
           </w:p>
         </w:tc>
@@ -4572,7 +4788,15 @@
                 <w:sz w:val="20"/>
                 <w:szCs w:val="20"/>
               </w:rPr>
-              <w:t>R, I, U, D</w:t>
+              <w:t>R, I</w:t>
+            </w:r>
+            <w:r>
+              <w:rPr>
+                <w:rFonts w:ascii="Times New Roman" w:hAnsi="Times New Roman" w:cs="Times New Roman"/>
+                <w:sz w:val="20"/>
+                <w:szCs w:val="20"/>
+              </w:rPr>
+              <w:t>, D</w:t>
             </w:r>
           </w:p>
         </w:tc>
@@ -4588,6 +4812,14 @@
                 <w:szCs w:val="20"/>
               </w:rPr>
             </w:pPr>
+            <w:r>
+              <w:rPr>
+                <w:rFonts w:ascii="Times New Roman" w:hAnsi="Times New Roman" w:cs="Times New Roman"/>
+                <w:sz w:val="20"/>
+                <w:szCs w:val="20"/>
+              </w:rPr>
+              <w:t>R, I, D chính họ (VPD)</w:t>
+            </w:r>
           </w:p>
         </w:tc>
       </w:tr>
@@ -4714,6 +4946,14 @@
                 <w:szCs w:val="20"/>
               </w:rPr>
             </w:pPr>
+            <w:r>
+              <w:rPr>
+                <w:rFonts w:ascii="Times New Roman" w:hAnsi="Times New Roman" w:cs="Times New Roman"/>
+                <w:sz w:val="20"/>
+                <w:szCs w:val="20"/>
+              </w:rPr>
+              <w:t>Xem chi tiết và đầy đủ bảng</w:t>
+            </w:r>
           </w:p>
         </w:tc>
       </w:tr>
@@ -4840,6 +5080,14 @@
                 <w:szCs w:val="20"/>
               </w:rPr>
             </w:pPr>
+            <w:r>
+              <w:rPr>
+                <w:rFonts w:ascii="Times New Roman" w:hAnsi="Times New Roman" w:cs="Times New Roman"/>
+                <w:sz w:val="20"/>
+                <w:szCs w:val="20"/>
+              </w:rPr>
+              <w:t>Xem chi tiết và đầy đủ bảng</w:t>
+            </w:r>
           </w:p>
         </w:tc>
       </w:tr>
@@ -5481,6 +5729,14 @@
                 <w:szCs w:val="20"/>
               </w:rPr>
             </w:pPr>
+            <w:r>
+              <w:rPr>
+                <w:rFonts w:ascii="Times New Roman" w:hAnsi="Times New Roman" w:cs="Times New Roman"/>
+                <w:sz w:val="20"/>
+                <w:szCs w:val="20"/>
+              </w:rPr>
+              <w:t>Xem chi tiết và đầy đủ bảng</w:t>
+            </w:r>
           </w:p>
         </w:tc>
       </w:tr>
@@ -5607,6 +5863,14 @@
                 <w:szCs w:val="20"/>
               </w:rPr>
             </w:pPr>
+            <w:r>
+              <w:rPr>
+                <w:rFonts w:ascii="Times New Roman" w:hAnsi="Times New Roman" w:cs="Times New Roman"/>
+                <w:sz w:val="20"/>
+                <w:szCs w:val="20"/>
+              </w:rPr>
+              <w:t>Xem chi tiết và đầy đủ bảng</w:t>
+            </w:r>
           </w:p>
         </w:tc>
       </w:tr>
@@ -5629,7 +5893,23 @@
                 <w:sz w:val="20"/>
                 <w:szCs w:val="20"/>
               </w:rPr>
-              <w:t>Nhân viên phòng kế hoặch</w:t>
+              <w:t>Nhân viên phòng kế ho</w:t>
+            </w:r>
+            <w:r>
+              <w:rPr>
+                <w:rFonts w:ascii="Times New Roman" w:hAnsi="Times New Roman" w:cs="Times New Roman"/>
+                <w:sz w:val="20"/>
+                <w:szCs w:val="20"/>
+              </w:rPr>
+              <w:t>ạ</w:t>
+            </w:r>
+            <w:r>
+              <w:rPr>
+                <w:rFonts w:ascii="Times New Roman" w:hAnsi="Times New Roman" w:cs="Times New Roman"/>
+                <w:sz w:val="20"/>
+                <w:szCs w:val="20"/>
+              </w:rPr>
+              <w:t>ch</w:t>
             </w:r>
           </w:p>
         </w:tc>
@@ -5733,6 +6013,14 @@
                 <w:szCs w:val="20"/>
               </w:rPr>
             </w:pPr>
+            <w:r>
+              <w:rPr>
+                <w:rFonts w:ascii="Times New Roman" w:hAnsi="Times New Roman" w:cs="Times New Roman"/>
+                <w:sz w:val="20"/>
+                <w:szCs w:val="20"/>
+              </w:rPr>
+              <w:t>RIUD toàn bộ bảng</w:t>
+            </w:r>
           </w:p>
         </w:tc>
       </w:tr>
@@ -5859,6 +6147,14 @@
                 <w:szCs w:val="20"/>
               </w:rPr>
             </w:pPr>
+            <w:r>
+              <w:rPr>
+                <w:rFonts w:ascii="Times New Roman" w:hAnsi="Times New Roman" w:cs="Times New Roman"/>
+                <w:sz w:val="20"/>
+                <w:szCs w:val="20"/>
+              </w:rPr>
+              <w:t>Xem chi tiết và đầy đủ bảng</w:t>
+            </w:r>
           </w:p>
         </w:tc>
       </w:tr>
@@ -6078,7 +6374,7 @@
             <w:noProof/>
             <w:lang w:val="vi-VN"/>
           </w:rPr>
-          <w:t>3</w:t>
+          <w:t>2</w:t>
         </w:r>
         <w:r>
           <w:fldChar w:fldCharType="end"/>
@@ -6157,7 +6453,7 @@
         <v:path o:extrusionok="f" gradientshapeok="t" o:connecttype="rect"/>
         <o:lock v:ext="edit" aspectratio="t"/>
       </v:shapetype>
-      <v:shape id="_x0000_i1029" type="#_x0000_t75" style="width:11.25pt;height:11.25pt" o:bullet="t">
+      <v:shape id="_x0000_i1043" type="#_x0000_t75" style="width:11.25pt;height:11.25pt" o:bullet="t">
         <v:imagedata r:id="rId1" o:title="mso45D3"/>
       </v:shape>
     </w:pict>
@@ -7281,7 +7577,7 @@
 </file>
 
 <file path=customXml/itemProps1.xml><?xml version="1.0" encoding="utf-8"?>
-<ds:datastoreItem xmlns:ds="http://schemas.openxmlformats.org/officeDocument/2006/customXml" ds:itemID="{76B31651-A3A0-496D-99A8-D47101BE6AA8}">
+<ds:datastoreItem xmlns:ds="http://schemas.openxmlformats.org/officeDocument/2006/customXml" ds:itemID="{658E1FC1-A404-44A3-8395-DFC2BB7A4B1A}">
   <ds:schemaRefs>
     <ds:schemaRef ds:uri="http://schemas.openxmlformats.org/officeDocument/2006/bibliography"/>
   </ds:schemaRefs>

--- a/REPORT.docx
+++ b/REPORT.docx
@@ -1674,6 +1674,43 @@
     <w:p>
       <w:pPr>
         <w:pStyle w:val="oancuaDanhsach"/>
+        <w:numPr>
+          <w:ilvl w:val="2"/>
+          <w:numId w:val="3"/>
+        </w:numPr>
+        <w:spacing w:after="0" w:line="360" w:lineRule="auto"/>
+        <w:ind w:left="1701" w:hanging="283"/>
+        <w:rPr>
+          <w:rFonts w:ascii="Times New Roman" w:hAnsi="Times New Roman" w:cs="Times New Roman"/>
+          <w:b/>
+          <w:sz w:val="24"/>
+          <w:szCs w:val="24"/>
+        </w:rPr>
+      </w:pPr>
+      <w:bookmarkStart w:id="3" w:name="_GoBack"/>
+      <w:bookmarkEnd w:id="3"/>
+      <w:r>
+        <w:rPr>
+          <w:rFonts w:ascii="Times New Roman" w:hAnsi="Times New Roman" w:cs="Times New Roman"/>
+          <w:b/>
+          <w:sz w:val="24"/>
+          <w:szCs w:val="24"/>
+        </w:rPr>
+        <w:t>Nhân viên phòng nhân sự được:</w:t>
+      </w:r>
+      <w:r>
+        <w:rPr>
+          <w:rFonts w:ascii="Times New Roman" w:hAnsi="Times New Roman" w:cs="Times New Roman"/>
+          <w:b/>
+          <w:sz w:val="24"/>
+          <w:szCs w:val="24"/>
+        </w:rPr>
+        <w:t xml:space="preserve"> (DAC)</w:t>
+      </w:r>
+    </w:p>
+    <w:p>
+      <w:pPr>
+        <w:pStyle w:val="oancuaDanhsach"/>
         <w:spacing w:after="0" w:line="360" w:lineRule="auto"/>
         <w:ind w:left="1701"/>
         <w:rPr>
@@ -1688,7 +1725,25 @@
           <w:sz w:val="24"/>
           <w:szCs w:val="24"/>
         </w:rPr>
-        <w:t>Xem dữ liệu tham gia đề án của chính mình</w:t>
+        <w:t xml:space="preserve">Xem chi tiết dữ liệu của các nhân viên, </w:t>
+      </w:r>
+      <w:r>
+        <w:rPr>
+          <w:rFonts w:ascii="Times New Roman" w:hAnsi="Times New Roman" w:cs="Times New Roman"/>
+          <w:color w:val="FF0000"/>
+          <w:sz w:val="24"/>
+          <w:szCs w:val="24"/>
+        </w:rPr>
+        <w:t>ngoại trừ trưởng phòng</w:t>
+      </w:r>
+      <w:r>
+        <w:rPr>
+          <w:rFonts w:ascii="Times New Roman" w:hAnsi="Times New Roman" w:cs="Times New Roman"/>
+          <w:color w:val="FF0000"/>
+          <w:sz w:val="24"/>
+          <w:szCs w:val="24"/>
+        </w:rPr>
+        <w:t>(OLS)</w:t>
       </w:r>
       <w:r>
         <w:rPr>
@@ -1697,6 +1752,72 @@
           <w:szCs w:val="24"/>
         </w:rPr>
         <w:t>.</w:t>
+      </w:r>
+    </w:p>
+    <w:p>
+      <w:pPr>
+        <w:pStyle w:val="oancuaDanhsach"/>
+        <w:spacing w:after="0" w:line="360" w:lineRule="auto"/>
+        <w:ind w:left="1701"/>
+        <w:rPr>
+          <w:rFonts w:ascii="Times New Roman" w:hAnsi="Times New Roman" w:cs="Times New Roman"/>
+          <w:sz w:val="24"/>
+          <w:szCs w:val="24"/>
+        </w:rPr>
+      </w:pPr>
+      <w:r>
+        <w:rPr>
+          <w:rFonts w:ascii="Times New Roman" w:hAnsi="Times New Roman" w:cs="Times New Roman"/>
+          <w:sz w:val="24"/>
+          <w:szCs w:val="24"/>
+        </w:rPr>
+        <w:t xml:space="preserve">Sữa cột LUONG, PHUCAP, PHONGBAN của các nhân viên, </w:t>
+      </w:r>
+      <w:r>
+        <w:rPr>
+          <w:rFonts w:ascii="Times New Roman" w:hAnsi="Times New Roman" w:cs="Times New Roman"/>
+          <w:color w:val="FF0000"/>
+          <w:sz w:val="24"/>
+          <w:szCs w:val="24"/>
+        </w:rPr>
+        <w:t>ngoại trừ các nhân viên đó là trưởng phòng</w:t>
+      </w:r>
+      <w:r>
+        <w:rPr>
+          <w:rFonts w:ascii="Times New Roman" w:hAnsi="Times New Roman" w:cs="Times New Roman"/>
+          <w:color w:val="FF0000"/>
+          <w:sz w:val="24"/>
+          <w:szCs w:val="24"/>
+        </w:rPr>
+        <w:t>(OLS)</w:t>
+      </w:r>
+      <w:r>
+        <w:rPr>
+          <w:rFonts w:ascii="Times New Roman" w:hAnsi="Times New Roman" w:cs="Times New Roman"/>
+          <w:sz w:val="24"/>
+          <w:szCs w:val="24"/>
+        </w:rPr>
+        <w:t>.</w:t>
+      </w:r>
+    </w:p>
+    <w:p>
+      <w:pPr>
+        <w:pStyle w:val="oancuaDanhsach"/>
+        <w:spacing w:after="0" w:line="360" w:lineRule="auto"/>
+        <w:ind w:left="1701"/>
+        <w:rPr>
+          <w:rFonts w:ascii="Times New Roman" w:hAnsi="Times New Roman" w:cs="Times New Roman"/>
+          <w:sz w:val="24"/>
+          <w:szCs w:val="24"/>
+        </w:rPr>
+      </w:pPr>
+      <w:r>
+        <w:rPr>
+          <w:rFonts w:ascii="Times New Roman" w:hAnsi="Times New Roman" w:cs="Times New Roman"/>
+          <w:sz w:val="24"/>
+          <w:szCs w:val="24"/>
+        </w:rPr>
+        <w:t>Xem chi tiết bảng tham gia đề án.</w:t>
       </w:r>
     </w:p>
     <w:p>
@@ -1722,7 +1843,16 @@
           <w:sz w:val="24"/>
           <w:szCs w:val="24"/>
         </w:rPr>
-        <w:t>Nhân viên phòng nhân sự được:</w:t>
+        <w:t>Nhân viên phòng kinh doanh</w:t>
+      </w:r>
+      <w:r>
+        <w:rPr>
+          <w:rFonts w:ascii="Times New Roman" w:hAnsi="Times New Roman" w:cs="Times New Roman"/>
+          <w:b/>
+          <w:sz w:val="24"/>
+          <w:szCs w:val="24"/>
+        </w:rPr>
+        <w:t xml:space="preserve"> được:</w:t>
       </w:r>
       <w:r>
         <w:rPr>
@@ -1751,99 +1881,7 @@
           <w:sz w:val="24"/>
           <w:szCs w:val="24"/>
         </w:rPr>
-        <w:t xml:space="preserve">Xem chi tiết dữ liệu của các nhân viên, </w:t>
-      </w:r>
-      <w:r>
-        <w:rPr>
-          <w:rFonts w:ascii="Times New Roman" w:hAnsi="Times New Roman" w:cs="Times New Roman"/>
-          <w:color w:val="FF0000"/>
-          <w:sz w:val="24"/>
-          <w:szCs w:val="24"/>
-        </w:rPr>
-        <w:t>ngoại trừ trưởng phòng</w:t>
-      </w:r>
-      <w:r>
-        <w:rPr>
-          <w:rFonts w:ascii="Times New Roman" w:hAnsi="Times New Roman" w:cs="Times New Roman"/>
-          <w:color w:val="FF0000"/>
-          <w:sz w:val="24"/>
-          <w:szCs w:val="24"/>
-        </w:rPr>
-        <w:t>(OLS)</w:t>
-      </w:r>
-      <w:r>
-        <w:rPr>
-          <w:rFonts w:ascii="Times New Roman" w:hAnsi="Times New Roman" w:cs="Times New Roman"/>
-          <w:sz w:val="24"/>
-          <w:szCs w:val="24"/>
-        </w:rPr>
-        <w:t>.</w:t>
-      </w:r>
-    </w:p>
-    <w:p>
-      <w:pPr>
-        <w:pStyle w:val="oancuaDanhsach"/>
-        <w:spacing w:after="0" w:line="360" w:lineRule="auto"/>
-        <w:ind w:left="1701"/>
-        <w:rPr>
-          <w:rFonts w:ascii="Times New Roman" w:hAnsi="Times New Roman" w:cs="Times New Roman"/>
-          <w:sz w:val="24"/>
-          <w:szCs w:val="24"/>
-        </w:rPr>
-      </w:pPr>
-      <w:r>
-        <w:rPr>
-          <w:rFonts w:ascii="Times New Roman" w:hAnsi="Times New Roman" w:cs="Times New Roman"/>
-          <w:sz w:val="24"/>
-          <w:szCs w:val="24"/>
-        </w:rPr>
-        <w:t xml:space="preserve">Sữa cột LUONG, PHUCAP, PHONGBAN của các nhân viên, </w:t>
-      </w:r>
-      <w:r>
-        <w:rPr>
-          <w:rFonts w:ascii="Times New Roman" w:hAnsi="Times New Roman" w:cs="Times New Roman"/>
-          <w:color w:val="FF0000"/>
-          <w:sz w:val="24"/>
-          <w:szCs w:val="24"/>
-        </w:rPr>
-        <w:t>ngoại trừ các nhân viên đó là trưởng phòng</w:t>
-      </w:r>
-      <w:r>
-        <w:rPr>
-          <w:rFonts w:ascii="Times New Roman" w:hAnsi="Times New Roman" w:cs="Times New Roman"/>
-          <w:color w:val="FF0000"/>
-          <w:sz w:val="24"/>
-          <w:szCs w:val="24"/>
-        </w:rPr>
-        <w:t>(OLS)</w:t>
-      </w:r>
-      <w:r>
-        <w:rPr>
-          <w:rFonts w:ascii="Times New Roman" w:hAnsi="Times New Roman" w:cs="Times New Roman"/>
-          <w:sz w:val="24"/>
-          <w:szCs w:val="24"/>
-        </w:rPr>
-        <w:t>.</w:t>
-      </w:r>
-    </w:p>
-    <w:p>
-      <w:pPr>
-        <w:pStyle w:val="oancuaDanhsach"/>
-        <w:spacing w:after="0" w:line="360" w:lineRule="auto"/>
-        <w:ind w:left="1701"/>
-        <w:rPr>
-          <w:rFonts w:ascii="Times New Roman" w:hAnsi="Times New Roman" w:cs="Times New Roman"/>
-          <w:sz w:val="24"/>
-          <w:szCs w:val="24"/>
-        </w:rPr>
-      </w:pPr>
-      <w:r>
-        <w:rPr>
-          <w:rFonts w:ascii="Times New Roman" w:hAnsi="Times New Roman" w:cs="Times New Roman"/>
-          <w:sz w:val="24"/>
-          <w:szCs w:val="24"/>
-        </w:rPr>
-        <w:t>Xem chi tiết bảng tham gia đề án.</w:t>
+        <w:t>Xem chi tiêt bảng đề án và bảng tham gia đề án.</w:t>
       </w:r>
     </w:p>
     <w:p>
@@ -1869,7 +1907,7 @@
           <w:sz w:val="24"/>
           <w:szCs w:val="24"/>
         </w:rPr>
-        <w:t>Nhân viên phòng kinh doanh</w:t>
+        <w:t>Nhân viên phòng đề án</w:t>
       </w:r>
       <w:r>
         <w:rPr>
@@ -1907,7 +1945,51 @@
           <w:sz w:val="24"/>
           <w:szCs w:val="24"/>
         </w:rPr>
-        <w:t>Xem chi tiêt bảng đề án và bảng tham gia đề án.</w:t>
+        <w:t>Xem chi tiế</w:t>
+      </w:r>
+      <w:r>
+        <w:rPr>
+          <w:rFonts w:ascii="Times New Roman" w:hAnsi="Times New Roman" w:cs="Times New Roman"/>
+          <w:sz w:val="24"/>
+          <w:szCs w:val="24"/>
+        </w:rPr>
+        <w:t>t bảng đề án và bảng tham gia đề</w:t>
+      </w:r>
+      <w:r>
+        <w:rPr>
+          <w:rFonts w:ascii="Times New Roman" w:hAnsi="Times New Roman" w:cs="Times New Roman"/>
+          <w:sz w:val="24"/>
+          <w:szCs w:val="24"/>
+        </w:rPr>
+        <w:t xml:space="preserve"> án</w:t>
+      </w:r>
+    </w:p>
+    <w:p>
+      <w:pPr>
+        <w:pStyle w:val="oancuaDanhsach"/>
+        <w:spacing w:after="0" w:line="360" w:lineRule="auto"/>
+        <w:ind w:left="1701"/>
+        <w:rPr>
+          <w:rFonts w:ascii="Times New Roman" w:hAnsi="Times New Roman" w:cs="Times New Roman"/>
+          <w:sz w:val="24"/>
+          <w:szCs w:val="24"/>
+        </w:rPr>
+      </w:pPr>
+      <w:r>
+        <w:rPr>
+          <w:rFonts w:ascii="Times New Roman" w:hAnsi="Times New Roman" w:cs="Times New Roman"/>
+          <w:sz w:val="24"/>
+          <w:szCs w:val="24"/>
+        </w:rPr>
+        <w:t>Đăng ký hoặc hủy đăng ký tham gia đề án của chính họ.</w:t>
+      </w:r>
+      <w:r>
+        <w:rPr>
+          <w:rFonts w:ascii="Times New Roman" w:hAnsi="Times New Roman" w:cs="Times New Roman"/>
+          <w:sz w:val="24"/>
+          <w:szCs w:val="24"/>
+        </w:rPr>
+        <w:t xml:space="preserve"> (VPD)</w:t>
       </w:r>
     </w:p>
     <w:p>
@@ -1933,7 +2015,26 @@
           <w:sz w:val="24"/>
           <w:szCs w:val="24"/>
         </w:rPr>
-        <w:t>Nhân viên phòng đề án</w:t>
+        <w:t>Nhân viên phòng kế</w:t>
+      </w:r>
+      <w:r>
+        <w:rPr>
+          <w:rFonts w:ascii="Times New Roman" w:hAnsi="Times New Roman" w:cs="Times New Roman"/>
+          <w:b/>
+          <w:sz w:val="24"/>
+          <w:szCs w:val="24"/>
+        </w:rPr>
+        <w:t xml:space="preserve"> </w:t>
+      </w:r>
+      <w:r>
+        <w:rPr>
+          <w:rFonts w:ascii="Times New Roman" w:hAnsi="Times New Roman" w:cs="Times New Roman"/>
+          <w:b/>
+          <w:sz w:val="24"/>
+          <w:szCs w:val="24"/>
+          <w:lang w:val="vi-VN"/>
+        </w:rPr>
+        <w:t>hoạch</w:t>
       </w:r>
       <w:r>
         <w:rPr>
@@ -1971,134 +2072,7 @@
           <w:sz w:val="24"/>
           <w:szCs w:val="24"/>
         </w:rPr>
-        <w:t>Xem chi tiế</w:t>
-      </w:r>
-      <w:r>
-        <w:rPr>
-          <w:rFonts w:ascii="Times New Roman" w:hAnsi="Times New Roman" w:cs="Times New Roman"/>
-          <w:sz w:val="24"/>
-          <w:szCs w:val="24"/>
-        </w:rPr>
-        <w:t>t bảng đề án và bảng tham gia đề</w:t>
-      </w:r>
-      <w:r>
-        <w:rPr>
-          <w:rFonts w:ascii="Times New Roman" w:hAnsi="Times New Roman" w:cs="Times New Roman"/>
-          <w:sz w:val="24"/>
-          <w:szCs w:val="24"/>
-        </w:rPr>
-        <w:t xml:space="preserve"> án</w:t>
-      </w:r>
-    </w:p>
-    <w:p>
-      <w:pPr>
-        <w:pStyle w:val="oancuaDanhsach"/>
-        <w:spacing w:after="0" w:line="360" w:lineRule="auto"/>
-        <w:ind w:left="1701"/>
-        <w:rPr>
-          <w:rFonts w:ascii="Times New Roman" w:hAnsi="Times New Roman" w:cs="Times New Roman"/>
-          <w:sz w:val="24"/>
-          <w:szCs w:val="24"/>
-        </w:rPr>
-      </w:pPr>
-      <w:r>
-        <w:rPr>
-          <w:rFonts w:ascii="Times New Roman" w:hAnsi="Times New Roman" w:cs="Times New Roman"/>
-          <w:sz w:val="24"/>
-          <w:szCs w:val="24"/>
-        </w:rPr>
-        <w:t>Đăng ký hoặc hủy đăng ký tham gia đề án của chính họ.</w:t>
-      </w:r>
-      <w:r>
-        <w:rPr>
-          <w:rFonts w:ascii="Times New Roman" w:hAnsi="Times New Roman" w:cs="Times New Roman"/>
-          <w:sz w:val="24"/>
-          <w:szCs w:val="24"/>
-        </w:rPr>
-        <w:t xml:space="preserve"> (VPD)</w:t>
-      </w:r>
-    </w:p>
-    <w:p>
-      <w:pPr>
-        <w:pStyle w:val="oancuaDanhsach"/>
-        <w:numPr>
-          <w:ilvl w:val="2"/>
-          <w:numId w:val="3"/>
-        </w:numPr>
-        <w:spacing w:after="0" w:line="360" w:lineRule="auto"/>
-        <w:ind w:left="1701" w:hanging="283"/>
-        <w:rPr>
-          <w:rFonts w:ascii="Times New Roman" w:hAnsi="Times New Roman" w:cs="Times New Roman"/>
-          <w:b/>
-          <w:sz w:val="24"/>
-          <w:szCs w:val="24"/>
-        </w:rPr>
-      </w:pPr>
-      <w:r>
-        <w:rPr>
-          <w:rFonts w:ascii="Times New Roman" w:hAnsi="Times New Roman" w:cs="Times New Roman"/>
-          <w:b/>
-          <w:sz w:val="24"/>
-          <w:szCs w:val="24"/>
-        </w:rPr>
         <w:lastRenderedPageBreak/>
-        <w:t>Nhân viên phòng kế</w:t>
-      </w:r>
-      <w:r>
-        <w:rPr>
-          <w:rFonts w:ascii="Times New Roman" w:hAnsi="Times New Roman" w:cs="Times New Roman"/>
-          <w:b/>
-          <w:sz w:val="24"/>
-          <w:szCs w:val="24"/>
-        </w:rPr>
-        <w:t xml:space="preserve"> </w:t>
-      </w:r>
-      <w:r>
-        <w:rPr>
-          <w:rFonts w:ascii="Times New Roman" w:hAnsi="Times New Roman" w:cs="Times New Roman"/>
-          <w:b/>
-          <w:sz w:val="24"/>
-          <w:szCs w:val="24"/>
-          <w:lang w:val="vi-VN"/>
-        </w:rPr>
-        <w:t>hoạch</w:t>
-      </w:r>
-      <w:r>
-        <w:rPr>
-          <w:rFonts w:ascii="Times New Roman" w:hAnsi="Times New Roman" w:cs="Times New Roman"/>
-          <w:b/>
-          <w:sz w:val="24"/>
-          <w:szCs w:val="24"/>
-        </w:rPr>
-        <w:t xml:space="preserve"> được:</w:t>
-      </w:r>
-      <w:r>
-        <w:rPr>
-          <w:rFonts w:ascii="Times New Roman" w:hAnsi="Times New Roman" w:cs="Times New Roman"/>
-          <w:b/>
-          <w:sz w:val="24"/>
-          <w:szCs w:val="24"/>
-        </w:rPr>
-        <w:t xml:space="preserve"> (DAC)</w:t>
-      </w:r>
-    </w:p>
-    <w:p>
-      <w:pPr>
-        <w:pStyle w:val="oancuaDanhsach"/>
-        <w:spacing w:after="0" w:line="360" w:lineRule="auto"/>
-        <w:ind w:left="1701"/>
-        <w:rPr>
-          <w:rFonts w:ascii="Times New Roman" w:hAnsi="Times New Roman" w:cs="Times New Roman"/>
-          <w:sz w:val="24"/>
-          <w:szCs w:val="24"/>
-        </w:rPr>
-      </w:pPr>
-      <w:r>
-        <w:rPr>
-          <w:rFonts w:ascii="Times New Roman" w:hAnsi="Times New Roman" w:cs="Times New Roman"/>
-          <w:sz w:val="24"/>
-          <w:szCs w:val="24"/>
-        </w:rPr>
         <w:t>Xem, thêm, xóa, sữa bảng đề án.</w:t>
       </w:r>
     </w:p>
@@ -3877,17 +3851,7 @@
                 <w:sz w:val="20"/>
                 <w:szCs w:val="20"/>
               </w:rPr>
-              <w:t xml:space="preserve"> </w:t>
-            </w:r>
-            <w:bookmarkStart w:id="3" w:name="_GoBack"/>
-            <w:bookmarkEnd w:id="3"/>
-            <w:r>
-              <w:rPr>
-                <w:rFonts w:ascii="Times New Roman" w:hAnsi="Times New Roman" w:cs="Times New Roman"/>
-                <w:sz w:val="20"/>
-                <w:szCs w:val="20"/>
-              </w:rPr>
-              <w:t>U</w:t>
+              <w:t xml:space="preserve"> U</w:t>
             </w:r>
             <w:r>
               <w:rPr>
@@ -5214,6 +5178,14 @@
                 <w:szCs w:val="20"/>
               </w:rPr>
             </w:pPr>
+            <w:r>
+              <w:rPr>
+                <w:rFonts w:ascii="Times New Roman" w:hAnsi="Times New Roman" w:cs="Times New Roman"/>
+                <w:sz w:val="20"/>
+                <w:szCs w:val="20"/>
+              </w:rPr>
+              <w:t>Xem chi tiết và đầy đủ bảng</w:t>
+            </w:r>
           </w:p>
         </w:tc>
       </w:tr>
@@ -5340,6 +5312,14 @@
                 <w:szCs w:val="20"/>
               </w:rPr>
             </w:pPr>
+            <w:r>
+              <w:rPr>
+                <w:rFonts w:ascii="Times New Roman" w:hAnsi="Times New Roman" w:cs="Times New Roman"/>
+                <w:sz w:val="20"/>
+                <w:szCs w:val="20"/>
+              </w:rPr>
+              <w:t>Xem chi tiết và đầy đủ bảng</w:t>
+            </w:r>
           </w:p>
         </w:tc>
       </w:tr>
@@ -6374,7 +6354,7 @@
             <w:noProof/>
             <w:lang w:val="vi-VN"/>
           </w:rPr>
-          <w:t>2</w:t>
+          <w:t>3</w:t>
         </w:r>
         <w:r>
           <w:fldChar w:fldCharType="end"/>
@@ -6453,7 +6433,7 @@
         <v:path o:extrusionok="f" gradientshapeok="t" o:connecttype="rect"/>
         <o:lock v:ext="edit" aspectratio="t"/>
       </v:shapetype>
-      <v:shape id="_x0000_i1043" type="#_x0000_t75" style="width:11.25pt;height:11.25pt" o:bullet="t">
+      <v:shape id="_x0000_i1045" type="#_x0000_t75" style="width:11.25pt;height:11.25pt" o:bullet="t">
         <v:imagedata r:id="rId1" o:title="mso45D3"/>
       </v:shape>
     </w:pict>
@@ -7577,7 +7557,7 @@
 </file>
 
 <file path=customXml/itemProps1.xml><?xml version="1.0" encoding="utf-8"?>
-<ds:datastoreItem xmlns:ds="http://schemas.openxmlformats.org/officeDocument/2006/customXml" ds:itemID="{658E1FC1-A404-44A3-8395-DFC2BB7A4B1A}">
+<ds:datastoreItem xmlns:ds="http://schemas.openxmlformats.org/officeDocument/2006/customXml" ds:itemID="{051930A6-C1D3-42A3-8277-86C374F1ECEA}">
   <ds:schemaRefs>
     <ds:schemaRef ds:uri="http://schemas.openxmlformats.org/officeDocument/2006/bibliography"/>
   </ds:schemaRefs>

--- a/REPORT.docx
+++ b/REPORT.docx
@@ -1227,7 +1227,15 @@
           <w:sz w:val="24"/>
           <w:szCs w:val="24"/>
         </w:rPr>
-        <w:t xml:space="preserve">, HOTENNV, PHAI, NGAYSINH, LUONG, PHUCAP, SODIENTHOẠI, </w:t>
+        <w:t>, HOTEN</w:t>
+      </w:r>
+      <w:r>
+        <w:rPr>
+          <w:rFonts w:ascii="Times New Roman" w:hAnsi="Times New Roman" w:cs="Times New Roman"/>
+          <w:sz w:val="24"/>
+          <w:szCs w:val="24"/>
+        </w:rPr>
+        <w:t xml:space="preserve">, PHAI, NGAYSINH, LUONG, PHUCAP, SODIENTHOẠI, </w:t>
       </w:r>
       <w:r>
         <w:rPr>
@@ -1290,15 +1298,31 @@
           <w:szCs w:val="24"/>
           <w:u w:val="single"/>
         </w:rPr>
-        <w:t>MAPB</w:t>
-      </w:r>
-      <w:r>
-        <w:rPr>
-          <w:rFonts w:ascii="Times New Roman" w:hAnsi="Times New Roman" w:cs="Times New Roman"/>
-          <w:sz w:val="24"/>
-          <w:szCs w:val="24"/>
-        </w:rPr>
-        <w:t xml:space="preserve">, TENPB, </w:t>
+        <w:t>MAPHONG</w:t>
+      </w:r>
+      <w:r>
+        <w:rPr>
+          <w:rFonts w:ascii="Times New Roman" w:hAnsi="Times New Roman" w:cs="Times New Roman"/>
+          <w:sz w:val="24"/>
+          <w:szCs w:val="24"/>
+        </w:rPr>
+        <w:t>, TENPHONG</w:t>
+      </w:r>
+      <w:r>
+        <w:rPr>
+          <w:rFonts w:ascii="Times New Roman" w:hAnsi="Times New Roman" w:cs="Times New Roman"/>
+          <w:sz w:val="24"/>
+          <w:szCs w:val="24"/>
+        </w:rPr>
+        <w:t xml:space="preserve">, </w:t>
+      </w:r>
+      <w:r>
+        <w:rPr>
+          <w:rFonts w:ascii="Times New Roman" w:hAnsi="Times New Roman" w:cs="Times New Roman"/>
+          <w:sz w:val="24"/>
+          <w:szCs w:val="24"/>
+        </w:rPr>
+        <w:t>NGAYNHANCHUC</w:t>
       </w:r>
       <w:r>
         <w:rPr>
@@ -1307,7 +1331,43 @@
           <w:szCs w:val="24"/>
           <w:u w:val="single"/>
         </w:rPr>
-        <w:t>MATRPHONG</w:t>
+        <w:t>,</w:t>
+      </w:r>
+      <w:r>
+        <w:rPr>
+          <w:rFonts w:ascii="Times New Roman" w:hAnsi="Times New Roman" w:cs="Times New Roman"/>
+          <w:sz w:val="24"/>
+          <w:szCs w:val="24"/>
+          <w:u w:val="single"/>
+        </w:rPr>
+        <w:t xml:space="preserve"> </w:t>
+      </w:r>
+      <w:r>
+        <w:rPr>
+          <w:rFonts w:ascii="Times New Roman" w:hAnsi="Times New Roman" w:cs="Times New Roman"/>
+          <w:sz w:val="24"/>
+          <w:szCs w:val="24"/>
+          <w:u w:val="single"/>
+        </w:rPr>
+        <w:t>TR</w:t>
+      </w:r>
+      <w:r>
+        <w:rPr>
+          <w:rFonts w:ascii="Times New Roman" w:hAnsi="Times New Roman" w:cs="Times New Roman"/>
+          <w:sz w:val="24"/>
+          <w:szCs w:val="24"/>
+          <w:u w:val="single"/>
+        </w:rPr>
+        <w:t>UONG</w:t>
+      </w:r>
+      <w:r>
+        <w:rPr>
+          <w:rFonts w:ascii="Times New Roman" w:hAnsi="Times New Roman" w:cs="Times New Roman"/>
+          <w:sz w:val="24"/>
+          <w:szCs w:val="24"/>
+          <w:u w:val="single"/>
+        </w:rPr>
+        <w:t>PHONG</w:t>
       </w:r>
       <w:r>
         <w:rPr>
@@ -1361,16 +1421,7 @@
           <w:sz w:val="24"/>
           <w:szCs w:val="24"/>
         </w:rPr>
-        <w:t xml:space="preserve">, TENDA, NGAYBD, </w:t>
-      </w:r>
-      <w:r>
-        <w:rPr>
-          <w:rFonts w:ascii="Times New Roman" w:hAnsi="Times New Roman" w:cs="Times New Roman"/>
-          <w:sz w:val="24"/>
-          <w:szCs w:val="24"/>
-          <w:u w:val="single"/>
-        </w:rPr>
-        <w:t>PHChUTRI</w:t>
+        <w:t>, TENDA, NGAYBD</w:t>
       </w:r>
       <w:r>
         <w:rPr>
@@ -1687,8 +1738,6 @@
           <w:szCs w:val="24"/>
         </w:rPr>
       </w:pPr>
-      <w:bookmarkStart w:id="3" w:name="_GoBack"/>
-      <w:bookmarkEnd w:id="3"/>
       <w:r>
         <w:rPr>
           <w:rFonts w:ascii="Times New Roman" w:hAnsi="Times New Roman" w:cs="Times New Roman"/>
@@ -4188,7 +4237,7 @@
     <w:tbl>
       <w:tblPr>
         <w:tblStyle w:val="LiBang"/>
-        <w:tblW w:w="14130" w:type="dxa"/>
+        <w:tblW w:w="11874" w:type="dxa"/>
         <w:tblLook w:val="04A0" w:firstRow="1" w:lastRow="0" w:firstColumn="1" w:lastColumn="0" w:noHBand="0" w:noVBand="1"/>
       </w:tblPr>
       <w:tblGrid>
@@ -4197,12 +4246,12 @@
         <w:gridCol w:w="1445"/>
         <w:gridCol w:w="1585"/>
         <w:gridCol w:w="1850"/>
-        <w:gridCol w:w="5637"/>
+        <w:gridCol w:w="3381"/>
       </w:tblGrid>
       <w:tr>
         <w:tc>
           <w:tcPr>
-            <w:tcW w:w="14130" w:type="dxa"/>
+            <w:tcW w:w="11874" w:type="dxa"/>
             <w:gridSpan w:val="6"/>
           </w:tcPr>
           <w:p>
@@ -4332,7 +4381,7 @@
         </w:tc>
         <w:tc>
           <w:tcPr>
-            <w:tcW w:w="5637" w:type="dxa"/>
+            <w:tcW w:w="3381" w:type="dxa"/>
           </w:tcPr>
           <w:p>
             <w:pPr>
@@ -4372,7 +4421,7 @@
                 <w:sz w:val="20"/>
                 <w:szCs w:val="20"/>
               </w:rPr>
-              <w:t>Nhân viên</w:t>
+              <w:t>Nhân viên phòng nhân sự</w:t>
             </w:r>
           </w:p>
         </w:tc>
@@ -4466,23 +4515,23 @@
         </w:tc>
         <w:tc>
           <w:tcPr>
-            <w:tcW w:w="5637" w:type="dxa"/>
-          </w:tcPr>
-          <w:p>
-            <w:pPr>
-              <w:rPr>
-                <w:rFonts w:ascii="Times New Roman" w:hAnsi="Times New Roman" w:cs="Times New Roman"/>
-                <w:sz w:val="20"/>
-                <w:szCs w:val="20"/>
-              </w:rPr>
-            </w:pPr>
-            <w:r>
-              <w:rPr>
-                <w:rFonts w:ascii="Times New Roman" w:hAnsi="Times New Roman" w:cs="Times New Roman"/>
-                <w:sz w:val="20"/>
-                <w:szCs w:val="20"/>
-              </w:rPr>
-              <w:t>Xem dữ liệu của chính mình(VPD)</w:t>
+            <w:tcW w:w="3381" w:type="dxa"/>
+          </w:tcPr>
+          <w:p>
+            <w:pPr>
+              <w:rPr>
+                <w:rFonts w:ascii="Times New Roman" w:hAnsi="Times New Roman" w:cs="Times New Roman"/>
+                <w:sz w:val="20"/>
+                <w:szCs w:val="20"/>
+              </w:rPr>
+            </w:pPr>
+            <w:r>
+              <w:rPr>
+                <w:rFonts w:ascii="Times New Roman" w:hAnsi="Times New Roman" w:cs="Times New Roman"/>
+                <w:sz w:val="20"/>
+                <w:szCs w:val="20"/>
+              </w:rPr>
+              <w:t>Xem chi tiết và đầy đủ bảng</w:t>
             </w:r>
           </w:p>
         </w:tc>
@@ -4506,7 +4555,7 @@
                 <w:sz w:val="20"/>
                 <w:szCs w:val="20"/>
               </w:rPr>
-              <w:t>Nhân viên phòng nhân sự</w:t>
+              <w:t>Nhân viên phòng đề án</w:t>
             </w:r>
           </w:p>
         </w:tc>
@@ -4528,7 +4577,15 @@
                 <w:sz w:val="20"/>
                 <w:szCs w:val="20"/>
               </w:rPr>
-              <w:t>R</w:t>
+              <w:t>R, I</w:t>
+            </w:r>
+            <w:r>
+              <w:rPr>
+                <w:rFonts w:ascii="Times New Roman" w:hAnsi="Times New Roman" w:cs="Times New Roman"/>
+                <w:sz w:val="20"/>
+                <w:szCs w:val="20"/>
+              </w:rPr>
+              <w:t>, D</w:t>
             </w:r>
           </w:p>
         </w:tc>
@@ -4550,7 +4607,15 @@
                 <w:sz w:val="20"/>
                 <w:szCs w:val="20"/>
               </w:rPr>
-              <w:t>R</w:t>
+              <w:t>R, I</w:t>
+            </w:r>
+            <w:r>
+              <w:rPr>
+                <w:rFonts w:ascii="Times New Roman" w:hAnsi="Times New Roman" w:cs="Times New Roman"/>
+                <w:sz w:val="20"/>
+                <w:szCs w:val="20"/>
+              </w:rPr>
+              <w:t>, D</w:t>
             </w:r>
           </w:p>
         </w:tc>
@@ -4572,7 +4637,15 @@
                 <w:sz w:val="20"/>
                 <w:szCs w:val="20"/>
               </w:rPr>
-              <w:t>R</w:t>
+              <w:t>R, I</w:t>
+            </w:r>
+            <w:r>
+              <w:rPr>
+                <w:rFonts w:ascii="Times New Roman" w:hAnsi="Times New Roman" w:cs="Times New Roman"/>
+                <w:sz w:val="20"/>
+                <w:szCs w:val="20"/>
+              </w:rPr>
+              <w:t>, D</w:t>
             </w:r>
           </w:p>
         </w:tc>
@@ -4594,29 +4667,37 @@
                 <w:sz w:val="20"/>
                 <w:szCs w:val="20"/>
               </w:rPr>
-              <w:t>R</w:t>
-            </w:r>
-          </w:p>
-        </w:tc>
-        <w:tc>
-          <w:tcPr>
-            <w:tcW w:w="5637" w:type="dxa"/>
-          </w:tcPr>
-          <w:p>
-            <w:pPr>
-              <w:rPr>
-                <w:rFonts w:ascii="Times New Roman" w:hAnsi="Times New Roman" w:cs="Times New Roman"/>
-                <w:sz w:val="20"/>
-                <w:szCs w:val="20"/>
-              </w:rPr>
-            </w:pPr>
-            <w:r>
-              <w:rPr>
-                <w:rFonts w:ascii="Times New Roman" w:hAnsi="Times New Roman" w:cs="Times New Roman"/>
-                <w:sz w:val="20"/>
-                <w:szCs w:val="20"/>
-              </w:rPr>
-              <w:t>Xem chi tiết và đầy đủ bảng</w:t>
+              <w:t>R, I</w:t>
+            </w:r>
+            <w:r>
+              <w:rPr>
+                <w:rFonts w:ascii="Times New Roman" w:hAnsi="Times New Roman" w:cs="Times New Roman"/>
+                <w:sz w:val="20"/>
+                <w:szCs w:val="20"/>
+              </w:rPr>
+              <w:t>, D</w:t>
+            </w:r>
+          </w:p>
+        </w:tc>
+        <w:tc>
+          <w:tcPr>
+            <w:tcW w:w="3381" w:type="dxa"/>
+          </w:tcPr>
+          <w:p>
+            <w:pPr>
+              <w:rPr>
+                <w:rFonts w:ascii="Times New Roman" w:hAnsi="Times New Roman" w:cs="Times New Roman"/>
+                <w:sz w:val="20"/>
+                <w:szCs w:val="20"/>
+              </w:rPr>
+            </w:pPr>
+            <w:r>
+              <w:rPr>
+                <w:rFonts w:ascii="Times New Roman" w:hAnsi="Times New Roman" w:cs="Times New Roman"/>
+                <w:sz w:val="20"/>
+                <w:szCs w:val="20"/>
+              </w:rPr>
+              <w:t>R, I, D chính họ (VPD)</w:t>
             </w:r>
           </w:p>
         </w:tc>
@@ -4640,7 +4721,7 @@
                 <w:sz w:val="20"/>
                 <w:szCs w:val="20"/>
               </w:rPr>
-              <w:t>Nhân viên phòng đề án</w:t>
+              <w:t>Nhân viên phòng kinh doanh</w:t>
             </w:r>
           </w:p>
         </w:tc>
@@ -4662,15 +4743,7 @@
                 <w:sz w:val="20"/>
                 <w:szCs w:val="20"/>
               </w:rPr>
-              <w:t>R, I</w:t>
-            </w:r>
-            <w:r>
-              <w:rPr>
-                <w:rFonts w:ascii="Times New Roman" w:hAnsi="Times New Roman" w:cs="Times New Roman"/>
-                <w:sz w:val="20"/>
-                <w:szCs w:val="20"/>
-              </w:rPr>
-              <w:t>, D</w:t>
+              <w:t>R</w:t>
             </w:r>
           </w:p>
         </w:tc>
@@ -4692,15 +4765,7 @@
                 <w:sz w:val="20"/>
                 <w:szCs w:val="20"/>
               </w:rPr>
-              <w:t>R, I</w:t>
-            </w:r>
-            <w:r>
-              <w:rPr>
-                <w:rFonts w:ascii="Times New Roman" w:hAnsi="Times New Roman" w:cs="Times New Roman"/>
-                <w:sz w:val="20"/>
-                <w:szCs w:val="20"/>
-              </w:rPr>
-              <w:t>, D</w:t>
+              <w:t>R</w:t>
             </w:r>
           </w:p>
         </w:tc>
@@ -4722,15 +4787,7 @@
                 <w:sz w:val="20"/>
                 <w:szCs w:val="20"/>
               </w:rPr>
-              <w:t>R, I</w:t>
-            </w:r>
-            <w:r>
-              <w:rPr>
-                <w:rFonts w:ascii="Times New Roman" w:hAnsi="Times New Roman" w:cs="Times New Roman"/>
-                <w:sz w:val="20"/>
-                <w:szCs w:val="20"/>
-              </w:rPr>
-              <w:t>, D</w:t>
+              <w:t>R</w:t>
             </w:r>
           </w:p>
         </w:tc>
@@ -4752,37 +4809,29 @@
                 <w:sz w:val="20"/>
                 <w:szCs w:val="20"/>
               </w:rPr>
-              <w:t>R, I</w:t>
-            </w:r>
-            <w:r>
-              <w:rPr>
-                <w:rFonts w:ascii="Times New Roman" w:hAnsi="Times New Roman" w:cs="Times New Roman"/>
-                <w:sz w:val="20"/>
-                <w:szCs w:val="20"/>
-              </w:rPr>
-              <w:t>, D</w:t>
-            </w:r>
-          </w:p>
-        </w:tc>
-        <w:tc>
-          <w:tcPr>
-            <w:tcW w:w="5637" w:type="dxa"/>
-          </w:tcPr>
-          <w:p>
-            <w:pPr>
-              <w:rPr>
-                <w:rFonts w:ascii="Times New Roman" w:hAnsi="Times New Roman" w:cs="Times New Roman"/>
-                <w:sz w:val="20"/>
-                <w:szCs w:val="20"/>
-              </w:rPr>
-            </w:pPr>
-            <w:r>
-              <w:rPr>
-                <w:rFonts w:ascii="Times New Roman" w:hAnsi="Times New Roman" w:cs="Times New Roman"/>
-                <w:sz w:val="20"/>
-                <w:szCs w:val="20"/>
-              </w:rPr>
-              <w:t>R, I, D chính họ (VPD)</w:t>
+              <w:t>R</w:t>
+            </w:r>
+          </w:p>
+        </w:tc>
+        <w:tc>
+          <w:tcPr>
+            <w:tcW w:w="3381" w:type="dxa"/>
+          </w:tcPr>
+          <w:p>
+            <w:pPr>
+              <w:rPr>
+                <w:rFonts w:ascii="Times New Roman" w:hAnsi="Times New Roman" w:cs="Times New Roman"/>
+                <w:sz w:val="20"/>
+                <w:szCs w:val="20"/>
+              </w:rPr>
+            </w:pPr>
+            <w:r>
+              <w:rPr>
+                <w:rFonts w:ascii="Times New Roman" w:hAnsi="Times New Roman" w:cs="Times New Roman"/>
+                <w:sz w:val="20"/>
+                <w:szCs w:val="20"/>
+              </w:rPr>
+              <w:t>Xem chi tiết và đầy đủ bảng</w:t>
             </w:r>
           </w:p>
         </w:tc>
@@ -4806,7 +4855,7 @@
                 <w:sz w:val="20"/>
                 <w:szCs w:val="20"/>
               </w:rPr>
-              <w:t>Nhân viên phòng kinh doanh</w:t>
+              <w:t>Nhân viên làm trưởng các phòng</w:t>
             </w:r>
           </w:p>
         </w:tc>
@@ -4900,7 +4949,7 @@
         </w:tc>
         <w:tc>
           <w:tcPr>
-            <w:tcW w:w="5637" w:type="dxa"/>
+            <w:tcW w:w="3381" w:type="dxa"/>
           </w:tcPr>
           <w:p>
             <w:pPr>
@@ -4940,7 +4989,7 @@
                 <w:sz w:val="20"/>
                 <w:szCs w:val="20"/>
               </w:rPr>
-              <w:t>Nhân viên làm trưởng các phòng</w:t>
+              <w:t>Nhân viên làm trưởng phòng đề án</w:t>
             </w:r>
           </w:p>
         </w:tc>
@@ -5006,7 +5055,7 @@
                 <w:sz w:val="20"/>
                 <w:szCs w:val="20"/>
               </w:rPr>
-              <w:t>R</w:t>
+              <w:t>R, U</w:t>
             </w:r>
           </w:p>
         </w:tc>
@@ -5028,13 +5077,13 @@
                 <w:sz w:val="20"/>
                 <w:szCs w:val="20"/>
               </w:rPr>
-              <w:t>R</w:t>
-            </w:r>
-          </w:p>
-        </w:tc>
-        <w:tc>
-          <w:tcPr>
-            <w:tcW w:w="5637" w:type="dxa"/>
+              <w:t>R, U</w:t>
+            </w:r>
+          </w:p>
+        </w:tc>
+        <w:tc>
+          <w:tcPr>
+            <w:tcW w:w="3381" w:type="dxa"/>
           </w:tcPr>
           <w:p>
             <w:pPr>
@@ -5074,7 +5123,7 @@
                 <w:sz w:val="20"/>
                 <w:szCs w:val="20"/>
               </w:rPr>
-              <w:t>Nhân viên làm trưởng phòng đề án</w:t>
+              <w:t>Nhân viên làm giám đốc</w:t>
             </w:r>
           </w:p>
         </w:tc>
@@ -5140,7 +5189,7 @@
                 <w:sz w:val="20"/>
                 <w:szCs w:val="20"/>
               </w:rPr>
-              <w:t>R, U</w:t>
+              <w:t>R</w:t>
             </w:r>
           </w:p>
         </w:tc>
@@ -5162,147 +5211,13 @@
                 <w:sz w:val="20"/>
                 <w:szCs w:val="20"/>
               </w:rPr>
-              <w:t>R, U</w:t>
-            </w:r>
-          </w:p>
-        </w:tc>
-        <w:tc>
-          <w:tcPr>
-            <w:tcW w:w="5637" w:type="dxa"/>
-          </w:tcPr>
-          <w:p>
-            <w:pPr>
-              <w:rPr>
-                <w:rFonts w:ascii="Times New Roman" w:hAnsi="Times New Roman" w:cs="Times New Roman"/>
-                <w:sz w:val="20"/>
-                <w:szCs w:val="20"/>
-              </w:rPr>
-            </w:pPr>
-            <w:r>
-              <w:rPr>
-                <w:rFonts w:ascii="Times New Roman" w:hAnsi="Times New Roman" w:cs="Times New Roman"/>
-                <w:sz w:val="20"/>
-                <w:szCs w:val="20"/>
-              </w:rPr>
-              <w:t>Xem chi tiết và đầy đủ bảng</w:t>
-            </w:r>
-          </w:p>
-        </w:tc>
-      </w:tr>
-      <w:tr>
-        <w:tc>
-          <w:tcPr>
-            <w:tcW w:w="2541" w:type="dxa"/>
-          </w:tcPr>
-          <w:p>
-            <w:pPr>
-              <w:rPr>
-                <w:rFonts w:ascii="Times New Roman" w:hAnsi="Times New Roman" w:cs="Times New Roman"/>
-                <w:sz w:val="20"/>
-                <w:szCs w:val="20"/>
-              </w:rPr>
-            </w:pPr>
-            <w:r>
-              <w:rPr>
-                <w:rFonts w:ascii="Times New Roman" w:hAnsi="Times New Roman" w:cs="Times New Roman"/>
-                <w:sz w:val="20"/>
-                <w:szCs w:val="20"/>
-              </w:rPr>
-              <w:t>Nhân viên làm giám đốc</w:t>
-            </w:r>
-          </w:p>
-        </w:tc>
-        <w:tc>
-          <w:tcPr>
-            <w:tcW w:w="1072" w:type="dxa"/>
-          </w:tcPr>
-          <w:p>
-            <w:pPr>
-              <w:rPr>
-                <w:rFonts w:ascii="Times New Roman" w:hAnsi="Times New Roman" w:cs="Times New Roman"/>
-                <w:sz w:val="20"/>
-                <w:szCs w:val="20"/>
-              </w:rPr>
-            </w:pPr>
-            <w:r>
-              <w:rPr>
-                <w:rFonts w:ascii="Times New Roman" w:hAnsi="Times New Roman" w:cs="Times New Roman"/>
-                <w:sz w:val="20"/>
-                <w:szCs w:val="20"/>
-              </w:rPr>
               <w:t>R</w:t>
             </w:r>
           </w:p>
         </w:tc>
         <w:tc>
           <w:tcPr>
-            <w:tcW w:w="1445" w:type="dxa"/>
-          </w:tcPr>
-          <w:p>
-            <w:pPr>
-              <w:rPr>
-                <w:rFonts w:ascii="Times New Roman" w:hAnsi="Times New Roman" w:cs="Times New Roman"/>
-                <w:sz w:val="20"/>
-                <w:szCs w:val="20"/>
-              </w:rPr>
-            </w:pPr>
-            <w:r>
-              <w:rPr>
-                <w:rFonts w:ascii="Times New Roman" w:hAnsi="Times New Roman" w:cs="Times New Roman"/>
-                <w:sz w:val="20"/>
-                <w:szCs w:val="20"/>
-              </w:rPr>
-              <w:t>R</w:t>
-            </w:r>
-          </w:p>
-        </w:tc>
-        <w:tc>
-          <w:tcPr>
-            <w:tcW w:w="1585" w:type="dxa"/>
-          </w:tcPr>
-          <w:p>
-            <w:pPr>
-              <w:rPr>
-                <w:rFonts w:ascii="Times New Roman" w:hAnsi="Times New Roman" w:cs="Times New Roman"/>
-                <w:sz w:val="20"/>
-                <w:szCs w:val="20"/>
-              </w:rPr>
-            </w:pPr>
-            <w:r>
-              <w:rPr>
-                <w:rFonts w:ascii="Times New Roman" w:hAnsi="Times New Roman" w:cs="Times New Roman"/>
-                <w:sz w:val="20"/>
-                <w:szCs w:val="20"/>
-              </w:rPr>
-              <w:t>R</w:t>
-            </w:r>
-          </w:p>
-        </w:tc>
-        <w:tc>
-          <w:tcPr>
-            <w:tcW w:w="1850" w:type="dxa"/>
-          </w:tcPr>
-          <w:p>
-            <w:pPr>
-              <w:rPr>
-                <w:rFonts w:ascii="Times New Roman" w:hAnsi="Times New Roman" w:cs="Times New Roman"/>
-                <w:sz w:val="20"/>
-                <w:szCs w:val="20"/>
-              </w:rPr>
-            </w:pPr>
-            <w:r>
-              <w:rPr>
-                <w:rFonts w:ascii="Times New Roman" w:hAnsi="Times New Roman" w:cs="Times New Roman"/>
-                <w:sz w:val="20"/>
-                <w:szCs w:val="20"/>
-              </w:rPr>
-              <w:t>R</w:t>
-            </w:r>
-          </w:p>
-        </w:tc>
-        <w:tc>
-          <w:tcPr>
-            <w:tcW w:w="5637" w:type="dxa"/>
+            <w:tcW w:w="3381" w:type="dxa"/>
           </w:tcPr>
           <w:p>
             <w:pPr>
@@ -5335,7 +5250,7 @@
     <w:tbl>
       <w:tblPr>
         <w:tblStyle w:val="LiBang"/>
-        <w:tblW w:w="14130" w:type="dxa"/>
+        <w:tblW w:w="9322" w:type="dxa"/>
         <w:tblLook w:val="04A0" w:firstRow="1" w:lastRow="0" w:firstColumn="1" w:lastColumn="0" w:noHBand="0" w:noVBand="1"/>
       </w:tblPr>
       <w:tblGrid>
@@ -5343,14 +5258,13 @@
         <w:gridCol w:w="1072"/>
         <w:gridCol w:w="1445"/>
         <w:gridCol w:w="1585"/>
-        <w:gridCol w:w="1850"/>
-        <w:gridCol w:w="5637"/>
+        <w:gridCol w:w="2679"/>
       </w:tblGrid>
       <w:tr>
         <w:tc>
           <w:tcPr>
-            <w:tcW w:w="14130" w:type="dxa"/>
-            <w:gridSpan w:val="6"/>
+            <w:tcW w:w="9322" w:type="dxa"/>
+            <w:gridSpan w:val="5"/>
           </w:tcPr>
           <w:p>
             <w:pPr>
@@ -5457,29 +5371,7 @@
         </w:tc>
         <w:tc>
           <w:tcPr>
-            <w:tcW w:w="1850" w:type="dxa"/>
-          </w:tcPr>
-          <w:p>
-            <w:pPr>
-              <w:rPr>
-                <w:rFonts w:ascii="Times New Roman" w:hAnsi="Times New Roman" w:cs="Times New Roman"/>
-                <w:sz w:val="20"/>
-                <w:szCs w:val="20"/>
-              </w:rPr>
-            </w:pPr>
-            <w:r>
-              <w:rPr>
-                <w:rFonts w:ascii="Times New Roman" w:hAnsi="Times New Roman" w:cs="Times New Roman"/>
-                <w:sz w:val="20"/>
-                <w:szCs w:val="20"/>
-              </w:rPr>
-              <w:t>PHONGCHUTRI</w:t>
-            </w:r>
-          </w:p>
-        </w:tc>
-        <w:tc>
-          <w:tcPr>
-            <w:tcW w:w="5637" w:type="dxa"/>
+            <w:tcW w:w="2679" w:type="dxa"/>
           </w:tcPr>
           <w:p>
             <w:pPr>
@@ -5559,21 +5451,7 @@
         </w:tc>
         <w:tc>
           <w:tcPr>
-            <w:tcW w:w="1850" w:type="dxa"/>
-          </w:tcPr>
-          <w:p>
-            <w:pPr>
-              <w:rPr>
-                <w:rFonts w:ascii="Times New Roman" w:hAnsi="Times New Roman" w:cs="Times New Roman"/>
-                <w:sz w:val="20"/>
-                <w:szCs w:val="20"/>
-              </w:rPr>
-            </w:pPr>
-          </w:p>
-        </w:tc>
-        <w:tc>
-          <w:tcPr>
-            <w:tcW w:w="5637" w:type="dxa"/>
+            <w:tcW w:w="2679" w:type="dxa"/>
           </w:tcPr>
           <w:p>
             <w:pPr>
@@ -5677,29 +5555,7 @@
         </w:tc>
         <w:tc>
           <w:tcPr>
-            <w:tcW w:w="1850" w:type="dxa"/>
-          </w:tcPr>
-          <w:p>
-            <w:pPr>
-              <w:rPr>
-                <w:rFonts w:ascii="Times New Roman" w:hAnsi="Times New Roman" w:cs="Times New Roman"/>
-                <w:sz w:val="20"/>
-                <w:szCs w:val="20"/>
-              </w:rPr>
-            </w:pPr>
-            <w:r>
-              <w:rPr>
-                <w:rFonts w:ascii="Times New Roman" w:hAnsi="Times New Roman" w:cs="Times New Roman"/>
-                <w:sz w:val="20"/>
-                <w:szCs w:val="20"/>
-              </w:rPr>
-              <w:t>R</w:t>
-            </w:r>
-          </w:p>
-        </w:tc>
-        <w:tc>
-          <w:tcPr>
-            <w:tcW w:w="5637" w:type="dxa"/>
+            <w:tcW w:w="2679" w:type="dxa"/>
           </w:tcPr>
           <w:p>
             <w:pPr>
@@ -5811,29 +5667,7 @@
         </w:tc>
         <w:tc>
           <w:tcPr>
-            <w:tcW w:w="1850" w:type="dxa"/>
-          </w:tcPr>
-          <w:p>
-            <w:pPr>
-              <w:rPr>
-                <w:rFonts w:ascii="Times New Roman" w:hAnsi="Times New Roman" w:cs="Times New Roman"/>
-                <w:sz w:val="20"/>
-                <w:szCs w:val="20"/>
-              </w:rPr>
-            </w:pPr>
-            <w:r>
-              <w:rPr>
-                <w:rFonts w:ascii="Times New Roman" w:hAnsi="Times New Roman" w:cs="Times New Roman"/>
-                <w:sz w:val="20"/>
-                <w:szCs w:val="20"/>
-              </w:rPr>
-              <w:t>R</w:t>
-            </w:r>
-          </w:p>
-        </w:tc>
-        <w:tc>
-          <w:tcPr>
-            <w:tcW w:w="5637" w:type="dxa"/>
+            <w:tcW w:w="2679" w:type="dxa"/>
           </w:tcPr>
           <w:p>
             <w:pPr>
@@ -5853,6 +5687,8 @@
             </w:r>
           </w:p>
         </w:tc>
+        <w:bookmarkStart w:id="3" w:name="_GoBack"/>
+        <w:bookmarkEnd w:id="3"/>
       </w:tr>
       <w:tr>
         <w:tc>
@@ -5961,29 +5797,7 @@
         </w:tc>
         <w:tc>
           <w:tcPr>
-            <w:tcW w:w="1850" w:type="dxa"/>
-          </w:tcPr>
-          <w:p>
-            <w:pPr>
-              <w:rPr>
-                <w:rFonts w:ascii="Times New Roman" w:hAnsi="Times New Roman" w:cs="Times New Roman"/>
-                <w:sz w:val="20"/>
-                <w:szCs w:val="20"/>
-              </w:rPr>
-            </w:pPr>
-            <w:r>
-              <w:rPr>
-                <w:rFonts w:ascii="Times New Roman" w:hAnsi="Times New Roman" w:cs="Times New Roman"/>
-                <w:sz w:val="20"/>
-                <w:szCs w:val="20"/>
-              </w:rPr>
-              <w:t>R, I, U, D</w:t>
-            </w:r>
-          </w:p>
-        </w:tc>
-        <w:tc>
-          <w:tcPr>
-            <w:tcW w:w="5637" w:type="dxa"/>
+            <w:tcW w:w="2679" w:type="dxa"/>
           </w:tcPr>
           <w:p>
             <w:pPr>
@@ -6095,29 +5909,7 @@
         </w:tc>
         <w:tc>
           <w:tcPr>
-            <w:tcW w:w="1850" w:type="dxa"/>
-          </w:tcPr>
-          <w:p>
-            <w:pPr>
-              <w:rPr>
-                <w:rFonts w:ascii="Times New Roman" w:hAnsi="Times New Roman" w:cs="Times New Roman"/>
-                <w:sz w:val="20"/>
-                <w:szCs w:val="20"/>
-              </w:rPr>
-            </w:pPr>
-            <w:r>
-              <w:rPr>
-                <w:rFonts w:ascii="Times New Roman" w:hAnsi="Times New Roman" w:cs="Times New Roman"/>
-                <w:sz w:val="20"/>
-                <w:szCs w:val="20"/>
-              </w:rPr>
-              <w:t>R</w:t>
-            </w:r>
-          </w:p>
-        </w:tc>
-        <w:tc>
-          <w:tcPr>
-            <w:tcW w:w="5637" w:type="dxa"/>
+            <w:tcW w:w="2679" w:type="dxa"/>
           </w:tcPr>
           <w:p>
             <w:pPr>
@@ -6229,29 +6021,7 @@
         </w:tc>
         <w:tc>
           <w:tcPr>
-            <w:tcW w:w="1850" w:type="dxa"/>
-          </w:tcPr>
-          <w:p>
-            <w:pPr>
-              <w:rPr>
-                <w:rFonts w:ascii="Times New Roman" w:hAnsi="Times New Roman" w:cs="Times New Roman"/>
-                <w:sz w:val="20"/>
-                <w:szCs w:val="20"/>
-              </w:rPr>
-            </w:pPr>
-            <w:r>
-              <w:rPr>
-                <w:rFonts w:ascii="Times New Roman" w:hAnsi="Times New Roman" w:cs="Times New Roman"/>
-                <w:sz w:val="20"/>
-                <w:szCs w:val="20"/>
-              </w:rPr>
-              <w:t>R</w:t>
-            </w:r>
-          </w:p>
-        </w:tc>
-        <w:tc>
-          <w:tcPr>
-            <w:tcW w:w="5637" w:type="dxa"/>
+            <w:tcW w:w="2679" w:type="dxa"/>
           </w:tcPr>
           <w:p>
             <w:pPr>
@@ -6354,7 +6124,7 @@
             <w:noProof/>
             <w:lang w:val="vi-VN"/>
           </w:rPr>
-          <w:t>3</w:t>
+          <w:t>2</w:t>
         </w:r>
         <w:r>
           <w:fldChar w:fldCharType="end"/>
@@ -6433,7 +6203,7 @@
         <v:path o:extrusionok="f" gradientshapeok="t" o:connecttype="rect"/>
         <o:lock v:ext="edit" aspectratio="t"/>
       </v:shapetype>
-      <v:shape id="_x0000_i1045" type="#_x0000_t75" style="width:11.25pt;height:11.25pt" o:bullet="t">
+      <v:shape id="_x0000_i1033" type="#_x0000_t75" style="width:11.25pt;height:11.25pt" o:bullet="t">
         <v:imagedata r:id="rId1" o:title="mso45D3"/>
       </v:shape>
     </w:pict>
@@ -7557,7 +7327,7 @@
 </file>
 
 <file path=customXml/itemProps1.xml><?xml version="1.0" encoding="utf-8"?>
-<ds:datastoreItem xmlns:ds="http://schemas.openxmlformats.org/officeDocument/2006/customXml" ds:itemID="{051930A6-C1D3-42A3-8277-86C374F1ECEA}">
+<ds:datastoreItem xmlns:ds="http://schemas.openxmlformats.org/officeDocument/2006/customXml" ds:itemID="{170394A1-E970-4A18-AB1E-F1C9455ECFC0}">
   <ds:schemaRefs>
     <ds:schemaRef ds:uri="http://schemas.openxmlformats.org/officeDocument/2006/bibliography"/>
   </ds:schemaRefs>

--- a/REPORT.docx
+++ b/REPORT.docx
@@ -1,6 +1,6 @@
 
 <file path=word/document.xml><?xml version="1.0" encoding="utf-8"?>
-<w:document xmlns:wpc="http://schemas.microsoft.com/office/word/2010/wordprocessingCanvas" xmlns:cx="http://schemas.microsoft.com/office/drawing/2014/chartex" xmlns:cx1="http://schemas.microsoft.com/office/drawing/2015/9/8/chartex" xmlns:cx2="http://schemas.microsoft.com/office/drawing/2015/10/21/chartex" xmlns:cx3="http://schemas.microsoft.com/office/drawing/2016/5/9/chartex" xmlns:cx4="http://schemas.microsoft.com/office/drawing/2016/5/10/chartex" xmlns:cx5="http://schemas.microsoft.com/office/drawing/2016/5/11/chartex" xmlns:cx6="http://schemas.microsoft.com/office/drawing/2016/5/12/chartex" xmlns:cx7="http://schemas.microsoft.com/office/drawing/2016/5/13/chartex" xmlns:cx8="http://schemas.microsoft.com/office/drawing/2016/5/14/chartex" xmlns:mc="http://schemas.openxmlformats.org/markup-compatibility/2006" xmlns:aink="http://schemas.microsoft.com/office/drawing/2016/ink" xmlns:o="urn:schemas-microsoft-com:office:office" xmlns:r="http://schemas.openxmlformats.org/officeDocument/2006/relationships" xmlns:m="http://schemas.openxmlformats.org/officeDocument/2006/math" xmlns:v="urn:schemas-microsoft-com:vml" xmlns:wp14="http://schemas.microsoft.com/office/word/2010/wordprocessingDrawing" xmlns:wp="http://schemas.openxmlformats.org/drawingml/2006/wordprocessingDrawing" xmlns:w10="urn:schemas-microsoft-com:office:word" xmlns:w="http://schemas.openxmlformats.org/wordprocessingml/2006/main" xmlns:w14="http://schemas.microsoft.com/office/word/2010/wordml" xmlns:w15="http://schemas.microsoft.com/office/word/2012/wordml" xmlns:w16se="http://schemas.microsoft.com/office/word/2015/wordml/symex" xmlns:wpg="http://schemas.microsoft.com/office/word/2010/wordprocessingGroup" xmlns:wpi="http://schemas.microsoft.com/office/word/2010/wordprocessingInk" xmlns:wne="http://schemas.microsoft.com/office/word/2006/wordml" xmlns:wps="http://schemas.microsoft.com/office/word/2010/wordprocessingShape" mc:Ignorable="w14 w15 w16se wp14">
+<w:document xmlns:wpc="http://schemas.microsoft.com/office/word/2010/wordprocessingCanvas" xmlns:cx="http://schemas.microsoft.com/office/drawing/2014/chartex" xmlns:cx1="http://schemas.microsoft.com/office/drawing/2015/9/8/chartex" xmlns:cx2="http://schemas.microsoft.com/office/drawing/2015/10/21/chartex" xmlns:cx3="http://schemas.microsoft.com/office/drawing/2016/5/9/chartex" xmlns:cx4="http://schemas.microsoft.com/office/drawing/2016/5/10/chartex" xmlns:cx5="http://schemas.microsoft.com/office/drawing/2016/5/11/chartex" xmlns:cx6="http://schemas.microsoft.com/office/drawing/2016/5/12/chartex" xmlns:cx7="http://schemas.microsoft.com/office/drawing/2016/5/13/chartex" xmlns:cx8="http://schemas.microsoft.com/office/drawing/2016/5/14/chartex" xmlns:mc="http://schemas.openxmlformats.org/markup-compatibility/2006" xmlns:aink="http://schemas.microsoft.com/office/drawing/2016/ink" xmlns:am3d="http://schemas.microsoft.com/office/drawing/2017/model3d" xmlns:o="urn:schemas-microsoft-com:office:office" xmlns:r="http://schemas.openxmlformats.org/officeDocument/2006/relationships" xmlns:m="http://schemas.openxmlformats.org/officeDocument/2006/math" xmlns:v="urn:schemas-microsoft-com:vml" xmlns:wp14="http://schemas.microsoft.com/office/word/2010/wordprocessingDrawing" xmlns:wp="http://schemas.openxmlformats.org/drawingml/2006/wordprocessingDrawing" xmlns:w10="urn:schemas-microsoft-com:office:word" xmlns:w="http://schemas.openxmlformats.org/wordprocessingml/2006/main" xmlns:w14="http://schemas.microsoft.com/office/word/2010/wordml" xmlns:w15="http://schemas.microsoft.com/office/word/2012/wordml" xmlns:w16cid="http://schemas.microsoft.com/office/word/2016/wordml/cid" xmlns:w16se="http://schemas.microsoft.com/office/word/2015/wordml/symex" xmlns:wpg="http://schemas.microsoft.com/office/word/2010/wordprocessingGroup" xmlns:wpi="http://schemas.microsoft.com/office/word/2010/wordprocessingInk" xmlns:wne="http://schemas.microsoft.com/office/word/2006/wordml" xmlns:wps="http://schemas.microsoft.com/office/word/2010/wordprocessingShape" mc:Ignorable="w14 w15 w16se w16cid wp14">
   <w:body>
     <w:p>
       <w:bookmarkStart w:id="0" w:name="_Hlk477623336"/>
@@ -224,7 +224,6 @@
         <w:rPr>
           <w:rFonts w:ascii="Times New Roman" w:hAnsi="Times New Roman" w:cs="Times New Roman"/>
           <w:noProof/>
-          <w:color w:val="000000" w:themeColor="text1"/>
           <w:szCs w:val="20"/>
         </w:rPr>
         <w:drawing>
@@ -818,7 +817,6 @@
               <w:rPr>
                 <w:rFonts w:ascii="Times New Roman" w:hAnsi="Times New Roman" w:cs="Times New Roman"/>
                 <w:b/>
-                <w:color w:val="0070C0"/>
                 <w:sz w:val="24"/>
                 <w:szCs w:val="24"/>
               </w:rPr>
@@ -829,7 +827,7 @@
                   <w:rStyle w:val="Siuktni"/>
                   <w:rFonts w:ascii="Times New Roman" w:hAnsi="Times New Roman" w:cs="Times New Roman"/>
                   <w:b/>
-                  <w:color w:val="0070C0"/>
+                  <w:color w:val="auto"/>
                   <w:sz w:val="24"/>
                   <w:szCs w:val="24"/>
                   <w:u w:val="none"/>
@@ -925,7 +923,6 @@
             <w:pPr>
               <w:rPr>
                 <w:rFonts w:ascii="Times New Roman" w:hAnsi="Times New Roman" w:cs="Times New Roman"/>
-                <w:color w:val="0070C0"/>
                 <w:sz w:val="24"/>
                 <w:szCs w:val="24"/>
               </w:rPr>
@@ -935,7 +932,7 @@
                 <w:rPr>
                   <w:rStyle w:val="Siuktni"/>
                   <w:rFonts w:ascii="Times New Roman" w:hAnsi="Times New Roman" w:cs="Times New Roman"/>
-                  <w:color w:val="0070C0"/>
+                  <w:color w:val="auto"/>
                   <w:sz w:val="24"/>
                   <w:szCs w:val="24"/>
                   <w:u w:val="none"/>
@@ -1028,7 +1025,6 @@
             <w:pPr>
               <w:rPr>
                 <w:rFonts w:ascii="Times New Roman" w:hAnsi="Times New Roman" w:cs="Times New Roman"/>
-                <w:color w:val="0070C0"/>
                 <w:sz w:val="24"/>
                 <w:szCs w:val="24"/>
                 <w:u w:val="single"/>
@@ -1314,15 +1310,7 @@
           <w:sz w:val="24"/>
           <w:szCs w:val="24"/>
         </w:rPr>
-        <w:t xml:space="preserve">, </w:t>
-      </w:r>
-      <w:r>
-        <w:rPr>
-          <w:rFonts w:ascii="Times New Roman" w:hAnsi="Times New Roman" w:cs="Times New Roman"/>
-          <w:sz w:val="24"/>
-          <w:szCs w:val="24"/>
-        </w:rPr>
-        <w:t>NGAYNHANCHUC</w:t>
+        <w:t>, NGAYNHANCHUC</w:t>
       </w:r>
       <w:r>
         <w:rPr>
@@ -1331,43 +1319,7 @@
           <w:szCs w:val="24"/>
           <w:u w:val="single"/>
         </w:rPr>
-        <w:t>,</w:t>
-      </w:r>
-      <w:r>
-        <w:rPr>
-          <w:rFonts w:ascii="Times New Roman" w:hAnsi="Times New Roman" w:cs="Times New Roman"/>
-          <w:sz w:val="24"/>
-          <w:szCs w:val="24"/>
-          <w:u w:val="single"/>
-        </w:rPr>
-        <w:t xml:space="preserve"> </w:t>
-      </w:r>
-      <w:r>
-        <w:rPr>
-          <w:rFonts w:ascii="Times New Roman" w:hAnsi="Times New Roman" w:cs="Times New Roman"/>
-          <w:sz w:val="24"/>
-          <w:szCs w:val="24"/>
-          <w:u w:val="single"/>
-        </w:rPr>
-        <w:t>TR</w:t>
-      </w:r>
-      <w:r>
-        <w:rPr>
-          <w:rFonts w:ascii="Times New Roman" w:hAnsi="Times New Roman" w:cs="Times New Roman"/>
-          <w:sz w:val="24"/>
-          <w:szCs w:val="24"/>
-          <w:u w:val="single"/>
-        </w:rPr>
-        <w:t>UONG</w:t>
-      </w:r>
-      <w:r>
-        <w:rPr>
-          <w:rFonts w:ascii="Times New Roman" w:hAnsi="Times New Roman" w:cs="Times New Roman"/>
-          <w:sz w:val="24"/>
-          <w:szCs w:val="24"/>
-          <w:u w:val="single"/>
-        </w:rPr>
-        <w:t>PHONG</w:t>
+        <w:t>, TRUONGPHONG</w:t>
       </w:r>
       <w:r>
         <w:rPr>
@@ -1774,21 +1726,11 @@
           <w:sz w:val="24"/>
           <w:szCs w:val="24"/>
         </w:rPr>
-        <w:t xml:space="preserve">Xem chi tiết dữ liệu của các nhân viên, </w:t>
-      </w:r>
-      <w:r>
-        <w:rPr>
-          <w:rFonts w:ascii="Times New Roman" w:hAnsi="Times New Roman" w:cs="Times New Roman"/>
-          <w:color w:val="FF0000"/>
-          <w:sz w:val="24"/>
-          <w:szCs w:val="24"/>
-        </w:rPr>
-        <w:t>ngoại trừ trưởng phòng</w:t>
-      </w:r>
-      <w:r>
-        <w:rPr>
-          <w:rFonts w:ascii="Times New Roman" w:hAnsi="Times New Roman" w:cs="Times New Roman"/>
-          <w:color w:val="FF0000"/>
+        <w:t>Xem chi tiết dữ liệu của các nhân viên, ngoại trừ trưởng phòng</w:t>
+      </w:r>
+      <w:r>
+        <w:rPr>
+          <w:rFonts w:ascii="Times New Roman" w:hAnsi="Times New Roman" w:cs="Times New Roman"/>
           <w:sz w:val="24"/>
           <w:szCs w:val="24"/>
         </w:rPr>
@@ -1820,21 +1762,11 @@
           <w:sz w:val="24"/>
           <w:szCs w:val="24"/>
         </w:rPr>
-        <w:t xml:space="preserve">Sữa cột LUONG, PHUCAP, PHONGBAN của các nhân viên, </w:t>
-      </w:r>
-      <w:r>
-        <w:rPr>
-          <w:rFonts w:ascii="Times New Roman" w:hAnsi="Times New Roman" w:cs="Times New Roman"/>
-          <w:color w:val="FF0000"/>
-          <w:sz w:val="24"/>
-          <w:szCs w:val="24"/>
-        </w:rPr>
-        <w:t>ngoại trừ các nhân viên đó là trưởng phòng</w:t>
-      </w:r>
-      <w:r>
-        <w:rPr>
-          <w:rFonts w:ascii="Times New Roman" w:hAnsi="Times New Roman" w:cs="Times New Roman"/>
-          <w:color w:val="FF0000"/>
+        <w:t>Sữa cột LUONG, PHUCAP, PHONGBAN của các nhân viên, ngoại trừ các nhân viên đó là trưởng phòng</w:t>
+      </w:r>
+      <w:r>
+        <w:rPr>
+          <w:rFonts w:ascii="Times New Roman" w:hAnsi="Times New Roman" w:cs="Times New Roman"/>
           <w:sz w:val="24"/>
           <w:szCs w:val="24"/>
         </w:rPr>
@@ -1868,6 +1800,8 @@
         </w:rPr>
         <w:t>Xem chi tiết bảng tham gia đề án.</w:t>
       </w:r>
+      <w:bookmarkStart w:id="3" w:name="_GoBack"/>
+      <w:bookmarkEnd w:id="3"/>
     </w:p>
     <w:p>
       <w:pPr>
@@ -2373,16 +2307,7 @@
           <w:sz w:val="24"/>
           <w:szCs w:val="24"/>
         </w:rPr>
-        <w:t xml:space="preserve">làm </w:t>
-      </w:r>
-      <w:r>
-        <w:rPr>
-          <w:rFonts w:ascii="Times New Roman" w:hAnsi="Times New Roman" w:cs="Times New Roman"/>
-          <w:b/>
-          <w:sz w:val="24"/>
-          <w:szCs w:val="24"/>
-        </w:rPr>
-        <w:t>giám đốc</w:t>
+        <w:t>làm giám đốc</w:t>
       </w:r>
       <w:r>
         <w:rPr>
@@ -5687,8 +5612,6 @@
             </w:r>
           </w:p>
         </w:tc>
-        <w:bookmarkStart w:id="3" w:name="_GoBack"/>
-        <w:bookmarkEnd w:id="3"/>
       </w:tr>
       <w:tr>
         <w:tc>
@@ -5709,23 +5632,7 @@
                 <w:sz w:val="20"/>
                 <w:szCs w:val="20"/>
               </w:rPr>
-              <w:t>Nhân viên phòng kế ho</w:t>
-            </w:r>
-            <w:r>
-              <w:rPr>
-                <w:rFonts w:ascii="Times New Roman" w:hAnsi="Times New Roman" w:cs="Times New Roman"/>
-                <w:sz w:val="20"/>
-                <w:szCs w:val="20"/>
-              </w:rPr>
-              <w:t>ạ</w:t>
-            </w:r>
-            <w:r>
-              <w:rPr>
-                <w:rFonts w:ascii="Times New Roman" w:hAnsi="Times New Roman" w:cs="Times New Roman"/>
-                <w:sz w:val="20"/>
-                <w:szCs w:val="20"/>
-              </w:rPr>
-              <w:t>ch</w:t>
+              <w:t>Nhân viên phòng kế hoạch</w:t>
             </w:r>
           </w:p>
         </w:tc>
@@ -6054,7 +5961,7 @@
 </file>
 
 <file path=word/endnotes.xml><?xml version="1.0" encoding="utf-8"?>
-<w:endnotes xmlns:wpc="http://schemas.microsoft.com/office/word/2010/wordprocessingCanvas" xmlns:cx="http://schemas.microsoft.com/office/drawing/2014/chartex" xmlns:cx1="http://schemas.microsoft.com/office/drawing/2015/9/8/chartex" xmlns:cx2="http://schemas.microsoft.com/office/drawing/2015/10/21/chartex" xmlns:cx3="http://schemas.microsoft.com/office/drawing/2016/5/9/chartex" xmlns:cx4="http://schemas.microsoft.com/office/drawing/2016/5/10/chartex" xmlns:cx5="http://schemas.microsoft.com/office/drawing/2016/5/11/chartex" xmlns:cx6="http://schemas.microsoft.com/office/drawing/2016/5/12/chartex" xmlns:cx7="http://schemas.microsoft.com/office/drawing/2016/5/13/chartex" xmlns:cx8="http://schemas.microsoft.com/office/drawing/2016/5/14/chartex" xmlns:mc="http://schemas.openxmlformats.org/markup-compatibility/2006" xmlns:aink="http://schemas.microsoft.com/office/drawing/2016/ink" xmlns:o="urn:schemas-microsoft-com:office:office" xmlns:r="http://schemas.openxmlformats.org/officeDocument/2006/relationships" xmlns:m="http://schemas.openxmlformats.org/officeDocument/2006/math" xmlns:v="urn:schemas-microsoft-com:vml" xmlns:wp14="http://schemas.microsoft.com/office/word/2010/wordprocessingDrawing" xmlns:wp="http://schemas.openxmlformats.org/drawingml/2006/wordprocessingDrawing" xmlns:w10="urn:schemas-microsoft-com:office:word" xmlns:w="http://schemas.openxmlformats.org/wordprocessingml/2006/main" xmlns:w14="http://schemas.microsoft.com/office/word/2010/wordml" xmlns:w15="http://schemas.microsoft.com/office/word/2012/wordml" xmlns:w16se="http://schemas.microsoft.com/office/word/2015/wordml/symex" xmlns:wpg="http://schemas.microsoft.com/office/word/2010/wordprocessingGroup" xmlns:wpi="http://schemas.microsoft.com/office/word/2010/wordprocessingInk" xmlns:wne="http://schemas.microsoft.com/office/word/2006/wordml" xmlns:wps="http://schemas.microsoft.com/office/word/2010/wordprocessingShape" mc:Ignorable="w14 w15 w16se wp14">
+<w:endnotes xmlns:wpc="http://schemas.microsoft.com/office/word/2010/wordprocessingCanvas" xmlns:cx="http://schemas.microsoft.com/office/drawing/2014/chartex" xmlns:cx1="http://schemas.microsoft.com/office/drawing/2015/9/8/chartex" xmlns:cx2="http://schemas.microsoft.com/office/drawing/2015/10/21/chartex" xmlns:cx3="http://schemas.microsoft.com/office/drawing/2016/5/9/chartex" xmlns:cx4="http://schemas.microsoft.com/office/drawing/2016/5/10/chartex" xmlns:cx5="http://schemas.microsoft.com/office/drawing/2016/5/11/chartex" xmlns:cx6="http://schemas.microsoft.com/office/drawing/2016/5/12/chartex" xmlns:cx7="http://schemas.microsoft.com/office/drawing/2016/5/13/chartex" xmlns:cx8="http://schemas.microsoft.com/office/drawing/2016/5/14/chartex" xmlns:mc="http://schemas.openxmlformats.org/markup-compatibility/2006" xmlns:aink="http://schemas.microsoft.com/office/drawing/2016/ink" xmlns:am3d="http://schemas.microsoft.com/office/drawing/2017/model3d" xmlns:o="urn:schemas-microsoft-com:office:office" xmlns:r="http://schemas.openxmlformats.org/officeDocument/2006/relationships" xmlns:m="http://schemas.openxmlformats.org/officeDocument/2006/math" xmlns:v="urn:schemas-microsoft-com:vml" xmlns:wp14="http://schemas.microsoft.com/office/word/2010/wordprocessingDrawing" xmlns:wp="http://schemas.openxmlformats.org/drawingml/2006/wordprocessingDrawing" xmlns:w10="urn:schemas-microsoft-com:office:word" xmlns:w="http://schemas.openxmlformats.org/wordprocessingml/2006/main" xmlns:w14="http://schemas.microsoft.com/office/word/2010/wordml" xmlns:w15="http://schemas.microsoft.com/office/word/2012/wordml" xmlns:w16cid="http://schemas.microsoft.com/office/word/2016/wordml/cid" xmlns:w16se="http://schemas.microsoft.com/office/word/2015/wordml/symex" xmlns:wpg="http://schemas.microsoft.com/office/word/2010/wordprocessingGroup" xmlns:wpi="http://schemas.microsoft.com/office/word/2010/wordprocessingInk" xmlns:wne="http://schemas.microsoft.com/office/word/2006/wordml" xmlns:wps="http://schemas.microsoft.com/office/word/2010/wordprocessingShape" mc:Ignorable="w14 w15 w16se w16cid wp14">
   <w:endnote w:type="separator" w:id="-1">
     <w:p>
       <w:pPr>
@@ -6079,7 +5986,7 @@
 </file>
 
 <file path=word/footer1.xml><?xml version="1.0" encoding="utf-8"?>
-<w:ftr xmlns:wpc="http://schemas.microsoft.com/office/word/2010/wordprocessingCanvas" xmlns:cx="http://schemas.microsoft.com/office/drawing/2014/chartex" xmlns:cx1="http://schemas.microsoft.com/office/drawing/2015/9/8/chartex" xmlns:cx2="http://schemas.microsoft.com/office/drawing/2015/10/21/chartex" xmlns:cx3="http://schemas.microsoft.com/office/drawing/2016/5/9/chartex" xmlns:cx4="http://schemas.microsoft.com/office/drawing/2016/5/10/chartex" xmlns:cx5="http://schemas.microsoft.com/office/drawing/2016/5/11/chartex" xmlns:cx6="http://schemas.microsoft.com/office/drawing/2016/5/12/chartex" xmlns:cx7="http://schemas.microsoft.com/office/drawing/2016/5/13/chartex" xmlns:cx8="http://schemas.microsoft.com/office/drawing/2016/5/14/chartex" xmlns:mc="http://schemas.openxmlformats.org/markup-compatibility/2006" xmlns:aink="http://schemas.microsoft.com/office/drawing/2016/ink" xmlns:o="urn:schemas-microsoft-com:office:office" xmlns:r="http://schemas.openxmlformats.org/officeDocument/2006/relationships" xmlns:m="http://schemas.openxmlformats.org/officeDocument/2006/math" xmlns:v="urn:schemas-microsoft-com:vml" xmlns:wp14="http://schemas.microsoft.com/office/word/2010/wordprocessingDrawing" xmlns:wp="http://schemas.openxmlformats.org/drawingml/2006/wordprocessingDrawing" xmlns:w10="urn:schemas-microsoft-com:office:word" xmlns:w="http://schemas.openxmlformats.org/wordprocessingml/2006/main" xmlns:w14="http://schemas.microsoft.com/office/word/2010/wordml" xmlns:w15="http://schemas.microsoft.com/office/word/2012/wordml" xmlns:w16se="http://schemas.microsoft.com/office/word/2015/wordml/symex" xmlns:wpg="http://schemas.microsoft.com/office/word/2010/wordprocessingGroup" xmlns:wpi="http://schemas.microsoft.com/office/word/2010/wordprocessingInk" xmlns:wne="http://schemas.microsoft.com/office/word/2006/wordml" xmlns:wps="http://schemas.microsoft.com/office/word/2010/wordprocessingShape" mc:Ignorable="w14 w15 w16se wp14">
+<w:ftr xmlns:wpc="http://schemas.microsoft.com/office/word/2010/wordprocessingCanvas" xmlns:cx="http://schemas.microsoft.com/office/drawing/2014/chartex" xmlns:cx1="http://schemas.microsoft.com/office/drawing/2015/9/8/chartex" xmlns:cx2="http://schemas.microsoft.com/office/drawing/2015/10/21/chartex" xmlns:cx3="http://schemas.microsoft.com/office/drawing/2016/5/9/chartex" xmlns:cx4="http://schemas.microsoft.com/office/drawing/2016/5/10/chartex" xmlns:cx5="http://schemas.microsoft.com/office/drawing/2016/5/11/chartex" xmlns:cx6="http://schemas.microsoft.com/office/drawing/2016/5/12/chartex" xmlns:cx7="http://schemas.microsoft.com/office/drawing/2016/5/13/chartex" xmlns:cx8="http://schemas.microsoft.com/office/drawing/2016/5/14/chartex" xmlns:mc="http://schemas.openxmlformats.org/markup-compatibility/2006" xmlns:aink="http://schemas.microsoft.com/office/drawing/2016/ink" xmlns:am3d="http://schemas.microsoft.com/office/drawing/2017/model3d" xmlns:o="urn:schemas-microsoft-com:office:office" xmlns:r="http://schemas.openxmlformats.org/officeDocument/2006/relationships" xmlns:m="http://schemas.openxmlformats.org/officeDocument/2006/math" xmlns:v="urn:schemas-microsoft-com:vml" xmlns:wp14="http://schemas.microsoft.com/office/word/2010/wordprocessingDrawing" xmlns:wp="http://schemas.openxmlformats.org/drawingml/2006/wordprocessingDrawing" xmlns:w10="urn:schemas-microsoft-com:office:word" xmlns:w="http://schemas.openxmlformats.org/wordprocessingml/2006/main" xmlns:w14="http://schemas.microsoft.com/office/word/2010/wordml" xmlns:w15="http://schemas.microsoft.com/office/word/2012/wordml" xmlns:w16cid="http://schemas.microsoft.com/office/word/2016/wordml/cid" xmlns:w16se="http://schemas.microsoft.com/office/word/2015/wordml/symex" xmlns:wpg="http://schemas.microsoft.com/office/word/2010/wordprocessingGroup" xmlns:wpi="http://schemas.microsoft.com/office/word/2010/wordprocessingInk" xmlns:wne="http://schemas.microsoft.com/office/word/2006/wordml" xmlns:wps="http://schemas.microsoft.com/office/word/2010/wordprocessingShape" mc:Ignorable="w14 w15 w16se w16cid wp14">
   <w:p>
     <w:pPr>
       <w:pStyle w:val="Chntrang"/>
@@ -6094,7 +6001,7 @@
 </file>
 
 <file path=word/footer2.xml><?xml version="1.0" encoding="utf-8"?>
-<w:ftr xmlns:wpc="http://schemas.microsoft.com/office/word/2010/wordprocessingCanvas" xmlns:cx="http://schemas.microsoft.com/office/drawing/2014/chartex" xmlns:cx1="http://schemas.microsoft.com/office/drawing/2015/9/8/chartex" xmlns:cx2="http://schemas.microsoft.com/office/drawing/2015/10/21/chartex" xmlns:cx3="http://schemas.microsoft.com/office/drawing/2016/5/9/chartex" xmlns:cx4="http://schemas.microsoft.com/office/drawing/2016/5/10/chartex" xmlns:cx5="http://schemas.microsoft.com/office/drawing/2016/5/11/chartex" xmlns:cx6="http://schemas.microsoft.com/office/drawing/2016/5/12/chartex" xmlns:cx7="http://schemas.microsoft.com/office/drawing/2016/5/13/chartex" xmlns:cx8="http://schemas.microsoft.com/office/drawing/2016/5/14/chartex" xmlns:mc="http://schemas.openxmlformats.org/markup-compatibility/2006" xmlns:aink="http://schemas.microsoft.com/office/drawing/2016/ink" xmlns:o="urn:schemas-microsoft-com:office:office" xmlns:r="http://schemas.openxmlformats.org/officeDocument/2006/relationships" xmlns:m="http://schemas.openxmlformats.org/officeDocument/2006/math" xmlns:v="urn:schemas-microsoft-com:vml" xmlns:wp14="http://schemas.microsoft.com/office/word/2010/wordprocessingDrawing" xmlns:wp="http://schemas.openxmlformats.org/drawingml/2006/wordprocessingDrawing" xmlns:w10="urn:schemas-microsoft-com:office:word" xmlns:w="http://schemas.openxmlformats.org/wordprocessingml/2006/main" xmlns:w14="http://schemas.microsoft.com/office/word/2010/wordml" xmlns:w15="http://schemas.microsoft.com/office/word/2012/wordml" xmlns:w16se="http://schemas.microsoft.com/office/word/2015/wordml/symex" xmlns:wpg="http://schemas.microsoft.com/office/word/2010/wordprocessingGroup" xmlns:wpi="http://schemas.microsoft.com/office/word/2010/wordprocessingInk" xmlns:wne="http://schemas.microsoft.com/office/word/2006/wordml" xmlns:wps="http://schemas.microsoft.com/office/word/2010/wordprocessingShape" mc:Ignorable="w14 w15 w16se wp14">
+<w:ftr xmlns:wpc="http://schemas.microsoft.com/office/word/2010/wordprocessingCanvas" xmlns:cx="http://schemas.microsoft.com/office/drawing/2014/chartex" xmlns:cx1="http://schemas.microsoft.com/office/drawing/2015/9/8/chartex" xmlns:cx2="http://schemas.microsoft.com/office/drawing/2015/10/21/chartex" xmlns:cx3="http://schemas.microsoft.com/office/drawing/2016/5/9/chartex" xmlns:cx4="http://schemas.microsoft.com/office/drawing/2016/5/10/chartex" xmlns:cx5="http://schemas.microsoft.com/office/drawing/2016/5/11/chartex" xmlns:cx6="http://schemas.microsoft.com/office/drawing/2016/5/12/chartex" xmlns:cx7="http://schemas.microsoft.com/office/drawing/2016/5/13/chartex" xmlns:cx8="http://schemas.microsoft.com/office/drawing/2016/5/14/chartex" xmlns:mc="http://schemas.openxmlformats.org/markup-compatibility/2006" xmlns:aink="http://schemas.microsoft.com/office/drawing/2016/ink" xmlns:am3d="http://schemas.microsoft.com/office/drawing/2017/model3d" xmlns:o="urn:schemas-microsoft-com:office:office" xmlns:r="http://schemas.openxmlformats.org/officeDocument/2006/relationships" xmlns:m="http://schemas.openxmlformats.org/officeDocument/2006/math" xmlns:v="urn:schemas-microsoft-com:vml" xmlns:wp14="http://schemas.microsoft.com/office/word/2010/wordprocessingDrawing" xmlns:wp="http://schemas.openxmlformats.org/drawingml/2006/wordprocessingDrawing" xmlns:w10="urn:schemas-microsoft-com:office:word" xmlns:w="http://schemas.openxmlformats.org/wordprocessingml/2006/main" xmlns:w14="http://schemas.microsoft.com/office/word/2010/wordml" xmlns:w15="http://schemas.microsoft.com/office/word/2012/wordml" xmlns:w16cid="http://schemas.microsoft.com/office/word/2016/wordml/cid" xmlns:w16se="http://schemas.microsoft.com/office/word/2015/wordml/symex" xmlns:wpg="http://schemas.microsoft.com/office/word/2010/wordprocessingGroup" xmlns:wpi="http://schemas.microsoft.com/office/word/2010/wordprocessingInk" xmlns:wne="http://schemas.microsoft.com/office/word/2006/wordml" xmlns:wps="http://schemas.microsoft.com/office/word/2010/wordprocessingShape" mc:Ignorable="w14 w15 w16se w16cid wp14">
   <w:sdt>
     <w:sdtPr>
       <w:id w:val="-1477826229"/>
@@ -6141,7 +6048,7 @@
 </file>
 
 <file path=word/footnotes.xml><?xml version="1.0" encoding="utf-8"?>
-<w:footnotes xmlns:wpc="http://schemas.microsoft.com/office/word/2010/wordprocessingCanvas" xmlns:cx="http://schemas.microsoft.com/office/drawing/2014/chartex" xmlns:cx1="http://schemas.microsoft.com/office/drawing/2015/9/8/chartex" xmlns:cx2="http://schemas.microsoft.com/office/drawing/2015/10/21/chartex" xmlns:cx3="http://schemas.microsoft.com/office/drawing/2016/5/9/chartex" xmlns:cx4="http://schemas.microsoft.com/office/drawing/2016/5/10/chartex" xmlns:cx5="http://schemas.microsoft.com/office/drawing/2016/5/11/chartex" xmlns:cx6="http://schemas.microsoft.com/office/drawing/2016/5/12/chartex" xmlns:cx7="http://schemas.microsoft.com/office/drawing/2016/5/13/chartex" xmlns:cx8="http://schemas.microsoft.com/office/drawing/2016/5/14/chartex" xmlns:mc="http://schemas.openxmlformats.org/markup-compatibility/2006" xmlns:aink="http://schemas.microsoft.com/office/drawing/2016/ink" xmlns:o="urn:schemas-microsoft-com:office:office" xmlns:r="http://schemas.openxmlformats.org/officeDocument/2006/relationships" xmlns:m="http://schemas.openxmlformats.org/officeDocument/2006/math" xmlns:v="urn:schemas-microsoft-com:vml" xmlns:wp14="http://schemas.microsoft.com/office/word/2010/wordprocessingDrawing" xmlns:wp="http://schemas.openxmlformats.org/drawingml/2006/wordprocessingDrawing" xmlns:w10="urn:schemas-microsoft-com:office:word" xmlns:w="http://schemas.openxmlformats.org/wordprocessingml/2006/main" xmlns:w14="http://schemas.microsoft.com/office/word/2010/wordml" xmlns:w15="http://schemas.microsoft.com/office/word/2012/wordml" xmlns:w16se="http://schemas.microsoft.com/office/word/2015/wordml/symex" xmlns:wpg="http://schemas.microsoft.com/office/word/2010/wordprocessingGroup" xmlns:wpi="http://schemas.microsoft.com/office/word/2010/wordprocessingInk" xmlns:wne="http://schemas.microsoft.com/office/word/2006/wordml" xmlns:wps="http://schemas.microsoft.com/office/word/2010/wordprocessingShape" mc:Ignorable="w14 w15 w16se wp14">
+<w:footnotes xmlns:wpc="http://schemas.microsoft.com/office/word/2010/wordprocessingCanvas" xmlns:cx="http://schemas.microsoft.com/office/drawing/2014/chartex" xmlns:cx1="http://schemas.microsoft.com/office/drawing/2015/9/8/chartex" xmlns:cx2="http://schemas.microsoft.com/office/drawing/2015/10/21/chartex" xmlns:cx3="http://schemas.microsoft.com/office/drawing/2016/5/9/chartex" xmlns:cx4="http://schemas.microsoft.com/office/drawing/2016/5/10/chartex" xmlns:cx5="http://schemas.microsoft.com/office/drawing/2016/5/11/chartex" xmlns:cx6="http://schemas.microsoft.com/office/drawing/2016/5/12/chartex" xmlns:cx7="http://schemas.microsoft.com/office/drawing/2016/5/13/chartex" xmlns:cx8="http://schemas.microsoft.com/office/drawing/2016/5/14/chartex" xmlns:mc="http://schemas.openxmlformats.org/markup-compatibility/2006" xmlns:aink="http://schemas.microsoft.com/office/drawing/2016/ink" xmlns:am3d="http://schemas.microsoft.com/office/drawing/2017/model3d" xmlns:o="urn:schemas-microsoft-com:office:office" xmlns:r="http://schemas.openxmlformats.org/officeDocument/2006/relationships" xmlns:m="http://schemas.openxmlformats.org/officeDocument/2006/math" xmlns:v="urn:schemas-microsoft-com:vml" xmlns:wp14="http://schemas.microsoft.com/office/word/2010/wordprocessingDrawing" xmlns:wp="http://schemas.openxmlformats.org/drawingml/2006/wordprocessingDrawing" xmlns:w10="urn:schemas-microsoft-com:office:word" xmlns:w="http://schemas.openxmlformats.org/wordprocessingml/2006/main" xmlns:w14="http://schemas.microsoft.com/office/word/2010/wordml" xmlns:w15="http://schemas.microsoft.com/office/word/2012/wordml" xmlns:w16cid="http://schemas.microsoft.com/office/word/2016/wordml/cid" xmlns:w16se="http://schemas.microsoft.com/office/word/2015/wordml/symex" xmlns:wpg="http://schemas.microsoft.com/office/word/2010/wordprocessingGroup" xmlns:wpi="http://schemas.microsoft.com/office/word/2010/wordprocessingInk" xmlns:wne="http://schemas.microsoft.com/office/word/2006/wordml" xmlns:wps="http://schemas.microsoft.com/office/word/2010/wordprocessingShape" mc:Ignorable="w14 w15 w16se w16cid wp14">
   <w:footnote w:type="separator" w:id="-1">
     <w:p>
       <w:pPr>
@@ -6166,7 +6073,7 @@
 </file>
 
 <file path=word/header1.xml><?xml version="1.0" encoding="utf-8"?>
-<w:hdr xmlns:wpc="http://schemas.microsoft.com/office/word/2010/wordprocessingCanvas" xmlns:cx="http://schemas.microsoft.com/office/drawing/2014/chartex" xmlns:cx1="http://schemas.microsoft.com/office/drawing/2015/9/8/chartex" xmlns:cx2="http://schemas.microsoft.com/office/drawing/2015/10/21/chartex" xmlns:cx3="http://schemas.microsoft.com/office/drawing/2016/5/9/chartex" xmlns:cx4="http://schemas.microsoft.com/office/drawing/2016/5/10/chartex" xmlns:cx5="http://schemas.microsoft.com/office/drawing/2016/5/11/chartex" xmlns:cx6="http://schemas.microsoft.com/office/drawing/2016/5/12/chartex" xmlns:cx7="http://schemas.microsoft.com/office/drawing/2016/5/13/chartex" xmlns:cx8="http://schemas.microsoft.com/office/drawing/2016/5/14/chartex" xmlns:mc="http://schemas.openxmlformats.org/markup-compatibility/2006" xmlns:aink="http://schemas.microsoft.com/office/drawing/2016/ink" xmlns:o="urn:schemas-microsoft-com:office:office" xmlns:r="http://schemas.openxmlformats.org/officeDocument/2006/relationships" xmlns:m="http://schemas.openxmlformats.org/officeDocument/2006/math" xmlns:v="urn:schemas-microsoft-com:vml" xmlns:wp14="http://schemas.microsoft.com/office/word/2010/wordprocessingDrawing" xmlns:wp="http://schemas.openxmlformats.org/drawingml/2006/wordprocessingDrawing" xmlns:w10="urn:schemas-microsoft-com:office:word" xmlns:w="http://schemas.openxmlformats.org/wordprocessingml/2006/main" xmlns:w14="http://schemas.microsoft.com/office/word/2010/wordml" xmlns:w15="http://schemas.microsoft.com/office/word/2012/wordml" xmlns:w16se="http://schemas.microsoft.com/office/word/2015/wordml/symex" xmlns:wpg="http://schemas.microsoft.com/office/word/2010/wordprocessingGroup" xmlns:wpi="http://schemas.microsoft.com/office/word/2010/wordprocessingInk" xmlns:wne="http://schemas.microsoft.com/office/word/2006/wordml" xmlns:wps="http://schemas.microsoft.com/office/word/2010/wordprocessingShape" mc:Ignorable="w14 w15 w16se wp14">
+<w:hdr xmlns:wpc="http://schemas.microsoft.com/office/word/2010/wordprocessingCanvas" xmlns:cx="http://schemas.microsoft.com/office/drawing/2014/chartex" xmlns:cx1="http://schemas.microsoft.com/office/drawing/2015/9/8/chartex" xmlns:cx2="http://schemas.microsoft.com/office/drawing/2015/10/21/chartex" xmlns:cx3="http://schemas.microsoft.com/office/drawing/2016/5/9/chartex" xmlns:cx4="http://schemas.microsoft.com/office/drawing/2016/5/10/chartex" xmlns:cx5="http://schemas.microsoft.com/office/drawing/2016/5/11/chartex" xmlns:cx6="http://schemas.microsoft.com/office/drawing/2016/5/12/chartex" xmlns:cx7="http://schemas.microsoft.com/office/drawing/2016/5/13/chartex" xmlns:cx8="http://schemas.microsoft.com/office/drawing/2016/5/14/chartex" xmlns:mc="http://schemas.openxmlformats.org/markup-compatibility/2006" xmlns:aink="http://schemas.microsoft.com/office/drawing/2016/ink" xmlns:am3d="http://schemas.microsoft.com/office/drawing/2017/model3d" xmlns:o="urn:schemas-microsoft-com:office:office" xmlns:r="http://schemas.openxmlformats.org/officeDocument/2006/relationships" xmlns:m="http://schemas.openxmlformats.org/officeDocument/2006/math" xmlns:v="urn:schemas-microsoft-com:vml" xmlns:wp14="http://schemas.microsoft.com/office/word/2010/wordprocessingDrawing" xmlns:wp="http://schemas.openxmlformats.org/drawingml/2006/wordprocessingDrawing" xmlns:w10="urn:schemas-microsoft-com:office:word" xmlns:w="http://schemas.openxmlformats.org/wordprocessingml/2006/main" xmlns:w14="http://schemas.microsoft.com/office/word/2010/wordml" xmlns:w15="http://schemas.microsoft.com/office/word/2012/wordml" xmlns:w16cid="http://schemas.microsoft.com/office/word/2016/wordml/cid" xmlns:w16se="http://schemas.microsoft.com/office/word/2015/wordml/symex" xmlns:wpg="http://schemas.microsoft.com/office/word/2010/wordprocessingGroup" xmlns:wpi="http://schemas.microsoft.com/office/word/2010/wordprocessingInk" xmlns:wne="http://schemas.microsoft.com/office/word/2006/wordml" xmlns:wps="http://schemas.microsoft.com/office/word/2010/wordprocessingShape" mc:Ignorable="w14 w15 w16se w16cid wp14">
   <w:p>
     <w:pPr>
       <w:pStyle w:val="utrang"/>
@@ -6181,7 +6088,7 @@
 </file>
 
 <file path=word/numbering.xml><?xml version="1.0" encoding="utf-8"?>
-<w:numbering xmlns:wpc="http://schemas.microsoft.com/office/word/2010/wordprocessingCanvas" xmlns:cx="http://schemas.microsoft.com/office/drawing/2014/chartex" xmlns:cx1="http://schemas.microsoft.com/office/drawing/2015/9/8/chartex" xmlns:cx2="http://schemas.microsoft.com/office/drawing/2015/10/21/chartex" xmlns:cx3="http://schemas.microsoft.com/office/drawing/2016/5/9/chartex" xmlns:cx4="http://schemas.microsoft.com/office/drawing/2016/5/10/chartex" xmlns:cx5="http://schemas.microsoft.com/office/drawing/2016/5/11/chartex" xmlns:cx6="http://schemas.microsoft.com/office/drawing/2016/5/12/chartex" xmlns:cx7="http://schemas.microsoft.com/office/drawing/2016/5/13/chartex" xmlns:cx8="http://schemas.microsoft.com/office/drawing/2016/5/14/chartex" xmlns:mc="http://schemas.openxmlformats.org/markup-compatibility/2006" xmlns:aink="http://schemas.microsoft.com/office/drawing/2016/ink" xmlns:o="urn:schemas-microsoft-com:office:office" xmlns:r="http://schemas.openxmlformats.org/officeDocument/2006/relationships" xmlns:m="http://schemas.openxmlformats.org/officeDocument/2006/math" xmlns:v="urn:schemas-microsoft-com:vml" xmlns:wp14="http://schemas.microsoft.com/office/word/2010/wordprocessingDrawing" xmlns:wp="http://schemas.openxmlformats.org/drawingml/2006/wordprocessingDrawing" xmlns:w10="urn:schemas-microsoft-com:office:word" xmlns:w="http://schemas.openxmlformats.org/wordprocessingml/2006/main" xmlns:w14="http://schemas.microsoft.com/office/word/2010/wordml" xmlns:w15="http://schemas.microsoft.com/office/word/2012/wordml" xmlns:w16se="http://schemas.microsoft.com/office/word/2015/wordml/symex" xmlns:wpg="http://schemas.microsoft.com/office/word/2010/wordprocessingGroup" xmlns:wpi="http://schemas.microsoft.com/office/word/2010/wordprocessingInk" xmlns:wne="http://schemas.microsoft.com/office/word/2006/wordml" xmlns:wps="http://schemas.microsoft.com/office/word/2010/wordprocessingShape" mc:Ignorable="w14 w15 w16se wp14">
+<w:numbering xmlns:wpc="http://schemas.microsoft.com/office/word/2010/wordprocessingCanvas" xmlns:cx="http://schemas.microsoft.com/office/drawing/2014/chartex" xmlns:cx1="http://schemas.microsoft.com/office/drawing/2015/9/8/chartex" xmlns:cx2="http://schemas.microsoft.com/office/drawing/2015/10/21/chartex" xmlns:cx3="http://schemas.microsoft.com/office/drawing/2016/5/9/chartex" xmlns:cx4="http://schemas.microsoft.com/office/drawing/2016/5/10/chartex" xmlns:cx5="http://schemas.microsoft.com/office/drawing/2016/5/11/chartex" xmlns:cx6="http://schemas.microsoft.com/office/drawing/2016/5/12/chartex" xmlns:cx7="http://schemas.microsoft.com/office/drawing/2016/5/13/chartex" xmlns:cx8="http://schemas.microsoft.com/office/drawing/2016/5/14/chartex" xmlns:mc="http://schemas.openxmlformats.org/markup-compatibility/2006" xmlns:aink="http://schemas.microsoft.com/office/drawing/2016/ink" xmlns:am3d="http://schemas.microsoft.com/office/drawing/2017/model3d" xmlns:o="urn:schemas-microsoft-com:office:office" xmlns:r="http://schemas.openxmlformats.org/officeDocument/2006/relationships" xmlns:m="http://schemas.openxmlformats.org/officeDocument/2006/math" xmlns:v="urn:schemas-microsoft-com:vml" xmlns:wp14="http://schemas.microsoft.com/office/word/2010/wordprocessingDrawing" xmlns:wp="http://schemas.openxmlformats.org/drawingml/2006/wordprocessingDrawing" xmlns:w10="urn:schemas-microsoft-com:office:word" xmlns:w="http://schemas.openxmlformats.org/wordprocessingml/2006/main" xmlns:w14="http://schemas.microsoft.com/office/word/2010/wordml" xmlns:w15="http://schemas.microsoft.com/office/word/2012/wordml" xmlns:w16cid="http://schemas.microsoft.com/office/word/2016/wordml/cid" xmlns:w16se="http://schemas.microsoft.com/office/word/2015/wordml/symex" xmlns:wpg="http://schemas.microsoft.com/office/word/2010/wordprocessingGroup" xmlns:wpi="http://schemas.microsoft.com/office/word/2010/wordprocessingInk" xmlns:wne="http://schemas.microsoft.com/office/word/2006/wordml" xmlns:wps="http://schemas.microsoft.com/office/word/2010/wordprocessingShape" mc:Ignorable="w14 w15 w16se w16cid wp14">
   <w:numPicBullet w:numPicBulletId="0">
     <w:pict>
       <v:shapetype id="_x0000_t75" coordsize="21600,21600" o:spt="75" o:preferrelative="t" path="m@4@5l@4@11@9@11@9@5xe" filled="f" stroked="f">
@@ -6203,7 +6110,7 @@
         <v:path o:extrusionok="f" gradientshapeok="t" o:connecttype="rect"/>
         <o:lock v:ext="edit" aspectratio="t"/>
       </v:shapetype>
-      <v:shape id="_x0000_i1033" type="#_x0000_t75" style="width:11.25pt;height:11.25pt" o:bullet="t">
+      <v:shape id="_x0000_i1027" type="#_x0000_t75" style="width:11.25pt;height:11.25pt" o:bullet="t">
         <v:imagedata r:id="rId1" o:title="mso45D3"/>
       </v:shape>
     </w:pict>
@@ -6537,7 +6444,7 @@
 </file>
 
 <file path=word/styles.xml><?xml version="1.0" encoding="utf-8"?>
-<w:styles xmlns:mc="http://schemas.openxmlformats.org/markup-compatibility/2006" xmlns:r="http://schemas.openxmlformats.org/officeDocument/2006/relationships" xmlns:w="http://schemas.openxmlformats.org/wordprocessingml/2006/main" xmlns:w14="http://schemas.microsoft.com/office/word/2010/wordml" xmlns:w15="http://schemas.microsoft.com/office/word/2012/wordml" xmlns:w16se="http://schemas.microsoft.com/office/word/2015/wordml/symex" mc:Ignorable="w14 w15 w16se">
+<w:styles xmlns:mc="http://schemas.openxmlformats.org/markup-compatibility/2006" xmlns:r="http://schemas.openxmlformats.org/officeDocument/2006/relationships" xmlns:w="http://schemas.openxmlformats.org/wordprocessingml/2006/main" xmlns:w14="http://schemas.microsoft.com/office/word/2010/wordml" xmlns:w15="http://schemas.microsoft.com/office/word/2012/wordml" xmlns:w16cid="http://schemas.microsoft.com/office/word/2016/wordml/cid" xmlns:w16se="http://schemas.microsoft.com/office/word/2015/wordml/symex" mc:Ignorable="w14 w15 w16se w16cid">
   <w:docDefaults>
     <w:rPrDefault>
       <w:rPr>
@@ -6553,7 +6460,7 @@
       </w:pPr>
     </w:pPrDefault>
   </w:docDefaults>
-  <w:latentStyles w:defLockedState="0" w:defUIPriority="99" w:defSemiHidden="0" w:defUnhideWhenUsed="0" w:defQFormat="0" w:count="374">
+  <w:latentStyles w:defLockedState="0" w:defUIPriority="99" w:defSemiHidden="0" w:defUnhideWhenUsed="0" w:defQFormat="0" w:count="375">
     <w:lsdException w:name="Normal" w:uiPriority="0" w:qFormat="1"/>
     <w:lsdException w:name="heading 1" w:uiPriority="9" w:qFormat="1"/>
     <w:lsdException w:name="heading 2" w:semiHidden="1" w:uiPriority="9" w:unhideWhenUsed="1" w:qFormat="1"/>
@@ -6659,7 +6566,6 @@
     <w:lsdException w:name="HTML Sample" w:semiHidden="1" w:unhideWhenUsed="1"/>
     <w:lsdException w:name="HTML Typewriter" w:semiHidden="1" w:unhideWhenUsed="1"/>
     <w:lsdException w:name="HTML Variable" w:semiHidden="1" w:unhideWhenUsed="1"/>
-    <w:lsdException w:name="Normal Table" w:semiHidden="1" w:unhideWhenUsed="1"/>
     <w:lsdException w:name="annotation subject" w:semiHidden="1" w:unhideWhenUsed="1"/>
     <w:lsdException w:name="No List" w:semiHidden="1" w:unhideWhenUsed="1"/>
     <w:lsdException w:name="Outline List 1" w:semiHidden="1" w:unhideWhenUsed="1"/>
@@ -6706,10 +6612,8 @@
     <w:lsdException w:name="Table Subtle 2" w:semiHidden="1" w:unhideWhenUsed="1"/>
     <w:lsdException w:name="Table Web 1" w:semiHidden="1" w:unhideWhenUsed="1"/>
     <w:lsdException w:name="Table Web 2" w:semiHidden="1" w:unhideWhenUsed="1"/>
-    <w:lsdException w:name="Table Web 3" w:semiHidden="1" w:unhideWhenUsed="1"/>
     <w:lsdException w:name="Balloon Text" w:semiHidden="1" w:unhideWhenUsed="1"/>
     <w:lsdException w:name="Table Grid" w:uiPriority="0"/>
-    <w:lsdException w:name="Table Theme" w:semiHidden="1" w:unhideWhenUsed="1"/>
     <w:lsdException w:name="Placeholder Text" w:semiHidden="1"/>
     <w:lsdException w:name="No Spacing" w:uiPriority="1" w:qFormat="1"/>
     <w:lsdException w:name="Light Shading" w:uiPriority="60"/>
@@ -6928,6 +6832,7 @@
     <w:lsdException w:name="Mention" w:semiHidden="1" w:unhideWhenUsed="1"/>
     <w:lsdException w:name="Smart Hyperlink" w:semiHidden="1" w:unhideWhenUsed="1"/>
     <w:lsdException w:name="Hashtag" w:semiHidden="1" w:unhideWhenUsed="1"/>
+    <w:lsdException w:name="Unresolved Mention" w:semiHidden="1" w:unhideWhenUsed="1"/>
   </w:latentStyles>
   <w:style w:type="paragraph" w:default="1" w:styleId="Binhthng">
     <w:name w:val="Normal"/>
@@ -7327,7 +7232,7 @@
 </file>
 
 <file path=customXml/itemProps1.xml><?xml version="1.0" encoding="utf-8"?>
-<ds:datastoreItem xmlns:ds="http://schemas.openxmlformats.org/officeDocument/2006/customXml" ds:itemID="{170394A1-E970-4A18-AB1E-F1C9455ECFC0}">
+<ds:datastoreItem xmlns:ds="http://schemas.openxmlformats.org/officeDocument/2006/customXml" ds:itemID="{1D392BE4-9A64-4D47-A1FF-56BE13A8DC61}">
   <ds:schemaRefs>
     <ds:schemaRef ds:uri="http://schemas.openxmlformats.org/officeDocument/2006/bibliography"/>
   </ds:schemaRefs>

--- a/REPORT.docx
+++ b/REPORT.docx
@@ -3,11 +3,21 @@
 <w:document xmlns:wpc="http://schemas.microsoft.com/office/word/2010/wordprocessingCanvas" xmlns:cx="http://schemas.microsoft.com/office/drawing/2014/chartex" xmlns:cx1="http://schemas.microsoft.com/office/drawing/2015/9/8/chartex" xmlns:cx2="http://schemas.microsoft.com/office/drawing/2015/10/21/chartex" xmlns:cx3="http://schemas.microsoft.com/office/drawing/2016/5/9/chartex" xmlns:cx4="http://schemas.microsoft.com/office/drawing/2016/5/10/chartex" xmlns:cx5="http://schemas.microsoft.com/office/drawing/2016/5/11/chartex" xmlns:cx6="http://schemas.microsoft.com/office/drawing/2016/5/12/chartex" xmlns:cx7="http://schemas.microsoft.com/office/drawing/2016/5/13/chartex" xmlns:cx8="http://schemas.microsoft.com/office/drawing/2016/5/14/chartex" xmlns:mc="http://schemas.openxmlformats.org/markup-compatibility/2006" xmlns:aink="http://schemas.microsoft.com/office/drawing/2016/ink" xmlns:am3d="http://schemas.microsoft.com/office/drawing/2017/model3d" xmlns:o="urn:schemas-microsoft-com:office:office" xmlns:r="http://schemas.openxmlformats.org/officeDocument/2006/relationships" xmlns:m="http://schemas.openxmlformats.org/officeDocument/2006/math" xmlns:v="urn:schemas-microsoft-com:vml" xmlns:wp14="http://schemas.microsoft.com/office/word/2010/wordprocessingDrawing" xmlns:wp="http://schemas.openxmlformats.org/drawingml/2006/wordprocessingDrawing" xmlns:w10="urn:schemas-microsoft-com:office:word" xmlns:w="http://schemas.openxmlformats.org/wordprocessingml/2006/main" xmlns:w14="http://schemas.microsoft.com/office/word/2010/wordml" xmlns:w15="http://schemas.microsoft.com/office/word/2012/wordml" xmlns:w16cid="http://schemas.microsoft.com/office/word/2016/wordml/cid" xmlns:w16se="http://schemas.microsoft.com/office/word/2015/wordml/symex" xmlns:wpg="http://schemas.microsoft.com/office/word/2010/wordprocessingGroup" xmlns:wpi="http://schemas.microsoft.com/office/word/2010/wordprocessingInk" xmlns:wne="http://schemas.microsoft.com/office/word/2006/wordml" xmlns:wps="http://schemas.microsoft.com/office/word/2010/wordprocessingShape" mc:Ignorable="w14 w15 w16se w16cid wp14">
   <w:body>
     <w:p>
+      <w:pPr>
+        <w:rPr>
+          <w:rFonts w:ascii="Times New Roman" w:hAnsi="Times New Roman" w:cs="Times New Roman"/>
+          <w:sz w:val="24"/>
+          <w:szCs w:val="24"/>
+        </w:rPr>
+      </w:pPr>
       <w:bookmarkStart w:id="0" w:name="_Hlk477623336"/>
       <w:bookmarkEnd w:id="0"/>
       <w:r>
         <w:rPr>
+          <w:rFonts w:ascii="Times New Roman" w:hAnsi="Times New Roman" w:cs="Times New Roman"/>
           <w:noProof/>
+          <w:sz w:val="24"/>
+          <w:szCs w:val="24"/>
         </w:rPr>
         <w:pict w14:anchorId="339B01CB">
           <v:group id="Group 143" o:spid="_x0000_s1026" style="position:absolute;margin-left:.25pt;margin-top:-14.4pt;width:492pt;height:724.85pt;z-index:251656704" coordorigin="1625,1003" coordsize="9158,14683" o:gfxdata="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">
@@ -208,9 +218,22 @@
         </w:pict>
       </w:r>
     </w:p>
-    <w:p/>
     <w:p>
       <w:pPr>
+        <w:rPr>
+          <w:rFonts w:ascii="Times New Roman" w:hAnsi="Times New Roman" w:cs="Times New Roman"/>
+          <w:sz w:val="24"/>
+          <w:szCs w:val="24"/>
+        </w:rPr>
+      </w:pPr>
+    </w:p>
+    <w:p>
+      <w:pPr>
+        <w:rPr>
+          <w:rFonts w:ascii="Times New Roman" w:hAnsi="Times New Roman" w:cs="Times New Roman"/>
+          <w:sz w:val="24"/>
+          <w:szCs w:val="24"/>
+        </w:rPr>
         <w:sectPr>
           <w:headerReference w:type="default" r:id="rId8"/>
           <w:footerReference w:type="default" r:id="rId9"/>
@@ -224,10 +247,11 @@
         <w:rPr>
           <w:rFonts w:ascii="Times New Roman" w:hAnsi="Times New Roman" w:cs="Times New Roman"/>
           <w:noProof/>
-          <w:szCs w:val="20"/>
+          <w:sz w:val="24"/>
+          <w:szCs w:val="24"/>
         </w:rPr>
         <w:drawing>
-          <wp:anchor distT="0" distB="0" distL="114300" distR="114300" simplePos="0" relativeHeight="251655680" behindDoc="0" locked="0" layoutInCell="1" allowOverlap="1" wp14:anchorId="0E6FA111" wp14:editId="449B03A9">
+          <wp:anchor distT="0" distB="0" distL="114300" distR="114300" simplePos="0" relativeHeight="251658752" behindDoc="0" locked="0" layoutInCell="1" allowOverlap="1" wp14:anchorId="0E6FA111" wp14:editId="574257E6">
             <wp:simplePos x="0" y="0"/>
             <wp:positionH relativeFrom="margin">
               <wp:posOffset>1990725</wp:posOffset>
@@ -294,7 +318,10 @@
       </w:r>
       <w:r>
         <w:rPr>
+          <w:rFonts w:ascii="Times New Roman" w:hAnsi="Times New Roman" w:cs="Times New Roman"/>
           <w:noProof/>
+          <w:sz w:val="24"/>
+          <w:szCs w:val="24"/>
         </w:rPr>
         <w:pict w14:anchorId="4A93286A">
           <v:shapetype id="_x0000_t202" coordsize="21600,21600" o:spt="202" path="m,l,21600r21600,l21600,xe">
@@ -397,7 +424,10 @@
       </w:r>
       <w:r>
         <w:rPr>
+          <w:rFonts w:ascii="Times New Roman" w:hAnsi="Times New Roman" w:cs="Times New Roman"/>
           <w:noProof/>
+          <w:sz w:val="24"/>
+          <w:szCs w:val="24"/>
         </w:rPr>
         <w:pict w14:anchorId="6A688BB7">
           <v:shape id="_x0000_s1095" type="#_x0000_t202" style="position:absolute;margin-left:138.9pt;margin-top:98.55pt;width:203.75pt;height:150.5pt;z-index:251658752;visibility:visible;mso-wrap-style:square;mso-width-percent:400;mso-height-percent:200;mso-wrap-distance-left:9pt;mso-wrap-distance-top:3.6pt;mso-wrap-distance-right:9pt;mso-wrap-distance-bottom:3.6pt;mso-position-horizontal-relative:text;mso-position-vertical-relative:text;mso-width-percent:400;mso-height-percent:200;mso-width-relative:margin;mso-height-relative:margin;v-text-anchor:top" stroked="f">
@@ -562,7 +592,10 @@
       </w:r>
       <w:r>
         <w:rPr>
+          <w:rFonts w:ascii="Times New Roman" w:hAnsi="Times New Roman" w:cs="Times New Roman"/>
           <w:noProof/>
+          <w:sz w:val="24"/>
+          <w:szCs w:val="24"/>
         </w:rPr>
         <w:pict w14:anchorId="12520651">
           <v:shape id="Hộp Văn bản 2" o:spid="_x0000_s1094" type="#_x0000_t202" style="position:absolute;margin-left:35.35pt;margin-top:10.8pt;width:418.75pt;height:55pt;z-index:251657728;visibility:visible;mso-wrap-distance-left:9pt;mso-wrap-distance-top:3.6pt;mso-wrap-distance-right:9pt;mso-wrap-distance-bottom:3.6pt;mso-position-horizontal-relative:text;mso-position-vertical-relative:text;mso-width-relative:margin;mso-height-relative:margin;v-text-anchor:top" filled="f" fillcolor="#5b9bd5 [3204]" stroked="f" strokecolor="#f2f2f2 [3041]" strokeweight="3pt">
@@ -612,6 +645,11 @@
         </w:pict>
       </w:r>
       <w:r>
+        <w:rPr>
+          <w:rFonts w:ascii="Times New Roman" w:hAnsi="Times New Roman" w:cs="Times New Roman"/>
+          <w:sz w:val="24"/>
+          <w:szCs w:val="24"/>
+        </w:rPr>
         <w:br w:type="page"/>
       </w:r>
     </w:p>
@@ -1092,7 +1130,6 @@
         <w:spacing w:after="0" w:line="360" w:lineRule="auto"/>
         <w:rPr>
           <w:rFonts w:ascii="Times New Roman" w:hAnsi="Times New Roman" w:cs="Times New Roman"/>
-          <w:b/>
           <w:sz w:val="24"/>
           <w:szCs w:val="24"/>
         </w:rPr>
@@ -1152,7 +1189,740 @@
           <w:sz w:val="24"/>
           <w:szCs w:val="24"/>
         </w:rPr>
-        <w:t>Nội dung thực hiện</w:t>
+        <w:t>Hệ thống dành cho người quản trị bảo mật</w:t>
+      </w:r>
+    </w:p>
+    <w:p>
+      <w:pPr>
+        <w:pStyle w:val="oancuaDanhsach"/>
+        <w:numPr>
+          <w:ilvl w:val="0"/>
+          <w:numId w:val="4"/>
+        </w:numPr>
+        <w:spacing w:after="0" w:line="360" w:lineRule="auto"/>
+        <w:rPr>
+          <w:rFonts w:ascii="Times New Roman" w:hAnsi="Times New Roman" w:cs="Times New Roman"/>
+          <w:b/>
+          <w:sz w:val="24"/>
+          <w:szCs w:val="24"/>
+        </w:rPr>
+      </w:pPr>
+      <w:r>
+        <w:rPr>
+          <w:rFonts w:ascii="Times New Roman" w:hAnsi="Times New Roman" w:cs="Times New Roman"/>
+          <w:b/>
+          <w:sz w:val="24"/>
+          <w:szCs w:val="24"/>
+        </w:rPr>
+        <w:t>Các kiến thức cần có để thực hiện chức năng</w:t>
+      </w:r>
+    </w:p>
+    <w:p>
+      <w:pPr>
+        <w:pStyle w:val="oancuaDanhsach"/>
+        <w:numPr>
+          <w:ilvl w:val="1"/>
+          <w:numId w:val="4"/>
+        </w:numPr>
+        <w:spacing w:after="0" w:line="360" w:lineRule="auto"/>
+        <w:rPr>
+          <w:rFonts w:ascii="Times New Roman" w:hAnsi="Times New Roman" w:cs="Times New Roman"/>
+          <w:b/>
+          <w:sz w:val="24"/>
+          <w:szCs w:val="24"/>
+        </w:rPr>
+      </w:pPr>
+      <w:r>
+        <w:rPr>
+          <w:rFonts w:ascii="Times New Roman" w:hAnsi="Times New Roman" w:cs="Times New Roman"/>
+          <w:sz w:val="24"/>
+          <w:szCs w:val="24"/>
+        </w:rPr>
+        <w:t>Biết sử dụng một ngôn ngữ lập trình giao diện</w:t>
+      </w:r>
+    </w:p>
+    <w:p>
+      <w:pPr>
+        <w:pStyle w:val="oancuaDanhsach"/>
+        <w:numPr>
+          <w:ilvl w:val="1"/>
+          <w:numId w:val="4"/>
+        </w:numPr>
+        <w:spacing w:after="0" w:line="360" w:lineRule="auto"/>
+        <w:rPr>
+          <w:rFonts w:ascii="Times New Roman" w:hAnsi="Times New Roman" w:cs="Times New Roman"/>
+          <w:b/>
+          <w:sz w:val="24"/>
+          <w:szCs w:val="24"/>
+        </w:rPr>
+      </w:pPr>
+      <w:r>
+        <w:rPr>
+          <w:rFonts w:ascii="Times New Roman" w:hAnsi="Times New Roman" w:cs="Times New Roman"/>
+          <w:sz w:val="24"/>
+          <w:szCs w:val="24"/>
+        </w:rPr>
+        <w:t>Cách kết nối đến Oracle Database</w:t>
+      </w:r>
+    </w:p>
+    <w:p>
+      <w:pPr>
+        <w:pStyle w:val="oancuaDanhsach"/>
+        <w:numPr>
+          <w:ilvl w:val="1"/>
+          <w:numId w:val="4"/>
+        </w:numPr>
+        <w:spacing w:after="0" w:line="360" w:lineRule="auto"/>
+        <w:rPr>
+          <w:rFonts w:ascii="Times New Roman" w:hAnsi="Times New Roman" w:cs="Times New Roman"/>
+          <w:b/>
+          <w:sz w:val="24"/>
+          <w:szCs w:val="24"/>
+        </w:rPr>
+      </w:pPr>
+      <w:r>
+        <w:rPr>
+          <w:rFonts w:ascii="Times New Roman" w:hAnsi="Times New Roman" w:cs="Times New Roman"/>
+          <w:sz w:val="24"/>
+          <w:szCs w:val="24"/>
+        </w:rPr>
+        <w:t>Cách gọi và thực thi các câu lệnh R, I, U, D và các lệnh khác</w:t>
+      </w:r>
+    </w:p>
+    <w:p>
+      <w:pPr>
+        <w:pStyle w:val="oancuaDanhsach"/>
+        <w:numPr>
+          <w:ilvl w:val="1"/>
+          <w:numId w:val="4"/>
+        </w:numPr>
+        <w:spacing w:after="0" w:line="360" w:lineRule="auto"/>
+        <w:rPr>
+          <w:rFonts w:ascii="Times New Roman" w:hAnsi="Times New Roman" w:cs="Times New Roman"/>
+          <w:b/>
+          <w:sz w:val="24"/>
+          <w:szCs w:val="24"/>
+        </w:rPr>
+      </w:pPr>
+      <w:r>
+        <w:rPr>
+          <w:rFonts w:ascii="Times New Roman" w:hAnsi="Times New Roman" w:cs="Times New Roman"/>
+          <w:sz w:val="24"/>
+          <w:szCs w:val="24"/>
+        </w:rPr>
+        <w:t>Cách tạo role/user, phân quyền cho role/user</w:t>
+      </w:r>
+    </w:p>
+    <w:p>
+      <w:pPr>
+        <w:pStyle w:val="oancuaDanhsach"/>
+        <w:numPr>
+          <w:ilvl w:val="1"/>
+          <w:numId w:val="4"/>
+        </w:numPr>
+        <w:spacing w:after="0" w:line="360" w:lineRule="auto"/>
+        <w:rPr>
+          <w:rFonts w:ascii="Times New Roman" w:hAnsi="Times New Roman" w:cs="Times New Roman"/>
+          <w:b/>
+          <w:sz w:val="24"/>
+          <w:szCs w:val="24"/>
+        </w:rPr>
+      </w:pPr>
+      <w:r>
+        <w:rPr>
+          <w:rFonts w:ascii="Times New Roman" w:hAnsi="Times New Roman" w:cs="Times New Roman"/>
+          <w:sz w:val="24"/>
+          <w:szCs w:val="24"/>
+        </w:rPr>
+        <w:t>Biết một số System – Object và Table Data Dictionary</w:t>
+      </w:r>
+    </w:p>
+    <w:p>
+      <w:pPr>
+        <w:pStyle w:val="oancuaDanhsach"/>
+        <w:numPr>
+          <w:ilvl w:val="0"/>
+          <w:numId w:val="4"/>
+        </w:numPr>
+        <w:spacing w:after="0" w:line="360" w:lineRule="auto"/>
+        <w:rPr>
+          <w:rFonts w:ascii="Times New Roman" w:hAnsi="Times New Roman" w:cs="Times New Roman"/>
+          <w:b/>
+          <w:sz w:val="24"/>
+          <w:szCs w:val="24"/>
+        </w:rPr>
+      </w:pPr>
+      <w:r>
+        <w:rPr>
+          <w:rFonts w:ascii="Times New Roman" w:hAnsi="Times New Roman" w:cs="Times New Roman"/>
+          <w:b/>
+          <w:sz w:val="24"/>
+          <w:szCs w:val="24"/>
+        </w:rPr>
+        <w:t xml:space="preserve"> </w:t>
+      </w:r>
+      <w:r>
+        <w:rPr>
+          <w:rFonts w:ascii="Times New Roman" w:hAnsi="Times New Roman" w:cs="Times New Roman"/>
+          <w:b/>
+          <w:sz w:val="24"/>
+          <w:szCs w:val="24"/>
+        </w:rPr>
+        <w:t>Các chức năng đã làm.</w:t>
+      </w:r>
+    </w:p>
+    <w:tbl>
+      <w:tblPr>
+        <w:tblStyle w:val="LiBang"/>
+        <w:tblW w:w="0" w:type="auto"/>
+        <w:tblInd w:w="1440" w:type="dxa"/>
+        <w:tblLook w:val="04A0" w:firstRow="1" w:lastRow="0" w:firstColumn="1" w:lastColumn="0" w:noHBand="0" w:noVBand="1"/>
+      </w:tblPr>
+      <w:tblGrid>
+        <w:gridCol w:w="670"/>
+        <w:gridCol w:w="5387"/>
+        <w:gridCol w:w="2500"/>
+      </w:tblGrid>
+      <w:tr>
+        <w:tc>
+          <w:tcPr>
+            <w:tcW w:w="670" w:type="dxa"/>
+          </w:tcPr>
+          <w:p>
+            <w:pPr>
+              <w:pStyle w:val="oancuaDanhsach"/>
+              <w:spacing w:line="360" w:lineRule="auto"/>
+              <w:ind w:left="0"/>
+              <w:rPr>
+                <w:rFonts w:ascii="Times New Roman" w:hAnsi="Times New Roman" w:cs="Times New Roman"/>
+                <w:b/>
+                <w:sz w:val="24"/>
+                <w:szCs w:val="24"/>
+              </w:rPr>
+            </w:pPr>
+            <w:r>
+              <w:rPr>
+                <w:rFonts w:ascii="Times New Roman" w:hAnsi="Times New Roman" w:cs="Times New Roman"/>
+                <w:b/>
+                <w:sz w:val="24"/>
+                <w:szCs w:val="24"/>
+              </w:rPr>
+              <w:t>STT</w:t>
+            </w:r>
+          </w:p>
+        </w:tc>
+        <w:tc>
+          <w:tcPr>
+            <w:tcW w:w="5511" w:type="dxa"/>
+          </w:tcPr>
+          <w:p>
+            <w:pPr>
+              <w:pStyle w:val="oancuaDanhsach"/>
+              <w:spacing w:line="360" w:lineRule="auto"/>
+              <w:ind w:left="0"/>
+              <w:rPr>
+                <w:rFonts w:ascii="Times New Roman" w:hAnsi="Times New Roman" w:cs="Times New Roman"/>
+                <w:b/>
+                <w:sz w:val="24"/>
+                <w:szCs w:val="24"/>
+              </w:rPr>
+            </w:pPr>
+            <w:r>
+              <w:rPr>
+                <w:rFonts w:ascii="Times New Roman" w:hAnsi="Times New Roman" w:cs="Times New Roman"/>
+                <w:b/>
+                <w:sz w:val="24"/>
+                <w:szCs w:val="24"/>
+              </w:rPr>
+              <w:t>Tên chức năng</w:t>
+            </w:r>
+          </w:p>
+        </w:tc>
+        <w:tc>
+          <w:tcPr>
+            <w:tcW w:w="2552" w:type="dxa"/>
+          </w:tcPr>
+          <w:p>
+            <w:pPr>
+              <w:pStyle w:val="oancuaDanhsach"/>
+              <w:spacing w:line="360" w:lineRule="auto"/>
+              <w:ind w:left="0"/>
+              <w:rPr>
+                <w:rFonts w:ascii="Times New Roman" w:hAnsi="Times New Roman" w:cs="Times New Roman"/>
+                <w:b/>
+                <w:sz w:val="24"/>
+                <w:szCs w:val="24"/>
+              </w:rPr>
+            </w:pPr>
+            <w:r>
+              <w:rPr>
+                <w:rFonts w:ascii="Times New Roman" w:hAnsi="Times New Roman" w:cs="Times New Roman"/>
+                <w:b/>
+                <w:sz w:val="24"/>
+                <w:szCs w:val="24"/>
+              </w:rPr>
+              <w:t>Ghi chú</w:t>
+            </w:r>
+          </w:p>
+        </w:tc>
+      </w:tr>
+      <w:tr>
+        <w:tc>
+          <w:tcPr>
+            <w:tcW w:w="670" w:type="dxa"/>
+          </w:tcPr>
+          <w:p>
+            <w:pPr>
+              <w:pStyle w:val="oancuaDanhsach"/>
+              <w:spacing w:line="360" w:lineRule="auto"/>
+              <w:ind w:left="0"/>
+              <w:rPr>
+                <w:rFonts w:ascii="Times New Roman" w:hAnsi="Times New Roman" w:cs="Times New Roman"/>
+                <w:sz w:val="24"/>
+                <w:szCs w:val="24"/>
+              </w:rPr>
+            </w:pPr>
+            <w:r>
+              <w:rPr>
+                <w:rFonts w:ascii="Times New Roman" w:hAnsi="Times New Roman" w:cs="Times New Roman"/>
+                <w:sz w:val="24"/>
+                <w:szCs w:val="24"/>
+              </w:rPr>
+              <w:t>1</w:t>
+            </w:r>
+          </w:p>
+        </w:tc>
+        <w:tc>
+          <w:tcPr>
+            <w:tcW w:w="5511" w:type="dxa"/>
+          </w:tcPr>
+          <w:p>
+            <w:pPr>
+              <w:pStyle w:val="oancuaDanhsach"/>
+              <w:spacing w:line="360" w:lineRule="auto"/>
+              <w:ind w:left="0"/>
+              <w:rPr>
+                <w:rFonts w:ascii="Times New Roman" w:hAnsi="Times New Roman" w:cs="Times New Roman"/>
+                <w:sz w:val="24"/>
+                <w:szCs w:val="24"/>
+              </w:rPr>
+            </w:pPr>
+            <w:r>
+              <w:rPr>
+                <w:rFonts w:ascii="Times New Roman" w:hAnsi="Times New Roman" w:cs="Times New Roman"/>
+                <w:sz w:val="24"/>
+                <w:szCs w:val="24"/>
+              </w:rPr>
+              <w:t>Nhận diện người quản trị và hiện giao diện tương ứng</w:t>
+            </w:r>
+          </w:p>
+        </w:tc>
+        <w:tc>
+          <w:tcPr>
+            <w:tcW w:w="2552" w:type="dxa"/>
+          </w:tcPr>
+          <w:p>
+            <w:pPr>
+              <w:pStyle w:val="oancuaDanhsach"/>
+              <w:spacing w:line="360" w:lineRule="auto"/>
+              <w:ind w:left="0"/>
+              <w:rPr>
+                <w:rFonts w:ascii="Times New Roman" w:hAnsi="Times New Roman" w:cs="Times New Roman"/>
+                <w:b/>
+                <w:sz w:val="24"/>
+                <w:szCs w:val="24"/>
+              </w:rPr>
+            </w:pPr>
+          </w:p>
+        </w:tc>
+      </w:tr>
+      <w:tr>
+        <w:tc>
+          <w:tcPr>
+            <w:tcW w:w="670" w:type="dxa"/>
+          </w:tcPr>
+          <w:p>
+            <w:pPr>
+              <w:pStyle w:val="oancuaDanhsach"/>
+              <w:spacing w:line="360" w:lineRule="auto"/>
+              <w:ind w:left="0"/>
+              <w:rPr>
+                <w:rFonts w:ascii="Times New Roman" w:hAnsi="Times New Roman" w:cs="Times New Roman"/>
+                <w:sz w:val="24"/>
+                <w:szCs w:val="24"/>
+              </w:rPr>
+            </w:pPr>
+            <w:r>
+              <w:rPr>
+                <w:rFonts w:ascii="Times New Roman" w:hAnsi="Times New Roman" w:cs="Times New Roman"/>
+                <w:sz w:val="24"/>
+                <w:szCs w:val="24"/>
+              </w:rPr>
+              <w:t>2</w:t>
+            </w:r>
+          </w:p>
+        </w:tc>
+        <w:tc>
+          <w:tcPr>
+            <w:tcW w:w="5511" w:type="dxa"/>
+          </w:tcPr>
+          <w:p>
+            <w:pPr>
+              <w:pStyle w:val="oancuaDanhsach"/>
+              <w:spacing w:line="360" w:lineRule="auto"/>
+              <w:ind w:left="0"/>
+              <w:rPr>
+                <w:rFonts w:ascii="Times New Roman" w:hAnsi="Times New Roman" w:cs="Times New Roman"/>
+                <w:sz w:val="24"/>
+                <w:szCs w:val="24"/>
+              </w:rPr>
+            </w:pPr>
+            <w:r>
+              <w:rPr>
+                <w:rFonts w:ascii="Times New Roman" w:hAnsi="Times New Roman" w:cs="Times New Roman"/>
+                <w:sz w:val="24"/>
+                <w:szCs w:val="24"/>
+              </w:rPr>
+              <w:t>Xem danh sách các đối tượng trên CSDL (Users, Tables, Roles)</w:t>
+            </w:r>
+          </w:p>
+        </w:tc>
+        <w:tc>
+          <w:tcPr>
+            <w:tcW w:w="2552" w:type="dxa"/>
+          </w:tcPr>
+          <w:p>
+            <w:pPr>
+              <w:pStyle w:val="oancuaDanhsach"/>
+              <w:spacing w:line="360" w:lineRule="auto"/>
+              <w:ind w:left="0"/>
+              <w:rPr>
+                <w:rFonts w:ascii="Times New Roman" w:hAnsi="Times New Roman" w:cs="Times New Roman"/>
+                <w:b/>
+                <w:sz w:val="24"/>
+                <w:szCs w:val="24"/>
+              </w:rPr>
+            </w:pPr>
+          </w:p>
+        </w:tc>
+      </w:tr>
+      <w:tr>
+        <w:tc>
+          <w:tcPr>
+            <w:tcW w:w="670" w:type="dxa"/>
+          </w:tcPr>
+          <w:p>
+            <w:pPr>
+              <w:pStyle w:val="oancuaDanhsach"/>
+              <w:spacing w:line="360" w:lineRule="auto"/>
+              <w:ind w:left="0"/>
+              <w:rPr>
+                <w:rFonts w:ascii="Times New Roman" w:hAnsi="Times New Roman" w:cs="Times New Roman"/>
+                <w:sz w:val="24"/>
+                <w:szCs w:val="24"/>
+              </w:rPr>
+            </w:pPr>
+            <w:r>
+              <w:rPr>
+                <w:rFonts w:ascii="Times New Roman" w:hAnsi="Times New Roman" w:cs="Times New Roman"/>
+                <w:sz w:val="24"/>
+                <w:szCs w:val="24"/>
+              </w:rPr>
+              <w:t>3</w:t>
+            </w:r>
+          </w:p>
+        </w:tc>
+        <w:tc>
+          <w:tcPr>
+            <w:tcW w:w="5511" w:type="dxa"/>
+          </w:tcPr>
+          <w:p>
+            <w:pPr>
+              <w:pStyle w:val="oancuaDanhsach"/>
+              <w:spacing w:line="360" w:lineRule="auto"/>
+              <w:ind w:left="0"/>
+              <w:rPr>
+                <w:rFonts w:ascii="Times New Roman" w:hAnsi="Times New Roman" w:cs="Times New Roman"/>
+                <w:sz w:val="24"/>
+                <w:szCs w:val="24"/>
+              </w:rPr>
+            </w:pPr>
+            <w:r>
+              <w:rPr>
+                <w:rFonts w:ascii="Times New Roman" w:hAnsi="Times New Roman" w:cs="Times New Roman"/>
+                <w:sz w:val="24"/>
+                <w:szCs w:val="24"/>
+              </w:rPr>
+              <w:t>Thêm mới đối tượng (User, Role)</w:t>
+            </w:r>
+          </w:p>
+        </w:tc>
+        <w:tc>
+          <w:tcPr>
+            <w:tcW w:w="2552" w:type="dxa"/>
+          </w:tcPr>
+          <w:p>
+            <w:pPr>
+              <w:pStyle w:val="oancuaDanhsach"/>
+              <w:spacing w:line="360" w:lineRule="auto"/>
+              <w:ind w:left="0"/>
+              <w:rPr>
+                <w:rFonts w:ascii="Times New Roman" w:hAnsi="Times New Roman" w:cs="Times New Roman"/>
+                <w:b/>
+                <w:sz w:val="24"/>
+                <w:szCs w:val="24"/>
+              </w:rPr>
+            </w:pPr>
+          </w:p>
+        </w:tc>
+      </w:tr>
+      <w:tr>
+        <w:tc>
+          <w:tcPr>
+            <w:tcW w:w="670" w:type="dxa"/>
+          </w:tcPr>
+          <w:p>
+            <w:pPr>
+              <w:pStyle w:val="oancuaDanhsach"/>
+              <w:spacing w:line="360" w:lineRule="auto"/>
+              <w:ind w:left="0"/>
+              <w:rPr>
+                <w:rFonts w:ascii="Times New Roman" w:hAnsi="Times New Roman" w:cs="Times New Roman"/>
+                <w:sz w:val="24"/>
+                <w:szCs w:val="24"/>
+              </w:rPr>
+            </w:pPr>
+            <w:r>
+              <w:rPr>
+                <w:rFonts w:ascii="Times New Roman" w:hAnsi="Times New Roman" w:cs="Times New Roman"/>
+                <w:sz w:val="24"/>
+                <w:szCs w:val="24"/>
+              </w:rPr>
+              <w:t>4</w:t>
+            </w:r>
+          </w:p>
+        </w:tc>
+        <w:tc>
+          <w:tcPr>
+            <w:tcW w:w="5511" w:type="dxa"/>
+          </w:tcPr>
+          <w:p>
+            <w:pPr>
+              <w:pStyle w:val="oancuaDanhsach"/>
+              <w:spacing w:line="360" w:lineRule="auto"/>
+              <w:ind w:left="0"/>
+              <w:rPr>
+                <w:rFonts w:ascii="Times New Roman" w:hAnsi="Times New Roman" w:cs="Times New Roman"/>
+                <w:sz w:val="24"/>
+                <w:szCs w:val="24"/>
+              </w:rPr>
+            </w:pPr>
+            <w:r>
+              <w:rPr>
+                <w:rFonts w:ascii="Times New Roman" w:hAnsi="Times New Roman" w:cs="Times New Roman"/>
+                <w:sz w:val="24"/>
+                <w:szCs w:val="24"/>
+              </w:rPr>
+              <w:t>Phân quyền, thu quyền của Role</w:t>
+            </w:r>
+          </w:p>
+        </w:tc>
+        <w:tc>
+          <w:tcPr>
+            <w:tcW w:w="2552" w:type="dxa"/>
+          </w:tcPr>
+          <w:p>
+            <w:pPr>
+              <w:pStyle w:val="oancuaDanhsach"/>
+              <w:spacing w:line="360" w:lineRule="auto"/>
+              <w:ind w:left="0"/>
+              <w:rPr>
+                <w:rFonts w:ascii="Times New Roman" w:hAnsi="Times New Roman" w:cs="Times New Roman"/>
+                <w:b/>
+                <w:sz w:val="24"/>
+                <w:szCs w:val="24"/>
+              </w:rPr>
+            </w:pPr>
+          </w:p>
+        </w:tc>
+      </w:tr>
+      <w:tr>
+        <w:tc>
+          <w:tcPr>
+            <w:tcW w:w="670" w:type="dxa"/>
+          </w:tcPr>
+          <w:p>
+            <w:pPr>
+              <w:pStyle w:val="oancuaDanhsach"/>
+              <w:spacing w:line="360" w:lineRule="auto"/>
+              <w:ind w:left="0"/>
+              <w:rPr>
+                <w:rFonts w:ascii="Times New Roman" w:hAnsi="Times New Roman" w:cs="Times New Roman"/>
+                <w:sz w:val="24"/>
+                <w:szCs w:val="24"/>
+              </w:rPr>
+            </w:pPr>
+            <w:r>
+              <w:rPr>
+                <w:rFonts w:ascii="Times New Roman" w:hAnsi="Times New Roman" w:cs="Times New Roman"/>
+                <w:sz w:val="24"/>
+                <w:szCs w:val="24"/>
+              </w:rPr>
+              <w:t>5</w:t>
+            </w:r>
+          </w:p>
+        </w:tc>
+        <w:tc>
+          <w:tcPr>
+            <w:tcW w:w="5511" w:type="dxa"/>
+          </w:tcPr>
+          <w:p>
+            <w:pPr>
+              <w:pStyle w:val="oancuaDanhsach"/>
+              <w:spacing w:line="360" w:lineRule="auto"/>
+              <w:ind w:left="0"/>
+              <w:rPr>
+                <w:rFonts w:ascii="Times New Roman" w:hAnsi="Times New Roman" w:cs="Times New Roman"/>
+                <w:sz w:val="24"/>
+                <w:szCs w:val="24"/>
+              </w:rPr>
+            </w:pPr>
+            <w:r>
+              <w:rPr>
+                <w:rFonts w:ascii="Times New Roman" w:hAnsi="Times New Roman" w:cs="Times New Roman"/>
+                <w:sz w:val="24"/>
+                <w:szCs w:val="24"/>
+              </w:rPr>
+              <w:t>Phân Role, thu Role của User</w:t>
+            </w:r>
+          </w:p>
+        </w:tc>
+        <w:tc>
+          <w:tcPr>
+            <w:tcW w:w="2552" w:type="dxa"/>
+          </w:tcPr>
+          <w:p>
+            <w:pPr>
+              <w:pStyle w:val="oancuaDanhsach"/>
+              <w:spacing w:line="360" w:lineRule="auto"/>
+              <w:ind w:left="0"/>
+              <w:rPr>
+                <w:rFonts w:ascii="Times New Roman" w:hAnsi="Times New Roman" w:cs="Times New Roman"/>
+                <w:b/>
+                <w:sz w:val="24"/>
+                <w:szCs w:val="24"/>
+              </w:rPr>
+            </w:pPr>
+          </w:p>
+        </w:tc>
+      </w:tr>
+      <w:tr>
+        <w:tc>
+          <w:tcPr>
+            <w:tcW w:w="670" w:type="dxa"/>
+          </w:tcPr>
+          <w:p>
+            <w:pPr>
+              <w:pStyle w:val="oancuaDanhsach"/>
+              <w:spacing w:line="360" w:lineRule="auto"/>
+              <w:ind w:left="0"/>
+              <w:rPr>
+                <w:rFonts w:ascii="Times New Roman" w:hAnsi="Times New Roman" w:cs="Times New Roman"/>
+                <w:sz w:val="24"/>
+                <w:szCs w:val="24"/>
+              </w:rPr>
+            </w:pPr>
+            <w:r>
+              <w:rPr>
+                <w:rFonts w:ascii="Times New Roman" w:hAnsi="Times New Roman" w:cs="Times New Roman"/>
+                <w:sz w:val="24"/>
+                <w:szCs w:val="24"/>
+              </w:rPr>
+              <w:t>6</w:t>
+            </w:r>
+          </w:p>
+        </w:tc>
+        <w:tc>
+          <w:tcPr>
+            <w:tcW w:w="5511" w:type="dxa"/>
+          </w:tcPr>
+          <w:p>
+            <w:pPr>
+              <w:pStyle w:val="oancuaDanhsach"/>
+              <w:spacing w:line="360" w:lineRule="auto"/>
+              <w:ind w:left="0"/>
+              <w:rPr>
+                <w:rFonts w:ascii="Times New Roman" w:hAnsi="Times New Roman" w:cs="Times New Roman"/>
+                <w:sz w:val="24"/>
+                <w:szCs w:val="24"/>
+              </w:rPr>
+            </w:pPr>
+            <w:r>
+              <w:rPr>
+                <w:rFonts w:ascii="Times New Roman" w:hAnsi="Times New Roman" w:cs="Times New Roman"/>
+                <w:sz w:val="24"/>
+                <w:szCs w:val="24"/>
+              </w:rPr>
+              <w:t>Xem các quyền của một User</w:t>
+            </w:r>
+          </w:p>
+        </w:tc>
+        <w:tc>
+          <w:tcPr>
+            <w:tcW w:w="2552" w:type="dxa"/>
+          </w:tcPr>
+          <w:p>
+            <w:pPr>
+              <w:pStyle w:val="oancuaDanhsach"/>
+              <w:spacing w:line="360" w:lineRule="auto"/>
+              <w:ind w:left="0"/>
+              <w:rPr>
+                <w:rFonts w:ascii="Times New Roman" w:hAnsi="Times New Roman" w:cs="Times New Roman"/>
+                <w:b/>
+                <w:sz w:val="24"/>
+                <w:szCs w:val="24"/>
+              </w:rPr>
+            </w:pPr>
+          </w:p>
+        </w:tc>
+      </w:tr>
+    </w:tbl>
+    <w:p>
+      <w:pPr>
+        <w:pStyle w:val="oancuaDanhsach"/>
+        <w:spacing w:after="0" w:line="360" w:lineRule="auto"/>
+        <w:ind w:left="1440"/>
+        <w:rPr>
+          <w:rFonts w:ascii="Times New Roman" w:hAnsi="Times New Roman" w:cs="Times New Roman"/>
+          <w:b/>
+          <w:sz w:val="24"/>
+          <w:szCs w:val="24"/>
+        </w:rPr>
+      </w:pPr>
+    </w:p>
+    <w:p>
+      <w:pPr>
+        <w:pStyle w:val="oancuaDanhsach"/>
+        <w:numPr>
+          <w:ilvl w:val="0"/>
+          <w:numId w:val="3"/>
+        </w:numPr>
+        <w:spacing w:after="0" w:line="360" w:lineRule="auto"/>
+        <w:rPr>
+          <w:rFonts w:ascii="Times New Roman" w:hAnsi="Times New Roman" w:cs="Times New Roman"/>
+          <w:b/>
+          <w:sz w:val="24"/>
+          <w:szCs w:val="24"/>
+        </w:rPr>
+      </w:pPr>
+      <w:r>
+        <w:rPr>
+          <w:rFonts w:ascii="Times New Roman" w:hAnsi="Times New Roman" w:cs="Times New Roman"/>
+          <w:b/>
+          <w:sz w:val="24"/>
+          <w:szCs w:val="24"/>
+        </w:rPr>
+        <w:t>Hiện thực các chính sách bảo mật</w:t>
       </w:r>
     </w:p>
     <w:p>
@@ -1347,6 +2117,7 @@
           <w:sz w:val="24"/>
           <w:szCs w:val="24"/>
         </w:rPr>
+        <w:lastRenderedPageBreak/>
         <w:t>DEAN</w:t>
       </w:r>
       <w:r>
@@ -1576,15 +2347,6 @@
         </w:rPr>
         <w:t xml:space="preserve"> được:</w:t>
       </w:r>
-      <w:r>
-        <w:rPr>
-          <w:rFonts w:ascii="Times New Roman" w:hAnsi="Times New Roman" w:cs="Times New Roman"/>
-          <w:b/>
-          <w:sz w:val="24"/>
-          <w:szCs w:val="24"/>
-        </w:rPr>
-        <w:t xml:space="preserve"> (VPD)</w:t>
-      </w:r>
     </w:p>
     <w:p>
       <w:pPr>
@@ -1699,15 +2461,6 @@
         </w:rPr>
         <w:t>Nhân viên phòng nhân sự được:</w:t>
       </w:r>
-      <w:r>
-        <w:rPr>
-          <w:rFonts w:ascii="Times New Roman" w:hAnsi="Times New Roman" w:cs="Times New Roman"/>
-          <w:b/>
-          <w:sz w:val="24"/>
-          <w:szCs w:val="24"/>
-        </w:rPr>
-        <w:t xml:space="preserve"> (DAC)</w:t>
-      </w:r>
     </w:p>
     <w:p>
       <w:pPr>
@@ -1734,7 +2487,7 @@
           <w:sz w:val="24"/>
           <w:szCs w:val="24"/>
         </w:rPr>
-        <w:t>(OLS)</w:t>
+        <w:t>, giám đốc</w:t>
       </w:r>
       <w:r>
         <w:rPr>
@@ -1762,23 +2515,7 @@
           <w:sz w:val="24"/>
           <w:szCs w:val="24"/>
         </w:rPr>
-        <w:t>Sữa cột LUONG, PHUCAP, PHONGBAN của các nhân viên, ngoại trừ các nhân viên đó là trưởng phòng</w:t>
-      </w:r>
-      <w:r>
-        <w:rPr>
-          <w:rFonts w:ascii="Times New Roman" w:hAnsi="Times New Roman" w:cs="Times New Roman"/>
-          <w:sz w:val="24"/>
-          <w:szCs w:val="24"/>
-        </w:rPr>
-        <w:t>(OLS)</w:t>
-      </w:r>
-      <w:r>
-        <w:rPr>
-          <w:rFonts w:ascii="Times New Roman" w:hAnsi="Times New Roman" w:cs="Times New Roman"/>
-          <w:sz w:val="24"/>
-          <w:szCs w:val="24"/>
-        </w:rPr>
-        <w:t>.</w:t>
+        <w:t>Sữa cột LUONG, PHUCAP, PHONGBAN của các nhân viên, ngoại trừ các nhân viên đó là trưởng phòng.</w:t>
       </w:r>
     </w:p>
     <w:p>
@@ -1800,8 +2537,6 @@
         </w:rPr>
         <w:t>Xem chi tiết bảng tham gia đề án.</w:t>
       </w:r>
-      <w:bookmarkStart w:id="3" w:name="_GoBack"/>
-      <w:bookmarkEnd w:id="3"/>
     </w:p>
     <w:p>
       <w:pPr>
@@ -1837,15 +2572,6 @@
         </w:rPr>
         <w:t xml:space="preserve"> được:</w:t>
       </w:r>
-      <w:r>
-        <w:rPr>
-          <w:rFonts w:ascii="Times New Roman" w:hAnsi="Times New Roman" w:cs="Times New Roman"/>
-          <w:b/>
-          <w:sz w:val="24"/>
-          <w:szCs w:val="24"/>
-        </w:rPr>
-        <w:t xml:space="preserve"> (DAC)</w:t>
-      </w:r>
     </w:p>
     <w:p>
       <w:pPr>
@@ -1901,15 +2627,6 @@
         </w:rPr>
         <w:t xml:space="preserve"> được:</w:t>
       </w:r>
-      <w:r>
-        <w:rPr>
-          <w:rFonts w:ascii="Times New Roman" w:hAnsi="Times New Roman" w:cs="Times New Roman"/>
-          <w:b/>
-          <w:sz w:val="24"/>
-          <w:szCs w:val="24"/>
-        </w:rPr>
-        <w:t xml:space="preserve"> (DAC)</w:t>
-      </w:r>
     </w:p>
     <w:p>
       <w:pPr>
@@ -1965,14 +2682,6 @@
           <w:szCs w:val="24"/>
         </w:rPr>
         <w:t>Đăng ký hoặc hủy đăng ký tham gia đề án của chính họ.</w:t>
-      </w:r>
-      <w:r>
-        <w:rPr>
-          <w:rFonts w:ascii="Times New Roman" w:hAnsi="Times New Roman" w:cs="Times New Roman"/>
-          <w:sz w:val="24"/>
-          <w:szCs w:val="24"/>
-        </w:rPr>
-        <w:t xml:space="preserve"> (VPD)</w:t>
       </w:r>
     </w:p>
     <w:p>
@@ -2028,15 +2737,6 @@
         </w:rPr>
         <w:t xml:space="preserve"> được:</w:t>
       </w:r>
-      <w:r>
-        <w:rPr>
-          <w:rFonts w:ascii="Times New Roman" w:hAnsi="Times New Roman" w:cs="Times New Roman"/>
-          <w:b/>
-          <w:sz w:val="24"/>
-          <w:szCs w:val="24"/>
-        </w:rPr>
-        <w:t xml:space="preserve"> (DAC)</w:t>
-      </w:r>
     </w:p>
     <w:p>
       <w:pPr>
@@ -2055,7 +2755,6 @@
           <w:sz w:val="24"/>
           <w:szCs w:val="24"/>
         </w:rPr>
-        <w:lastRenderedPageBreak/>
         <w:t>Xem, thêm, xóa, sữa bảng đề án.</w:t>
       </w:r>
     </w:p>
@@ -2093,15 +2792,6 @@
         </w:rPr>
         <w:t xml:space="preserve"> được:</w:t>
       </w:r>
-      <w:r>
-        <w:rPr>
-          <w:rFonts w:ascii="Times New Roman" w:hAnsi="Times New Roman" w:cs="Times New Roman"/>
-          <w:b/>
-          <w:sz w:val="24"/>
-          <w:szCs w:val="24"/>
-        </w:rPr>
-        <w:t xml:space="preserve"> (DAC)</w:t>
-      </w:r>
     </w:p>
     <w:p>
       <w:pPr>
@@ -2120,15 +2810,23 @@
           <w:sz w:val="24"/>
           <w:szCs w:val="24"/>
         </w:rPr>
-        <w:t>Xem chi tiêt thông tin các nhân viên do mình quản lý</w:t>
-      </w:r>
-      <w:r>
-        <w:rPr>
-          <w:rFonts w:ascii="Times New Roman" w:hAnsi="Times New Roman" w:cs="Times New Roman"/>
-          <w:sz w:val="24"/>
-          <w:szCs w:val="24"/>
-        </w:rPr>
-        <w:t>. (VPD)</w:t>
+        <w:t>Xem chi tiế</w:t>
+      </w:r>
+      <w:r>
+        <w:rPr>
+          <w:rFonts w:ascii="Times New Roman" w:hAnsi="Times New Roman" w:cs="Times New Roman"/>
+          <w:sz w:val="24"/>
+          <w:szCs w:val="24"/>
+        </w:rPr>
+        <w:t>t thông tin các nhân viên do mình quản lý</w:t>
+      </w:r>
+      <w:r>
+        <w:rPr>
+          <w:rFonts w:ascii="Times New Roman" w:hAnsi="Times New Roman" w:cs="Times New Roman"/>
+          <w:sz w:val="24"/>
+          <w:szCs w:val="24"/>
+        </w:rPr>
+        <w:t>.</w:t>
       </w:r>
     </w:p>
     <w:p>
@@ -2201,15 +2899,6 @@
         </w:rPr>
         <w:t xml:space="preserve"> được:</w:t>
       </w:r>
-      <w:r>
-        <w:rPr>
-          <w:rFonts w:ascii="Times New Roman" w:hAnsi="Times New Roman" w:cs="Times New Roman"/>
-          <w:b/>
-          <w:sz w:val="24"/>
-          <w:szCs w:val="24"/>
-        </w:rPr>
-        <w:t xml:space="preserve"> (DAC)</w:t>
-      </w:r>
     </w:p>
     <w:p>
       <w:pPr>
@@ -2325,7 +3014,7 @@
           <w:sz w:val="24"/>
           <w:szCs w:val="24"/>
         </w:rPr>
-        <w:t>: (DAC)</w:t>
+        <w:t>:</w:t>
       </w:r>
     </w:p>
     <w:p>
@@ -2345,7 +3034,15 @@
           <w:sz w:val="24"/>
           <w:szCs w:val="24"/>
         </w:rPr>
-        <w:t>Xem chi tiết thông tin các nhân viên. (DAC)</w:t>
+        <w:t>Xem chi tiế</w:t>
+      </w:r>
+      <w:r>
+        <w:rPr>
+          <w:rFonts w:ascii="Times New Roman" w:hAnsi="Times New Roman" w:cs="Times New Roman"/>
+          <w:sz w:val="24"/>
+          <w:szCs w:val="24"/>
+        </w:rPr>
+        <w:t>t thông tin các nhân viên.</w:t>
       </w:r>
     </w:p>
     <w:p>
@@ -2367,14 +3064,6 @@
         </w:rPr>
         <w:t>Sữa lương, phụ cấp, phòng ban của các nhân viên thuộc cùng phòng với chính mình.</w:t>
       </w:r>
-      <w:r>
-        <w:rPr>
-          <w:rFonts w:ascii="Times New Roman" w:hAnsi="Times New Roman" w:cs="Times New Roman"/>
-          <w:sz w:val="24"/>
-          <w:szCs w:val="24"/>
-        </w:rPr>
-        <w:t xml:space="preserve"> (VPD)</w:t>
-      </w:r>
     </w:p>
     <w:p>
       <w:pPr>
@@ -2395,13 +3084,28 @@
         </w:rPr>
         <w:t>Xem chi tiết bản đề án và bảng đăng ký tham gia đề án.</w:t>
       </w:r>
-      <w:r>
-        <w:rPr>
-          <w:rFonts w:ascii="Times New Roman" w:hAnsi="Times New Roman" w:cs="Times New Roman"/>
-          <w:sz w:val="24"/>
-          <w:szCs w:val="24"/>
-        </w:rPr>
-        <w:t xml:space="preserve"> (DAC)</w:t>
+    </w:p>
+    <w:p>
+      <w:pPr>
+        <w:pStyle w:val="oancuaDanhsach"/>
+        <w:numPr>
+          <w:ilvl w:val="0"/>
+          <w:numId w:val="5"/>
+        </w:numPr>
+        <w:spacing w:after="0" w:line="360" w:lineRule="auto"/>
+        <w:rPr>
+          <w:rFonts w:ascii="Times New Roman" w:hAnsi="Times New Roman" w:cs="Times New Roman"/>
+          <w:sz w:val="24"/>
+          <w:szCs w:val="24"/>
+        </w:rPr>
+      </w:pPr>
+      <w:r>
+        <w:rPr>
+          <w:rFonts w:ascii="Times New Roman" w:hAnsi="Times New Roman" w:cs="Times New Roman"/>
+          <w:sz w:val="24"/>
+          <w:szCs w:val="24"/>
+        </w:rPr>
+        <w:t>Tạo các role và gán các quyền tương ứng.</w:t>
       </w:r>
     </w:p>
     <w:p>
@@ -2418,47 +3122,24 @@
           <w:sz w:val="24"/>
           <w:szCs w:val="24"/>
         </w:rPr>
-      </w:pPr>
-      <w:r>
-        <w:rPr>
-          <w:rFonts w:ascii="Times New Roman" w:hAnsi="Times New Roman" w:cs="Times New Roman"/>
-          <w:b/>
-          <w:sz w:val="24"/>
-          <w:szCs w:val="24"/>
-        </w:rPr>
-        <w:t>Ma trận truy vấn các bảng dữ liệu</w:t>
-      </w:r>
-    </w:p>
-    <w:p>
-      <w:pPr>
-        <w:spacing w:after="0" w:line="360" w:lineRule="auto"/>
-        <w:rPr>
-          <w:b/>
-        </w:rPr>
-      </w:pPr>
-    </w:p>
-    <w:p>
-      <w:pPr>
-        <w:spacing w:after="0" w:line="360" w:lineRule="auto"/>
-        <w:rPr>
-          <w:b/>
-        </w:rPr>
-      </w:pPr>
-    </w:p>
-    <w:p>
-      <w:pPr>
-        <w:rPr>
-          <w:b/>
-        </w:rPr>
         <w:sectPr>
           <w:footerReference w:type="default" r:id="rId15"/>
           <w:pgSz w:w="11907" w:h="16840" w:code="9"/>
-          <w:pgMar w:top="1134" w:right="567" w:bottom="1134" w:left="1134" w:header="720" w:footer="720" w:gutter="0"/>
+          <w:pgMar w:top="1134" w:right="992" w:bottom="1134" w:left="1134" w:header="720" w:footer="720" w:gutter="0"/>
           <w:pgNumType w:start="1"/>
           <w:cols w:space="720"/>
           <w:docGrid w:linePitch="360"/>
         </w:sectPr>
       </w:pPr>
+      <w:r>
+        <w:rPr>
+          <w:rFonts w:ascii="Times New Roman" w:hAnsi="Times New Roman" w:cs="Times New Roman"/>
+          <w:b/>
+          <w:sz w:val="24"/>
+          <w:szCs w:val="24"/>
+        </w:rPr>
+        <w:t>Ma trận truy vấn các bảng dữ liệu</w:t>
+      </w:r>
     </w:p>
     <w:tbl>
       <w:tblPr>
@@ -2493,8 +3174,8 @@
               <w:jc w:val="center"/>
               <w:rPr>
                 <w:rFonts w:ascii="Times New Roman" w:hAnsi="Times New Roman" w:cs="Times New Roman"/>
-                <w:sz w:val="20"/>
-                <w:szCs w:val="20"/>
+                <w:sz w:val="24"/>
+                <w:szCs w:val="24"/>
               </w:rPr>
             </w:pPr>
           </w:p>
@@ -2510,16 +3191,16 @@
               <w:rPr>
                 <w:rFonts w:ascii="Times New Roman" w:hAnsi="Times New Roman" w:cs="Times New Roman"/>
                 <w:b/>
-                <w:sz w:val="20"/>
-                <w:szCs w:val="20"/>
+                <w:sz w:val="24"/>
+                <w:szCs w:val="24"/>
               </w:rPr>
             </w:pPr>
             <w:r>
               <w:rPr>
                 <w:rFonts w:ascii="Times New Roman" w:hAnsi="Times New Roman" w:cs="Times New Roman"/>
                 <w:b/>
-                <w:sz w:val="20"/>
-                <w:szCs w:val="20"/>
+                <w:sz w:val="24"/>
+                <w:szCs w:val="24"/>
               </w:rPr>
               <w:t>BẢNG NHÂN VIÊN</w:t>
             </w:r>
@@ -2529,8 +3210,8 @@
               <w:jc w:val="center"/>
               <w:rPr>
                 <w:rFonts w:ascii="Times New Roman" w:hAnsi="Times New Roman" w:cs="Times New Roman"/>
-                <w:sz w:val="20"/>
-                <w:szCs w:val="20"/>
+                <w:sz w:val="24"/>
+                <w:szCs w:val="24"/>
               </w:rPr>
             </w:pPr>
           </w:p>
@@ -2545,8 +3226,8 @@
             <w:pPr>
               <w:rPr>
                 <w:rFonts w:ascii="Times New Roman" w:hAnsi="Times New Roman" w:cs="Times New Roman"/>
-                <w:sz w:val="20"/>
-                <w:szCs w:val="20"/>
+                <w:sz w:val="24"/>
+                <w:szCs w:val="24"/>
               </w:rPr>
             </w:pPr>
           </w:p>
@@ -2560,15 +3241,15 @@
             <w:pPr>
               <w:rPr>
                 <w:rFonts w:ascii="Times New Roman" w:hAnsi="Times New Roman" w:cs="Times New Roman"/>
-                <w:sz w:val="20"/>
-                <w:szCs w:val="20"/>
-              </w:rPr>
-            </w:pPr>
-            <w:r>
-              <w:rPr>
-                <w:rFonts w:ascii="Times New Roman" w:hAnsi="Times New Roman" w:cs="Times New Roman"/>
-                <w:sz w:val="20"/>
-                <w:szCs w:val="20"/>
+                <w:sz w:val="24"/>
+                <w:szCs w:val="24"/>
+              </w:rPr>
+            </w:pPr>
+            <w:r>
+              <w:rPr>
+                <w:rFonts w:ascii="Times New Roman" w:hAnsi="Times New Roman" w:cs="Times New Roman"/>
+                <w:sz w:val="24"/>
+                <w:szCs w:val="24"/>
               </w:rPr>
               <w:t>MANV</w:t>
             </w:r>
@@ -2583,15 +3264,15 @@
             <w:pPr>
               <w:rPr>
                 <w:rFonts w:ascii="Times New Roman" w:hAnsi="Times New Roman" w:cs="Times New Roman"/>
-                <w:sz w:val="20"/>
-                <w:szCs w:val="20"/>
-              </w:rPr>
-            </w:pPr>
-            <w:r>
-              <w:rPr>
-                <w:rFonts w:ascii="Times New Roman" w:hAnsi="Times New Roman" w:cs="Times New Roman"/>
-                <w:sz w:val="20"/>
-                <w:szCs w:val="20"/>
+                <w:sz w:val="24"/>
+                <w:szCs w:val="24"/>
+              </w:rPr>
+            </w:pPr>
+            <w:r>
+              <w:rPr>
+                <w:rFonts w:ascii="Times New Roman" w:hAnsi="Times New Roman" w:cs="Times New Roman"/>
+                <w:sz w:val="24"/>
+                <w:szCs w:val="24"/>
               </w:rPr>
               <w:t>HOTEN</w:t>
             </w:r>
@@ -2606,15 +3287,15 @@
             <w:pPr>
               <w:rPr>
                 <w:rFonts w:ascii="Times New Roman" w:hAnsi="Times New Roman" w:cs="Times New Roman"/>
-                <w:sz w:val="20"/>
-                <w:szCs w:val="20"/>
-              </w:rPr>
-            </w:pPr>
-            <w:r>
-              <w:rPr>
-                <w:rFonts w:ascii="Times New Roman" w:hAnsi="Times New Roman" w:cs="Times New Roman"/>
-                <w:sz w:val="20"/>
-                <w:szCs w:val="20"/>
+                <w:sz w:val="24"/>
+                <w:szCs w:val="24"/>
+              </w:rPr>
+            </w:pPr>
+            <w:r>
+              <w:rPr>
+                <w:rFonts w:ascii="Times New Roman" w:hAnsi="Times New Roman" w:cs="Times New Roman"/>
+                <w:sz w:val="24"/>
+                <w:szCs w:val="24"/>
               </w:rPr>
               <w:t>PHAI</w:t>
             </w:r>
@@ -2629,15 +3310,15 @@
             <w:pPr>
               <w:rPr>
                 <w:rFonts w:ascii="Times New Roman" w:hAnsi="Times New Roman" w:cs="Times New Roman"/>
-                <w:sz w:val="20"/>
-                <w:szCs w:val="20"/>
-              </w:rPr>
-            </w:pPr>
-            <w:r>
-              <w:rPr>
-                <w:rFonts w:ascii="Times New Roman" w:hAnsi="Times New Roman" w:cs="Times New Roman"/>
-                <w:sz w:val="20"/>
-                <w:szCs w:val="20"/>
+                <w:sz w:val="24"/>
+                <w:szCs w:val="24"/>
+              </w:rPr>
+            </w:pPr>
+            <w:r>
+              <w:rPr>
+                <w:rFonts w:ascii="Times New Roman" w:hAnsi="Times New Roman" w:cs="Times New Roman"/>
+                <w:sz w:val="24"/>
+                <w:szCs w:val="24"/>
               </w:rPr>
               <w:t>NGAYSINH</w:t>
             </w:r>
@@ -2652,15 +3333,15 @@
             <w:pPr>
               <w:rPr>
                 <w:rFonts w:ascii="Times New Roman" w:hAnsi="Times New Roman" w:cs="Times New Roman"/>
-                <w:sz w:val="20"/>
-                <w:szCs w:val="20"/>
-              </w:rPr>
-            </w:pPr>
-            <w:r>
-              <w:rPr>
-                <w:rFonts w:ascii="Times New Roman" w:hAnsi="Times New Roman" w:cs="Times New Roman"/>
-                <w:sz w:val="20"/>
-                <w:szCs w:val="20"/>
+                <w:sz w:val="24"/>
+                <w:szCs w:val="24"/>
+              </w:rPr>
+            </w:pPr>
+            <w:r>
+              <w:rPr>
+                <w:rFonts w:ascii="Times New Roman" w:hAnsi="Times New Roman" w:cs="Times New Roman"/>
+                <w:sz w:val="24"/>
+                <w:szCs w:val="24"/>
               </w:rPr>
               <w:t>SDT</w:t>
             </w:r>
@@ -2675,15 +3356,15 @@
             <w:pPr>
               <w:rPr>
                 <w:rFonts w:ascii="Times New Roman" w:hAnsi="Times New Roman" w:cs="Times New Roman"/>
-                <w:sz w:val="20"/>
-                <w:szCs w:val="20"/>
-              </w:rPr>
-            </w:pPr>
-            <w:r>
-              <w:rPr>
-                <w:rFonts w:ascii="Times New Roman" w:hAnsi="Times New Roman" w:cs="Times New Roman"/>
-                <w:sz w:val="20"/>
-                <w:szCs w:val="20"/>
+                <w:sz w:val="24"/>
+                <w:szCs w:val="24"/>
+              </w:rPr>
+            </w:pPr>
+            <w:r>
+              <w:rPr>
+                <w:rFonts w:ascii="Times New Roman" w:hAnsi="Times New Roman" w:cs="Times New Roman"/>
+                <w:sz w:val="24"/>
+                <w:szCs w:val="24"/>
               </w:rPr>
               <w:t>LUONG</w:t>
             </w:r>
@@ -2698,15 +3379,15 @@
             <w:pPr>
               <w:rPr>
                 <w:rFonts w:ascii="Times New Roman" w:hAnsi="Times New Roman" w:cs="Times New Roman"/>
-                <w:sz w:val="20"/>
-                <w:szCs w:val="20"/>
-              </w:rPr>
-            </w:pPr>
-            <w:r>
-              <w:rPr>
-                <w:rFonts w:ascii="Times New Roman" w:hAnsi="Times New Roman" w:cs="Times New Roman"/>
-                <w:sz w:val="20"/>
-                <w:szCs w:val="20"/>
+                <w:sz w:val="24"/>
+                <w:szCs w:val="24"/>
+              </w:rPr>
+            </w:pPr>
+            <w:r>
+              <w:rPr>
+                <w:rFonts w:ascii="Times New Roman" w:hAnsi="Times New Roman" w:cs="Times New Roman"/>
+                <w:sz w:val="24"/>
+                <w:szCs w:val="24"/>
               </w:rPr>
               <w:t>PHUCAP</w:t>
             </w:r>
@@ -2721,15 +3402,15 @@
             <w:pPr>
               <w:rPr>
                 <w:rFonts w:ascii="Times New Roman" w:hAnsi="Times New Roman" w:cs="Times New Roman"/>
-                <w:sz w:val="20"/>
-                <w:szCs w:val="20"/>
-              </w:rPr>
-            </w:pPr>
-            <w:r>
-              <w:rPr>
-                <w:rFonts w:ascii="Times New Roman" w:hAnsi="Times New Roman" w:cs="Times New Roman"/>
-                <w:sz w:val="20"/>
-                <w:szCs w:val="20"/>
+                <w:sz w:val="24"/>
+                <w:szCs w:val="24"/>
+              </w:rPr>
+            </w:pPr>
+            <w:r>
+              <w:rPr>
+                <w:rFonts w:ascii="Times New Roman" w:hAnsi="Times New Roman" w:cs="Times New Roman"/>
+                <w:sz w:val="24"/>
+                <w:szCs w:val="24"/>
               </w:rPr>
               <w:t>PHONGBAN</w:t>
             </w:r>
@@ -2744,15 +3425,15 @@
             <w:pPr>
               <w:rPr>
                 <w:rFonts w:ascii="Times New Roman" w:hAnsi="Times New Roman" w:cs="Times New Roman"/>
-                <w:sz w:val="20"/>
-                <w:szCs w:val="20"/>
-              </w:rPr>
-            </w:pPr>
-            <w:r>
-              <w:rPr>
-                <w:rFonts w:ascii="Times New Roman" w:hAnsi="Times New Roman" w:cs="Times New Roman"/>
-                <w:sz w:val="20"/>
-                <w:szCs w:val="20"/>
+                <w:sz w:val="24"/>
+                <w:szCs w:val="24"/>
+              </w:rPr>
+            </w:pPr>
+            <w:r>
+              <w:rPr>
+                <w:rFonts w:ascii="Times New Roman" w:hAnsi="Times New Roman" w:cs="Times New Roman"/>
+                <w:sz w:val="24"/>
+                <w:szCs w:val="24"/>
               </w:rPr>
               <w:t>CAPBAC</w:t>
             </w:r>
@@ -2767,15 +3448,15 @@
             <w:pPr>
               <w:rPr>
                 <w:rFonts w:ascii="Times New Roman" w:hAnsi="Times New Roman" w:cs="Times New Roman"/>
-                <w:sz w:val="20"/>
-                <w:szCs w:val="20"/>
-              </w:rPr>
-            </w:pPr>
-            <w:r>
-              <w:rPr>
-                <w:rFonts w:ascii="Times New Roman" w:hAnsi="Times New Roman" w:cs="Times New Roman"/>
-                <w:sz w:val="20"/>
-                <w:szCs w:val="20"/>
+                <w:sz w:val="24"/>
+                <w:szCs w:val="24"/>
+              </w:rPr>
+            </w:pPr>
+            <w:r>
+              <w:rPr>
+                <w:rFonts w:ascii="Times New Roman" w:hAnsi="Times New Roman" w:cs="Times New Roman"/>
+                <w:sz w:val="24"/>
+                <w:szCs w:val="24"/>
               </w:rPr>
               <w:t>GHI CHÚ</w:t>
             </w:r>
@@ -2791,15 +3472,15 @@
             <w:pPr>
               <w:rPr>
                 <w:rFonts w:ascii="Times New Roman" w:hAnsi="Times New Roman" w:cs="Times New Roman"/>
-                <w:sz w:val="20"/>
-                <w:szCs w:val="20"/>
-              </w:rPr>
-            </w:pPr>
-            <w:r>
-              <w:rPr>
-                <w:rFonts w:ascii="Times New Roman" w:hAnsi="Times New Roman" w:cs="Times New Roman"/>
-                <w:sz w:val="20"/>
-                <w:szCs w:val="20"/>
+                <w:sz w:val="24"/>
+                <w:szCs w:val="24"/>
+              </w:rPr>
+            </w:pPr>
+            <w:r>
+              <w:rPr>
+                <w:rFonts w:ascii="Times New Roman" w:hAnsi="Times New Roman" w:cs="Times New Roman"/>
+                <w:sz w:val="24"/>
+                <w:szCs w:val="24"/>
               </w:rPr>
               <w:t>Nhân viên</w:t>
             </w:r>
@@ -2813,15 +3494,15 @@
             <w:pPr>
               <w:rPr>
                 <w:rFonts w:ascii="Times New Roman" w:hAnsi="Times New Roman" w:cs="Times New Roman"/>
-                <w:sz w:val="20"/>
-                <w:szCs w:val="20"/>
-              </w:rPr>
-            </w:pPr>
-            <w:r>
-              <w:rPr>
-                <w:rFonts w:ascii="Times New Roman" w:hAnsi="Times New Roman" w:cs="Times New Roman"/>
-                <w:sz w:val="20"/>
-                <w:szCs w:val="20"/>
+                <w:sz w:val="24"/>
+                <w:szCs w:val="24"/>
+              </w:rPr>
+            </w:pPr>
+            <w:r>
+              <w:rPr>
+                <w:rFonts w:ascii="Times New Roman" w:hAnsi="Times New Roman" w:cs="Times New Roman"/>
+                <w:sz w:val="24"/>
+                <w:szCs w:val="24"/>
               </w:rPr>
               <w:t>R</w:t>
             </w:r>
@@ -2835,23 +3516,23 @@
             <w:pPr>
               <w:rPr>
                 <w:rFonts w:ascii="Times New Roman" w:hAnsi="Times New Roman" w:cs="Times New Roman"/>
-                <w:sz w:val="20"/>
-                <w:szCs w:val="20"/>
-              </w:rPr>
-            </w:pPr>
-            <w:r>
-              <w:rPr>
-                <w:rFonts w:ascii="Times New Roman" w:hAnsi="Times New Roman" w:cs="Times New Roman"/>
-                <w:sz w:val="20"/>
-                <w:szCs w:val="20"/>
+                <w:sz w:val="24"/>
+                <w:szCs w:val="24"/>
+              </w:rPr>
+            </w:pPr>
+            <w:r>
+              <w:rPr>
+                <w:rFonts w:ascii="Times New Roman" w:hAnsi="Times New Roman" w:cs="Times New Roman"/>
+                <w:sz w:val="24"/>
+                <w:szCs w:val="24"/>
               </w:rPr>
               <w:t>R,</w:t>
             </w:r>
             <w:r>
               <w:rPr>
                 <w:rFonts w:ascii="Times New Roman" w:hAnsi="Times New Roman" w:cs="Times New Roman"/>
-                <w:sz w:val="20"/>
-                <w:szCs w:val="20"/>
+                <w:sz w:val="24"/>
+                <w:szCs w:val="24"/>
               </w:rPr>
               <w:t xml:space="preserve"> U</w:t>
             </w:r>
@@ -2865,23 +3546,23 @@
             <w:pPr>
               <w:rPr>
                 <w:rFonts w:ascii="Times New Roman" w:hAnsi="Times New Roman" w:cs="Times New Roman"/>
-                <w:sz w:val="20"/>
-                <w:szCs w:val="20"/>
-              </w:rPr>
-            </w:pPr>
-            <w:r>
-              <w:rPr>
-                <w:rFonts w:ascii="Times New Roman" w:hAnsi="Times New Roman" w:cs="Times New Roman"/>
-                <w:sz w:val="20"/>
-                <w:szCs w:val="20"/>
+                <w:sz w:val="24"/>
+                <w:szCs w:val="24"/>
+              </w:rPr>
+            </w:pPr>
+            <w:r>
+              <w:rPr>
+                <w:rFonts w:ascii="Times New Roman" w:hAnsi="Times New Roman" w:cs="Times New Roman"/>
+                <w:sz w:val="24"/>
+                <w:szCs w:val="24"/>
               </w:rPr>
               <w:t>R</w:t>
             </w:r>
             <w:r>
               <w:rPr>
                 <w:rFonts w:ascii="Times New Roman" w:hAnsi="Times New Roman" w:cs="Times New Roman"/>
-                <w:sz w:val="20"/>
-                <w:szCs w:val="20"/>
+                <w:sz w:val="24"/>
+                <w:szCs w:val="24"/>
               </w:rPr>
               <w:t>, U</w:t>
             </w:r>
@@ -2895,23 +3576,23 @@
             <w:pPr>
               <w:rPr>
                 <w:rFonts w:ascii="Times New Roman" w:hAnsi="Times New Roman" w:cs="Times New Roman"/>
-                <w:sz w:val="20"/>
-                <w:szCs w:val="20"/>
-              </w:rPr>
-            </w:pPr>
-            <w:r>
-              <w:rPr>
-                <w:rFonts w:ascii="Times New Roman" w:hAnsi="Times New Roman" w:cs="Times New Roman"/>
-                <w:sz w:val="20"/>
-                <w:szCs w:val="20"/>
+                <w:sz w:val="24"/>
+                <w:szCs w:val="24"/>
+              </w:rPr>
+            </w:pPr>
+            <w:r>
+              <w:rPr>
+                <w:rFonts w:ascii="Times New Roman" w:hAnsi="Times New Roman" w:cs="Times New Roman"/>
+                <w:sz w:val="24"/>
+                <w:szCs w:val="24"/>
               </w:rPr>
               <w:t>R</w:t>
             </w:r>
             <w:r>
               <w:rPr>
                 <w:rFonts w:ascii="Times New Roman" w:hAnsi="Times New Roman" w:cs="Times New Roman"/>
-                <w:sz w:val="20"/>
-                <w:szCs w:val="20"/>
+                <w:sz w:val="24"/>
+                <w:szCs w:val="24"/>
               </w:rPr>
               <w:t>, U</w:t>
             </w:r>
@@ -2925,23 +3606,23 @@
             <w:pPr>
               <w:rPr>
                 <w:rFonts w:ascii="Times New Roman" w:hAnsi="Times New Roman" w:cs="Times New Roman"/>
-                <w:sz w:val="20"/>
-                <w:szCs w:val="20"/>
-              </w:rPr>
-            </w:pPr>
-            <w:r>
-              <w:rPr>
-                <w:rFonts w:ascii="Times New Roman" w:hAnsi="Times New Roman" w:cs="Times New Roman"/>
-                <w:sz w:val="20"/>
-                <w:szCs w:val="20"/>
+                <w:sz w:val="24"/>
+                <w:szCs w:val="24"/>
+              </w:rPr>
+            </w:pPr>
+            <w:r>
+              <w:rPr>
+                <w:rFonts w:ascii="Times New Roman" w:hAnsi="Times New Roman" w:cs="Times New Roman"/>
+                <w:sz w:val="24"/>
+                <w:szCs w:val="24"/>
               </w:rPr>
               <w:t>R,</w:t>
             </w:r>
             <w:r>
               <w:rPr>
                 <w:rFonts w:ascii="Times New Roman" w:hAnsi="Times New Roman" w:cs="Times New Roman"/>
-                <w:sz w:val="20"/>
-                <w:szCs w:val="20"/>
+                <w:sz w:val="24"/>
+                <w:szCs w:val="24"/>
               </w:rPr>
               <w:t xml:space="preserve"> U</w:t>
             </w:r>
@@ -2955,15 +3636,15 @@
             <w:pPr>
               <w:rPr>
                 <w:rFonts w:ascii="Times New Roman" w:hAnsi="Times New Roman" w:cs="Times New Roman"/>
-                <w:sz w:val="20"/>
-                <w:szCs w:val="20"/>
-              </w:rPr>
-            </w:pPr>
-            <w:r>
-              <w:rPr>
-                <w:rFonts w:ascii="Times New Roman" w:hAnsi="Times New Roman" w:cs="Times New Roman"/>
-                <w:sz w:val="20"/>
-                <w:szCs w:val="20"/>
+                <w:sz w:val="24"/>
+                <w:szCs w:val="24"/>
+              </w:rPr>
+            </w:pPr>
+            <w:r>
+              <w:rPr>
+                <w:rFonts w:ascii="Times New Roman" w:hAnsi="Times New Roman" w:cs="Times New Roman"/>
+                <w:sz w:val="24"/>
+                <w:szCs w:val="24"/>
               </w:rPr>
               <w:t>R</w:t>
             </w:r>
@@ -2977,15 +3658,15 @@
             <w:pPr>
               <w:rPr>
                 <w:rFonts w:ascii="Times New Roman" w:hAnsi="Times New Roman" w:cs="Times New Roman"/>
-                <w:sz w:val="20"/>
-                <w:szCs w:val="20"/>
-              </w:rPr>
-            </w:pPr>
-            <w:r>
-              <w:rPr>
-                <w:rFonts w:ascii="Times New Roman" w:hAnsi="Times New Roman" w:cs="Times New Roman"/>
-                <w:sz w:val="20"/>
-                <w:szCs w:val="20"/>
+                <w:sz w:val="24"/>
+                <w:szCs w:val="24"/>
+              </w:rPr>
+            </w:pPr>
+            <w:r>
+              <w:rPr>
+                <w:rFonts w:ascii="Times New Roman" w:hAnsi="Times New Roman" w:cs="Times New Roman"/>
+                <w:sz w:val="24"/>
+                <w:szCs w:val="24"/>
               </w:rPr>
               <w:t>R</w:t>
             </w:r>
@@ -2999,15 +3680,15 @@
             <w:pPr>
               <w:rPr>
                 <w:rFonts w:ascii="Times New Roman" w:hAnsi="Times New Roman" w:cs="Times New Roman"/>
-                <w:sz w:val="20"/>
-                <w:szCs w:val="20"/>
-              </w:rPr>
-            </w:pPr>
-            <w:r>
-              <w:rPr>
-                <w:rFonts w:ascii="Times New Roman" w:hAnsi="Times New Roman" w:cs="Times New Roman"/>
-                <w:sz w:val="20"/>
-                <w:szCs w:val="20"/>
+                <w:sz w:val="24"/>
+                <w:szCs w:val="24"/>
+              </w:rPr>
+            </w:pPr>
+            <w:r>
+              <w:rPr>
+                <w:rFonts w:ascii="Times New Roman" w:hAnsi="Times New Roman" w:cs="Times New Roman"/>
+                <w:sz w:val="24"/>
+                <w:szCs w:val="24"/>
               </w:rPr>
               <w:t>R</w:t>
             </w:r>
@@ -3021,15 +3702,15 @@
             <w:pPr>
               <w:rPr>
                 <w:rFonts w:ascii="Times New Roman" w:hAnsi="Times New Roman" w:cs="Times New Roman"/>
-                <w:sz w:val="20"/>
-                <w:szCs w:val="20"/>
-              </w:rPr>
-            </w:pPr>
-            <w:r>
-              <w:rPr>
-                <w:rFonts w:ascii="Times New Roman" w:hAnsi="Times New Roman" w:cs="Times New Roman"/>
-                <w:sz w:val="20"/>
-                <w:szCs w:val="20"/>
+                <w:sz w:val="24"/>
+                <w:szCs w:val="24"/>
+              </w:rPr>
+            </w:pPr>
+            <w:r>
+              <w:rPr>
+                <w:rFonts w:ascii="Times New Roman" w:hAnsi="Times New Roman" w:cs="Times New Roman"/>
+                <w:sz w:val="24"/>
+                <w:szCs w:val="24"/>
               </w:rPr>
               <w:t>R</w:t>
             </w:r>
@@ -3043,31 +3724,31 @@
             <w:pPr>
               <w:rPr>
                 <w:rFonts w:ascii="Times New Roman" w:hAnsi="Times New Roman" w:cs="Times New Roman"/>
-                <w:sz w:val="20"/>
-                <w:szCs w:val="20"/>
-              </w:rPr>
-            </w:pPr>
-            <w:r>
-              <w:rPr>
-                <w:rFonts w:ascii="Times New Roman" w:hAnsi="Times New Roman" w:cs="Times New Roman"/>
-                <w:sz w:val="20"/>
-                <w:szCs w:val="20"/>
+                <w:sz w:val="24"/>
+                <w:szCs w:val="24"/>
+              </w:rPr>
+            </w:pPr>
+            <w:r>
+              <w:rPr>
+                <w:rFonts w:ascii="Times New Roman" w:hAnsi="Times New Roman" w:cs="Times New Roman"/>
+                <w:sz w:val="24"/>
+                <w:szCs w:val="24"/>
               </w:rPr>
               <w:t>R,</w:t>
             </w:r>
             <w:r>
               <w:rPr>
                 <w:rFonts w:ascii="Times New Roman" w:hAnsi="Times New Roman" w:cs="Times New Roman"/>
-                <w:sz w:val="20"/>
-                <w:szCs w:val="20"/>
+                <w:sz w:val="24"/>
+                <w:szCs w:val="24"/>
               </w:rPr>
               <w:t xml:space="preserve"> </w:t>
             </w:r>
             <w:r>
               <w:rPr>
                 <w:rFonts w:ascii="Times New Roman" w:hAnsi="Times New Roman" w:cs="Times New Roman"/>
-                <w:sz w:val="20"/>
-                <w:szCs w:val="20"/>
+                <w:sz w:val="24"/>
+                <w:szCs w:val="24"/>
               </w:rPr>
               <w:t>U dữ diệu chính mình</w:t>
             </w:r>
@@ -3083,15 +3764,15 @@
             <w:pPr>
               <w:rPr>
                 <w:rFonts w:ascii="Times New Roman" w:hAnsi="Times New Roman" w:cs="Times New Roman"/>
-                <w:sz w:val="20"/>
-                <w:szCs w:val="20"/>
-              </w:rPr>
-            </w:pPr>
-            <w:r>
-              <w:rPr>
-                <w:rFonts w:ascii="Times New Roman" w:hAnsi="Times New Roman" w:cs="Times New Roman"/>
-                <w:sz w:val="20"/>
-                <w:szCs w:val="20"/>
+                <w:sz w:val="24"/>
+                <w:szCs w:val="24"/>
+              </w:rPr>
+            </w:pPr>
+            <w:r>
+              <w:rPr>
+                <w:rFonts w:ascii="Times New Roman" w:hAnsi="Times New Roman" w:cs="Times New Roman"/>
+                <w:sz w:val="24"/>
+                <w:szCs w:val="24"/>
               </w:rPr>
               <w:t>Nhân viên phòng nhân sự</w:t>
             </w:r>
@@ -3105,15 +3786,15 @@
             <w:pPr>
               <w:rPr>
                 <w:rFonts w:ascii="Times New Roman" w:hAnsi="Times New Roman" w:cs="Times New Roman"/>
-                <w:sz w:val="20"/>
-                <w:szCs w:val="20"/>
-              </w:rPr>
-            </w:pPr>
-            <w:r>
-              <w:rPr>
-                <w:rFonts w:ascii="Times New Roman" w:hAnsi="Times New Roman" w:cs="Times New Roman"/>
-                <w:sz w:val="20"/>
-                <w:szCs w:val="20"/>
+                <w:sz w:val="24"/>
+                <w:szCs w:val="24"/>
+              </w:rPr>
+            </w:pPr>
+            <w:r>
+              <w:rPr>
+                <w:rFonts w:ascii="Times New Roman" w:hAnsi="Times New Roman" w:cs="Times New Roman"/>
+                <w:sz w:val="24"/>
+                <w:szCs w:val="24"/>
               </w:rPr>
               <w:t>R</w:t>
             </w:r>
@@ -3127,15 +3808,15 @@
             <w:pPr>
               <w:rPr>
                 <w:rFonts w:ascii="Times New Roman" w:hAnsi="Times New Roman" w:cs="Times New Roman"/>
-                <w:sz w:val="20"/>
-                <w:szCs w:val="20"/>
-              </w:rPr>
-            </w:pPr>
-            <w:r>
-              <w:rPr>
-                <w:rFonts w:ascii="Times New Roman" w:hAnsi="Times New Roman" w:cs="Times New Roman"/>
-                <w:sz w:val="20"/>
-                <w:szCs w:val="20"/>
+                <w:sz w:val="24"/>
+                <w:szCs w:val="24"/>
+              </w:rPr>
+            </w:pPr>
+            <w:r>
+              <w:rPr>
+                <w:rFonts w:ascii="Times New Roman" w:hAnsi="Times New Roman" w:cs="Times New Roman"/>
+                <w:sz w:val="24"/>
+                <w:szCs w:val="24"/>
               </w:rPr>
               <w:t>R</w:t>
             </w:r>
@@ -3149,15 +3830,15 @@
             <w:pPr>
               <w:rPr>
                 <w:rFonts w:ascii="Times New Roman" w:hAnsi="Times New Roman" w:cs="Times New Roman"/>
-                <w:sz w:val="20"/>
-                <w:szCs w:val="20"/>
-              </w:rPr>
-            </w:pPr>
-            <w:r>
-              <w:rPr>
-                <w:rFonts w:ascii="Times New Roman" w:hAnsi="Times New Roman" w:cs="Times New Roman"/>
-                <w:sz w:val="20"/>
-                <w:szCs w:val="20"/>
+                <w:sz w:val="24"/>
+                <w:szCs w:val="24"/>
+              </w:rPr>
+            </w:pPr>
+            <w:r>
+              <w:rPr>
+                <w:rFonts w:ascii="Times New Roman" w:hAnsi="Times New Roman" w:cs="Times New Roman"/>
+                <w:sz w:val="24"/>
+                <w:szCs w:val="24"/>
               </w:rPr>
               <w:t>R</w:t>
             </w:r>
@@ -3171,15 +3852,15 @@
             <w:pPr>
               <w:rPr>
                 <w:rFonts w:ascii="Times New Roman" w:hAnsi="Times New Roman" w:cs="Times New Roman"/>
-                <w:sz w:val="20"/>
-                <w:szCs w:val="20"/>
-              </w:rPr>
-            </w:pPr>
-            <w:r>
-              <w:rPr>
-                <w:rFonts w:ascii="Times New Roman" w:hAnsi="Times New Roman" w:cs="Times New Roman"/>
-                <w:sz w:val="20"/>
-                <w:szCs w:val="20"/>
+                <w:sz w:val="24"/>
+                <w:szCs w:val="24"/>
+              </w:rPr>
+            </w:pPr>
+            <w:r>
+              <w:rPr>
+                <w:rFonts w:ascii="Times New Roman" w:hAnsi="Times New Roman" w:cs="Times New Roman"/>
+                <w:sz w:val="24"/>
+                <w:szCs w:val="24"/>
               </w:rPr>
               <w:t>R</w:t>
             </w:r>
@@ -3193,15 +3874,15 @@
             <w:pPr>
               <w:rPr>
                 <w:rFonts w:ascii="Times New Roman" w:hAnsi="Times New Roman" w:cs="Times New Roman"/>
-                <w:sz w:val="20"/>
-                <w:szCs w:val="20"/>
-              </w:rPr>
-            </w:pPr>
-            <w:r>
-              <w:rPr>
-                <w:rFonts w:ascii="Times New Roman" w:hAnsi="Times New Roman" w:cs="Times New Roman"/>
-                <w:sz w:val="20"/>
-                <w:szCs w:val="20"/>
+                <w:sz w:val="24"/>
+                <w:szCs w:val="24"/>
+              </w:rPr>
+            </w:pPr>
+            <w:r>
+              <w:rPr>
+                <w:rFonts w:ascii="Times New Roman" w:hAnsi="Times New Roman" w:cs="Times New Roman"/>
+                <w:sz w:val="24"/>
+                <w:szCs w:val="24"/>
               </w:rPr>
               <w:t>R</w:t>
             </w:r>
@@ -3215,15 +3896,15 @@
             <w:pPr>
               <w:rPr>
                 <w:rFonts w:ascii="Times New Roman" w:hAnsi="Times New Roman" w:cs="Times New Roman"/>
-                <w:sz w:val="20"/>
-                <w:szCs w:val="20"/>
-              </w:rPr>
-            </w:pPr>
-            <w:r>
-              <w:rPr>
-                <w:rFonts w:ascii="Times New Roman" w:hAnsi="Times New Roman" w:cs="Times New Roman"/>
-                <w:sz w:val="20"/>
-                <w:szCs w:val="20"/>
+                <w:sz w:val="24"/>
+                <w:szCs w:val="24"/>
+              </w:rPr>
+            </w:pPr>
+            <w:r>
+              <w:rPr>
+                <w:rFonts w:ascii="Times New Roman" w:hAnsi="Times New Roman" w:cs="Times New Roman"/>
+                <w:sz w:val="24"/>
+                <w:szCs w:val="24"/>
               </w:rPr>
               <w:t>R, U</w:t>
             </w:r>
@@ -3237,15 +3918,15 @@
             <w:pPr>
               <w:rPr>
                 <w:rFonts w:ascii="Times New Roman" w:hAnsi="Times New Roman" w:cs="Times New Roman"/>
-                <w:sz w:val="20"/>
-                <w:szCs w:val="20"/>
-              </w:rPr>
-            </w:pPr>
-            <w:r>
-              <w:rPr>
-                <w:rFonts w:ascii="Times New Roman" w:hAnsi="Times New Roman" w:cs="Times New Roman"/>
-                <w:sz w:val="20"/>
-                <w:szCs w:val="20"/>
+                <w:sz w:val="24"/>
+                <w:szCs w:val="24"/>
+              </w:rPr>
+            </w:pPr>
+            <w:r>
+              <w:rPr>
+                <w:rFonts w:ascii="Times New Roman" w:hAnsi="Times New Roman" w:cs="Times New Roman"/>
+                <w:sz w:val="24"/>
+                <w:szCs w:val="24"/>
               </w:rPr>
               <w:t>R, U</w:t>
             </w:r>
@@ -3259,15 +3940,15 @@
             <w:pPr>
               <w:rPr>
                 <w:rFonts w:ascii="Times New Roman" w:hAnsi="Times New Roman" w:cs="Times New Roman"/>
-                <w:sz w:val="20"/>
-                <w:szCs w:val="20"/>
-              </w:rPr>
-            </w:pPr>
-            <w:r>
-              <w:rPr>
-                <w:rFonts w:ascii="Times New Roman" w:hAnsi="Times New Roman" w:cs="Times New Roman"/>
-                <w:sz w:val="20"/>
-                <w:szCs w:val="20"/>
+                <w:sz w:val="24"/>
+                <w:szCs w:val="24"/>
+              </w:rPr>
+            </w:pPr>
+            <w:r>
+              <w:rPr>
+                <w:rFonts w:ascii="Times New Roman" w:hAnsi="Times New Roman" w:cs="Times New Roman"/>
+                <w:sz w:val="24"/>
+                <w:szCs w:val="24"/>
               </w:rPr>
               <w:t>R, U</w:t>
             </w:r>
@@ -3281,15 +3962,15 @@
             <w:pPr>
               <w:rPr>
                 <w:rFonts w:ascii="Times New Roman" w:hAnsi="Times New Roman" w:cs="Times New Roman"/>
-                <w:sz w:val="20"/>
-                <w:szCs w:val="20"/>
-              </w:rPr>
-            </w:pPr>
-            <w:r>
-              <w:rPr>
-                <w:rFonts w:ascii="Times New Roman" w:hAnsi="Times New Roman" w:cs="Times New Roman"/>
-                <w:sz w:val="20"/>
-                <w:szCs w:val="20"/>
+                <w:sz w:val="24"/>
+                <w:szCs w:val="24"/>
+              </w:rPr>
+            </w:pPr>
+            <w:r>
+              <w:rPr>
+                <w:rFonts w:ascii="Times New Roman" w:hAnsi="Times New Roman" w:cs="Times New Roman"/>
+                <w:sz w:val="24"/>
+                <w:szCs w:val="24"/>
               </w:rPr>
               <w:t>R</w:t>
             </w:r>
@@ -3303,25 +3984,17 @@
             <w:pPr>
               <w:rPr>
                 <w:rFonts w:ascii="Times New Roman" w:hAnsi="Times New Roman" w:cs="Times New Roman"/>
-                <w:sz w:val="20"/>
-                <w:szCs w:val="20"/>
-              </w:rPr>
-            </w:pPr>
-            <w:r>
-              <w:rPr>
-                <w:rFonts w:ascii="Times New Roman" w:hAnsi="Times New Roman" w:cs="Times New Roman"/>
-                <w:sz w:val="20"/>
-                <w:szCs w:val="20"/>
+                <w:sz w:val="24"/>
+                <w:szCs w:val="24"/>
+              </w:rPr>
+            </w:pPr>
+            <w:r>
+              <w:rPr>
+                <w:rFonts w:ascii="Times New Roman" w:hAnsi="Times New Roman" w:cs="Times New Roman"/>
+                <w:sz w:val="24"/>
+                <w:szCs w:val="24"/>
               </w:rPr>
               <w:t>Không được R, U của các trưởng phòng</w:t>
-            </w:r>
-            <w:r>
-              <w:rPr>
-                <w:rFonts w:ascii="Times New Roman" w:hAnsi="Times New Roman" w:cs="Times New Roman"/>
-                <w:sz w:val="20"/>
-                <w:szCs w:val="20"/>
-              </w:rPr>
-              <w:t>(OLS)</w:t>
             </w:r>
           </w:p>
         </w:tc>
@@ -3335,15 +4008,15 @@
             <w:pPr>
               <w:rPr>
                 <w:rFonts w:ascii="Times New Roman" w:hAnsi="Times New Roman" w:cs="Times New Roman"/>
-                <w:sz w:val="20"/>
-                <w:szCs w:val="20"/>
-              </w:rPr>
-            </w:pPr>
-            <w:r>
-              <w:rPr>
-                <w:rFonts w:ascii="Times New Roman" w:hAnsi="Times New Roman" w:cs="Times New Roman"/>
-                <w:sz w:val="20"/>
-                <w:szCs w:val="20"/>
+                <w:sz w:val="24"/>
+                <w:szCs w:val="24"/>
+              </w:rPr>
+            </w:pPr>
+            <w:r>
+              <w:rPr>
+                <w:rFonts w:ascii="Times New Roman" w:hAnsi="Times New Roman" w:cs="Times New Roman"/>
+                <w:sz w:val="24"/>
+                <w:szCs w:val="24"/>
               </w:rPr>
               <w:t>Nhân viên làm trưởng các phòng</w:t>
             </w:r>
@@ -3357,15 +4030,15 @@
             <w:pPr>
               <w:rPr>
                 <w:rFonts w:ascii="Times New Roman" w:hAnsi="Times New Roman" w:cs="Times New Roman"/>
-                <w:sz w:val="20"/>
-                <w:szCs w:val="20"/>
-              </w:rPr>
-            </w:pPr>
-            <w:r>
-              <w:rPr>
-                <w:rFonts w:ascii="Times New Roman" w:hAnsi="Times New Roman" w:cs="Times New Roman"/>
-                <w:sz w:val="20"/>
-                <w:szCs w:val="20"/>
+                <w:sz w:val="24"/>
+                <w:szCs w:val="24"/>
+              </w:rPr>
+            </w:pPr>
+            <w:r>
+              <w:rPr>
+                <w:rFonts w:ascii="Times New Roman" w:hAnsi="Times New Roman" w:cs="Times New Roman"/>
+                <w:sz w:val="24"/>
+                <w:szCs w:val="24"/>
               </w:rPr>
               <w:t>R</w:t>
             </w:r>
@@ -3379,15 +4052,15 @@
             <w:pPr>
               <w:rPr>
                 <w:rFonts w:ascii="Times New Roman" w:hAnsi="Times New Roman" w:cs="Times New Roman"/>
-                <w:sz w:val="20"/>
-                <w:szCs w:val="20"/>
-              </w:rPr>
-            </w:pPr>
-            <w:r>
-              <w:rPr>
-                <w:rFonts w:ascii="Times New Roman" w:hAnsi="Times New Roman" w:cs="Times New Roman"/>
-                <w:sz w:val="20"/>
-                <w:szCs w:val="20"/>
+                <w:sz w:val="24"/>
+                <w:szCs w:val="24"/>
+              </w:rPr>
+            </w:pPr>
+            <w:r>
+              <w:rPr>
+                <w:rFonts w:ascii="Times New Roman" w:hAnsi="Times New Roman" w:cs="Times New Roman"/>
+                <w:sz w:val="24"/>
+                <w:szCs w:val="24"/>
               </w:rPr>
               <w:t>R</w:t>
             </w:r>
@@ -3401,15 +4074,15 @@
             <w:pPr>
               <w:rPr>
                 <w:rFonts w:ascii="Times New Roman" w:hAnsi="Times New Roman" w:cs="Times New Roman"/>
-                <w:sz w:val="20"/>
-                <w:szCs w:val="20"/>
-              </w:rPr>
-            </w:pPr>
-            <w:r>
-              <w:rPr>
-                <w:rFonts w:ascii="Times New Roman" w:hAnsi="Times New Roman" w:cs="Times New Roman"/>
-                <w:sz w:val="20"/>
-                <w:szCs w:val="20"/>
+                <w:sz w:val="24"/>
+                <w:szCs w:val="24"/>
+              </w:rPr>
+            </w:pPr>
+            <w:r>
+              <w:rPr>
+                <w:rFonts w:ascii="Times New Roman" w:hAnsi="Times New Roman" w:cs="Times New Roman"/>
+                <w:sz w:val="24"/>
+                <w:szCs w:val="24"/>
               </w:rPr>
               <w:t>R</w:t>
             </w:r>
@@ -3423,15 +4096,15 @@
             <w:pPr>
               <w:rPr>
                 <w:rFonts w:ascii="Times New Roman" w:hAnsi="Times New Roman" w:cs="Times New Roman"/>
-                <w:sz w:val="20"/>
-                <w:szCs w:val="20"/>
-              </w:rPr>
-            </w:pPr>
-            <w:r>
-              <w:rPr>
-                <w:rFonts w:ascii="Times New Roman" w:hAnsi="Times New Roman" w:cs="Times New Roman"/>
-                <w:sz w:val="20"/>
-                <w:szCs w:val="20"/>
+                <w:sz w:val="24"/>
+                <w:szCs w:val="24"/>
+              </w:rPr>
+            </w:pPr>
+            <w:r>
+              <w:rPr>
+                <w:rFonts w:ascii="Times New Roman" w:hAnsi="Times New Roman" w:cs="Times New Roman"/>
+                <w:sz w:val="24"/>
+                <w:szCs w:val="24"/>
               </w:rPr>
               <w:t>R</w:t>
             </w:r>
@@ -3445,15 +4118,15 @@
             <w:pPr>
               <w:rPr>
                 <w:rFonts w:ascii="Times New Roman" w:hAnsi="Times New Roman" w:cs="Times New Roman"/>
-                <w:sz w:val="20"/>
-                <w:szCs w:val="20"/>
-              </w:rPr>
-            </w:pPr>
-            <w:r>
-              <w:rPr>
-                <w:rFonts w:ascii="Times New Roman" w:hAnsi="Times New Roman" w:cs="Times New Roman"/>
-                <w:sz w:val="20"/>
-                <w:szCs w:val="20"/>
+                <w:sz w:val="24"/>
+                <w:szCs w:val="24"/>
+              </w:rPr>
+            </w:pPr>
+            <w:r>
+              <w:rPr>
+                <w:rFonts w:ascii="Times New Roman" w:hAnsi="Times New Roman" w:cs="Times New Roman"/>
+                <w:sz w:val="24"/>
+                <w:szCs w:val="24"/>
               </w:rPr>
               <w:t>R</w:t>
             </w:r>
@@ -3467,15 +4140,15 @@
             <w:pPr>
               <w:rPr>
                 <w:rFonts w:ascii="Times New Roman" w:hAnsi="Times New Roman" w:cs="Times New Roman"/>
-                <w:sz w:val="20"/>
-                <w:szCs w:val="20"/>
-              </w:rPr>
-            </w:pPr>
-            <w:r>
-              <w:rPr>
-                <w:rFonts w:ascii="Times New Roman" w:hAnsi="Times New Roman" w:cs="Times New Roman"/>
-                <w:sz w:val="20"/>
-                <w:szCs w:val="20"/>
+                <w:sz w:val="24"/>
+                <w:szCs w:val="24"/>
+              </w:rPr>
+            </w:pPr>
+            <w:r>
+              <w:rPr>
+                <w:rFonts w:ascii="Times New Roman" w:hAnsi="Times New Roman" w:cs="Times New Roman"/>
+                <w:sz w:val="24"/>
+                <w:szCs w:val="24"/>
               </w:rPr>
               <w:t>R</w:t>
             </w:r>
@@ -3489,15 +4162,15 @@
             <w:pPr>
               <w:rPr>
                 <w:rFonts w:ascii="Times New Roman" w:hAnsi="Times New Roman" w:cs="Times New Roman"/>
-                <w:sz w:val="20"/>
-                <w:szCs w:val="20"/>
-              </w:rPr>
-            </w:pPr>
-            <w:r>
-              <w:rPr>
-                <w:rFonts w:ascii="Times New Roman" w:hAnsi="Times New Roman" w:cs="Times New Roman"/>
-                <w:sz w:val="20"/>
-                <w:szCs w:val="20"/>
+                <w:sz w:val="24"/>
+                <w:szCs w:val="24"/>
+              </w:rPr>
+            </w:pPr>
+            <w:r>
+              <w:rPr>
+                <w:rFonts w:ascii="Times New Roman" w:hAnsi="Times New Roman" w:cs="Times New Roman"/>
+                <w:sz w:val="24"/>
+                <w:szCs w:val="24"/>
               </w:rPr>
               <w:t>R</w:t>
             </w:r>
@@ -3511,15 +4184,15 @@
             <w:pPr>
               <w:rPr>
                 <w:rFonts w:ascii="Times New Roman" w:hAnsi="Times New Roman" w:cs="Times New Roman"/>
-                <w:sz w:val="20"/>
-                <w:szCs w:val="20"/>
-              </w:rPr>
-            </w:pPr>
-            <w:r>
-              <w:rPr>
-                <w:rFonts w:ascii="Times New Roman" w:hAnsi="Times New Roman" w:cs="Times New Roman"/>
-                <w:sz w:val="20"/>
-                <w:szCs w:val="20"/>
+                <w:sz w:val="24"/>
+                <w:szCs w:val="24"/>
+              </w:rPr>
+            </w:pPr>
+            <w:r>
+              <w:rPr>
+                <w:rFonts w:ascii="Times New Roman" w:hAnsi="Times New Roman" w:cs="Times New Roman"/>
+                <w:sz w:val="24"/>
+                <w:szCs w:val="24"/>
               </w:rPr>
               <w:t>R</w:t>
             </w:r>
@@ -3533,15 +4206,15 @@
             <w:pPr>
               <w:rPr>
                 <w:rFonts w:ascii="Times New Roman" w:hAnsi="Times New Roman" w:cs="Times New Roman"/>
-                <w:sz w:val="20"/>
-                <w:szCs w:val="20"/>
-              </w:rPr>
-            </w:pPr>
-            <w:r>
-              <w:rPr>
-                <w:rFonts w:ascii="Times New Roman" w:hAnsi="Times New Roman" w:cs="Times New Roman"/>
-                <w:sz w:val="20"/>
-                <w:szCs w:val="20"/>
+                <w:sz w:val="24"/>
+                <w:szCs w:val="24"/>
+              </w:rPr>
+            </w:pPr>
+            <w:r>
+              <w:rPr>
+                <w:rFonts w:ascii="Times New Roman" w:hAnsi="Times New Roman" w:cs="Times New Roman"/>
+                <w:sz w:val="24"/>
+                <w:szCs w:val="24"/>
               </w:rPr>
               <w:t>R</w:t>
             </w:r>
@@ -3555,15 +4228,15 @@
             <w:pPr>
               <w:rPr>
                 <w:rFonts w:ascii="Times New Roman" w:hAnsi="Times New Roman" w:cs="Times New Roman"/>
-                <w:sz w:val="20"/>
-                <w:szCs w:val="20"/>
-              </w:rPr>
-            </w:pPr>
-            <w:r>
-              <w:rPr>
-                <w:rFonts w:ascii="Times New Roman" w:hAnsi="Times New Roman" w:cs="Times New Roman"/>
-                <w:sz w:val="20"/>
-                <w:szCs w:val="20"/>
+                <w:sz w:val="24"/>
+                <w:szCs w:val="24"/>
+              </w:rPr>
+            </w:pPr>
+            <w:r>
+              <w:rPr>
+                <w:rFonts w:ascii="Times New Roman" w:hAnsi="Times New Roman" w:cs="Times New Roman"/>
+                <w:sz w:val="24"/>
+                <w:szCs w:val="24"/>
               </w:rPr>
               <w:t>Chỉ được R các nhân viên thuộc phòng mình quản lý</w:t>
             </w:r>
@@ -3579,15 +4252,15 @@
             <w:pPr>
               <w:rPr>
                 <w:rFonts w:ascii="Times New Roman" w:hAnsi="Times New Roman" w:cs="Times New Roman"/>
-                <w:sz w:val="20"/>
-                <w:szCs w:val="20"/>
-              </w:rPr>
-            </w:pPr>
-            <w:r>
-              <w:rPr>
-                <w:rFonts w:ascii="Times New Roman" w:hAnsi="Times New Roman" w:cs="Times New Roman"/>
-                <w:sz w:val="20"/>
-                <w:szCs w:val="20"/>
+                <w:sz w:val="24"/>
+                <w:szCs w:val="24"/>
+              </w:rPr>
+            </w:pPr>
+            <w:r>
+              <w:rPr>
+                <w:rFonts w:ascii="Times New Roman" w:hAnsi="Times New Roman" w:cs="Times New Roman"/>
+                <w:sz w:val="24"/>
+                <w:szCs w:val="24"/>
               </w:rPr>
               <w:t>Nhân viên làm giám đốc</w:t>
             </w:r>
@@ -3601,15 +4274,15 @@
             <w:pPr>
               <w:rPr>
                 <w:rFonts w:ascii="Times New Roman" w:hAnsi="Times New Roman" w:cs="Times New Roman"/>
-                <w:sz w:val="20"/>
-                <w:szCs w:val="20"/>
-              </w:rPr>
-            </w:pPr>
-            <w:r>
-              <w:rPr>
-                <w:rFonts w:ascii="Times New Roman" w:hAnsi="Times New Roman" w:cs="Times New Roman"/>
-                <w:sz w:val="20"/>
-                <w:szCs w:val="20"/>
+                <w:sz w:val="24"/>
+                <w:szCs w:val="24"/>
+              </w:rPr>
+            </w:pPr>
+            <w:r>
+              <w:rPr>
+                <w:rFonts w:ascii="Times New Roman" w:hAnsi="Times New Roman" w:cs="Times New Roman"/>
+                <w:sz w:val="24"/>
+                <w:szCs w:val="24"/>
               </w:rPr>
               <w:t>R</w:t>
             </w:r>
@@ -3623,15 +4296,15 @@
             <w:pPr>
               <w:rPr>
                 <w:rFonts w:ascii="Times New Roman" w:hAnsi="Times New Roman" w:cs="Times New Roman"/>
-                <w:sz w:val="20"/>
-                <w:szCs w:val="20"/>
-              </w:rPr>
-            </w:pPr>
-            <w:r>
-              <w:rPr>
-                <w:rFonts w:ascii="Times New Roman" w:hAnsi="Times New Roman" w:cs="Times New Roman"/>
-                <w:sz w:val="20"/>
-                <w:szCs w:val="20"/>
+                <w:sz w:val="24"/>
+                <w:szCs w:val="24"/>
+              </w:rPr>
+            </w:pPr>
+            <w:r>
+              <w:rPr>
+                <w:rFonts w:ascii="Times New Roman" w:hAnsi="Times New Roman" w:cs="Times New Roman"/>
+                <w:sz w:val="24"/>
+                <w:szCs w:val="24"/>
               </w:rPr>
               <w:t>R</w:t>
             </w:r>
@@ -3645,15 +4318,15 @@
             <w:pPr>
               <w:rPr>
                 <w:rFonts w:ascii="Times New Roman" w:hAnsi="Times New Roman" w:cs="Times New Roman"/>
-                <w:sz w:val="20"/>
-                <w:szCs w:val="20"/>
-              </w:rPr>
-            </w:pPr>
-            <w:r>
-              <w:rPr>
-                <w:rFonts w:ascii="Times New Roman" w:hAnsi="Times New Roman" w:cs="Times New Roman"/>
-                <w:sz w:val="20"/>
-                <w:szCs w:val="20"/>
+                <w:sz w:val="24"/>
+                <w:szCs w:val="24"/>
+              </w:rPr>
+            </w:pPr>
+            <w:r>
+              <w:rPr>
+                <w:rFonts w:ascii="Times New Roman" w:hAnsi="Times New Roman" w:cs="Times New Roman"/>
+                <w:sz w:val="24"/>
+                <w:szCs w:val="24"/>
               </w:rPr>
               <w:t>R</w:t>
             </w:r>
@@ -3667,15 +4340,15 @@
             <w:pPr>
               <w:rPr>
                 <w:rFonts w:ascii="Times New Roman" w:hAnsi="Times New Roman" w:cs="Times New Roman"/>
-                <w:sz w:val="20"/>
-                <w:szCs w:val="20"/>
-              </w:rPr>
-            </w:pPr>
-            <w:r>
-              <w:rPr>
-                <w:rFonts w:ascii="Times New Roman" w:hAnsi="Times New Roman" w:cs="Times New Roman"/>
-                <w:sz w:val="20"/>
-                <w:szCs w:val="20"/>
+                <w:sz w:val="24"/>
+                <w:szCs w:val="24"/>
+              </w:rPr>
+            </w:pPr>
+            <w:r>
+              <w:rPr>
+                <w:rFonts w:ascii="Times New Roman" w:hAnsi="Times New Roman" w:cs="Times New Roman"/>
+                <w:sz w:val="24"/>
+                <w:szCs w:val="24"/>
               </w:rPr>
               <w:t>R</w:t>
             </w:r>
@@ -3689,15 +4362,15 @@
             <w:pPr>
               <w:rPr>
                 <w:rFonts w:ascii="Times New Roman" w:hAnsi="Times New Roman" w:cs="Times New Roman"/>
-                <w:sz w:val="20"/>
-                <w:szCs w:val="20"/>
-              </w:rPr>
-            </w:pPr>
-            <w:r>
-              <w:rPr>
-                <w:rFonts w:ascii="Times New Roman" w:hAnsi="Times New Roman" w:cs="Times New Roman"/>
-                <w:sz w:val="20"/>
-                <w:szCs w:val="20"/>
+                <w:sz w:val="24"/>
+                <w:szCs w:val="24"/>
+              </w:rPr>
+            </w:pPr>
+            <w:r>
+              <w:rPr>
+                <w:rFonts w:ascii="Times New Roman" w:hAnsi="Times New Roman" w:cs="Times New Roman"/>
+                <w:sz w:val="24"/>
+                <w:szCs w:val="24"/>
               </w:rPr>
               <w:t>R</w:t>
             </w:r>
@@ -3711,15 +4384,15 @@
             <w:pPr>
               <w:rPr>
                 <w:rFonts w:ascii="Times New Roman" w:hAnsi="Times New Roman" w:cs="Times New Roman"/>
-                <w:sz w:val="20"/>
-                <w:szCs w:val="20"/>
-              </w:rPr>
-            </w:pPr>
-            <w:r>
-              <w:rPr>
-                <w:rFonts w:ascii="Times New Roman" w:hAnsi="Times New Roman" w:cs="Times New Roman"/>
-                <w:sz w:val="20"/>
-                <w:szCs w:val="20"/>
+                <w:sz w:val="24"/>
+                <w:szCs w:val="24"/>
+              </w:rPr>
+            </w:pPr>
+            <w:r>
+              <w:rPr>
+                <w:rFonts w:ascii="Times New Roman" w:hAnsi="Times New Roman" w:cs="Times New Roman"/>
+                <w:sz w:val="24"/>
+                <w:szCs w:val="24"/>
               </w:rPr>
               <w:t>R, U</w:t>
             </w:r>
@@ -3733,15 +4406,15 @@
             <w:pPr>
               <w:rPr>
                 <w:rFonts w:ascii="Times New Roman" w:hAnsi="Times New Roman" w:cs="Times New Roman"/>
-                <w:sz w:val="20"/>
-                <w:szCs w:val="20"/>
-              </w:rPr>
-            </w:pPr>
-            <w:r>
-              <w:rPr>
-                <w:rFonts w:ascii="Times New Roman" w:hAnsi="Times New Roman" w:cs="Times New Roman"/>
-                <w:sz w:val="20"/>
-                <w:szCs w:val="20"/>
+                <w:sz w:val="24"/>
+                <w:szCs w:val="24"/>
+              </w:rPr>
+            </w:pPr>
+            <w:r>
+              <w:rPr>
+                <w:rFonts w:ascii="Times New Roman" w:hAnsi="Times New Roman" w:cs="Times New Roman"/>
+                <w:sz w:val="24"/>
+                <w:szCs w:val="24"/>
               </w:rPr>
               <w:t>R, U</w:t>
             </w:r>
@@ -3755,15 +4428,15 @@
             <w:pPr>
               <w:rPr>
                 <w:rFonts w:ascii="Times New Roman" w:hAnsi="Times New Roman" w:cs="Times New Roman"/>
-                <w:sz w:val="20"/>
-                <w:szCs w:val="20"/>
-              </w:rPr>
-            </w:pPr>
-            <w:r>
-              <w:rPr>
-                <w:rFonts w:ascii="Times New Roman" w:hAnsi="Times New Roman" w:cs="Times New Roman"/>
-                <w:sz w:val="20"/>
-                <w:szCs w:val="20"/>
+                <w:sz w:val="24"/>
+                <w:szCs w:val="24"/>
+              </w:rPr>
+            </w:pPr>
+            <w:r>
+              <w:rPr>
+                <w:rFonts w:ascii="Times New Roman" w:hAnsi="Times New Roman" w:cs="Times New Roman"/>
+                <w:sz w:val="24"/>
+                <w:szCs w:val="24"/>
               </w:rPr>
               <w:t>R, U</w:t>
             </w:r>
@@ -3777,15 +4450,15 @@
             <w:pPr>
               <w:rPr>
                 <w:rFonts w:ascii="Times New Roman" w:hAnsi="Times New Roman" w:cs="Times New Roman"/>
-                <w:sz w:val="20"/>
-                <w:szCs w:val="20"/>
-              </w:rPr>
-            </w:pPr>
-            <w:r>
-              <w:rPr>
-                <w:rFonts w:ascii="Times New Roman" w:hAnsi="Times New Roman" w:cs="Times New Roman"/>
-                <w:sz w:val="20"/>
-                <w:szCs w:val="20"/>
+                <w:sz w:val="24"/>
+                <w:szCs w:val="24"/>
+              </w:rPr>
+            </w:pPr>
+            <w:r>
+              <w:rPr>
+                <w:rFonts w:ascii="Times New Roman" w:hAnsi="Times New Roman" w:cs="Times New Roman"/>
+                <w:sz w:val="24"/>
+                <w:szCs w:val="24"/>
               </w:rPr>
               <w:t>R</w:t>
             </w:r>
@@ -3799,354 +4472,42 @@
             <w:pPr>
               <w:rPr>
                 <w:rFonts w:ascii="Times New Roman" w:hAnsi="Times New Roman" w:cs="Times New Roman"/>
-                <w:sz w:val="20"/>
-                <w:szCs w:val="20"/>
-              </w:rPr>
-            </w:pPr>
-            <w:r>
-              <w:rPr>
-                <w:rFonts w:ascii="Times New Roman" w:hAnsi="Times New Roman" w:cs="Times New Roman"/>
-                <w:sz w:val="20"/>
-                <w:szCs w:val="20"/>
+                <w:sz w:val="24"/>
+                <w:szCs w:val="24"/>
+              </w:rPr>
+            </w:pPr>
+            <w:r>
+              <w:rPr>
+                <w:rFonts w:ascii="Times New Roman" w:hAnsi="Times New Roman" w:cs="Times New Roman"/>
+                <w:sz w:val="24"/>
+                <w:szCs w:val="24"/>
               </w:rPr>
               <w:t>R toàn bộ, c</w:t>
             </w:r>
             <w:r>
               <w:rPr>
                 <w:rFonts w:ascii="Times New Roman" w:hAnsi="Times New Roman" w:cs="Times New Roman"/>
-                <w:sz w:val="20"/>
-                <w:szCs w:val="20"/>
+                <w:sz w:val="24"/>
+                <w:szCs w:val="24"/>
               </w:rPr>
               <w:t>hỉ được</w:t>
             </w:r>
             <w:r>
               <w:rPr>
                 <w:rFonts w:ascii="Times New Roman" w:hAnsi="Times New Roman" w:cs="Times New Roman"/>
-                <w:sz w:val="20"/>
-                <w:szCs w:val="20"/>
+                <w:sz w:val="24"/>
+                <w:szCs w:val="24"/>
               </w:rPr>
               <w:t xml:space="preserve"> U</w:t>
             </w:r>
             <w:r>
               <w:rPr>
                 <w:rFonts w:ascii="Times New Roman" w:hAnsi="Times New Roman" w:cs="Times New Roman"/>
-                <w:sz w:val="20"/>
-                <w:szCs w:val="20"/>
+                <w:sz w:val="24"/>
+                <w:szCs w:val="24"/>
               </w:rPr>
               <w:t xml:space="preserve"> các nhân viên thuộc cùng phòng với chính mình</w:t>
             </w:r>
-          </w:p>
-        </w:tc>
-      </w:tr>
-      <w:tr>
-        <w:tc>
-          <w:tcPr>
-            <w:tcW w:w="1129" w:type="dxa"/>
-          </w:tcPr>
-          <w:p>
-            <w:pPr>
-              <w:rPr>
-                <w:rFonts w:ascii="Times New Roman" w:hAnsi="Times New Roman" w:cs="Times New Roman"/>
-                <w:sz w:val="20"/>
-                <w:szCs w:val="20"/>
-              </w:rPr>
-            </w:pPr>
-          </w:p>
-        </w:tc>
-        <w:tc>
-          <w:tcPr>
-            <w:tcW w:w="993" w:type="dxa"/>
-          </w:tcPr>
-          <w:p>
-            <w:pPr>
-              <w:rPr>
-                <w:rFonts w:ascii="Times New Roman" w:hAnsi="Times New Roman" w:cs="Times New Roman"/>
-                <w:sz w:val="20"/>
-                <w:szCs w:val="20"/>
-              </w:rPr>
-            </w:pPr>
-          </w:p>
-        </w:tc>
-        <w:tc>
-          <w:tcPr>
-            <w:tcW w:w="1134" w:type="dxa"/>
-          </w:tcPr>
-          <w:p>
-            <w:pPr>
-              <w:rPr>
-                <w:rFonts w:ascii="Times New Roman" w:hAnsi="Times New Roman" w:cs="Times New Roman"/>
-                <w:sz w:val="20"/>
-                <w:szCs w:val="20"/>
-              </w:rPr>
-            </w:pPr>
-          </w:p>
-        </w:tc>
-        <w:tc>
-          <w:tcPr>
-            <w:tcW w:w="992" w:type="dxa"/>
-          </w:tcPr>
-          <w:p>
-            <w:pPr>
-              <w:rPr>
-                <w:rFonts w:ascii="Times New Roman" w:hAnsi="Times New Roman" w:cs="Times New Roman"/>
-                <w:sz w:val="20"/>
-                <w:szCs w:val="20"/>
-              </w:rPr>
-            </w:pPr>
-          </w:p>
-        </w:tc>
-        <w:tc>
-          <w:tcPr>
-            <w:tcW w:w="1519" w:type="dxa"/>
-          </w:tcPr>
-          <w:p>
-            <w:pPr>
-              <w:rPr>
-                <w:rFonts w:ascii="Times New Roman" w:hAnsi="Times New Roman" w:cs="Times New Roman"/>
-                <w:sz w:val="20"/>
-                <w:szCs w:val="20"/>
-              </w:rPr>
-            </w:pPr>
-          </w:p>
-        </w:tc>
-        <w:tc>
-          <w:tcPr>
-            <w:tcW w:w="851" w:type="dxa"/>
-          </w:tcPr>
-          <w:p>
-            <w:pPr>
-              <w:rPr>
-                <w:rFonts w:ascii="Times New Roman" w:hAnsi="Times New Roman" w:cs="Times New Roman"/>
-                <w:sz w:val="20"/>
-                <w:szCs w:val="20"/>
-              </w:rPr>
-            </w:pPr>
-          </w:p>
-        </w:tc>
-        <w:tc>
-          <w:tcPr>
-            <w:tcW w:w="992" w:type="dxa"/>
-          </w:tcPr>
-          <w:p>
-            <w:pPr>
-              <w:rPr>
-                <w:rFonts w:ascii="Times New Roman" w:hAnsi="Times New Roman" w:cs="Times New Roman"/>
-                <w:sz w:val="20"/>
-                <w:szCs w:val="20"/>
-              </w:rPr>
-            </w:pPr>
-          </w:p>
-        </w:tc>
-        <w:tc>
-          <w:tcPr>
-            <w:tcW w:w="1276" w:type="dxa"/>
-          </w:tcPr>
-          <w:p>
-            <w:pPr>
-              <w:rPr>
-                <w:rFonts w:ascii="Times New Roman" w:hAnsi="Times New Roman" w:cs="Times New Roman"/>
-                <w:sz w:val="20"/>
-                <w:szCs w:val="20"/>
-              </w:rPr>
-            </w:pPr>
-          </w:p>
-        </w:tc>
-        <w:tc>
-          <w:tcPr>
-            <w:tcW w:w="1559" w:type="dxa"/>
-          </w:tcPr>
-          <w:p>
-            <w:pPr>
-              <w:rPr>
-                <w:rFonts w:ascii="Times New Roman" w:hAnsi="Times New Roman" w:cs="Times New Roman"/>
-                <w:sz w:val="20"/>
-                <w:szCs w:val="20"/>
-              </w:rPr>
-            </w:pPr>
-          </w:p>
-        </w:tc>
-        <w:tc>
-          <w:tcPr>
-            <w:tcW w:w="1276" w:type="dxa"/>
-          </w:tcPr>
-          <w:p>
-            <w:pPr>
-              <w:rPr>
-                <w:rFonts w:ascii="Times New Roman" w:hAnsi="Times New Roman" w:cs="Times New Roman"/>
-                <w:sz w:val="20"/>
-                <w:szCs w:val="20"/>
-              </w:rPr>
-            </w:pPr>
-          </w:p>
-        </w:tc>
-        <w:tc>
-          <w:tcPr>
-            <w:tcW w:w="2449" w:type="dxa"/>
-          </w:tcPr>
-          <w:p>
-            <w:pPr>
-              <w:rPr>
-                <w:rFonts w:ascii="Times New Roman" w:hAnsi="Times New Roman" w:cs="Times New Roman"/>
-                <w:sz w:val="20"/>
-                <w:szCs w:val="20"/>
-              </w:rPr>
-            </w:pPr>
-          </w:p>
-        </w:tc>
-      </w:tr>
-      <w:tr>
-        <w:tc>
-          <w:tcPr>
-            <w:tcW w:w="1129" w:type="dxa"/>
-          </w:tcPr>
-          <w:p>
-            <w:pPr>
-              <w:rPr>
-                <w:rFonts w:ascii="Times New Roman" w:hAnsi="Times New Roman" w:cs="Times New Roman"/>
-                <w:sz w:val="20"/>
-                <w:szCs w:val="20"/>
-              </w:rPr>
-            </w:pPr>
-          </w:p>
-        </w:tc>
-        <w:tc>
-          <w:tcPr>
-            <w:tcW w:w="993" w:type="dxa"/>
-          </w:tcPr>
-          <w:p>
-            <w:pPr>
-              <w:rPr>
-                <w:rFonts w:ascii="Times New Roman" w:hAnsi="Times New Roman" w:cs="Times New Roman"/>
-                <w:sz w:val="20"/>
-                <w:szCs w:val="20"/>
-              </w:rPr>
-            </w:pPr>
-          </w:p>
-        </w:tc>
-        <w:tc>
-          <w:tcPr>
-            <w:tcW w:w="1134" w:type="dxa"/>
-          </w:tcPr>
-          <w:p>
-            <w:pPr>
-              <w:rPr>
-                <w:rFonts w:ascii="Times New Roman" w:hAnsi="Times New Roman" w:cs="Times New Roman"/>
-                <w:sz w:val="20"/>
-                <w:szCs w:val="20"/>
-              </w:rPr>
-            </w:pPr>
-          </w:p>
-        </w:tc>
-        <w:tc>
-          <w:tcPr>
-            <w:tcW w:w="992" w:type="dxa"/>
-          </w:tcPr>
-          <w:p>
-            <w:pPr>
-              <w:rPr>
-                <w:rFonts w:ascii="Times New Roman" w:hAnsi="Times New Roman" w:cs="Times New Roman"/>
-                <w:sz w:val="20"/>
-                <w:szCs w:val="20"/>
-              </w:rPr>
-            </w:pPr>
-          </w:p>
-        </w:tc>
-        <w:tc>
-          <w:tcPr>
-            <w:tcW w:w="1519" w:type="dxa"/>
-          </w:tcPr>
-          <w:p>
-            <w:pPr>
-              <w:rPr>
-                <w:rFonts w:ascii="Times New Roman" w:hAnsi="Times New Roman" w:cs="Times New Roman"/>
-                <w:sz w:val="20"/>
-                <w:szCs w:val="20"/>
-              </w:rPr>
-            </w:pPr>
-          </w:p>
-        </w:tc>
-        <w:tc>
-          <w:tcPr>
-            <w:tcW w:w="851" w:type="dxa"/>
-          </w:tcPr>
-          <w:p>
-            <w:pPr>
-              <w:rPr>
-                <w:rFonts w:ascii="Times New Roman" w:hAnsi="Times New Roman" w:cs="Times New Roman"/>
-                <w:sz w:val="20"/>
-                <w:szCs w:val="20"/>
-              </w:rPr>
-            </w:pPr>
-          </w:p>
-        </w:tc>
-        <w:tc>
-          <w:tcPr>
-            <w:tcW w:w="992" w:type="dxa"/>
-          </w:tcPr>
-          <w:p>
-            <w:pPr>
-              <w:rPr>
-                <w:rFonts w:ascii="Times New Roman" w:hAnsi="Times New Roman" w:cs="Times New Roman"/>
-                <w:sz w:val="20"/>
-                <w:szCs w:val="20"/>
-              </w:rPr>
-            </w:pPr>
-          </w:p>
-        </w:tc>
-        <w:tc>
-          <w:tcPr>
-            <w:tcW w:w="1276" w:type="dxa"/>
-          </w:tcPr>
-          <w:p>
-            <w:pPr>
-              <w:rPr>
-                <w:rFonts w:ascii="Times New Roman" w:hAnsi="Times New Roman" w:cs="Times New Roman"/>
-                <w:sz w:val="20"/>
-                <w:szCs w:val="20"/>
-              </w:rPr>
-            </w:pPr>
-          </w:p>
-        </w:tc>
-        <w:tc>
-          <w:tcPr>
-            <w:tcW w:w="1559" w:type="dxa"/>
-          </w:tcPr>
-          <w:p>
-            <w:pPr>
-              <w:rPr>
-                <w:rFonts w:ascii="Times New Roman" w:hAnsi="Times New Roman" w:cs="Times New Roman"/>
-                <w:sz w:val="20"/>
-                <w:szCs w:val="20"/>
-              </w:rPr>
-            </w:pPr>
-          </w:p>
-        </w:tc>
-        <w:tc>
-          <w:tcPr>
-            <w:tcW w:w="1276" w:type="dxa"/>
-          </w:tcPr>
-          <w:p>
-            <w:pPr>
-              <w:rPr>
-                <w:rFonts w:ascii="Times New Roman" w:hAnsi="Times New Roman" w:cs="Times New Roman"/>
-                <w:sz w:val="20"/>
-                <w:szCs w:val="20"/>
-              </w:rPr>
-            </w:pPr>
-          </w:p>
-        </w:tc>
-        <w:tc>
-          <w:tcPr>
-            <w:tcW w:w="2449" w:type="dxa"/>
-          </w:tcPr>
-          <w:p>
-            <w:pPr>
-              <w:rPr>
-                <w:rFonts w:ascii="Times New Roman" w:hAnsi="Times New Roman" w:cs="Times New Roman"/>
-                <w:sz w:val="20"/>
-                <w:szCs w:val="20"/>
-              </w:rPr>
-            </w:pPr>
           </w:p>
         </w:tc>
       </w:tr>
@@ -4155,7 +4516,10 @@
       <w:pPr>
         <w:spacing w:after="0"/>
         <w:rPr>
+          <w:rFonts w:ascii="Times New Roman" w:hAnsi="Times New Roman" w:cs="Times New Roman"/>
           <w:b/>
+          <w:sz w:val="24"/>
+          <w:szCs w:val="24"/>
         </w:rPr>
       </w:pPr>
     </w:p>
@@ -4185,16 +4549,16 @@
               <w:rPr>
                 <w:rFonts w:ascii="Times New Roman" w:hAnsi="Times New Roman" w:cs="Times New Roman"/>
                 <w:b/>
-                <w:sz w:val="20"/>
-                <w:szCs w:val="20"/>
+                <w:sz w:val="24"/>
+                <w:szCs w:val="24"/>
               </w:rPr>
             </w:pPr>
             <w:r>
               <w:rPr>
                 <w:rFonts w:ascii="Times New Roman" w:hAnsi="Times New Roman" w:cs="Times New Roman"/>
                 <w:b/>
-                <w:sz w:val="20"/>
-                <w:szCs w:val="20"/>
+                <w:sz w:val="24"/>
+                <w:szCs w:val="24"/>
               </w:rPr>
               <w:t xml:space="preserve">BẢNG THAM GIA ĐỀ ÁN </w:t>
             </w:r>
@@ -4210,8 +4574,8 @@
             <w:pPr>
               <w:rPr>
                 <w:rFonts w:ascii="Times New Roman" w:hAnsi="Times New Roman" w:cs="Times New Roman"/>
-                <w:sz w:val="20"/>
-                <w:szCs w:val="20"/>
+                <w:sz w:val="24"/>
+                <w:szCs w:val="24"/>
               </w:rPr>
             </w:pPr>
           </w:p>
@@ -4224,15 +4588,15 @@
             <w:pPr>
               <w:rPr>
                 <w:rFonts w:ascii="Times New Roman" w:hAnsi="Times New Roman" w:cs="Times New Roman"/>
-                <w:sz w:val="20"/>
-                <w:szCs w:val="20"/>
-              </w:rPr>
-            </w:pPr>
-            <w:r>
-              <w:rPr>
-                <w:rFonts w:ascii="Times New Roman" w:hAnsi="Times New Roman" w:cs="Times New Roman"/>
-                <w:sz w:val="20"/>
-                <w:szCs w:val="20"/>
+                <w:sz w:val="24"/>
+                <w:szCs w:val="24"/>
+              </w:rPr>
+            </w:pPr>
+            <w:r>
+              <w:rPr>
+                <w:rFonts w:ascii="Times New Roman" w:hAnsi="Times New Roman" w:cs="Times New Roman"/>
+                <w:sz w:val="24"/>
+                <w:szCs w:val="24"/>
               </w:rPr>
               <w:t>MANV</w:t>
             </w:r>
@@ -4246,15 +4610,15 @@
             <w:pPr>
               <w:rPr>
                 <w:rFonts w:ascii="Times New Roman" w:hAnsi="Times New Roman" w:cs="Times New Roman"/>
-                <w:sz w:val="20"/>
-                <w:szCs w:val="20"/>
-              </w:rPr>
-            </w:pPr>
-            <w:r>
-              <w:rPr>
-                <w:rFonts w:ascii="Times New Roman" w:hAnsi="Times New Roman" w:cs="Times New Roman"/>
-                <w:sz w:val="20"/>
-                <w:szCs w:val="20"/>
+                <w:sz w:val="24"/>
+                <w:szCs w:val="24"/>
+              </w:rPr>
+            </w:pPr>
+            <w:r>
+              <w:rPr>
+                <w:rFonts w:ascii="Times New Roman" w:hAnsi="Times New Roman" w:cs="Times New Roman"/>
+                <w:sz w:val="24"/>
+                <w:szCs w:val="24"/>
               </w:rPr>
               <w:t>MADEAN</w:t>
             </w:r>
@@ -4268,15 +4632,15 @@
             <w:pPr>
               <w:rPr>
                 <w:rFonts w:ascii="Times New Roman" w:hAnsi="Times New Roman" w:cs="Times New Roman"/>
-                <w:sz w:val="20"/>
-                <w:szCs w:val="20"/>
-              </w:rPr>
-            </w:pPr>
-            <w:r>
-              <w:rPr>
-                <w:rFonts w:ascii="Times New Roman" w:hAnsi="Times New Roman" w:cs="Times New Roman"/>
-                <w:sz w:val="20"/>
-                <w:szCs w:val="20"/>
+                <w:sz w:val="24"/>
+                <w:szCs w:val="24"/>
+              </w:rPr>
+            </w:pPr>
+            <w:r>
+              <w:rPr>
+                <w:rFonts w:ascii="Times New Roman" w:hAnsi="Times New Roman" w:cs="Times New Roman"/>
+                <w:sz w:val="24"/>
+                <w:szCs w:val="24"/>
               </w:rPr>
               <w:t>THOIGIAN</w:t>
             </w:r>
@@ -4290,15 +4654,15 @@
             <w:pPr>
               <w:rPr>
                 <w:rFonts w:ascii="Times New Roman" w:hAnsi="Times New Roman" w:cs="Times New Roman"/>
-                <w:sz w:val="20"/>
-                <w:szCs w:val="20"/>
-              </w:rPr>
-            </w:pPr>
-            <w:r>
-              <w:rPr>
-                <w:rFonts w:ascii="Times New Roman" w:hAnsi="Times New Roman" w:cs="Times New Roman"/>
-                <w:sz w:val="20"/>
-                <w:szCs w:val="20"/>
+                <w:sz w:val="24"/>
+                <w:szCs w:val="24"/>
+              </w:rPr>
+            </w:pPr>
+            <w:r>
+              <w:rPr>
+                <w:rFonts w:ascii="Times New Roman" w:hAnsi="Times New Roman" w:cs="Times New Roman"/>
+                <w:sz w:val="24"/>
+                <w:szCs w:val="24"/>
               </w:rPr>
               <w:t>TRANGTHAI</w:t>
             </w:r>
@@ -4312,15 +4676,15 @@
             <w:pPr>
               <w:rPr>
                 <w:rFonts w:ascii="Times New Roman" w:hAnsi="Times New Roman" w:cs="Times New Roman"/>
-                <w:sz w:val="20"/>
-                <w:szCs w:val="20"/>
-              </w:rPr>
-            </w:pPr>
-            <w:r>
-              <w:rPr>
-                <w:rFonts w:ascii="Times New Roman" w:hAnsi="Times New Roman" w:cs="Times New Roman"/>
-                <w:sz w:val="20"/>
-                <w:szCs w:val="20"/>
+                <w:sz w:val="24"/>
+                <w:szCs w:val="24"/>
+              </w:rPr>
+            </w:pPr>
+            <w:r>
+              <w:rPr>
+                <w:rFonts w:ascii="Times New Roman" w:hAnsi="Times New Roman" w:cs="Times New Roman"/>
+                <w:sz w:val="24"/>
+                <w:szCs w:val="24"/>
               </w:rPr>
               <w:t>GHI CHÚ</w:t>
             </w:r>
@@ -4336,15 +4700,15 @@
             <w:pPr>
               <w:rPr>
                 <w:rFonts w:ascii="Times New Roman" w:hAnsi="Times New Roman" w:cs="Times New Roman"/>
-                <w:sz w:val="20"/>
-                <w:szCs w:val="20"/>
-              </w:rPr>
-            </w:pPr>
-            <w:r>
-              <w:rPr>
-                <w:rFonts w:ascii="Times New Roman" w:hAnsi="Times New Roman" w:cs="Times New Roman"/>
-                <w:sz w:val="20"/>
-                <w:szCs w:val="20"/>
+                <w:sz w:val="24"/>
+                <w:szCs w:val="24"/>
+              </w:rPr>
+            </w:pPr>
+            <w:r>
+              <w:rPr>
+                <w:rFonts w:ascii="Times New Roman" w:hAnsi="Times New Roman" w:cs="Times New Roman"/>
+                <w:sz w:val="24"/>
+                <w:szCs w:val="24"/>
               </w:rPr>
               <w:t>Nhân viên phòng nhân sự</w:t>
             </w:r>
@@ -4358,15 +4722,15 @@
             <w:pPr>
               <w:rPr>
                 <w:rFonts w:ascii="Times New Roman" w:hAnsi="Times New Roman" w:cs="Times New Roman"/>
-                <w:sz w:val="20"/>
-                <w:szCs w:val="20"/>
-              </w:rPr>
-            </w:pPr>
-            <w:r>
-              <w:rPr>
-                <w:rFonts w:ascii="Times New Roman" w:hAnsi="Times New Roman" w:cs="Times New Roman"/>
-                <w:sz w:val="20"/>
-                <w:szCs w:val="20"/>
+                <w:sz w:val="24"/>
+                <w:szCs w:val="24"/>
+              </w:rPr>
+            </w:pPr>
+            <w:r>
+              <w:rPr>
+                <w:rFonts w:ascii="Times New Roman" w:hAnsi="Times New Roman" w:cs="Times New Roman"/>
+                <w:sz w:val="24"/>
+                <w:szCs w:val="24"/>
               </w:rPr>
               <w:t>R</w:t>
             </w:r>
@@ -4380,15 +4744,15 @@
             <w:pPr>
               <w:rPr>
                 <w:rFonts w:ascii="Times New Roman" w:hAnsi="Times New Roman" w:cs="Times New Roman"/>
-                <w:sz w:val="20"/>
-                <w:szCs w:val="20"/>
-              </w:rPr>
-            </w:pPr>
-            <w:r>
-              <w:rPr>
-                <w:rFonts w:ascii="Times New Roman" w:hAnsi="Times New Roman" w:cs="Times New Roman"/>
-                <w:sz w:val="20"/>
-                <w:szCs w:val="20"/>
+                <w:sz w:val="24"/>
+                <w:szCs w:val="24"/>
+              </w:rPr>
+            </w:pPr>
+            <w:r>
+              <w:rPr>
+                <w:rFonts w:ascii="Times New Roman" w:hAnsi="Times New Roman" w:cs="Times New Roman"/>
+                <w:sz w:val="24"/>
+                <w:szCs w:val="24"/>
               </w:rPr>
               <w:t>R</w:t>
             </w:r>
@@ -4402,15 +4766,15 @@
             <w:pPr>
               <w:rPr>
                 <w:rFonts w:ascii="Times New Roman" w:hAnsi="Times New Roman" w:cs="Times New Roman"/>
-                <w:sz w:val="20"/>
-                <w:szCs w:val="20"/>
-              </w:rPr>
-            </w:pPr>
-            <w:r>
-              <w:rPr>
-                <w:rFonts w:ascii="Times New Roman" w:hAnsi="Times New Roman" w:cs="Times New Roman"/>
-                <w:sz w:val="20"/>
-                <w:szCs w:val="20"/>
+                <w:sz w:val="24"/>
+                <w:szCs w:val="24"/>
+              </w:rPr>
+            </w:pPr>
+            <w:r>
+              <w:rPr>
+                <w:rFonts w:ascii="Times New Roman" w:hAnsi="Times New Roman" w:cs="Times New Roman"/>
+                <w:sz w:val="24"/>
+                <w:szCs w:val="24"/>
               </w:rPr>
               <w:t>R</w:t>
             </w:r>
@@ -4424,15 +4788,15 @@
             <w:pPr>
               <w:rPr>
                 <w:rFonts w:ascii="Times New Roman" w:hAnsi="Times New Roman" w:cs="Times New Roman"/>
-                <w:sz w:val="20"/>
-                <w:szCs w:val="20"/>
-              </w:rPr>
-            </w:pPr>
-            <w:r>
-              <w:rPr>
-                <w:rFonts w:ascii="Times New Roman" w:hAnsi="Times New Roman" w:cs="Times New Roman"/>
-                <w:sz w:val="20"/>
-                <w:szCs w:val="20"/>
+                <w:sz w:val="24"/>
+                <w:szCs w:val="24"/>
+              </w:rPr>
+            </w:pPr>
+            <w:r>
+              <w:rPr>
+                <w:rFonts w:ascii="Times New Roman" w:hAnsi="Times New Roman" w:cs="Times New Roman"/>
+                <w:sz w:val="24"/>
+                <w:szCs w:val="24"/>
               </w:rPr>
               <w:t>R</w:t>
             </w:r>
@@ -4446,15 +4810,15 @@
             <w:pPr>
               <w:rPr>
                 <w:rFonts w:ascii="Times New Roman" w:hAnsi="Times New Roman" w:cs="Times New Roman"/>
-                <w:sz w:val="20"/>
-                <w:szCs w:val="20"/>
-              </w:rPr>
-            </w:pPr>
-            <w:r>
-              <w:rPr>
-                <w:rFonts w:ascii="Times New Roman" w:hAnsi="Times New Roman" w:cs="Times New Roman"/>
-                <w:sz w:val="20"/>
-                <w:szCs w:val="20"/>
+                <w:sz w:val="24"/>
+                <w:szCs w:val="24"/>
+              </w:rPr>
+            </w:pPr>
+            <w:r>
+              <w:rPr>
+                <w:rFonts w:ascii="Times New Roman" w:hAnsi="Times New Roman" w:cs="Times New Roman"/>
+                <w:sz w:val="24"/>
+                <w:szCs w:val="24"/>
               </w:rPr>
               <w:t>Xem chi tiết và đầy đủ bảng</w:t>
             </w:r>
@@ -4470,15 +4834,15 @@
             <w:pPr>
               <w:rPr>
                 <w:rFonts w:ascii="Times New Roman" w:hAnsi="Times New Roman" w:cs="Times New Roman"/>
-                <w:sz w:val="20"/>
-                <w:szCs w:val="20"/>
-              </w:rPr>
-            </w:pPr>
-            <w:r>
-              <w:rPr>
-                <w:rFonts w:ascii="Times New Roman" w:hAnsi="Times New Roman" w:cs="Times New Roman"/>
-                <w:sz w:val="20"/>
-                <w:szCs w:val="20"/>
+                <w:sz w:val="24"/>
+                <w:szCs w:val="24"/>
+              </w:rPr>
+            </w:pPr>
+            <w:r>
+              <w:rPr>
+                <w:rFonts w:ascii="Times New Roman" w:hAnsi="Times New Roman" w:cs="Times New Roman"/>
+                <w:sz w:val="24"/>
+                <w:szCs w:val="24"/>
               </w:rPr>
               <w:t>Nhân viên phòng đề án</w:t>
             </w:r>
@@ -4492,23 +4856,23 @@
             <w:pPr>
               <w:rPr>
                 <w:rFonts w:ascii="Times New Roman" w:hAnsi="Times New Roman" w:cs="Times New Roman"/>
-                <w:sz w:val="20"/>
-                <w:szCs w:val="20"/>
-              </w:rPr>
-            </w:pPr>
-            <w:r>
-              <w:rPr>
-                <w:rFonts w:ascii="Times New Roman" w:hAnsi="Times New Roman" w:cs="Times New Roman"/>
-                <w:sz w:val="20"/>
-                <w:szCs w:val="20"/>
+                <w:sz w:val="24"/>
+                <w:szCs w:val="24"/>
+              </w:rPr>
+            </w:pPr>
+            <w:r>
+              <w:rPr>
+                <w:rFonts w:ascii="Times New Roman" w:hAnsi="Times New Roman" w:cs="Times New Roman"/>
+                <w:sz w:val="24"/>
+                <w:szCs w:val="24"/>
               </w:rPr>
               <w:t>R, I</w:t>
             </w:r>
             <w:r>
               <w:rPr>
                 <w:rFonts w:ascii="Times New Roman" w:hAnsi="Times New Roman" w:cs="Times New Roman"/>
-                <w:sz w:val="20"/>
-                <w:szCs w:val="20"/>
+                <w:sz w:val="24"/>
+                <w:szCs w:val="24"/>
               </w:rPr>
               <w:t>, D</w:t>
             </w:r>
@@ -4522,23 +4886,23 @@
             <w:pPr>
               <w:rPr>
                 <w:rFonts w:ascii="Times New Roman" w:hAnsi="Times New Roman" w:cs="Times New Roman"/>
-                <w:sz w:val="20"/>
-                <w:szCs w:val="20"/>
-              </w:rPr>
-            </w:pPr>
-            <w:r>
-              <w:rPr>
-                <w:rFonts w:ascii="Times New Roman" w:hAnsi="Times New Roman" w:cs="Times New Roman"/>
-                <w:sz w:val="20"/>
-                <w:szCs w:val="20"/>
+                <w:sz w:val="24"/>
+                <w:szCs w:val="24"/>
+              </w:rPr>
+            </w:pPr>
+            <w:r>
+              <w:rPr>
+                <w:rFonts w:ascii="Times New Roman" w:hAnsi="Times New Roman" w:cs="Times New Roman"/>
+                <w:sz w:val="24"/>
+                <w:szCs w:val="24"/>
               </w:rPr>
               <w:t>R, I</w:t>
             </w:r>
             <w:r>
               <w:rPr>
                 <w:rFonts w:ascii="Times New Roman" w:hAnsi="Times New Roman" w:cs="Times New Roman"/>
-                <w:sz w:val="20"/>
-                <w:szCs w:val="20"/>
+                <w:sz w:val="24"/>
+                <w:szCs w:val="24"/>
               </w:rPr>
               <w:t>, D</w:t>
             </w:r>
@@ -4552,23 +4916,23 @@
             <w:pPr>
               <w:rPr>
                 <w:rFonts w:ascii="Times New Roman" w:hAnsi="Times New Roman" w:cs="Times New Roman"/>
-                <w:sz w:val="20"/>
-                <w:szCs w:val="20"/>
-              </w:rPr>
-            </w:pPr>
-            <w:r>
-              <w:rPr>
-                <w:rFonts w:ascii="Times New Roman" w:hAnsi="Times New Roman" w:cs="Times New Roman"/>
-                <w:sz w:val="20"/>
-                <w:szCs w:val="20"/>
+                <w:sz w:val="24"/>
+                <w:szCs w:val="24"/>
+              </w:rPr>
+            </w:pPr>
+            <w:r>
+              <w:rPr>
+                <w:rFonts w:ascii="Times New Roman" w:hAnsi="Times New Roman" w:cs="Times New Roman"/>
+                <w:sz w:val="24"/>
+                <w:szCs w:val="24"/>
               </w:rPr>
               <w:t>R, I</w:t>
             </w:r>
             <w:r>
               <w:rPr>
                 <w:rFonts w:ascii="Times New Roman" w:hAnsi="Times New Roman" w:cs="Times New Roman"/>
-                <w:sz w:val="20"/>
-                <w:szCs w:val="20"/>
+                <w:sz w:val="24"/>
+                <w:szCs w:val="24"/>
               </w:rPr>
               <w:t>, D</w:t>
             </w:r>
@@ -4582,23 +4946,23 @@
             <w:pPr>
               <w:rPr>
                 <w:rFonts w:ascii="Times New Roman" w:hAnsi="Times New Roman" w:cs="Times New Roman"/>
-                <w:sz w:val="20"/>
-                <w:szCs w:val="20"/>
-              </w:rPr>
-            </w:pPr>
-            <w:r>
-              <w:rPr>
-                <w:rFonts w:ascii="Times New Roman" w:hAnsi="Times New Roman" w:cs="Times New Roman"/>
-                <w:sz w:val="20"/>
-                <w:szCs w:val="20"/>
+                <w:sz w:val="24"/>
+                <w:szCs w:val="24"/>
+              </w:rPr>
+            </w:pPr>
+            <w:r>
+              <w:rPr>
+                <w:rFonts w:ascii="Times New Roman" w:hAnsi="Times New Roman" w:cs="Times New Roman"/>
+                <w:sz w:val="24"/>
+                <w:szCs w:val="24"/>
               </w:rPr>
               <w:t>R, I</w:t>
             </w:r>
             <w:r>
               <w:rPr>
                 <w:rFonts w:ascii="Times New Roman" w:hAnsi="Times New Roman" w:cs="Times New Roman"/>
-                <w:sz w:val="20"/>
-                <w:szCs w:val="20"/>
+                <w:sz w:val="24"/>
+                <w:szCs w:val="24"/>
               </w:rPr>
               <w:t>, D</w:t>
             </w:r>
@@ -4612,17 +4976,17 @@
             <w:pPr>
               <w:rPr>
                 <w:rFonts w:ascii="Times New Roman" w:hAnsi="Times New Roman" w:cs="Times New Roman"/>
-                <w:sz w:val="20"/>
-                <w:szCs w:val="20"/>
-              </w:rPr>
-            </w:pPr>
-            <w:r>
-              <w:rPr>
-                <w:rFonts w:ascii="Times New Roman" w:hAnsi="Times New Roman" w:cs="Times New Roman"/>
-                <w:sz w:val="20"/>
-                <w:szCs w:val="20"/>
-              </w:rPr>
-              <w:t>R, I, D chính họ (VPD)</w:t>
+                <w:sz w:val="24"/>
+                <w:szCs w:val="24"/>
+              </w:rPr>
+            </w:pPr>
+            <w:r>
+              <w:rPr>
+                <w:rFonts w:ascii="Times New Roman" w:hAnsi="Times New Roman" w:cs="Times New Roman"/>
+                <w:sz w:val="24"/>
+                <w:szCs w:val="24"/>
+              </w:rPr>
+              <w:t>R, I, D chính họ</w:t>
             </w:r>
           </w:p>
         </w:tc>
@@ -4636,15 +5000,15 @@
             <w:pPr>
               <w:rPr>
                 <w:rFonts w:ascii="Times New Roman" w:hAnsi="Times New Roman" w:cs="Times New Roman"/>
-                <w:sz w:val="20"/>
-                <w:szCs w:val="20"/>
-              </w:rPr>
-            </w:pPr>
-            <w:r>
-              <w:rPr>
-                <w:rFonts w:ascii="Times New Roman" w:hAnsi="Times New Roman" w:cs="Times New Roman"/>
-                <w:sz w:val="20"/>
-                <w:szCs w:val="20"/>
+                <w:sz w:val="24"/>
+                <w:szCs w:val="24"/>
+              </w:rPr>
+            </w:pPr>
+            <w:r>
+              <w:rPr>
+                <w:rFonts w:ascii="Times New Roman" w:hAnsi="Times New Roman" w:cs="Times New Roman"/>
+                <w:sz w:val="24"/>
+                <w:szCs w:val="24"/>
               </w:rPr>
               <w:t>Nhân viên phòng kinh doanh</w:t>
             </w:r>
@@ -4658,15 +5022,15 @@
             <w:pPr>
               <w:rPr>
                 <w:rFonts w:ascii="Times New Roman" w:hAnsi="Times New Roman" w:cs="Times New Roman"/>
-                <w:sz w:val="20"/>
-                <w:szCs w:val="20"/>
-              </w:rPr>
-            </w:pPr>
-            <w:r>
-              <w:rPr>
-                <w:rFonts w:ascii="Times New Roman" w:hAnsi="Times New Roman" w:cs="Times New Roman"/>
-                <w:sz w:val="20"/>
-                <w:szCs w:val="20"/>
+                <w:sz w:val="24"/>
+                <w:szCs w:val="24"/>
+              </w:rPr>
+            </w:pPr>
+            <w:r>
+              <w:rPr>
+                <w:rFonts w:ascii="Times New Roman" w:hAnsi="Times New Roman" w:cs="Times New Roman"/>
+                <w:sz w:val="24"/>
+                <w:szCs w:val="24"/>
               </w:rPr>
               <w:t>R</w:t>
             </w:r>
@@ -4680,15 +5044,15 @@
             <w:pPr>
               <w:rPr>
                 <w:rFonts w:ascii="Times New Roman" w:hAnsi="Times New Roman" w:cs="Times New Roman"/>
-                <w:sz w:val="20"/>
-                <w:szCs w:val="20"/>
-              </w:rPr>
-            </w:pPr>
-            <w:r>
-              <w:rPr>
-                <w:rFonts w:ascii="Times New Roman" w:hAnsi="Times New Roman" w:cs="Times New Roman"/>
-                <w:sz w:val="20"/>
-                <w:szCs w:val="20"/>
+                <w:sz w:val="24"/>
+                <w:szCs w:val="24"/>
+              </w:rPr>
+            </w:pPr>
+            <w:r>
+              <w:rPr>
+                <w:rFonts w:ascii="Times New Roman" w:hAnsi="Times New Roman" w:cs="Times New Roman"/>
+                <w:sz w:val="24"/>
+                <w:szCs w:val="24"/>
               </w:rPr>
               <w:t>R</w:t>
             </w:r>
@@ -4702,15 +5066,15 @@
             <w:pPr>
               <w:rPr>
                 <w:rFonts w:ascii="Times New Roman" w:hAnsi="Times New Roman" w:cs="Times New Roman"/>
-                <w:sz w:val="20"/>
-                <w:szCs w:val="20"/>
-              </w:rPr>
-            </w:pPr>
-            <w:r>
-              <w:rPr>
-                <w:rFonts w:ascii="Times New Roman" w:hAnsi="Times New Roman" w:cs="Times New Roman"/>
-                <w:sz w:val="20"/>
-                <w:szCs w:val="20"/>
+                <w:sz w:val="24"/>
+                <w:szCs w:val="24"/>
+              </w:rPr>
+            </w:pPr>
+            <w:r>
+              <w:rPr>
+                <w:rFonts w:ascii="Times New Roman" w:hAnsi="Times New Roman" w:cs="Times New Roman"/>
+                <w:sz w:val="24"/>
+                <w:szCs w:val="24"/>
               </w:rPr>
               <w:t>R</w:t>
             </w:r>
@@ -4724,15 +5088,15 @@
             <w:pPr>
               <w:rPr>
                 <w:rFonts w:ascii="Times New Roman" w:hAnsi="Times New Roman" w:cs="Times New Roman"/>
-                <w:sz w:val="20"/>
-                <w:szCs w:val="20"/>
-              </w:rPr>
-            </w:pPr>
-            <w:r>
-              <w:rPr>
-                <w:rFonts w:ascii="Times New Roman" w:hAnsi="Times New Roman" w:cs="Times New Roman"/>
-                <w:sz w:val="20"/>
-                <w:szCs w:val="20"/>
+                <w:sz w:val="24"/>
+                <w:szCs w:val="24"/>
+              </w:rPr>
+            </w:pPr>
+            <w:r>
+              <w:rPr>
+                <w:rFonts w:ascii="Times New Roman" w:hAnsi="Times New Roman" w:cs="Times New Roman"/>
+                <w:sz w:val="24"/>
+                <w:szCs w:val="24"/>
               </w:rPr>
               <w:t>R</w:t>
             </w:r>
@@ -4746,15 +5110,15 @@
             <w:pPr>
               <w:rPr>
                 <w:rFonts w:ascii="Times New Roman" w:hAnsi="Times New Roman" w:cs="Times New Roman"/>
-                <w:sz w:val="20"/>
-                <w:szCs w:val="20"/>
-              </w:rPr>
-            </w:pPr>
-            <w:r>
-              <w:rPr>
-                <w:rFonts w:ascii="Times New Roman" w:hAnsi="Times New Roman" w:cs="Times New Roman"/>
-                <w:sz w:val="20"/>
-                <w:szCs w:val="20"/>
+                <w:sz w:val="24"/>
+                <w:szCs w:val="24"/>
+              </w:rPr>
+            </w:pPr>
+            <w:r>
+              <w:rPr>
+                <w:rFonts w:ascii="Times New Roman" w:hAnsi="Times New Roman" w:cs="Times New Roman"/>
+                <w:sz w:val="24"/>
+                <w:szCs w:val="24"/>
               </w:rPr>
               <w:t>Xem chi tiết và đầy đủ bảng</w:t>
             </w:r>
@@ -4770,15 +5134,15 @@
             <w:pPr>
               <w:rPr>
                 <w:rFonts w:ascii="Times New Roman" w:hAnsi="Times New Roman" w:cs="Times New Roman"/>
-                <w:sz w:val="20"/>
-                <w:szCs w:val="20"/>
-              </w:rPr>
-            </w:pPr>
-            <w:r>
-              <w:rPr>
-                <w:rFonts w:ascii="Times New Roman" w:hAnsi="Times New Roman" w:cs="Times New Roman"/>
-                <w:sz w:val="20"/>
-                <w:szCs w:val="20"/>
+                <w:sz w:val="24"/>
+                <w:szCs w:val="24"/>
+              </w:rPr>
+            </w:pPr>
+            <w:r>
+              <w:rPr>
+                <w:rFonts w:ascii="Times New Roman" w:hAnsi="Times New Roman" w:cs="Times New Roman"/>
+                <w:sz w:val="24"/>
+                <w:szCs w:val="24"/>
               </w:rPr>
               <w:t>Nhân viên làm trưởng các phòng</w:t>
             </w:r>
@@ -4792,15 +5156,15 @@
             <w:pPr>
               <w:rPr>
                 <w:rFonts w:ascii="Times New Roman" w:hAnsi="Times New Roman" w:cs="Times New Roman"/>
-                <w:sz w:val="20"/>
-                <w:szCs w:val="20"/>
-              </w:rPr>
-            </w:pPr>
-            <w:r>
-              <w:rPr>
-                <w:rFonts w:ascii="Times New Roman" w:hAnsi="Times New Roman" w:cs="Times New Roman"/>
-                <w:sz w:val="20"/>
-                <w:szCs w:val="20"/>
+                <w:sz w:val="24"/>
+                <w:szCs w:val="24"/>
+              </w:rPr>
+            </w:pPr>
+            <w:r>
+              <w:rPr>
+                <w:rFonts w:ascii="Times New Roman" w:hAnsi="Times New Roman" w:cs="Times New Roman"/>
+                <w:sz w:val="24"/>
+                <w:szCs w:val="24"/>
               </w:rPr>
               <w:t>R</w:t>
             </w:r>
@@ -4814,15 +5178,15 @@
             <w:pPr>
               <w:rPr>
                 <w:rFonts w:ascii="Times New Roman" w:hAnsi="Times New Roman" w:cs="Times New Roman"/>
-                <w:sz w:val="20"/>
-                <w:szCs w:val="20"/>
-              </w:rPr>
-            </w:pPr>
-            <w:r>
-              <w:rPr>
-                <w:rFonts w:ascii="Times New Roman" w:hAnsi="Times New Roman" w:cs="Times New Roman"/>
-                <w:sz w:val="20"/>
-                <w:szCs w:val="20"/>
+                <w:sz w:val="24"/>
+                <w:szCs w:val="24"/>
+              </w:rPr>
+            </w:pPr>
+            <w:r>
+              <w:rPr>
+                <w:rFonts w:ascii="Times New Roman" w:hAnsi="Times New Roman" w:cs="Times New Roman"/>
+                <w:sz w:val="24"/>
+                <w:szCs w:val="24"/>
               </w:rPr>
               <w:t>R</w:t>
             </w:r>
@@ -4836,15 +5200,15 @@
             <w:pPr>
               <w:rPr>
                 <w:rFonts w:ascii="Times New Roman" w:hAnsi="Times New Roman" w:cs="Times New Roman"/>
-                <w:sz w:val="20"/>
-                <w:szCs w:val="20"/>
-              </w:rPr>
-            </w:pPr>
-            <w:r>
-              <w:rPr>
-                <w:rFonts w:ascii="Times New Roman" w:hAnsi="Times New Roman" w:cs="Times New Roman"/>
-                <w:sz w:val="20"/>
-                <w:szCs w:val="20"/>
+                <w:sz w:val="24"/>
+                <w:szCs w:val="24"/>
+              </w:rPr>
+            </w:pPr>
+            <w:r>
+              <w:rPr>
+                <w:rFonts w:ascii="Times New Roman" w:hAnsi="Times New Roman" w:cs="Times New Roman"/>
+                <w:sz w:val="24"/>
+                <w:szCs w:val="24"/>
               </w:rPr>
               <w:t>R</w:t>
             </w:r>
@@ -4858,15 +5222,15 @@
             <w:pPr>
               <w:rPr>
                 <w:rFonts w:ascii="Times New Roman" w:hAnsi="Times New Roman" w:cs="Times New Roman"/>
-                <w:sz w:val="20"/>
-                <w:szCs w:val="20"/>
-              </w:rPr>
-            </w:pPr>
-            <w:r>
-              <w:rPr>
-                <w:rFonts w:ascii="Times New Roman" w:hAnsi="Times New Roman" w:cs="Times New Roman"/>
-                <w:sz w:val="20"/>
-                <w:szCs w:val="20"/>
+                <w:sz w:val="24"/>
+                <w:szCs w:val="24"/>
+              </w:rPr>
+            </w:pPr>
+            <w:r>
+              <w:rPr>
+                <w:rFonts w:ascii="Times New Roman" w:hAnsi="Times New Roman" w:cs="Times New Roman"/>
+                <w:sz w:val="24"/>
+                <w:szCs w:val="24"/>
               </w:rPr>
               <w:t>R</w:t>
             </w:r>
@@ -4880,15 +5244,15 @@
             <w:pPr>
               <w:rPr>
                 <w:rFonts w:ascii="Times New Roman" w:hAnsi="Times New Roman" w:cs="Times New Roman"/>
-                <w:sz w:val="20"/>
-                <w:szCs w:val="20"/>
-              </w:rPr>
-            </w:pPr>
-            <w:r>
-              <w:rPr>
-                <w:rFonts w:ascii="Times New Roman" w:hAnsi="Times New Roman" w:cs="Times New Roman"/>
-                <w:sz w:val="20"/>
-                <w:szCs w:val="20"/>
+                <w:sz w:val="24"/>
+                <w:szCs w:val="24"/>
+              </w:rPr>
+            </w:pPr>
+            <w:r>
+              <w:rPr>
+                <w:rFonts w:ascii="Times New Roman" w:hAnsi="Times New Roman" w:cs="Times New Roman"/>
+                <w:sz w:val="24"/>
+                <w:szCs w:val="24"/>
               </w:rPr>
               <w:t>Xem chi tiết và đầy đủ bảng</w:t>
             </w:r>
@@ -4904,15 +5268,15 @@
             <w:pPr>
               <w:rPr>
                 <w:rFonts w:ascii="Times New Roman" w:hAnsi="Times New Roman" w:cs="Times New Roman"/>
-                <w:sz w:val="20"/>
-                <w:szCs w:val="20"/>
-              </w:rPr>
-            </w:pPr>
-            <w:r>
-              <w:rPr>
-                <w:rFonts w:ascii="Times New Roman" w:hAnsi="Times New Roman" w:cs="Times New Roman"/>
-                <w:sz w:val="20"/>
-                <w:szCs w:val="20"/>
+                <w:sz w:val="24"/>
+                <w:szCs w:val="24"/>
+              </w:rPr>
+            </w:pPr>
+            <w:r>
+              <w:rPr>
+                <w:rFonts w:ascii="Times New Roman" w:hAnsi="Times New Roman" w:cs="Times New Roman"/>
+                <w:sz w:val="24"/>
+                <w:szCs w:val="24"/>
               </w:rPr>
               <w:t>Nhân viên làm trưởng phòng đề án</w:t>
             </w:r>
@@ -4926,15 +5290,15 @@
             <w:pPr>
               <w:rPr>
                 <w:rFonts w:ascii="Times New Roman" w:hAnsi="Times New Roman" w:cs="Times New Roman"/>
-                <w:sz w:val="20"/>
-                <w:szCs w:val="20"/>
-              </w:rPr>
-            </w:pPr>
-            <w:r>
-              <w:rPr>
-                <w:rFonts w:ascii="Times New Roman" w:hAnsi="Times New Roman" w:cs="Times New Roman"/>
-                <w:sz w:val="20"/>
-                <w:szCs w:val="20"/>
+                <w:sz w:val="24"/>
+                <w:szCs w:val="24"/>
+              </w:rPr>
+            </w:pPr>
+            <w:r>
+              <w:rPr>
+                <w:rFonts w:ascii="Times New Roman" w:hAnsi="Times New Roman" w:cs="Times New Roman"/>
+                <w:sz w:val="24"/>
+                <w:szCs w:val="24"/>
               </w:rPr>
               <w:t>R</w:t>
             </w:r>
@@ -4948,15 +5312,15 @@
             <w:pPr>
               <w:rPr>
                 <w:rFonts w:ascii="Times New Roman" w:hAnsi="Times New Roman" w:cs="Times New Roman"/>
-                <w:sz w:val="20"/>
-                <w:szCs w:val="20"/>
-              </w:rPr>
-            </w:pPr>
-            <w:r>
-              <w:rPr>
-                <w:rFonts w:ascii="Times New Roman" w:hAnsi="Times New Roman" w:cs="Times New Roman"/>
-                <w:sz w:val="20"/>
-                <w:szCs w:val="20"/>
+                <w:sz w:val="24"/>
+                <w:szCs w:val="24"/>
+              </w:rPr>
+            </w:pPr>
+            <w:r>
+              <w:rPr>
+                <w:rFonts w:ascii="Times New Roman" w:hAnsi="Times New Roman" w:cs="Times New Roman"/>
+                <w:sz w:val="24"/>
+                <w:szCs w:val="24"/>
               </w:rPr>
               <w:t>R</w:t>
             </w:r>
@@ -4970,15 +5334,15 @@
             <w:pPr>
               <w:rPr>
                 <w:rFonts w:ascii="Times New Roman" w:hAnsi="Times New Roman" w:cs="Times New Roman"/>
-                <w:sz w:val="20"/>
-                <w:szCs w:val="20"/>
-              </w:rPr>
-            </w:pPr>
-            <w:r>
-              <w:rPr>
-                <w:rFonts w:ascii="Times New Roman" w:hAnsi="Times New Roman" w:cs="Times New Roman"/>
-                <w:sz w:val="20"/>
-                <w:szCs w:val="20"/>
+                <w:sz w:val="24"/>
+                <w:szCs w:val="24"/>
+              </w:rPr>
+            </w:pPr>
+            <w:r>
+              <w:rPr>
+                <w:rFonts w:ascii="Times New Roman" w:hAnsi="Times New Roman" w:cs="Times New Roman"/>
+                <w:sz w:val="24"/>
+                <w:szCs w:val="24"/>
               </w:rPr>
               <w:t>R, U</w:t>
             </w:r>
@@ -4992,15 +5356,15 @@
             <w:pPr>
               <w:rPr>
                 <w:rFonts w:ascii="Times New Roman" w:hAnsi="Times New Roman" w:cs="Times New Roman"/>
-                <w:sz w:val="20"/>
-                <w:szCs w:val="20"/>
-              </w:rPr>
-            </w:pPr>
-            <w:r>
-              <w:rPr>
-                <w:rFonts w:ascii="Times New Roman" w:hAnsi="Times New Roman" w:cs="Times New Roman"/>
-                <w:sz w:val="20"/>
-                <w:szCs w:val="20"/>
+                <w:sz w:val="24"/>
+                <w:szCs w:val="24"/>
+              </w:rPr>
+            </w:pPr>
+            <w:r>
+              <w:rPr>
+                <w:rFonts w:ascii="Times New Roman" w:hAnsi="Times New Roman" w:cs="Times New Roman"/>
+                <w:sz w:val="24"/>
+                <w:szCs w:val="24"/>
               </w:rPr>
               <w:t>R, U</w:t>
             </w:r>
@@ -5014,15 +5378,15 @@
             <w:pPr>
               <w:rPr>
                 <w:rFonts w:ascii="Times New Roman" w:hAnsi="Times New Roman" w:cs="Times New Roman"/>
-                <w:sz w:val="20"/>
-                <w:szCs w:val="20"/>
-              </w:rPr>
-            </w:pPr>
-            <w:r>
-              <w:rPr>
-                <w:rFonts w:ascii="Times New Roman" w:hAnsi="Times New Roman" w:cs="Times New Roman"/>
-                <w:sz w:val="20"/>
-                <w:szCs w:val="20"/>
+                <w:sz w:val="24"/>
+                <w:szCs w:val="24"/>
+              </w:rPr>
+            </w:pPr>
+            <w:r>
+              <w:rPr>
+                <w:rFonts w:ascii="Times New Roman" w:hAnsi="Times New Roman" w:cs="Times New Roman"/>
+                <w:sz w:val="24"/>
+                <w:szCs w:val="24"/>
               </w:rPr>
               <w:t>Xem chi tiết và đầy đủ bảng</w:t>
             </w:r>
@@ -5038,15 +5402,15 @@
             <w:pPr>
               <w:rPr>
                 <w:rFonts w:ascii="Times New Roman" w:hAnsi="Times New Roman" w:cs="Times New Roman"/>
-                <w:sz w:val="20"/>
-                <w:szCs w:val="20"/>
-              </w:rPr>
-            </w:pPr>
-            <w:r>
-              <w:rPr>
-                <w:rFonts w:ascii="Times New Roman" w:hAnsi="Times New Roman" w:cs="Times New Roman"/>
-                <w:sz w:val="20"/>
-                <w:szCs w:val="20"/>
+                <w:sz w:val="24"/>
+                <w:szCs w:val="24"/>
+              </w:rPr>
+            </w:pPr>
+            <w:r>
+              <w:rPr>
+                <w:rFonts w:ascii="Times New Roman" w:hAnsi="Times New Roman" w:cs="Times New Roman"/>
+                <w:sz w:val="24"/>
+                <w:szCs w:val="24"/>
               </w:rPr>
               <w:t>Nhân viên làm giám đốc</w:t>
             </w:r>
@@ -5060,15 +5424,15 @@
             <w:pPr>
               <w:rPr>
                 <w:rFonts w:ascii="Times New Roman" w:hAnsi="Times New Roman" w:cs="Times New Roman"/>
-                <w:sz w:val="20"/>
-                <w:szCs w:val="20"/>
-              </w:rPr>
-            </w:pPr>
-            <w:r>
-              <w:rPr>
-                <w:rFonts w:ascii="Times New Roman" w:hAnsi="Times New Roman" w:cs="Times New Roman"/>
-                <w:sz w:val="20"/>
-                <w:szCs w:val="20"/>
+                <w:sz w:val="24"/>
+                <w:szCs w:val="24"/>
+              </w:rPr>
+            </w:pPr>
+            <w:r>
+              <w:rPr>
+                <w:rFonts w:ascii="Times New Roman" w:hAnsi="Times New Roman" w:cs="Times New Roman"/>
+                <w:sz w:val="24"/>
+                <w:szCs w:val="24"/>
               </w:rPr>
               <w:t>R</w:t>
             </w:r>
@@ -5082,15 +5446,15 @@
             <w:pPr>
               <w:rPr>
                 <w:rFonts w:ascii="Times New Roman" w:hAnsi="Times New Roman" w:cs="Times New Roman"/>
-                <w:sz w:val="20"/>
-                <w:szCs w:val="20"/>
-              </w:rPr>
-            </w:pPr>
-            <w:r>
-              <w:rPr>
-                <w:rFonts w:ascii="Times New Roman" w:hAnsi="Times New Roman" w:cs="Times New Roman"/>
-                <w:sz w:val="20"/>
-                <w:szCs w:val="20"/>
+                <w:sz w:val="24"/>
+                <w:szCs w:val="24"/>
+              </w:rPr>
+            </w:pPr>
+            <w:r>
+              <w:rPr>
+                <w:rFonts w:ascii="Times New Roman" w:hAnsi="Times New Roman" w:cs="Times New Roman"/>
+                <w:sz w:val="24"/>
+                <w:szCs w:val="24"/>
               </w:rPr>
               <w:t>R</w:t>
             </w:r>
@@ -5104,15 +5468,15 @@
             <w:pPr>
               <w:rPr>
                 <w:rFonts w:ascii="Times New Roman" w:hAnsi="Times New Roman" w:cs="Times New Roman"/>
-                <w:sz w:val="20"/>
-                <w:szCs w:val="20"/>
-              </w:rPr>
-            </w:pPr>
-            <w:r>
-              <w:rPr>
-                <w:rFonts w:ascii="Times New Roman" w:hAnsi="Times New Roman" w:cs="Times New Roman"/>
-                <w:sz w:val="20"/>
-                <w:szCs w:val="20"/>
+                <w:sz w:val="24"/>
+                <w:szCs w:val="24"/>
+              </w:rPr>
+            </w:pPr>
+            <w:r>
+              <w:rPr>
+                <w:rFonts w:ascii="Times New Roman" w:hAnsi="Times New Roman" w:cs="Times New Roman"/>
+                <w:sz w:val="24"/>
+                <w:szCs w:val="24"/>
               </w:rPr>
               <w:t>R</w:t>
             </w:r>
@@ -5126,15 +5490,15 @@
             <w:pPr>
               <w:rPr>
                 <w:rFonts w:ascii="Times New Roman" w:hAnsi="Times New Roman" w:cs="Times New Roman"/>
-                <w:sz w:val="20"/>
-                <w:szCs w:val="20"/>
-              </w:rPr>
-            </w:pPr>
-            <w:r>
-              <w:rPr>
-                <w:rFonts w:ascii="Times New Roman" w:hAnsi="Times New Roman" w:cs="Times New Roman"/>
-                <w:sz w:val="20"/>
-                <w:szCs w:val="20"/>
+                <w:sz w:val="24"/>
+                <w:szCs w:val="24"/>
+              </w:rPr>
+            </w:pPr>
+            <w:r>
+              <w:rPr>
+                <w:rFonts w:ascii="Times New Roman" w:hAnsi="Times New Roman" w:cs="Times New Roman"/>
+                <w:sz w:val="24"/>
+                <w:szCs w:val="24"/>
               </w:rPr>
               <w:t>R</w:t>
             </w:r>
@@ -5148,15 +5512,15 @@
             <w:pPr>
               <w:rPr>
                 <w:rFonts w:ascii="Times New Roman" w:hAnsi="Times New Roman" w:cs="Times New Roman"/>
-                <w:sz w:val="20"/>
-                <w:szCs w:val="20"/>
-              </w:rPr>
-            </w:pPr>
-            <w:r>
-              <w:rPr>
-                <w:rFonts w:ascii="Times New Roman" w:hAnsi="Times New Roman" w:cs="Times New Roman"/>
-                <w:sz w:val="20"/>
-                <w:szCs w:val="20"/>
+                <w:sz w:val="24"/>
+                <w:szCs w:val="24"/>
+              </w:rPr>
+            </w:pPr>
+            <w:r>
+              <w:rPr>
+                <w:rFonts w:ascii="Times New Roman" w:hAnsi="Times New Roman" w:cs="Times New Roman"/>
+                <w:sz w:val="24"/>
+                <w:szCs w:val="24"/>
               </w:rPr>
               <w:t>Xem chi tiết và đầy đủ bảng</w:t>
             </w:r>
@@ -5168,7 +5532,10 @@
       <w:pPr>
         <w:spacing w:after="0"/>
         <w:rPr>
+          <w:rFonts w:ascii="Times New Roman" w:hAnsi="Times New Roman" w:cs="Times New Roman"/>
           <w:b/>
+          <w:sz w:val="24"/>
+          <w:szCs w:val="24"/>
         </w:rPr>
       </w:pPr>
     </w:p>
@@ -5197,17 +5564,18 @@
               <w:rPr>
                 <w:rFonts w:ascii="Times New Roman" w:hAnsi="Times New Roman" w:cs="Times New Roman"/>
                 <w:b/>
-                <w:sz w:val="20"/>
-                <w:szCs w:val="20"/>
+                <w:sz w:val="24"/>
+                <w:szCs w:val="24"/>
               </w:rPr>
             </w:pPr>
             <w:r>
               <w:rPr>
                 <w:rFonts w:ascii="Times New Roman" w:hAnsi="Times New Roman" w:cs="Times New Roman"/>
                 <w:b/>
-                <w:sz w:val="20"/>
-                <w:szCs w:val="20"/>
-              </w:rPr>
+                <w:sz w:val="24"/>
+                <w:szCs w:val="24"/>
+              </w:rPr>
+              <w:lastRenderedPageBreak/>
               <w:t xml:space="preserve">BẢNG ĐỀ ÁN </w:t>
             </w:r>
           </w:p>
@@ -5222,8 +5590,8 @@
             <w:pPr>
               <w:rPr>
                 <w:rFonts w:ascii="Times New Roman" w:hAnsi="Times New Roman" w:cs="Times New Roman"/>
-                <w:sz w:val="20"/>
-                <w:szCs w:val="20"/>
+                <w:sz w:val="24"/>
+                <w:szCs w:val="24"/>
               </w:rPr>
             </w:pPr>
           </w:p>
@@ -5236,15 +5604,15 @@
             <w:pPr>
               <w:rPr>
                 <w:rFonts w:ascii="Times New Roman" w:hAnsi="Times New Roman" w:cs="Times New Roman"/>
-                <w:sz w:val="20"/>
-                <w:szCs w:val="20"/>
-              </w:rPr>
-            </w:pPr>
-            <w:r>
-              <w:rPr>
-                <w:rFonts w:ascii="Times New Roman" w:hAnsi="Times New Roman" w:cs="Times New Roman"/>
-                <w:sz w:val="20"/>
-                <w:szCs w:val="20"/>
+                <w:sz w:val="24"/>
+                <w:szCs w:val="24"/>
+              </w:rPr>
+            </w:pPr>
+            <w:r>
+              <w:rPr>
+                <w:rFonts w:ascii="Times New Roman" w:hAnsi="Times New Roman" w:cs="Times New Roman"/>
+                <w:sz w:val="24"/>
+                <w:szCs w:val="24"/>
               </w:rPr>
               <w:t>MADE</w:t>
             </w:r>
@@ -5258,15 +5626,15 @@
             <w:pPr>
               <w:rPr>
                 <w:rFonts w:ascii="Times New Roman" w:hAnsi="Times New Roman" w:cs="Times New Roman"/>
-                <w:sz w:val="20"/>
-                <w:szCs w:val="20"/>
-              </w:rPr>
-            </w:pPr>
-            <w:r>
-              <w:rPr>
-                <w:rFonts w:ascii="Times New Roman" w:hAnsi="Times New Roman" w:cs="Times New Roman"/>
-                <w:sz w:val="20"/>
-                <w:szCs w:val="20"/>
+                <w:sz w:val="24"/>
+                <w:szCs w:val="24"/>
+              </w:rPr>
+            </w:pPr>
+            <w:r>
+              <w:rPr>
+                <w:rFonts w:ascii="Times New Roman" w:hAnsi="Times New Roman" w:cs="Times New Roman"/>
+                <w:sz w:val="24"/>
+                <w:szCs w:val="24"/>
               </w:rPr>
               <w:t>TENDEAN</w:t>
             </w:r>
@@ -5280,15 +5648,15 @@
             <w:pPr>
               <w:rPr>
                 <w:rFonts w:ascii="Times New Roman" w:hAnsi="Times New Roman" w:cs="Times New Roman"/>
-                <w:sz w:val="20"/>
-                <w:szCs w:val="20"/>
-              </w:rPr>
-            </w:pPr>
-            <w:r>
-              <w:rPr>
-                <w:rFonts w:ascii="Times New Roman" w:hAnsi="Times New Roman" w:cs="Times New Roman"/>
-                <w:sz w:val="20"/>
-                <w:szCs w:val="20"/>
+                <w:sz w:val="24"/>
+                <w:szCs w:val="24"/>
+              </w:rPr>
+            </w:pPr>
+            <w:r>
+              <w:rPr>
+                <w:rFonts w:ascii="Times New Roman" w:hAnsi="Times New Roman" w:cs="Times New Roman"/>
+                <w:sz w:val="24"/>
+                <w:szCs w:val="24"/>
               </w:rPr>
               <w:t>NGAYBD</w:t>
             </w:r>
@@ -5302,15 +5670,15 @@
             <w:pPr>
               <w:rPr>
                 <w:rFonts w:ascii="Times New Roman" w:hAnsi="Times New Roman" w:cs="Times New Roman"/>
-                <w:sz w:val="20"/>
-                <w:szCs w:val="20"/>
-              </w:rPr>
-            </w:pPr>
-            <w:r>
-              <w:rPr>
-                <w:rFonts w:ascii="Times New Roman" w:hAnsi="Times New Roman" w:cs="Times New Roman"/>
-                <w:sz w:val="20"/>
-                <w:szCs w:val="20"/>
+                <w:sz w:val="24"/>
+                <w:szCs w:val="24"/>
+              </w:rPr>
+            </w:pPr>
+            <w:r>
+              <w:rPr>
+                <w:rFonts w:ascii="Times New Roman" w:hAnsi="Times New Roman" w:cs="Times New Roman"/>
+                <w:sz w:val="24"/>
+                <w:szCs w:val="24"/>
               </w:rPr>
               <w:t>GHI CHÚ</w:t>
             </w:r>
@@ -5326,8 +5694,8 @@
             <w:pPr>
               <w:rPr>
                 <w:rFonts w:ascii="Times New Roman" w:hAnsi="Times New Roman" w:cs="Times New Roman"/>
-                <w:sz w:val="20"/>
-                <w:szCs w:val="20"/>
+                <w:sz w:val="24"/>
+                <w:szCs w:val="24"/>
               </w:rPr>
             </w:pPr>
           </w:p>
@@ -5340,8 +5708,8 @@
             <w:pPr>
               <w:rPr>
                 <w:rFonts w:ascii="Times New Roman" w:hAnsi="Times New Roman" w:cs="Times New Roman"/>
-                <w:sz w:val="20"/>
-                <w:szCs w:val="20"/>
+                <w:sz w:val="24"/>
+                <w:szCs w:val="24"/>
               </w:rPr>
             </w:pPr>
           </w:p>
@@ -5354,8 +5722,8 @@
             <w:pPr>
               <w:rPr>
                 <w:rFonts w:ascii="Times New Roman" w:hAnsi="Times New Roman" w:cs="Times New Roman"/>
-                <w:sz w:val="20"/>
-                <w:szCs w:val="20"/>
+                <w:sz w:val="24"/>
+                <w:szCs w:val="24"/>
               </w:rPr>
             </w:pPr>
           </w:p>
@@ -5368,8 +5736,8 @@
             <w:pPr>
               <w:rPr>
                 <w:rFonts w:ascii="Times New Roman" w:hAnsi="Times New Roman" w:cs="Times New Roman"/>
-                <w:sz w:val="20"/>
-                <w:szCs w:val="20"/>
+                <w:sz w:val="24"/>
+                <w:szCs w:val="24"/>
               </w:rPr>
             </w:pPr>
           </w:p>
@@ -5382,8 +5750,8 @@
             <w:pPr>
               <w:rPr>
                 <w:rFonts w:ascii="Times New Roman" w:hAnsi="Times New Roman" w:cs="Times New Roman"/>
-                <w:sz w:val="20"/>
-                <w:szCs w:val="20"/>
+                <w:sz w:val="24"/>
+                <w:szCs w:val="24"/>
               </w:rPr>
             </w:pPr>
           </w:p>
@@ -5398,15 +5766,15 @@
             <w:pPr>
               <w:rPr>
                 <w:rFonts w:ascii="Times New Roman" w:hAnsi="Times New Roman" w:cs="Times New Roman"/>
-                <w:sz w:val="20"/>
-                <w:szCs w:val="20"/>
-              </w:rPr>
-            </w:pPr>
-            <w:r>
-              <w:rPr>
-                <w:rFonts w:ascii="Times New Roman" w:hAnsi="Times New Roman" w:cs="Times New Roman"/>
-                <w:sz w:val="20"/>
-                <w:szCs w:val="20"/>
+                <w:sz w:val="24"/>
+                <w:szCs w:val="24"/>
+              </w:rPr>
+            </w:pPr>
+            <w:r>
+              <w:rPr>
+                <w:rFonts w:ascii="Times New Roman" w:hAnsi="Times New Roman" w:cs="Times New Roman"/>
+                <w:sz w:val="24"/>
+                <w:szCs w:val="24"/>
               </w:rPr>
               <w:t>Nhân viên phòng đề án</w:t>
             </w:r>
@@ -5420,15 +5788,15 @@
             <w:pPr>
               <w:rPr>
                 <w:rFonts w:ascii="Times New Roman" w:hAnsi="Times New Roman" w:cs="Times New Roman"/>
-                <w:sz w:val="20"/>
-                <w:szCs w:val="20"/>
-              </w:rPr>
-            </w:pPr>
-            <w:r>
-              <w:rPr>
-                <w:rFonts w:ascii="Times New Roman" w:hAnsi="Times New Roman" w:cs="Times New Roman"/>
-                <w:sz w:val="20"/>
-                <w:szCs w:val="20"/>
+                <w:sz w:val="24"/>
+                <w:szCs w:val="24"/>
+              </w:rPr>
+            </w:pPr>
+            <w:r>
+              <w:rPr>
+                <w:rFonts w:ascii="Times New Roman" w:hAnsi="Times New Roman" w:cs="Times New Roman"/>
+                <w:sz w:val="24"/>
+                <w:szCs w:val="24"/>
               </w:rPr>
               <w:t>R</w:t>
             </w:r>
@@ -5442,15 +5810,15 @@
             <w:pPr>
               <w:rPr>
                 <w:rFonts w:ascii="Times New Roman" w:hAnsi="Times New Roman" w:cs="Times New Roman"/>
-                <w:sz w:val="20"/>
-                <w:szCs w:val="20"/>
-              </w:rPr>
-            </w:pPr>
-            <w:r>
-              <w:rPr>
-                <w:rFonts w:ascii="Times New Roman" w:hAnsi="Times New Roman" w:cs="Times New Roman"/>
-                <w:sz w:val="20"/>
-                <w:szCs w:val="20"/>
+                <w:sz w:val="24"/>
+                <w:szCs w:val="24"/>
+              </w:rPr>
+            </w:pPr>
+            <w:r>
+              <w:rPr>
+                <w:rFonts w:ascii="Times New Roman" w:hAnsi="Times New Roman" w:cs="Times New Roman"/>
+                <w:sz w:val="24"/>
+                <w:szCs w:val="24"/>
               </w:rPr>
               <w:t>R</w:t>
             </w:r>
@@ -5464,15 +5832,15 @@
             <w:pPr>
               <w:rPr>
                 <w:rFonts w:ascii="Times New Roman" w:hAnsi="Times New Roman" w:cs="Times New Roman"/>
-                <w:sz w:val="20"/>
-                <w:szCs w:val="20"/>
-              </w:rPr>
-            </w:pPr>
-            <w:r>
-              <w:rPr>
-                <w:rFonts w:ascii="Times New Roman" w:hAnsi="Times New Roman" w:cs="Times New Roman"/>
-                <w:sz w:val="20"/>
-                <w:szCs w:val="20"/>
+                <w:sz w:val="24"/>
+                <w:szCs w:val="24"/>
+              </w:rPr>
+            </w:pPr>
+            <w:r>
+              <w:rPr>
+                <w:rFonts w:ascii="Times New Roman" w:hAnsi="Times New Roman" w:cs="Times New Roman"/>
+                <w:sz w:val="24"/>
+                <w:szCs w:val="24"/>
               </w:rPr>
               <w:t>R</w:t>
             </w:r>
@@ -5486,15 +5854,15 @@
             <w:pPr>
               <w:rPr>
                 <w:rFonts w:ascii="Times New Roman" w:hAnsi="Times New Roman" w:cs="Times New Roman"/>
-                <w:sz w:val="20"/>
-                <w:szCs w:val="20"/>
-              </w:rPr>
-            </w:pPr>
-            <w:r>
-              <w:rPr>
-                <w:rFonts w:ascii="Times New Roman" w:hAnsi="Times New Roman" w:cs="Times New Roman"/>
-                <w:sz w:val="20"/>
-                <w:szCs w:val="20"/>
+                <w:sz w:val="24"/>
+                <w:szCs w:val="24"/>
+              </w:rPr>
+            </w:pPr>
+            <w:r>
+              <w:rPr>
+                <w:rFonts w:ascii="Times New Roman" w:hAnsi="Times New Roman" w:cs="Times New Roman"/>
+                <w:sz w:val="24"/>
+                <w:szCs w:val="24"/>
               </w:rPr>
               <w:t>Xem chi tiết và đầy đủ bảng</w:t>
             </w:r>
@@ -5510,15 +5878,15 @@
             <w:pPr>
               <w:rPr>
                 <w:rFonts w:ascii="Times New Roman" w:hAnsi="Times New Roman" w:cs="Times New Roman"/>
-                <w:sz w:val="20"/>
-                <w:szCs w:val="20"/>
-              </w:rPr>
-            </w:pPr>
-            <w:r>
-              <w:rPr>
-                <w:rFonts w:ascii="Times New Roman" w:hAnsi="Times New Roman" w:cs="Times New Roman"/>
-                <w:sz w:val="20"/>
-                <w:szCs w:val="20"/>
+                <w:sz w:val="24"/>
+                <w:szCs w:val="24"/>
+              </w:rPr>
+            </w:pPr>
+            <w:r>
+              <w:rPr>
+                <w:rFonts w:ascii="Times New Roman" w:hAnsi="Times New Roman" w:cs="Times New Roman"/>
+                <w:sz w:val="24"/>
+                <w:szCs w:val="24"/>
               </w:rPr>
               <w:t>Nhân viên phòng kinh doanh</w:t>
             </w:r>
@@ -5532,15 +5900,15 @@
             <w:pPr>
               <w:rPr>
                 <w:rFonts w:ascii="Times New Roman" w:hAnsi="Times New Roman" w:cs="Times New Roman"/>
-                <w:sz w:val="20"/>
-                <w:szCs w:val="20"/>
-              </w:rPr>
-            </w:pPr>
-            <w:r>
-              <w:rPr>
-                <w:rFonts w:ascii="Times New Roman" w:hAnsi="Times New Roman" w:cs="Times New Roman"/>
-                <w:sz w:val="20"/>
-                <w:szCs w:val="20"/>
+                <w:sz w:val="24"/>
+                <w:szCs w:val="24"/>
+              </w:rPr>
+            </w:pPr>
+            <w:r>
+              <w:rPr>
+                <w:rFonts w:ascii="Times New Roman" w:hAnsi="Times New Roman" w:cs="Times New Roman"/>
+                <w:sz w:val="24"/>
+                <w:szCs w:val="24"/>
               </w:rPr>
               <w:t>R</w:t>
             </w:r>
@@ -5554,15 +5922,15 @@
             <w:pPr>
               <w:rPr>
                 <w:rFonts w:ascii="Times New Roman" w:hAnsi="Times New Roman" w:cs="Times New Roman"/>
-                <w:sz w:val="20"/>
-                <w:szCs w:val="20"/>
-              </w:rPr>
-            </w:pPr>
-            <w:r>
-              <w:rPr>
-                <w:rFonts w:ascii="Times New Roman" w:hAnsi="Times New Roman" w:cs="Times New Roman"/>
-                <w:sz w:val="20"/>
-                <w:szCs w:val="20"/>
+                <w:sz w:val="24"/>
+                <w:szCs w:val="24"/>
+              </w:rPr>
+            </w:pPr>
+            <w:r>
+              <w:rPr>
+                <w:rFonts w:ascii="Times New Roman" w:hAnsi="Times New Roman" w:cs="Times New Roman"/>
+                <w:sz w:val="24"/>
+                <w:szCs w:val="24"/>
               </w:rPr>
               <w:t>R</w:t>
             </w:r>
@@ -5576,15 +5944,15 @@
             <w:pPr>
               <w:rPr>
                 <w:rFonts w:ascii="Times New Roman" w:hAnsi="Times New Roman" w:cs="Times New Roman"/>
-                <w:sz w:val="20"/>
-                <w:szCs w:val="20"/>
-              </w:rPr>
-            </w:pPr>
-            <w:r>
-              <w:rPr>
-                <w:rFonts w:ascii="Times New Roman" w:hAnsi="Times New Roman" w:cs="Times New Roman"/>
-                <w:sz w:val="20"/>
-                <w:szCs w:val="20"/>
+                <w:sz w:val="24"/>
+                <w:szCs w:val="24"/>
+              </w:rPr>
+            </w:pPr>
+            <w:r>
+              <w:rPr>
+                <w:rFonts w:ascii="Times New Roman" w:hAnsi="Times New Roman" w:cs="Times New Roman"/>
+                <w:sz w:val="24"/>
+                <w:szCs w:val="24"/>
               </w:rPr>
               <w:t>R</w:t>
             </w:r>
@@ -5598,15 +5966,15 @@
             <w:pPr>
               <w:rPr>
                 <w:rFonts w:ascii="Times New Roman" w:hAnsi="Times New Roman" w:cs="Times New Roman"/>
-                <w:sz w:val="20"/>
-                <w:szCs w:val="20"/>
-              </w:rPr>
-            </w:pPr>
-            <w:r>
-              <w:rPr>
-                <w:rFonts w:ascii="Times New Roman" w:hAnsi="Times New Roman" w:cs="Times New Roman"/>
-                <w:sz w:val="20"/>
-                <w:szCs w:val="20"/>
+                <w:sz w:val="24"/>
+                <w:szCs w:val="24"/>
+              </w:rPr>
+            </w:pPr>
+            <w:r>
+              <w:rPr>
+                <w:rFonts w:ascii="Times New Roman" w:hAnsi="Times New Roman" w:cs="Times New Roman"/>
+                <w:sz w:val="24"/>
+                <w:szCs w:val="24"/>
               </w:rPr>
               <w:t>Xem chi tiết và đầy đủ bảng</w:t>
             </w:r>
@@ -5622,15 +5990,15 @@
             <w:pPr>
               <w:rPr>
                 <w:rFonts w:ascii="Times New Roman" w:hAnsi="Times New Roman" w:cs="Times New Roman"/>
-                <w:sz w:val="20"/>
-                <w:szCs w:val="20"/>
-              </w:rPr>
-            </w:pPr>
-            <w:r>
-              <w:rPr>
-                <w:rFonts w:ascii="Times New Roman" w:hAnsi="Times New Roman" w:cs="Times New Roman"/>
-                <w:sz w:val="20"/>
-                <w:szCs w:val="20"/>
+                <w:sz w:val="24"/>
+                <w:szCs w:val="24"/>
+              </w:rPr>
+            </w:pPr>
+            <w:r>
+              <w:rPr>
+                <w:rFonts w:ascii="Times New Roman" w:hAnsi="Times New Roman" w:cs="Times New Roman"/>
+                <w:sz w:val="24"/>
+                <w:szCs w:val="24"/>
               </w:rPr>
               <w:t>Nhân viên phòng kế hoạch</w:t>
             </w:r>
@@ -5644,15 +6012,15 @@
             <w:pPr>
               <w:rPr>
                 <w:rFonts w:ascii="Times New Roman" w:hAnsi="Times New Roman" w:cs="Times New Roman"/>
-                <w:sz w:val="20"/>
-                <w:szCs w:val="20"/>
-              </w:rPr>
-            </w:pPr>
-            <w:r>
-              <w:rPr>
-                <w:rFonts w:ascii="Times New Roman" w:hAnsi="Times New Roman" w:cs="Times New Roman"/>
-                <w:sz w:val="20"/>
-                <w:szCs w:val="20"/>
+                <w:sz w:val="24"/>
+                <w:szCs w:val="24"/>
+              </w:rPr>
+            </w:pPr>
+            <w:r>
+              <w:rPr>
+                <w:rFonts w:ascii="Times New Roman" w:hAnsi="Times New Roman" w:cs="Times New Roman"/>
+                <w:sz w:val="24"/>
+                <w:szCs w:val="24"/>
               </w:rPr>
               <w:t>R, I, U, D</w:t>
             </w:r>
@@ -5666,15 +6034,15 @@
             <w:pPr>
               <w:rPr>
                 <w:rFonts w:ascii="Times New Roman" w:hAnsi="Times New Roman" w:cs="Times New Roman"/>
-                <w:sz w:val="20"/>
-                <w:szCs w:val="20"/>
-              </w:rPr>
-            </w:pPr>
-            <w:r>
-              <w:rPr>
-                <w:rFonts w:ascii="Times New Roman" w:hAnsi="Times New Roman" w:cs="Times New Roman"/>
-                <w:sz w:val="20"/>
-                <w:szCs w:val="20"/>
+                <w:sz w:val="24"/>
+                <w:szCs w:val="24"/>
+              </w:rPr>
+            </w:pPr>
+            <w:r>
+              <w:rPr>
+                <w:rFonts w:ascii="Times New Roman" w:hAnsi="Times New Roman" w:cs="Times New Roman"/>
+                <w:sz w:val="24"/>
+                <w:szCs w:val="24"/>
               </w:rPr>
               <w:t>R, I, U, D</w:t>
             </w:r>
@@ -5688,15 +6056,15 @@
             <w:pPr>
               <w:rPr>
                 <w:rFonts w:ascii="Times New Roman" w:hAnsi="Times New Roman" w:cs="Times New Roman"/>
-                <w:sz w:val="20"/>
-                <w:szCs w:val="20"/>
-              </w:rPr>
-            </w:pPr>
-            <w:r>
-              <w:rPr>
-                <w:rFonts w:ascii="Times New Roman" w:hAnsi="Times New Roman" w:cs="Times New Roman"/>
-                <w:sz w:val="20"/>
-                <w:szCs w:val="20"/>
+                <w:sz w:val="24"/>
+                <w:szCs w:val="24"/>
+              </w:rPr>
+            </w:pPr>
+            <w:r>
+              <w:rPr>
+                <w:rFonts w:ascii="Times New Roman" w:hAnsi="Times New Roman" w:cs="Times New Roman"/>
+                <w:sz w:val="24"/>
+                <w:szCs w:val="24"/>
               </w:rPr>
               <w:t>R, I, U, D</w:t>
             </w:r>
@@ -5710,15 +6078,15 @@
             <w:pPr>
               <w:rPr>
                 <w:rFonts w:ascii="Times New Roman" w:hAnsi="Times New Roman" w:cs="Times New Roman"/>
-                <w:sz w:val="20"/>
-                <w:szCs w:val="20"/>
-              </w:rPr>
-            </w:pPr>
-            <w:r>
-              <w:rPr>
-                <w:rFonts w:ascii="Times New Roman" w:hAnsi="Times New Roman" w:cs="Times New Roman"/>
-                <w:sz w:val="20"/>
-                <w:szCs w:val="20"/>
+                <w:sz w:val="24"/>
+                <w:szCs w:val="24"/>
+              </w:rPr>
+            </w:pPr>
+            <w:r>
+              <w:rPr>
+                <w:rFonts w:ascii="Times New Roman" w:hAnsi="Times New Roman" w:cs="Times New Roman"/>
+                <w:sz w:val="24"/>
+                <w:szCs w:val="24"/>
               </w:rPr>
               <w:t>RIUD toàn bộ bảng</w:t>
             </w:r>
@@ -5734,15 +6102,15 @@
             <w:pPr>
               <w:rPr>
                 <w:rFonts w:ascii="Times New Roman" w:hAnsi="Times New Roman" w:cs="Times New Roman"/>
-                <w:sz w:val="20"/>
-                <w:szCs w:val="20"/>
-              </w:rPr>
-            </w:pPr>
-            <w:r>
-              <w:rPr>
-                <w:rFonts w:ascii="Times New Roman" w:hAnsi="Times New Roman" w:cs="Times New Roman"/>
-                <w:sz w:val="20"/>
-                <w:szCs w:val="20"/>
+                <w:sz w:val="24"/>
+                <w:szCs w:val="24"/>
+              </w:rPr>
+            </w:pPr>
+            <w:r>
+              <w:rPr>
+                <w:rFonts w:ascii="Times New Roman" w:hAnsi="Times New Roman" w:cs="Times New Roman"/>
+                <w:sz w:val="24"/>
+                <w:szCs w:val="24"/>
               </w:rPr>
               <w:t>Nhân viên làm trưởng phòng</w:t>
             </w:r>
@@ -5756,15 +6124,15 @@
             <w:pPr>
               <w:rPr>
                 <w:rFonts w:ascii="Times New Roman" w:hAnsi="Times New Roman" w:cs="Times New Roman"/>
-                <w:sz w:val="20"/>
-                <w:szCs w:val="20"/>
-              </w:rPr>
-            </w:pPr>
-            <w:r>
-              <w:rPr>
-                <w:rFonts w:ascii="Times New Roman" w:hAnsi="Times New Roman" w:cs="Times New Roman"/>
-                <w:sz w:val="20"/>
-                <w:szCs w:val="20"/>
+                <w:sz w:val="24"/>
+                <w:szCs w:val="24"/>
+              </w:rPr>
+            </w:pPr>
+            <w:r>
+              <w:rPr>
+                <w:rFonts w:ascii="Times New Roman" w:hAnsi="Times New Roman" w:cs="Times New Roman"/>
+                <w:sz w:val="24"/>
+                <w:szCs w:val="24"/>
               </w:rPr>
               <w:t>R</w:t>
             </w:r>
@@ -5778,15 +6146,15 @@
             <w:pPr>
               <w:rPr>
                 <w:rFonts w:ascii="Times New Roman" w:hAnsi="Times New Roman" w:cs="Times New Roman"/>
-                <w:sz w:val="20"/>
-                <w:szCs w:val="20"/>
-              </w:rPr>
-            </w:pPr>
-            <w:r>
-              <w:rPr>
-                <w:rFonts w:ascii="Times New Roman" w:hAnsi="Times New Roman" w:cs="Times New Roman"/>
-                <w:sz w:val="20"/>
-                <w:szCs w:val="20"/>
+                <w:sz w:val="24"/>
+                <w:szCs w:val="24"/>
+              </w:rPr>
+            </w:pPr>
+            <w:r>
+              <w:rPr>
+                <w:rFonts w:ascii="Times New Roman" w:hAnsi="Times New Roman" w:cs="Times New Roman"/>
+                <w:sz w:val="24"/>
+                <w:szCs w:val="24"/>
               </w:rPr>
               <w:t>R</w:t>
             </w:r>
@@ -5800,15 +6168,15 @@
             <w:pPr>
               <w:rPr>
                 <w:rFonts w:ascii="Times New Roman" w:hAnsi="Times New Roman" w:cs="Times New Roman"/>
-                <w:sz w:val="20"/>
-                <w:szCs w:val="20"/>
-              </w:rPr>
-            </w:pPr>
-            <w:r>
-              <w:rPr>
-                <w:rFonts w:ascii="Times New Roman" w:hAnsi="Times New Roman" w:cs="Times New Roman"/>
-                <w:sz w:val="20"/>
-                <w:szCs w:val="20"/>
+                <w:sz w:val="24"/>
+                <w:szCs w:val="24"/>
+              </w:rPr>
+            </w:pPr>
+            <w:r>
+              <w:rPr>
+                <w:rFonts w:ascii="Times New Roman" w:hAnsi="Times New Roman" w:cs="Times New Roman"/>
+                <w:sz w:val="24"/>
+                <w:szCs w:val="24"/>
               </w:rPr>
               <w:t>R</w:t>
             </w:r>
@@ -5822,15 +6190,15 @@
             <w:pPr>
               <w:rPr>
                 <w:rFonts w:ascii="Times New Roman" w:hAnsi="Times New Roman" w:cs="Times New Roman"/>
-                <w:sz w:val="20"/>
-                <w:szCs w:val="20"/>
-              </w:rPr>
-            </w:pPr>
-            <w:r>
-              <w:rPr>
-                <w:rFonts w:ascii="Times New Roman" w:hAnsi="Times New Roman" w:cs="Times New Roman"/>
-                <w:sz w:val="20"/>
-                <w:szCs w:val="20"/>
+                <w:sz w:val="24"/>
+                <w:szCs w:val="24"/>
+              </w:rPr>
+            </w:pPr>
+            <w:r>
+              <w:rPr>
+                <w:rFonts w:ascii="Times New Roman" w:hAnsi="Times New Roman" w:cs="Times New Roman"/>
+                <w:sz w:val="24"/>
+                <w:szCs w:val="24"/>
               </w:rPr>
               <w:t>Xem chi tiết và đầy đủ bảng</w:t>
             </w:r>
@@ -5846,15 +6214,15 @@
             <w:pPr>
               <w:rPr>
                 <w:rFonts w:ascii="Times New Roman" w:hAnsi="Times New Roman" w:cs="Times New Roman"/>
-                <w:sz w:val="20"/>
-                <w:szCs w:val="20"/>
-              </w:rPr>
-            </w:pPr>
-            <w:r>
-              <w:rPr>
-                <w:rFonts w:ascii="Times New Roman" w:hAnsi="Times New Roman" w:cs="Times New Roman"/>
-                <w:sz w:val="20"/>
-                <w:szCs w:val="20"/>
+                <w:sz w:val="24"/>
+                <w:szCs w:val="24"/>
+              </w:rPr>
+            </w:pPr>
+            <w:r>
+              <w:rPr>
+                <w:rFonts w:ascii="Times New Roman" w:hAnsi="Times New Roman" w:cs="Times New Roman"/>
+                <w:sz w:val="24"/>
+                <w:szCs w:val="24"/>
               </w:rPr>
               <w:t>Nhân viên làm giám đốc</w:t>
             </w:r>
@@ -5868,15 +6236,15 @@
             <w:pPr>
               <w:rPr>
                 <w:rFonts w:ascii="Times New Roman" w:hAnsi="Times New Roman" w:cs="Times New Roman"/>
-                <w:sz w:val="20"/>
-                <w:szCs w:val="20"/>
-              </w:rPr>
-            </w:pPr>
-            <w:r>
-              <w:rPr>
-                <w:rFonts w:ascii="Times New Roman" w:hAnsi="Times New Roman" w:cs="Times New Roman"/>
-                <w:sz w:val="20"/>
-                <w:szCs w:val="20"/>
+                <w:sz w:val="24"/>
+                <w:szCs w:val="24"/>
+              </w:rPr>
+            </w:pPr>
+            <w:r>
+              <w:rPr>
+                <w:rFonts w:ascii="Times New Roman" w:hAnsi="Times New Roman" w:cs="Times New Roman"/>
+                <w:sz w:val="24"/>
+                <w:szCs w:val="24"/>
               </w:rPr>
               <w:t>R</w:t>
             </w:r>
@@ -5890,15 +6258,15 @@
             <w:pPr>
               <w:rPr>
                 <w:rFonts w:ascii="Times New Roman" w:hAnsi="Times New Roman" w:cs="Times New Roman"/>
-                <w:sz w:val="20"/>
-                <w:szCs w:val="20"/>
-              </w:rPr>
-            </w:pPr>
-            <w:r>
-              <w:rPr>
-                <w:rFonts w:ascii="Times New Roman" w:hAnsi="Times New Roman" w:cs="Times New Roman"/>
-                <w:sz w:val="20"/>
-                <w:szCs w:val="20"/>
+                <w:sz w:val="24"/>
+                <w:szCs w:val="24"/>
+              </w:rPr>
+            </w:pPr>
+            <w:r>
+              <w:rPr>
+                <w:rFonts w:ascii="Times New Roman" w:hAnsi="Times New Roman" w:cs="Times New Roman"/>
+                <w:sz w:val="24"/>
+                <w:szCs w:val="24"/>
               </w:rPr>
               <w:t>R</w:t>
             </w:r>
@@ -5912,15 +6280,15 @@
             <w:pPr>
               <w:rPr>
                 <w:rFonts w:ascii="Times New Roman" w:hAnsi="Times New Roman" w:cs="Times New Roman"/>
-                <w:sz w:val="20"/>
-                <w:szCs w:val="20"/>
-              </w:rPr>
-            </w:pPr>
-            <w:r>
-              <w:rPr>
-                <w:rFonts w:ascii="Times New Roman" w:hAnsi="Times New Roman" w:cs="Times New Roman"/>
-                <w:sz w:val="20"/>
-                <w:szCs w:val="20"/>
+                <w:sz w:val="24"/>
+                <w:szCs w:val="24"/>
+              </w:rPr>
+            </w:pPr>
+            <w:r>
+              <w:rPr>
+                <w:rFonts w:ascii="Times New Roman" w:hAnsi="Times New Roman" w:cs="Times New Roman"/>
+                <w:sz w:val="24"/>
+                <w:szCs w:val="24"/>
               </w:rPr>
               <w:t>R</w:t>
             </w:r>
@@ -5934,8 +6302,8 @@
             <w:pPr>
               <w:rPr>
                 <w:rFonts w:ascii="Times New Roman" w:hAnsi="Times New Roman" w:cs="Times New Roman"/>
-                <w:sz w:val="20"/>
-                <w:szCs w:val="20"/>
+                <w:sz w:val="24"/>
+                <w:szCs w:val="24"/>
               </w:rPr>
             </w:pPr>
           </w:p>
@@ -5944,15 +6312,782 @@
     </w:tbl>
     <w:p>
       <w:pPr>
+        <w:pStyle w:val="oancuaDanhsach"/>
         <w:spacing w:after="0"/>
-        <w:rPr>
+        <w:ind w:left="1440"/>
+        <w:rPr>
+          <w:rFonts w:ascii="Times New Roman" w:hAnsi="Times New Roman" w:cs="Times New Roman"/>
           <w:b/>
+          <w:sz w:val="24"/>
+          <w:szCs w:val="24"/>
+        </w:rPr>
+      </w:pPr>
+    </w:p>
+    <w:p>
+      <w:pPr>
+        <w:rPr>
+          <w:rFonts w:ascii="Times New Roman" w:hAnsi="Times New Roman" w:cs="Times New Roman"/>
+          <w:b/>
+          <w:sz w:val="24"/>
+          <w:szCs w:val="24"/>
+        </w:rPr>
+      </w:pPr>
+      <w:r>
+        <w:rPr>
+          <w:rFonts w:ascii="Times New Roman" w:hAnsi="Times New Roman" w:cs="Times New Roman"/>
+          <w:b/>
+          <w:sz w:val="24"/>
+          <w:szCs w:val="24"/>
+        </w:rPr>
+        <w:br w:type="page"/>
+      </w:r>
+    </w:p>
+    <w:p>
+      <w:pPr>
+        <w:pStyle w:val="oancuaDanhsach"/>
+        <w:numPr>
+          <w:ilvl w:val="1"/>
+          <w:numId w:val="3"/>
+        </w:numPr>
+        <w:spacing w:after="0"/>
+        <w:rPr>
+          <w:rFonts w:ascii="Times New Roman" w:hAnsi="Times New Roman" w:cs="Times New Roman"/>
+          <w:b/>
+          <w:sz w:val="24"/>
+          <w:szCs w:val="24"/>
+        </w:rPr>
+      </w:pPr>
+      <w:r>
+        <w:rPr>
+          <w:rFonts w:ascii="Times New Roman" w:hAnsi="Times New Roman" w:cs="Times New Roman"/>
+          <w:b/>
+          <w:sz w:val="24"/>
+          <w:szCs w:val="24"/>
+        </w:rPr>
+        <w:lastRenderedPageBreak/>
+        <w:t>Cài đặt chính sách bảo mật.</w:t>
+      </w:r>
+    </w:p>
+    <w:p>
+      <w:pPr>
+        <w:pStyle w:val="oancuaDanhsach"/>
+        <w:numPr>
+          <w:ilvl w:val="2"/>
+          <w:numId w:val="3"/>
+        </w:numPr>
+        <w:spacing w:after="0" w:line="360" w:lineRule="auto"/>
+        <w:ind w:left="1701" w:hanging="283"/>
+        <w:rPr>
+          <w:rFonts w:ascii="Times New Roman" w:hAnsi="Times New Roman" w:cs="Times New Roman"/>
+          <w:b/>
+          <w:sz w:val="24"/>
+          <w:szCs w:val="24"/>
+        </w:rPr>
+      </w:pPr>
+      <w:r>
+        <w:rPr>
+          <w:rFonts w:ascii="Times New Roman" w:hAnsi="Times New Roman" w:cs="Times New Roman"/>
+          <w:b/>
+          <w:sz w:val="24"/>
+          <w:szCs w:val="24"/>
+        </w:rPr>
+        <w:t>Xác thực người dùng</w:t>
+      </w:r>
+      <w:r>
+        <w:rPr>
+          <w:rFonts w:ascii="Times New Roman" w:hAnsi="Times New Roman" w:cs="Times New Roman"/>
+          <w:b/>
+          <w:sz w:val="24"/>
+          <w:szCs w:val="24"/>
+        </w:rPr>
+        <w:t>.</w:t>
+      </w:r>
+    </w:p>
+    <w:p>
+      <w:pPr>
+        <w:pStyle w:val="oancuaDanhsach"/>
+        <w:numPr>
+          <w:ilvl w:val="3"/>
+          <w:numId w:val="3"/>
+        </w:numPr>
+        <w:spacing w:after="0" w:line="360" w:lineRule="auto"/>
+        <w:rPr>
+          <w:rFonts w:ascii="Times New Roman" w:hAnsi="Times New Roman" w:cs="Times New Roman"/>
+          <w:b/>
+          <w:sz w:val="24"/>
+          <w:szCs w:val="24"/>
+        </w:rPr>
+      </w:pPr>
+      <w:r>
+        <w:rPr>
+          <w:rFonts w:ascii="Times New Roman" w:hAnsi="Times New Roman" w:cs="Times New Roman"/>
+          <w:sz w:val="24"/>
+          <w:szCs w:val="24"/>
+        </w:rPr>
+        <w:t>Các nhân viên đều được tạo một tài khoản để đăng nhập vào hệ thống.</w:t>
+      </w:r>
+    </w:p>
+    <w:p>
+      <w:pPr>
+        <w:pStyle w:val="oancuaDanhsach"/>
+        <w:numPr>
+          <w:ilvl w:val="3"/>
+          <w:numId w:val="3"/>
+        </w:numPr>
+        <w:spacing w:after="0" w:line="360" w:lineRule="auto"/>
+        <w:rPr>
+          <w:rFonts w:ascii="Times New Roman" w:hAnsi="Times New Roman" w:cs="Times New Roman"/>
+          <w:b/>
+          <w:sz w:val="24"/>
+          <w:szCs w:val="24"/>
+        </w:rPr>
+      </w:pPr>
+      <w:r>
+        <w:rPr>
+          <w:rFonts w:ascii="Times New Roman" w:hAnsi="Times New Roman" w:cs="Times New Roman"/>
+          <w:sz w:val="24"/>
+          <w:szCs w:val="24"/>
+        </w:rPr>
+        <w:t>Hệ thống thực hiện chính sách đóng. (người dùng muốn làm gì thì phải có quyền tương ứng, mặc định lúc t</w:t>
+      </w:r>
+      <w:r>
+        <w:rPr>
+          <w:rFonts w:ascii="Times New Roman" w:hAnsi="Times New Roman" w:cs="Times New Roman"/>
+          <w:sz w:val="24"/>
+          <w:szCs w:val="24"/>
+        </w:rPr>
+        <w:t>ạo</w:t>
+      </w:r>
+      <w:bookmarkStart w:id="3" w:name="_GoBack"/>
+      <w:bookmarkEnd w:id="3"/>
+      <w:r>
+        <w:rPr>
+          <w:rFonts w:ascii="Times New Roman" w:hAnsi="Times New Roman" w:cs="Times New Roman"/>
+          <w:sz w:val="24"/>
+          <w:szCs w:val="24"/>
+        </w:rPr>
+        <w:t xml:space="preserve"> tài khoản chỉ được quyền đăng nhập)</w:t>
+      </w:r>
+    </w:p>
+    <w:p>
+      <w:pPr>
+        <w:pStyle w:val="oancuaDanhsach"/>
+        <w:numPr>
+          <w:ilvl w:val="2"/>
+          <w:numId w:val="3"/>
+        </w:numPr>
+        <w:spacing w:after="0" w:line="360" w:lineRule="auto"/>
+        <w:ind w:left="1701" w:hanging="283"/>
+        <w:rPr>
+          <w:rFonts w:ascii="Times New Roman" w:hAnsi="Times New Roman" w:cs="Times New Roman"/>
+          <w:b/>
+          <w:sz w:val="24"/>
+          <w:szCs w:val="24"/>
+        </w:rPr>
+      </w:pPr>
+      <w:r>
+        <w:rPr>
+          <w:rFonts w:ascii="Times New Roman" w:hAnsi="Times New Roman" w:cs="Times New Roman"/>
+          <w:b/>
+          <w:sz w:val="24"/>
+          <w:szCs w:val="24"/>
+        </w:rPr>
+        <w:t>Điều khiển truy cập</w:t>
+      </w:r>
+    </w:p>
+    <w:p>
+      <w:pPr>
+        <w:pStyle w:val="oancuaDanhsach"/>
+        <w:numPr>
+          <w:ilvl w:val="3"/>
+          <w:numId w:val="9"/>
+        </w:numPr>
+        <w:spacing w:after="0"/>
+        <w:rPr>
+          <w:rFonts w:ascii="Times New Roman" w:hAnsi="Times New Roman" w:cs="Times New Roman"/>
+          <w:sz w:val="24"/>
+          <w:szCs w:val="24"/>
+        </w:rPr>
+      </w:pPr>
+    </w:p>
+    <w:tbl>
+      <w:tblPr>
+        <w:tblStyle w:val="LiBang"/>
+        <w:tblW w:w="0" w:type="auto"/>
+        <w:tblInd w:w="1440" w:type="dxa"/>
+        <w:tblLook w:val="04A0" w:firstRow="1" w:lastRow="0" w:firstColumn="1" w:lastColumn="0" w:noHBand="0" w:noVBand="1"/>
+      </w:tblPr>
+      <w:tblGrid>
+        <w:gridCol w:w="936"/>
+        <w:gridCol w:w="6663"/>
+        <w:gridCol w:w="2096"/>
+        <w:gridCol w:w="2156"/>
+      </w:tblGrid>
+      <w:tr>
+        <w:tc>
+          <w:tcPr>
+            <w:tcW w:w="936" w:type="dxa"/>
+          </w:tcPr>
+          <w:p>
+            <w:pPr>
+              <w:pStyle w:val="oancuaDanhsach"/>
+              <w:ind w:left="0"/>
+              <w:rPr>
+                <w:rFonts w:ascii="Times New Roman" w:hAnsi="Times New Roman" w:cs="Times New Roman"/>
+                <w:b/>
+                <w:sz w:val="24"/>
+                <w:szCs w:val="24"/>
+              </w:rPr>
+            </w:pPr>
+            <w:r>
+              <w:rPr>
+                <w:rFonts w:ascii="Times New Roman" w:hAnsi="Times New Roman" w:cs="Times New Roman"/>
+                <w:b/>
+                <w:sz w:val="24"/>
+                <w:szCs w:val="24"/>
+              </w:rPr>
+              <w:t>STT</w:t>
+            </w:r>
+          </w:p>
+        </w:tc>
+        <w:tc>
+          <w:tcPr>
+            <w:tcW w:w="6663" w:type="dxa"/>
+          </w:tcPr>
+          <w:p>
+            <w:pPr>
+              <w:pStyle w:val="oancuaDanhsach"/>
+              <w:ind w:left="0"/>
+              <w:rPr>
+                <w:rFonts w:ascii="Times New Roman" w:hAnsi="Times New Roman" w:cs="Times New Roman"/>
+                <w:b/>
+                <w:sz w:val="24"/>
+                <w:szCs w:val="24"/>
+              </w:rPr>
+            </w:pPr>
+            <w:r>
+              <w:rPr>
+                <w:rFonts w:ascii="Times New Roman" w:hAnsi="Times New Roman" w:cs="Times New Roman"/>
+                <w:b/>
+                <w:sz w:val="24"/>
+                <w:szCs w:val="24"/>
+              </w:rPr>
+              <w:t>Tên chính sách</w:t>
+            </w:r>
+          </w:p>
+        </w:tc>
+        <w:tc>
+          <w:tcPr>
+            <w:tcW w:w="2096" w:type="dxa"/>
+          </w:tcPr>
+          <w:p>
+            <w:pPr>
+              <w:pStyle w:val="oancuaDanhsach"/>
+              <w:ind w:left="0"/>
+              <w:rPr>
+                <w:rFonts w:ascii="Times New Roman" w:hAnsi="Times New Roman" w:cs="Times New Roman"/>
+                <w:b/>
+                <w:sz w:val="24"/>
+                <w:szCs w:val="24"/>
+              </w:rPr>
+            </w:pPr>
+            <w:r>
+              <w:rPr>
+                <w:rFonts w:ascii="Times New Roman" w:hAnsi="Times New Roman" w:cs="Times New Roman"/>
+                <w:b/>
+                <w:sz w:val="24"/>
+                <w:szCs w:val="24"/>
+              </w:rPr>
+              <w:t>Kiểu điều khiển</w:t>
+            </w:r>
+          </w:p>
+        </w:tc>
+        <w:tc>
+          <w:tcPr>
+            <w:tcW w:w="2156" w:type="dxa"/>
+          </w:tcPr>
+          <w:p>
+            <w:pPr>
+              <w:pStyle w:val="oancuaDanhsach"/>
+              <w:ind w:left="0"/>
+              <w:rPr>
+                <w:rFonts w:ascii="Times New Roman" w:hAnsi="Times New Roman" w:cs="Times New Roman"/>
+                <w:b/>
+                <w:sz w:val="24"/>
+                <w:szCs w:val="24"/>
+              </w:rPr>
+            </w:pPr>
+            <w:r>
+              <w:rPr>
+                <w:rFonts w:ascii="Times New Roman" w:hAnsi="Times New Roman" w:cs="Times New Roman"/>
+                <w:b/>
+                <w:sz w:val="24"/>
+                <w:szCs w:val="24"/>
+              </w:rPr>
+              <w:t>Ghi chú</w:t>
+            </w:r>
+          </w:p>
+        </w:tc>
+      </w:tr>
+      <w:tr>
+        <w:tc>
+          <w:tcPr>
+            <w:tcW w:w="936" w:type="dxa"/>
+          </w:tcPr>
+          <w:p>
+            <w:pPr>
+              <w:pStyle w:val="oancuaDanhsach"/>
+              <w:ind w:left="0"/>
+              <w:rPr>
+                <w:rFonts w:ascii="Times New Roman" w:hAnsi="Times New Roman" w:cs="Times New Roman"/>
+                <w:sz w:val="24"/>
+                <w:szCs w:val="24"/>
+              </w:rPr>
+            </w:pPr>
+            <w:r>
+              <w:rPr>
+                <w:rFonts w:ascii="Times New Roman" w:hAnsi="Times New Roman" w:cs="Times New Roman"/>
+                <w:sz w:val="24"/>
+                <w:szCs w:val="24"/>
+              </w:rPr>
+              <w:t>1</w:t>
+            </w:r>
+          </w:p>
+        </w:tc>
+        <w:tc>
+          <w:tcPr>
+            <w:tcW w:w="6663" w:type="dxa"/>
+          </w:tcPr>
+          <w:p>
+            <w:pPr>
+              <w:pStyle w:val="oancuaDanhsach"/>
+              <w:ind w:left="0"/>
+              <w:rPr>
+                <w:rFonts w:ascii="Times New Roman" w:hAnsi="Times New Roman" w:cs="Times New Roman"/>
+                <w:sz w:val="24"/>
+                <w:szCs w:val="24"/>
+              </w:rPr>
+            </w:pPr>
+            <w:r>
+              <w:rPr>
+                <w:rFonts w:ascii="Times New Roman" w:hAnsi="Times New Roman" w:cs="Times New Roman"/>
+                <w:sz w:val="24"/>
+                <w:szCs w:val="24"/>
+              </w:rPr>
+              <w:t>Tạo và phân các role tương ứng cho từng nhóm người dùng</w:t>
+            </w:r>
+          </w:p>
+        </w:tc>
+        <w:tc>
+          <w:tcPr>
+            <w:tcW w:w="2096" w:type="dxa"/>
+          </w:tcPr>
+          <w:p>
+            <w:pPr>
+              <w:pStyle w:val="oancuaDanhsach"/>
+              <w:ind w:left="0"/>
+              <w:rPr>
+                <w:rFonts w:ascii="Times New Roman" w:hAnsi="Times New Roman" w:cs="Times New Roman"/>
+                <w:sz w:val="24"/>
+                <w:szCs w:val="24"/>
+              </w:rPr>
+            </w:pPr>
+            <w:r>
+              <w:rPr>
+                <w:rFonts w:ascii="Times New Roman" w:hAnsi="Times New Roman" w:cs="Times New Roman"/>
+                <w:sz w:val="24"/>
+                <w:szCs w:val="24"/>
+              </w:rPr>
+              <w:t>DAC</w:t>
+            </w:r>
+          </w:p>
+        </w:tc>
+        <w:tc>
+          <w:tcPr>
+            <w:tcW w:w="2156" w:type="dxa"/>
+          </w:tcPr>
+          <w:p>
+            <w:pPr>
+              <w:pStyle w:val="oancuaDanhsach"/>
+              <w:ind w:left="0"/>
+              <w:rPr>
+                <w:rFonts w:ascii="Times New Roman" w:hAnsi="Times New Roman" w:cs="Times New Roman"/>
+                <w:b/>
+                <w:sz w:val="24"/>
+                <w:szCs w:val="24"/>
+              </w:rPr>
+            </w:pPr>
+          </w:p>
+        </w:tc>
+      </w:tr>
+      <w:tr>
+        <w:tc>
+          <w:tcPr>
+            <w:tcW w:w="936" w:type="dxa"/>
+          </w:tcPr>
+          <w:p>
+            <w:pPr>
+              <w:pStyle w:val="oancuaDanhsach"/>
+              <w:ind w:left="0"/>
+              <w:rPr>
+                <w:rFonts w:ascii="Times New Roman" w:hAnsi="Times New Roman" w:cs="Times New Roman"/>
+                <w:sz w:val="24"/>
+                <w:szCs w:val="24"/>
+              </w:rPr>
+            </w:pPr>
+            <w:r>
+              <w:rPr>
+                <w:rFonts w:ascii="Times New Roman" w:hAnsi="Times New Roman" w:cs="Times New Roman"/>
+                <w:sz w:val="24"/>
+                <w:szCs w:val="24"/>
+              </w:rPr>
+              <w:t>2</w:t>
+            </w:r>
+          </w:p>
+        </w:tc>
+        <w:tc>
+          <w:tcPr>
+            <w:tcW w:w="6663" w:type="dxa"/>
+          </w:tcPr>
+          <w:p>
+            <w:pPr>
+              <w:spacing w:line="360" w:lineRule="auto"/>
+              <w:rPr>
+                <w:rFonts w:ascii="Times New Roman" w:hAnsi="Times New Roman" w:cs="Times New Roman"/>
+                <w:sz w:val="24"/>
+                <w:szCs w:val="24"/>
+              </w:rPr>
+            </w:pPr>
+            <w:r>
+              <w:rPr>
+                <w:rFonts w:ascii="Times New Roman" w:hAnsi="Times New Roman" w:cs="Times New Roman"/>
+                <w:sz w:val="24"/>
+                <w:szCs w:val="24"/>
+              </w:rPr>
+              <w:t>Nhân viên phòng nhân sự được xem chi tiết dữ liệu của các nhân viên, ngoại trừ trưởng phòng, giám đốc.</w:t>
+            </w:r>
+          </w:p>
+          <w:p>
+            <w:pPr>
+              <w:pStyle w:val="oancuaDanhsach"/>
+              <w:ind w:left="0"/>
+              <w:rPr>
+                <w:rFonts w:ascii="Times New Roman" w:hAnsi="Times New Roman" w:cs="Times New Roman"/>
+                <w:sz w:val="24"/>
+                <w:szCs w:val="24"/>
+              </w:rPr>
+            </w:pPr>
+          </w:p>
+        </w:tc>
+        <w:tc>
+          <w:tcPr>
+            <w:tcW w:w="2096" w:type="dxa"/>
+          </w:tcPr>
+          <w:p>
+            <w:pPr>
+              <w:pStyle w:val="oancuaDanhsach"/>
+              <w:ind w:left="0"/>
+              <w:rPr>
+                <w:rFonts w:ascii="Times New Roman" w:hAnsi="Times New Roman" w:cs="Times New Roman"/>
+                <w:sz w:val="24"/>
+                <w:szCs w:val="24"/>
+              </w:rPr>
+            </w:pPr>
+            <w:r>
+              <w:rPr>
+                <w:rFonts w:ascii="Times New Roman" w:hAnsi="Times New Roman" w:cs="Times New Roman"/>
+                <w:sz w:val="24"/>
+                <w:szCs w:val="24"/>
+              </w:rPr>
+              <w:t>RBAC, MAC(OLS)</w:t>
+            </w:r>
+          </w:p>
+        </w:tc>
+        <w:tc>
+          <w:tcPr>
+            <w:tcW w:w="2156" w:type="dxa"/>
+          </w:tcPr>
+          <w:p>
+            <w:pPr>
+              <w:pStyle w:val="oancuaDanhsach"/>
+              <w:ind w:left="0"/>
+              <w:rPr>
+                <w:rFonts w:ascii="Times New Roman" w:hAnsi="Times New Roman" w:cs="Times New Roman"/>
+                <w:b/>
+                <w:sz w:val="24"/>
+                <w:szCs w:val="24"/>
+              </w:rPr>
+            </w:pPr>
+          </w:p>
+        </w:tc>
+      </w:tr>
+      <w:tr>
+        <w:tc>
+          <w:tcPr>
+            <w:tcW w:w="936" w:type="dxa"/>
+          </w:tcPr>
+          <w:p>
+            <w:pPr>
+              <w:pStyle w:val="oancuaDanhsach"/>
+              <w:ind w:left="0"/>
+              <w:rPr>
+                <w:rFonts w:ascii="Times New Roman" w:hAnsi="Times New Roman" w:cs="Times New Roman"/>
+                <w:sz w:val="24"/>
+                <w:szCs w:val="24"/>
+              </w:rPr>
+            </w:pPr>
+            <w:r>
+              <w:rPr>
+                <w:rFonts w:ascii="Times New Roman" w:hAnsi="Times New Roman" w:cs="Times New Roman"/>
+                <w:sz w:val="24"/>
+                <w:szCs w:val="24"/>
+              </w:rPr>
+              <w:t>3</w:t>
+            </w:r>
+          </w:p>
+        </w:tc>
+        <w:tc>
+          <w:tcPr>
+            <w:tcW w:w="6663" w:type="dxa"/>
+          </w:tcPr>
+          <w:p>
+            <w:pPr>
+              <w:spacing w:line="360" w:lineRule="auto"/>
+              <w:rPr>
+                <w:rFonts w:ascii="Times New Roman" w:hAnsi="Times New Roman" w:cs="Times New Roman"/>
+                <w:sz w:val="24"/>
+                <w:szCs w:val="24"/>
+              </w:rPr>
+            </w:pPr>
+            <w:r>
+              <w:rPr>
+                <w:rFonts w:ascii="Times New Roman" w:hAnsi="Times New Roman" w:cs="Times New Roman"/>
+                <w:sz w:val="24"/>
+                <w:szCs w:val="24"/>
+              </w:rPr>
+              <w:t>Nhân viên làm trưởng phòng được xem chi tiết thông tin các nhân viên do mình quản lý.</w:t>
+            </w:r>
+          </w:p>
+          <w:p>
+            <w:pPr>
+              <w:pStyle w:val="oancuaDanhsach"/>
+              <w:ind w:left="0"/>
+              <w:rPr>
+                <w:rFonts w:ascii="Times New Roman" w:hAnsi="Times New Roman" w:cs="Times New Roman"/>
+                <w:sz w:val="24"/>
+                <w:szCs w:val="24"/>
+              </w:rPr>
+            </w:pPr>
+          </w:p>
+        </w:tc>
+        <w:tc>
+          <w:tcPr>
+            <w:tcW w:w="2096" w:type="dxa"/>
+          </w:tcPr>
+          <w:p>
+            <w:pPr>
+              <w:pStyle w:val="oancuaDanhsach"/>
+              <w:ind w:left="0"/>
+              <w:rPr>
+                <w:rFonts w:ascii="Times New Roman" w:hAnsi="Times New Roman" w:cs="Times New Roman"/>
+                <w:sz w:val="24"/>
+                <w:szCs w:val="24"/>
+              </w:rPr>
+            </w:pPr>
+            <w:r>
+              <w:rPr>
+                <w:rFonts w:ascii="Times New Roman" w:hAnsi="Times New Roman" w:cs="Times New Roman"/>
+                <w:sz w:val="24"/>
+                <w:szCs w:val="24"/>
+              </w:rPr>
+              <w:t>RBAC, VPD</w:t>
+            </w:r>
+          </w:p>
+        </w:tc>
+        <w:tc>
+          <w:tcPr>
+            <w:tcW w:w="2156" w:type="dxa"/>
+          </w:tcPr>
+          <w:p>
+            <w:pPr>
+              <w:pStyle w:val="oancuaDanhsach"/>
+              <w:ind w:left="0"/>
+              <w:rPr>
+                <w:rFonts w:ascii="Times New Roman" w:hAnsi="Times New Roman" w:cs="Times New Roman"/>
+                <w:b/>
+                <w:sz w:val="24"/>
+                <w:szCs w:val="24"/>
+              </w:rPr>
+            </w:pPr>
+          </w:p>
+        </w:tc>
+      </w:tr>
+      <w:tr>
+        <w:tc>
+          <w:tcPr>
+            <w:tcW w:w="936" w:type="dxa"/>
+          </w:tcPr>
+          <w:p>
+            <w:pPr>
+              <w:pStyle w:val="oancuaDanhsach"/>
+              <w:ind w:left="0"/>
+              <w:rPr>
+                <w:rFonts w:ascii="Times New Roman" w:hAnsi="Times New Roman" w:cs="Times New Roman"/>
+                <w:sz w:val="24"/>
+                <w:szCs w:val="24"/>
+              </w:rPr>
+            </w:pPr>
+            <w:r>
+              <w:rPr>
+                <w:rFonts w:ascii="Times New Roman" w:hAnsi="Times New Roman" w:cs="Times New Roman"/>
+                <w:sz w:val="24"/>
+                <w:szCs w:val="24"/>
+              </w:rPr>
+              <w:t>4</w:t>
+            </w:r>
+          </w:p>
+        </w:tc>
+        <w:tc>
+          <w:tcPr>
+            <w:tcW w:w="6663" w:type="dxa"/>
+          </w:tcPr>
+          <w:p>
+            <w:pPr>
+              <w:pStyle w:val="oancuaDanhsach"/>
+              <w:ind w:left="0"/>
+              <w:rPr>
+                <w:rFonts w:ascii="Times New Roman" w:hAnsi="Times New Roman" w:cs="Times New Roman"/>
+                <w:sz w:val="24"/>
+                <w:szCs w:val="24"/>
+              </w:rPr>
+            </w:pPr>
+          </w:p>
+        </w:tc>
+        <w:tc>
+          <w:tcPr>
+            <w:tcW w:w="2096" w:type="dxa"/>
+          </w:tcPr>
+          <w:p>
+            <w:pPr>
+              <w:pStyle w:val="oancuaDanhsach"/>
+              <w:ind w:left="0"/>
+              <w:rPr>
+                <w:rFonts w:ascii="Times New Roman" w:hAnsi="Times New Roman" w:cs="Times New Roman"/>
+                <w:sz w:val="24"/>
+                <w:szCs w:val="24"/>
+              </w:rPr>
+            </w:pPr>
+          </w:p>
+        </w:tc>
+        <w:tc>
+          <w:tcPr>
+            <w:tcW w:w="2156" w:type="dxa"/>
+          </w:tcPr>
+          <w:p>
+            <w:pPr>
+              <w:pStyle w:val="oancuaDanhsach"/>
+              <w:ind w:left="0"/>
+              <w:rPr>
+                <w:rFonts w:ascii="Times New Roman" w:hAnsi="Times New Roman" w:cs="Times New Roman"/>
+                <w:b/>
+                <w:sz w:val="24"/>
+                <w:szCs w:val="24"/>
+              </w:rPr>
+            </w:pPr>
+          </w:p>
+        </w:tc>
+      </w:tr>
+      <w:tr>
+        <w:tc>
+          <w:tcPr>
+            <w:tcW w:w="936" w:type="dxa"/>
+          </w:tcPr>
+          <w:p>
+            <w:pPr>
+              <w:pStyle w:val="oancuaDanhsach"/>
+              <w:ind w:left="0"/>
+              <w:rPr>
+                <w:rFonts w:ascii="Times New Roman" w:hAnsi="Times New Roman" w:cs="Times New Roman"/>
+                <w:b/>
+                <w:sz w:val="24"/>
+                <w:szCs w:val="24"/>
+              </w:rPr>
+            </w:pPr>
+          </w:p>
+        </w:tc>
+        <w:tc>
+          <w:tcPr>
+            <w:tcW w:w="6663" w:type="dxa"/>
+          </w:tcPr>
+          <w:p>
+            <w:pPr>
+              <w:pStyle w:val="oancuaDanhsach"/>
+              <w:ind w:left="0"/>
+              <w:rPr>
+                <w:rFonts w:ascii="Times New Roman" w:hAnsi="Times New Roman" w:cs="Times New Roman"/>
+                <w:b/>
+                <w:sz w:val="24"/>
+                <w:szCs w:val="24"/>
+              </w:rPr>
+            </w:pPr>
+          </w:p>
+        </w:tc>
+        <w:tc>
+          <w:tcPr>
+            <w:tcW w:w="2096" w:type="dxa"/>
+          </w:tcPr>
+          <w:p>
+            <w:pPr>
+              <w:pStyle w:val="oancuaDanhsach"/>
+              <w:ind w:left="0"/>
+              <w:rPr>
+                <w:rFonts w:ascii="Times New Roman" w:hAnsi="Times New Roman" w:cs="Times New Roman"/>
+                <w:b/>
+                <w:sz w:val="24"/>
+                <w:szCs w:val="24"/>
+              </w:rPr>
+            </w:pPr>
+          </w:p>
+        </w:tc>
+        <w:tc>
+          <w:tcPr>
+            <w:tcW w:w="2156" w:type="dxa"/>
+          </w:tcPr>
+          <w:p>
+            <w:pPr>
+              <w:pStyle w:val="oancuaDanhsach"/>
+              <w:ind w:left="0"/>
+              <w:rPr>
+                <w:rFonts w:ascii="Times New Roman" w:hAnsi="Times New Roman" w:cs="Times New Roman"/>
+                <w:b/>
+                <w:sz w:val="24"/>
+                <w:szCs w:val="24"/>
+              </w:rPr>
+            </w:pPr>
+          </w:p>
+        </w:tc>
+      </w:tr>
+    </w:tbl>
+    <w:p>
+      <w:pPr>
+        <w:pStyle w:val="oancuaDanhsach"/>
+        <w:numPr>
+          <w:ilvl w:val="0"/>
+          <w:numId w:val="15"/>
+        </w:numPr>
+        <w:spacing w:after="0"/>
+        <w:ind w:left="1701" w:hanging="283"/>
+        <w:rPr>
+          <w:rFonts w:ascii="Times New Roman" w:hAnsi="Times New Roman" w:cs="Times New Roman"/>
+          <w:b/>
+          <w:sz w:val="24"/>
+          <w:szCs w:val="24"/>
         </w:rPr>
       </w:pPr>
     </w:p>
     <w:sectPr>
       <w:pgSz w:w="15840" w:h="12240" w:orient="landscape"/>
-      <w:pgMar w:top="1134" w:right="567" w:bottom="1134" w:left="1134" w:header="720" w:footer="720" w:gutter="0"/>
+      <w:pgMar w:top="1134" w:right="1523" w:bottom="1134" w:left="1134" w:header="720" w:footer="720" w:gutter="0"/>
       <w:cols w:space="720"/>
       <w:docGrid w:linePitch="360"/>
     </w:sectPr>
@@ -6010,7 +7145,6 @@
         <w:docPartUnique/>
       </w:docPartObj>
     </w:sdtPr>
-    <w:sdtEndPr/>
     <w:sdtContent>
       <w:p>
         <w:pPr>
@@ -6031,7 +7165,7 @@
             <w:noProof/>
             <w:lang w:val="vi-VN"/>
           </w:rPr>
-          <w:t>2</w:t>
+          <w:t>3</w:t>
         </w:r>
         <w:r>
           <w:fldChar w:fldCharType="end"/>
@@ -6110,12 +7244,387 @@
         <v:path o:extrusionok="f" gradientshapeok="t" o:connecttype="rect"/>
         <o:lock v:ext="edit" aspectratio="t"/>
       </v:shapetype>
-      <v:shape id="_x0000_i1027" type="#_x0000_t75" style="width:11.25pt;height:11.25pt" o:bullet="t">
+      <v:shape id="_x0000_i1133" type="#_x0000_t75" style="width:11.25pt;height:11.25pt" o:bullet="t">
         <v:imagedata r:id="rId1" o:title="mso45D3"/>
       </v:shape>
     </w:pict>
   </w:numPicBullet>
   <w:abstractNum w:abstractNumId="0" w15:restartNumberingAfterBreak="0">
+    <w:nsid w:val="183F535C"/>
+    <w:multiLevelType w:val="hybridMultilevel"/>
+    <w:tmpl w:val="52C01F12"/>
+    <w:lvl w:ilvl="0" w:tplc="04090019">
+      <w:start w:val="1"/>
+      <w:numFmt w:val="lowerLetter"/>
+      <w:lvlText w:val="%1."/>
+      <w:lvlJc w:val="left"/>
+      <w:pPr>
+        <w:ind w:left="3240" w:hanging="360"/>
+      </w:pPr>
+    </w:lvl>
+    <w:lvl w:ilvl="1" w:tplc="04090019" w:tentative="1">
+      <w:start w:val="1"/>
+      <w:numFmt w:val="lowerLetter"/>
+      <w:lvlText w:val="%2."/>
+      <w:lvlJc w:val="left"/>
+      <w:pPr>
+        <w:ind w:left="3960" w:hanging="360"/>
+      </w:pPr>
+    </w:lvl>
+    <w:lvl w:ilvl="2" w:tplc="0409001B" w:tentative="1">
+      <w:start w:val="1"/>
+      <w:numFmt w:val="lowerRoman"/>
+      <w:lvlText w:val="%3."/>
+      <w:lvlJc w:val="right"/>
+      <w:pPr>
+        <w:ind w:left="4680" w:hanging="180"/>
+      </w:pPr>
+    </w:lvl>
+    <w:lvl w:ilvl="3" w:tplc="0409000F" w:tentative="1">
+      <w:start w:val="1"/>
+      <w:numFmt w:val="decimal"/>
+      <w:lvlText w:val="%4."/>
+      <w:lvlJc w:val="left"/>
+      <w:pPr>
+        <w:ind w:left="5400" w:hanging="360"/>
+      </w:pPr>
+    </w:lvl>
+    <w:lvl w:ilvl="4" w:tplc="04090019" w:tentative="1">
+      <w:start w:val="1"/>
+      <w:numFmt w:val="lowerLetter"/>
+      <w:lvlText w:val="%5."/>
+      <w:lvlJc w:val="left"/>
+      <w:pPr>
+        <w:ind w:left="6120" w:hanging="360"/>
+      </w:pPr>
+    </w:lvl>
+    <w:lvl w:ilvl="5" w:tplc="0409001B" w:tentative="1">
+      <w:start w:val="1"/>
+      <w:numFmt w:val="lowerRoman"/>
+      <w:lvlText w:val="%6."/>
+      <w:lvlJc w:val="right"/>
+      <w:pPr>
+        <w:ind w:left="6840" w:hanging="180"/>
+      </w:pPr>
+    </w:lvl>
+    <w:lvl w:ilvl="6" w:tplc="0409000F" w:tentative="1">
+      <w:start w:val="1"/>
+      <w:numFmt w:val="decimal"/>
+      <w:lvlText w:val="%7."/>
+      <w:lvlJc w:val="left"/>
+      <w:pPr>
+        <w:ind w:left="7560" w:hanging="360"/>
+      </w:pPr>
+    </w:lvl>
+    <w:lvl w:ilvl="7" w:tplc="04090019" w:tentative="1">
+      <w:start w:val="1"/>
+      <w:numFmt w:val="lowerLetter"/>
+      <w:lvlText w:val="%8."/>
+      <w:lvlJc w:val="left"/>
+      <w:pPr>
+        <w:ind w:left="8280" w:hanging="360"/>
+      </w:pPr>
+    </w:lvl>
+    <w:lvl w:ilvl="8" w:tplc="0409001B" w:tentative="1">
+      <w:start w:val="1"/>
+      <w:numFmt w:val="lowerRoman"/>
+      <w:lvlText w:val="%9."/>
+      <w:lvlJc w:val="right"/>
+      <w:pPr>
+        <w:ind w:left="9000" w:hanging="180"/>
+      </w:pPr>
+    </w:lvl>
+  </w:abstractNum>
+  <w:abstractNum w:abstractNumId="1" w15:restartNumberingAfterBreak="0">
+    <w:nsid w:val="25027C9F"/>
+    <w:multiLevelType w:val="hybridMultilevel"/>
+    <w:tmpl w:val="561C0CA2"/>
+    <w:lvl w:ilvl="0" w:tplc="04090019">
+      <w:start w:val="1"/>
+      <w:numFmt w:val="lowerLetter"/>
+      <w:lvlText w:val="%1."/>
+      <w:lvlJc w:val="left"/>
+      <w:pPr>
+        <w:ind w:left="2880" w:hanging="360"/>
+      </w:pPr>
+    </w:lvl>
+    <w:lvl w:ilvl="1" w:tplc="04090019" w:tentative="1">
+      <w:start w:val="1"/>
+      <w:numFmt w:val="lowerLetter"/>
+      <w:lvlText w:val="%2."/>
+      <w:lvlJc w:val="left"/>
+      <w:pPr>
+        <w:ind w:left="3600" w:hanging="360"/>
+      </w:pPr>
+    </w:lvl>
+    <w:lvl w:ilvl="2" w:tplc="0409001B" w:tentative="1">
+      <w:start w:val="1"/>
+      <w:numFmt w:val="lowerRoman"/>
+      <w:lvlText w:val="%3."/>
+      <w:lvlJc w:val="right"/>
+      <w:pPr>
+        <w:ind w:left="4320" w:hanging="180"/>
+      </w:pPr>
+    </w:lvl>
+    <w:lvl w:ilvl="3" w:tplc="0409000F" w:tentative="1">
+      <w:start w:val="1"/>
+      <w:numFmt w:val="decimal"/>
+      <w:lvlText w:val="%4."/>
+      <w:lvlJc w:val="left"/>
+      <w:pPr>
+        <w:ind w:left="5040" w:hanging="360"/>
+      </w:pPr>
+    </w:lvl>
+    <w:lvl w:ilvl="4" w:tplc="04090019" w:tentative="1">
+      <w:start w:val="1"/>
+      <w:numFmt w:val="lowerLetter"/>
+      <w:lvlText w:val="%5."/>
+      <w:lvlJc w:val="left"/>
+      <w:pPr>
+        <w:ind w:left="5760" w:hanging="360"/>
+      </w:pPr>
+    </w:lvl>
+    <w:lvl w:ilvl="5" w:tplc="0409001B" w:tentative="1">
+      <w:start w:val="1"/>
+      <w:numFmt w:val="lowerRoman"/>
+      <w:lvlText w:val="%6."/>
+      <w:lvlJc w:val="right"/>
+      <w:pPr>
+        <w:ind w:left="6480" w:hanging="180"/>
+      </w:pPr>
+    </w:lvl>
+    <w:lvl w:ilvl="6" w:tplc="0409000F" w:tentative="1">
+      <w:start w:val="1"/>
+      <w:numFmt w:val="decimal"/>
+      <w:lvlText w:val="%7."/>
+      <w:lvlJc w:val="left"/>
+      <w:pPr>
+        <w:ind w:left="7200" w:hanging="360"/>
+      </w:pPr>
+    </w:lvl>
+    <w:lvl w:ilvl="7" w:tplc="04090019" w:tentative="1">
+      <w:start w:val="1"/>
+      <w:numFmt w:val="lowerLetter"/>
+      <w:lvlText w:val="%8."/>
+      <w:lvlJc w:val="left"/>
+      <w:pPr>
+        <w:ind w:left="7920" w:hanging="360"/>
+      </w:pPr>
+    </w:lvl>
+    <w:lvl w:ilvl="8" w:tplc="0409001B" w:tentative="1">
+      <w:start w:val="1"/>
+      <w:numFmt w:val="lowerRoman"/>
+      <w:lvlText w:val="%9."/>
+      <w:lvlJc w:val="right"/>
+      <w:pPr>
+        <w:ind w:left="8640" w:hanging="180"/>
+      </w:pPr>
+    </w:lvl>
+  </w:abstractNum>
+  <w:abstractNum w:abstractNumId="2" w15:restartNumberingAfterBreak="0">
+    <w:nsid w:val="2E855E0B"/>
+    <w:multiLevelType w:val="hybridMultilevel"/>
+    <w:tmpl w:val="A6440218"/>
+    <w:lvl w:ilvl="0" w:tplc="3A786AF4">
+      <w:numFmt w:val="bullet"/>
+      <w:lvlText w:val="-"/>
+      <w:lvlJc w:val="left"/>
+      <w:pPr>
+        <w:ind w:left="2520" w:hanging="360"/>
+      </w:pPr>
+      <w:rPr>
+        <w:rFonts w:ascii="Calibri" w:eastAsiaTheme="minorHAnsi" w:hAnsi="Calibri" w:cs="Calibri" w:hint="default"/>
+      </w:rPr>
+    </w:lvl>
+    <w:lvl w:ilvl="1" w:tplc="04090003" w:tentative="1">
+      <w:start w:val="1"/>
+      <w:numFmt w:val="bullet"/>
+      <w:lvlText w:val="o"/>
+      <w:lvlJc w:val="left"/>
+      <w:pPr>
+        <w:ind w:left="3240" w:hanging="360"/>
+      </w:pPr>
+      <w:rPr>
+        <w:rFonts w:ascii="Courier New" w:hAnsi="Courier New" w:cs="Courier New" w:hint="default"/>
+      </w:rPr>
+    </w:lvl>
+    <w:lvl w:ilvl="2" w:tplc="04090005" w:tentative="1">
+      <w:start w:val="1"/>
+      <w:numFmt w:val="bullet"/>
+      <w:lvlText w:val=""/>
+      <w:lvlJc w:val="left"/>
+      <w:pPr>
+        <w:ind w:left="3960" w:hanging="360"/>
+      </w:pPr>
+      <w:rPr>
+        <w:rFonts w:ascii="Wingdings" w:hAnsi="Wingdings" w:hint="default"/>
+      </w:rPr>
+    </w:lvl>
+    <w:lvl w:ilvl="3" w:tplc="04090001" w:tentative="1">
+      <w:start w:val="1"/>
+      <w:numFmt w:val="bullet"/>
+      <w:lvlText w:val=""/>
+      <w:lvlJc w:val="left"/>
+      <w:pPr>
+        <w:ind w:left="4680" w:hanging="360"/>
+      </w:pPr>
+      <w:rPr>
+        <w:rFonts w:ascii="Symbol" w:hAnsi="Symbol" w:hint="default"/>
+      </w:rPr>
+    </w:lvl>
+    <w:lvl w:ilvl="4" w:tplc="04090003" w:tentative="1">
+      <w:start w:val="1"/>
+      <w:numFmt w:val="bullet"/>
+      <w:lvlText w:val="o"/>
+      <w:lvlJc w:val="left"/>
+      <w:pPr>
+        <w:ind w:left="5400" w:hanging="360"/>
+      </w:pPr>
+      <w:rPr>
+        <w:rFonts w:ascii="Courier New" w:hAnsi="Courier New" w:cs="Courier New" w:hint="default"/>
+      </w:rPr>
+    </w:lvl>
+    <w:lvl w:ilvl="5" w:tplc="04090005" w:tentative="1">
+      <w:start w:val="1"/>
+      <w:numFmt w:val="bullet"/>
+      <w:lvlText w:val=""/>
+      <w:lvlJc w:val="left"/>
+      <w:pPr>
+        <w:ind w:left="6120" w:hanging="360"/>
+      </w:pPr>
+      <w:rPr>
+        <w:rFonts w:ascii="Wingdings" w:hAnsi="Wingdings" w:hint="default"/>
+      </w:rPr>
+    </w:lvl>
+    <w:lvl w:ilvl="6" w:tplc="04090001" w:tentative="1">
+      <w:start w:val="1"/>
+      <w:numFmt w:val="bullet"/>
+      <w:lvlText w:val=""/>
+      <w:lvlJc w:val="left"/>
+      <w:pPr>
+        <w:ind w:left="6840" w:hanging="360"/>
+      </w:pPr>
+      <w:rPr>
+        <w:rFonts w:ascii="Symbol" w:hAnsi="Symbol" w:hint="default"/>
+      </w:rPr>
+    </w:lvl>
+    <w:lvl w:ilvl="7" w:tplc="04090003" w:tentative="1">
+      <w:start w:val="1"/>
+      <w:numFmt w:val="bullet"/>
+      <w:lvlText w:val="o"/>
+      <w:lvlJc w:val="left"/>
+      <w:pPr>
+        <w:ind w:left="7560" w:hanging="360"/>
+      </w:pPr>
+      <w:rPr>
+        <w:rFonts w:ascii="Courier New" w:hAnsi="Courier New" w:cs="Courier New" w:hint="default"/>
+      </w:rPr>
+    </w:lvl>
+    <w:lvl w:ilvl="8" w:tplc="04090005" w:tentative="1">
+      <w:start w:val="1"/>
+      <w:numFmt w:val="bullet"/>
+      <w:lvlText w:val=""/>
+      <w:lvlJc w:val="left"/>
+      <w:pPr>
+        <w:ind w:left="8280" w:hanging="360"/>
+      </w:pPr>
+      <w:rPr>
+        <w:rFonts w:ascii="Wingdings" w:hAnsi="Wingdings" w:hint="default"/>
+      </w:rPr>
+    </w:lvl>
+  </w:abstractNum>
+  <w:abstractNum w:abstractNumId="3" w15:restartNumberingAfterBreak="0">
+    <w:nsid w:val="312C11A7"/>
+    <w:multiLevelType w:val="hybridMultilevel"/>
+    <w:tmpl w:val="B4A00F26"/>
+    <w:lvl w:ilvl="0" w:tplc="04090013">
+      <w:start w:val="1"/>
+      <w:numFmt w:val="upperRoman"/>
+      <w:lvlText w:val="%1."/>
+      <w:lvlJc w:val="right"/>
+      <w:pPr>
+        <w:ind w:left="720" w:hanging="360"/>
+      </w:pPr>
+    </w:lvl>
+    <w:lvl w:ilvl="1" w:tplc="0409000F">
+      <w:start w:val="1"/>
+      <w:numFmt w:val="decimal"/>
+      <w:lvlText w:val="%2."/>
+      <w:lvlJc w:val="left"/>
+      <w:pPr>
+        <w:ind w:left="1440" w:hanging="360"/>
+      </w:pPr>
+    </w:lvl>
+    <w:lvl w:ilvl="2" w:tplc="04090019">
+      <w:start w:val="1"/>
+      <w:numFmt w:val="lowerLetter"/>
+      <w:lvlText w:val="%3."/>
+      <w:lvlJc w:val="left"/>
+      <w:pPr>
+        <w:ind w:left="2160" w:hanging="180"/>
+      </w:pPr>
+      <w:rPr>
+        <w:rFonts w:hint="default"/>
+      </w:rPr>
+    </w:lvl>
+    <w:lvl w:ilvl="3" w:tplc="3A786AF4">
+      <w:numFmt w:val="bullet"/>
+      <w:lvlText w:val="-"/>
+      <w:lvlJc w:val="left"/>
+      <w:pPr>
+        <w:ind w:left="2880" w:hanging="360"/>
+      </w:pPr>
+      <w:rPr>
+        <w:rFonts w:ascii="Calibri" w:eastAsiaTheme="minorHAnsi" w:hAnsi="Calibri" w:cs="Calibri" w:hint="default"/>
+      </w:rPr>
+    </w:lvl>
+    <w:lvl w:ilvl="4" w:tplc="04090019" w:tentative="1">
+      <w:start w:val="1"/>
+      <w:numFmt w:val="lowerLetter"/>
+      <w:lvlText w:val="%5."/>
+      <w:lvlJc w:val="left"/>
+      <w:pPr>
+        <w:ind w:left="3600" w:hanging="360"/>
+      </w:pPr>
+    </w:lvl>
+    <w:lvl w:ilvl="5" w:tplc="0409001B" w:tentative="1">
+      <w:start w:val="1"/>
+      <w:numFmt w:val="lowerRoman"/>
+      <w:lvlText w:val="%6."/>
+      <w:lvlJc w:val="right"/>
+      <w:pPr>
+        <w:ind w:left="4320" w:hanging="180"/>
+      </w:pPr>
+    </w:lvl>
+    <w:lvl w:ilvl="6" w:tplc="0409000F" w:tentative="1">
+      <w:start w:val="1"/>
+      <w:numFmt w:val="decimal"/>
+      <w:lvlText w:val="%7."/>
+      <w:lvlJc w:val="left"/>
+      <w:pPr>
+        <w:ind w:left="5040" w:hanging="360"/>
+      </w:pPr>
+    </w:lvl>
+    <w:lvl w:ilvl="7" w:tplc="04090019" w:tentative="1">
+      <w:start w:val="1"/>
+      <w:numFmt w:val="lowerLetter"/>
+      <w:lvlText w:val="%8."/>
+      <w:lvlJc w:val="left"/>
+      <w:pPr>
+        <w:ind w:left="5760" w:hanging="360"/>
+      </w:pPr>
+    </w:lvl>
+    <w:lvl w:ilvl="8" w:tplc="0409001B" w:tentative="1">
+      <w:start w:val="1"/>
+      <w:numFmt w:val="lowerRoman"/>
+      <w:lvlText w:val="%9."/>
+      <w:lvlJc w:val="right"/>
+      <w:pPr>
+        <w:ind w:left="6480" w:hanging="180"/>
+      </w:pPr>
+    </w:lvl>
+  </w:abstractNum>
+  <w:abstractNum w:abstractNumId="4" w15:restartNumberingAfterBreak="0">
     <w:nsid w:val="41EE018C"/>
     <w:multiLevelType w:val="hybridMultilevel"/>
     <w:tmpl w:val="FBB4C51C"/>
@@ -6228,7 +7737,294 @@
       </w:rPr>
     </w:lvl>
   </w:abstractNum>
-  <w:abstractNum w:abstractNumId="1" w15:restartNumberingAfterBreak="0">
+  <w:abstractNum w:abstractNumId="5" w15:restartNumberingAfterBreak="0">
+    <w:nsid w:val="441B01BC"/>
+    <w:multiLevelType w:val="hybridMultilevel"/>
+    <w:tmpl w:val="4B8498A6"/>
+    <w:lvl w:ilvl="0" w:tplc="BC3A757C">
+      <w:start w:val="3"/>
+      <w:numFmt w:val="lowerLetter"/>
+      <w:lvlText w:val="%1."/>
+      <w:lvlJc w:val="left"/>
+      <w:pPr>
+        <w:ind w:left="2340" w:hanging="360"/>
+      </w:pPr>
+      <w:rPr>
+        <w:rFonts w:hint="default"/>
+      </w:rPr>
+    </w:lvl>
+    <w:lvl w:ilvl="1" w:tplc="04090019" w:tentative="1">
+      <w:start w:val="1"/>
+      <w:numFmt w:val="lowerLetter"/>
+      <w:lvlText w:val="%2."/>
+      <w:lvlJc w:val="left"/>
+      <w:pPr>
+        <w:ind w:left="1440" w:hanging="360"/>
+      </w:pPr>
+    </w:lvl>
+    <w:lvl w:ilvl="2" w:tplc="0409001B" w:tentative="1">
+      <w:start w:val="1"/>
+      <w:numFmt w:val="lowerRoman"/>
+      <w:lvlText w:val="%3."/>
+      <w:lvlJc w:val="right"/>
+      <w:pPr>
+        <w:ind w:left="2160" w:hanging="180"/>
+      </w:pPr>
+    </w:lvl>
+    <w:lvl w:ilvl="3" w:tplc="0409000F" w:tentative="1">
+      <w:start w:val="1"/>
+      <w:numFmt w:val="decimal"/>
+      <w:lvlText w:val="%4."/>
+      <w:lvlJc w:val="left"/>
+      <w:pPr>
+        <w:ind w:left="2880" w:hanging="360"/>
+      </w:pPr>
+    </w:lvl>
+    <w:lvl w:ilvl="4" w:tplc="04090019" w:tentative="1">
+      <w:start w:val="1"/>
+      <w:numFmt w:val="lowerLetter"/>
+      <w:lvlText w:val="%5."/>
+      <w:lvlJc w:val="left"/>
+      <w:pPr>
+        <w:ind w:left="3600" w:hanging="360"/>
+      </w:pPr>
+    </w:lvl>
+    <w:lvl w:ilvl="5" w:tplc="0409001B" w:tentative="1">
+      <w:start w:val="1"/>
+      <w:numFmt w:val="lowerRoman"/>
+      <w:lvlText w:val="%6."/>
+      <w:lvlJc w:val="right"/>
+      <w:pPr>
+        <w:ind w:left="4320" w:hanging="180"/>
+      </w:pPr>
+    </w:lvl>
+    <w:lvl w:ilvl="6" w:tplc="0409000F" w:tentative="1">
+      <w:start w:val="1"/>
+      <w:numFmt w:val="decimal"/>
+      <w:lvlText w:val="%7."/>
+      <w:lvlJc w:val="left"/>
+      <w:pPr>
+        <w:ind w:left="5040" w:hanging="360"/>
+      </w:pPr>
+    </w:lvl>
+    <w:lvl w:ilvl="7" w:tplc="04090019" w:tentative="1">
+      <w:start w:val="1"/>
+      <w:numFmt w:val="lowerLetter"/>
+      <w:lvlText w:val="%8."/>
+      <w:lvlJc w:val="left"/>
+      <w:pPr>
+        <w:ind w:left="5760" w:hanging="360"/>
+      </w:pPr>
+    </w:lvl>
+    <w:lvl w:ilvl="8" w:tplc="0409001B" w:tentative="1">
+      <w:start w:val="1"/>
+      <w:numFmt w:val="lowerRoman"/>
+      <w:lvlText w:val="%9."/>
+      <w:lvlJc w:val="right"/>
+      <w:pPr>
+        <w:ind w:left="6480" w:hanging="180"/>
+      </w:pPr>
+    </w:lvl>
+  </w:abstractNum>
+  <w:abstractNum w:abstractNumId="6" w15:restartNumberingAfterBreak="0">
+    <w:nsid w:val="47DF74FC"/>
+    <w:multiLevelType w:val="hybridMultilevel"/>
+    <w:tmpl w:val="7CCAE134"/>
+    <w:lvl w:ilvl="0" w:tplc="04090019">
+      <w:start w:val="1"/>
+      <w:numFmt w:val="lowerLetter"/>
+      <w:lvlText w:val="%1."/>
+      <w:lvlJc w:val="left"/>
+      <w:pPr>
+        <w:ind w:left="2138" w:hanging="360"/>
+      </w:pPr>
+    </w:lvl>
+    <w:lvl w:ilvl="1" w:tplc="04090019" w:tentative="1">
+      <w:start w:val="1"/>
+      <w:numFmt w:val="lowerLetter"/>
+      <w:lvlText w:val="%2."/>
+      <w:lvlJc w:val="left"/>
+      <w:pPr>
+        <w:ind w:left="2858" w:hanging="360"/>
+      </w:pPr>
+    </w:lvl>
+    <w:lvl w:ilvl="2" w:tplc="0409001B" w:tentative="1">
+      <w:start w:val="1"/>
+      <w:numFmt w:val="lowerRoman"/>
+      <w:lvlText w:val="%3."/>
+      <w:lvlJc w:val="right"/>
+      <w:pPr>
+        <w:ind w:left="3578" w:hanging="180"/>
+      </w:pPr>
+    </w:lvl>
+    <w:lvl w:ilvl="3" w:tplc="0409000F" w:tentative="1">
+      <w:start w:val="1"/>
+      <w:numFmt w:val="decimal"/>
+      <w:lvlText w:val="%4."/>
+      <w:lvlJc w:val="left"/>
+      <w:pPr>
+        <w:ind w:left="4298" w:hanging="360"/>
+      </w:pPr>
+    </w:lvl>
+    <w:lvl w:ilvl="4" w:tplc="04090019" w:tentative="1">
+      <w:start w:val="1"/>
+      <w:numFmt w:val="lowerLetter"/>
+      <w:lvlText w:val="%5."/>
+      <w:lvlJc w:val="left"/>
+      <w:pPr>
+        <w:ind w:left="5018" w:hanging="360"/>
+      </w:pPr>
+    </w:lvl>
+    <w:lvl w:ilvl="5" w:tplc="0409001B" w:tentative="1">
+      <w:start w:val="1"/>
+      <w:numFmt w:val="lowerRoman"/>
+      <w:lvlText w:val="%6."/>
+      <w:lvlJc w:val="right"/>
+      <w:pPr>
+        <w:ind w:left="5738" w:hanging="180"/>
+      </w:pPr>
+    </w:lvl>
+    <w:lvl w:ilvl="6" w:tplc="0409000F" w:tentative="1">
+      <w:start w:val="1"/>
+      <w:numFmt w:val="decimal"/>
+      <w:lvlText w:val="%7."/>
+      <w:lvlJc w:val="left"/>
+      <w:pPr>
+        <w:ind w:left="6458" w:hanging="360"/>
+      </w:pPr>
+    </w:lvl>
+    <w:lvl w:ilvl="7" w:tplc="04090019" w:tentative="1">
+      <w:start w:val="1"/>
+      <w:numFmt w:val="lowerLetter"/>
+      <w:lvlText w:val="%8."/>
+      <w:lvlJc w:val="left"/>
+      <w:pPr>
+        <w:ind w:left="7178" w:hanging="360"/>
+      </w:pPr>
+    </w:lvl>
+    <w:lvl w:ilvl="8" w:tplc="0409001B" w:tentative="1">
+      <w:start w:val="1"/>
+      <w:numFmt w:val="lowerRoman"/>
+      <w:lvlText w:val="%9."/>
+      <w:lvlJc w:val="right"/>
+      <w:pPr>
+        <w:ind w:left="7898" w:hanging="180"/>
+      </w:pPr>
+    </w:lvl>
+  </w:abstractNum>
+  <w:abstractNum w:abstractNumId="7" w15:restartNumberingAfterBreak="0">
+    <w:nsid w:val="495169F6"/>
+    <w:multiLevelType w:val="hybridMultilevel"/>
+    <w:tmpl w:val="9612C120"/>
+    <w:lvl w:ilvl="0" w:tplc="3A786AF4">
+      <w:numFmt w:val="bullet"/>
+      <w:lvlText w:val="-"/>
+      <w:lvlJc w:val="left"/>
+      <w:pPr>
+        <w:ind w:left="720" w:hanging="360"/>
+      </w:pPr>
+      <w:rPr>
+        <w:rFonts w:ascii="Calibri" w:eastAsiaTheme="minorHAnsi" w:hAnsi="Calibri" w:cs="Calibri" w:hint="default"/>
+      </w:rPr>
+    </w:lvl>
+    <w:lvl w:ilvl="1" w:tplc="04090003" w:tentative="1">
+      <w:start w:val="1"/>
+      <w:numFmt w:val="bullet"/>
+      <w:lvlText w:val="o"/>
+      <w:lvlJc w:val="left"/>
+      <w:pPr>
+        <w:ind w:left="1440" w:hanging="360"/>
+      </w:pPr>
+      <w:rPr>
+        <w:rFonts w:ascii="Courier New" w:hAnsi="Courier New" w:cs="Courier New" w:hint="default"/>
+      </w:rPr>
+    </w:lvl>
+    <w:lvl w:ilvl="2" w:tplc="04090005">
+      <w:start w:val="1"/>
+      <w:numFmt w:val="bullet"/>
+      <w:lvlText w:val=""/>
+      <w:lvlJc w:val="left"/>
+      <w:pPr>
+        <w:ind w:left="2160" w:hanging="360"/>
+      </w:pPr>
+      <w:rPr>
+        <w:rFonts w:ascii="Wingdings" w:hAnsi="Wingdings" w:hint="default"/>
+      </w:rPr>
+    </w:lvl>
+    <w:lvl w:ilvl="3" w:tplc="04090001">
+      <w:start w:val="1"/>
+      <w:numFmt w:val="bullet"/>
+      <w:lvlText w:val=""/>
+      <w:lvlJc w:val="left"/>
+      <w:pPr>
+        <w:ind w:left="2880" w:hanging="360"/>
+      </w:pPr>
+      <w:rPr>
+        <w:rFonts w:ascii="Symbol" w:hAnsi="Symbol" w:hint="default"/>
+      </w:rPr>
+    </w:lvl>
+    <w:lvl w:ilvl="4" w:tplc="04090003" w:tentative="1">
+      <w:start w:val="1"/>
+      <w:numFmt w:val="bullet"/>
+      <w:lvlText w:val="o"/>
+      <w:lvlJc w:val="left"/>
+      <w:pPr>
+        <w:ind w:left="3600" w:hanging="360"/>
+      </w:pPr>
+      <w:rPr>
+        <w:rFonts w:ascii="Courier New" w:hAnsi="Courier New" w:cs="Courier New" w:hint="default"/>
+      </w:rPr>
+    </w:lvl>
+    <w:lvl w:ilvl="5" w:tplc="04090005" w:tentative="1">
+      <w:start w:val="1"/>
+      <w:numFmt w:val="bullet"/>
+      <w:lvlText w:val=""/>
+      <w:lvlJc w:val="left"/>
+      <w:pPr>
+        <w:ind w:left="4320" w:hanging="360"/>
+      </w:pPr>
+      <w:rPr>
+        <w:rFonts w:ascii="Wingdings" w:hAnsi="Wingdings" w:hint="default"/>
+      </w:rPr>
+    </w:lvl>
+    <w:lvl w:ilvl="6" w:tplc="04090001" w:tentative="1">
+      <w:start w:val="1"/>
+      <w:numFmt w:val="bullet"/>
+      <w:lvlText w:val=""/>
+      <w:lvlJc w:val="left"/>
+      <w:pPr>
+        <w:ind w:left="5040" w:hanging="360"/>
+      </w:pPr>
+      <w:rPr>
+        <w:rFonts w:ascii="Symbol" w:hAnsi="Symbol" w:hint="default"/>
+      </w:rPr>
+    </w:lvl>
+    <w:lvl w:ilvl="7" w:tplc="04090003" w:tentative="1">
+      <w:start w:val="1"/>
+      <w:numFmt w:val="bullet"/>
+      <w:lvlText w:val="o"/>
+      <w:lvlJc w:val="left"/>
+      <w:pPr>
+        <w:ind w:left="5760" w:hanging="360"/>
+      </w:pPr>
+      <w:rPr>
+        <w:rFonts w:ascii="Courier New" w:hAnsi="Courier New" w:cs="Courier New" w:hint="default"/>
+      </w:rPr>
+    </w:lvl>
+    <w:lvl w:ilvl="8" w:tplc="04090005" w:tentative="1">
+      <w:start w:val="1"/>
+      <w:numFmt w:val="bullet"/>
+      <w:lvlText w:val=""/>
+      <w:lvlJc w:val="left"/>
+      <w:pPr>
+        <w:ind w:left="6480" w:hanging="360"/>
+      </w:pPr>
+      <w:rPr>
+        <w:rFonts w:ascii="Wingdings" w:hAnsi="Wingdings" w:hint="default"/>
+      </w:rPr>
+    </w:lvl>
+  </w:abstractNum>
+  <w:abstractNum w:abstractNumId="8" w15:restartNumberingAfterBreak="0">
     <w:nsid w:val="4A0B5456"/>
     <w:multiLevelType w:val="hybridMultilevel"/>
     <w:tmpl w:val="434411BA"/>
@@ -6341,10 +8137,320 @@
       </w:rPr>
     </w:lvl>
   </w:abstractNum>
-  <w:abstractNum w:abstractNumId="2" w15:restartNumberingAfterBreak="0">
+  <w:abstractNum w:abstractNumId="9" w15:restartNumberingAfterBreak="0">
+    <w:nsid w:val="5E0C2B22"/>
+    <w:multiLevelType w:val="hybridMultilevel"/>
+    <w:tmpl w:val="9022DDFA"/>
+    <w:lvl w:ilvl="0" w:tplc="B7280036">
+      <w:numFmt w:val="bullet"/>
+      <w:lvlText w:val=""/>
+      <w:lvlJc w:val="left"/>
+      <w:pPr>
+        <w:ind w:left="2061" w:hanging="360"/>
+      </w:pPr>
+      <w:rPr>
+        <w:rFonts w:ascii="Wingdings" w:eastAsiaTheme="minorHAnsi" w:hAnsi="Wingdings" w:cs="Times New Roman" w:hint="default"/>
+      </w:rPr>
+    </w:lvl>
+    <w:lvl w:ilvl="1" w:tplc="04090003" w:tentative="1">
+      <w:start w:val="1"/>
+      <w:numFmt w:val="bullet"/>
+      <w:lvlText w:val="o"/>
+      <w:lvlJc w:val="left"/>
+      <w:pPr>
+        <w:ind w:left="2781" w:hanging="360"/>
+      </w:pPr>
+      <w:rPr>
+        <w:rFonts w:ascii="Courier New" w:hAnsi="Courier New" w:cs="Courier New" w:hint="default"/>
+      </w:rPr>
+    </w:lvl>
+    <w:lvl w:ilvl="2" w:tplc="04090005" w:tentative="1">
+      <w:start w:val="1"/>
+      <w:numFmt w:val="bullet"/>
+      <w:lvlText w:val=""/>
+      <w:lvlJc w:val="left"/>
+      <w:pPr>
+        <w:ind w:left="3501" w:hanging="360"/>
+      </w:pPr>
+      <w:rPr>
+        <w:rFonts w:ascii="Wingdings" w:hAnsi="Wingdings" w:hint="default"/>
+      </w:rPr>
+    </w:lvl>
+    <w:lvl w:ilvl="3" w:tplc="04090001" w:tentative="1">
+      <w:start w:val="1"/>
+      <w:numFmt w:val="bullet"/>
+      <w:lvlText w:val=""/>
+      <w:lvlJc w:val="left"/>
+      <w:pPr>
+        <w:ind w:left="4221" w:hanging="360"/>
+      </w:pPr>
+      <w:rPr>
+        <w:rFonts w:ascii="Symbol" w:hAnsi="Symbol" w:hint="default"/>
+      </w:rPr>
+    </w:lvl>
+    <w:lvl w:ilvl="4" w:tplc="04090003" w:tentative="1">
+      <w:start w:val="1"/>
+      <w:numFmt w:val="bullet"/>
+      <w:lvlText w:val="o"/>
+      <w:lvlJc w:val="left"/>
+      <w:pPr>
+        <w:ind w:left="4941" w:hanging="360"/>
+      </w:pPr>
+      <w:rPr>
+        <w:rFonts w:ascii="Courier New" w:hAnsi="Courier New" w:cs="Courier New" w:hint="default"/>
+      </w:rPr>
+    </w:lvl>
+    <w:lvl w:ilvl="5" w:tplc="04090005" w:tentative="1">
+      <w:start w:val="1"/>
+      <w:numFmt w:val="bullet"/>
+      <w:lvlText w:val=""/>
+      <w:lvlJc w:val="left"/>
+      <w:pPr>
+        <w:ind w:left="5661" w:hanging="360"/>
+      </w:pPr>
+      <w:rPr>
+        <w:rFonts w:ascii="Wingdings" w:hAnsi="Wingdings" w:hint="default"/>
+      </w:rPr>
+    </w:lvl>
+    <w:lvl w:ilvl="6" w:tplc="04090001" w:tentative="1">
+      <w:start w:val="1"/>
+      <w:numFmt w:val="bullet"/>
+      <w:lvlText w:val=""/>
+      <w:lvlJc w:val="left"/>
+      <w:pPr>
+        <w:ind w:left="6381" w:hanging="360"/>
+      </w:pPr>
+      <w:rPr>
+        <w:rFonts w:ascii="Symbol" w:hAnsi="Symbol" w:hint="default"/>
+      </w:rPr>
+    </w:lvl>
+    <w:lvl w:ilvl="7" w:tplc="04090003" w:tentative="1">
+      <w:start w:val="1"/>
+      <w:numFmt w:val="bullet"/>
+      <w:lvlText w:val="o"/>
+      <w:lvlJc w:val="left"/>
+      <w:pPr>
+        <w:ind w:left="7101" w:hanging="360"/>
+      </w:pPr>
+      <w:rPr>
+        <w:rFonts w:ascii="Courier New" w:hAnsi="Courier New" w:cs="Courier New" w:hint="default"/>
+      </w:rPr>
+    </w:lvl>
+    <w:lvl w:ilvl="8" w:tplc="04090005" w:tentative="1">
+      <w:start w:val="1"/>
+      <w:numFmt w:val="bullet"/>
+      <w:lvlText w:val=""/>
+      <w:lvlJc w:val="left"/>
+      <w:pPr>
+        <w:ind w:left="7821" w:hanging="360"/>
+      </w:pPr>
+      <w:rPr>
+        <w:rFonts w:ascii="Wingdings" w:hAnsi="Wingdings" w:hint="default"/>
+      </w:rPr>
+    </w:lvl>
+  </w:abstractNum>
+  <w:abstractNum w:abstractNumId="10" w15:restartNumberingAfterBreak="0">
+    <w:nsid w:val="6F0847E9"/>
+    <w:multiLevelType w:val="hybridMultilevel"/>
+    <w:tmpl w:val="ED14E0EC"/>
+    <w:lvl w:ilvl="0" w:tplc="04090019">
+      <w:start w:val="1"/>
+      <w:numFmt w:val="lowerLetter"/>
+      <w:lvlText w:val="%1."/>
+      <w:lvlJc w:val="left"/>
+      <w:pPr>
+        <w:ind w:left="720" w:hanging="360"/>
+      </w:pPr>
+    </w:lvl>
+    <w:lvl w:ilvl="1" w:tplc="04090019" w:tentative="1">
+      <w:start w:val="1"/>
+      <w:numFmt w:val="lowerLetter"/>
+      <w:lvlText w:val="%2."/>
+      <w:lvlJc w:val="left"/>
+      <w:pPr>
+        <w:ind w:left="1440" w:hanging="360"/>
+      </w:pPr>
+    </w:lvl>
+    <w:lvl w:ilvl="2" w:tplc="0409001B" w:tentative="1">
+      <w:start w:val="1"/>
+      <w:numFmt w:val="lowerRoman"/>
+      <w:lvlText w:val="%3."/>
+      <w:lvlJc w:val="right"/>
+      <w:pPr>
+        <w:ind w:left="2160" w:hanging="180"/>
+      </w:pPr>
+    </w:lvl>
+    <w:lvl w:ilvl="3" w:tplc="0409000F" w:tentative="1">
+      <w:start w:val="1"/>
+      <w:numFmt w:val="decimal"/>
+      <w:lvlText w:val="%4."/>
+      <w:lvlJc w:val="left"/>
+      <w:pPr>
+        <w:ind w:left="2880" w:hanging="360"/>
+      </w:pPr>
+    </w:lvl>
+    <w:lvl w:ilvl="4" w:tplc="04090019" w:tentative="1">
+      <w:start w:val="1"/>
+      <w:numFmt w:val="lowerLetter"/>
+      <w:lvlText w:val="%5."/>
+      <w:lvlJc w:val="left"/>
+      <w:pPr>
+        <w:ind w:left="3600" w:hanging="360"/>
+      </w:pPr>
+    </w:lvl>
+    <w:lvl w:ilvl="5" w:tplc="0409001B" w:tentative="1">
+      <w:start w:val="1"/>
+      <w:numFmt w:val="lowerRoman"/>
+      <w:lvlText w:val="%6."/>
+      <w:lvlJc w:val="right"/>
+      <w:pPr>
+        <w:ind w:left="4320" w:hanging="180"/>
+      </w:pPr>
+    </w:lvl>
+    <w:lvl w:ilvl="6" w:tplc="0409000F" w:tentative="1">
+      <w:start w:val="1"/>
+      <w:numFmt w:val="decimal"/>
+      <w:lvlText w:val="%7."/>
+      <w:lvlJc w:val="left"/>
+      <w:pPr>
+        <w:ind w:left="5040" w:hanging="360"/>
+      </w:pPr>
+    </w:lvl>
+    <w:lvl w:ilvl="7" w:tplc="04090019" w:tentative="1">
+      <w:start w:val="1"/>
+      <w:numFmt w:val="lowerLetter"/>
+      <w:lvlText w:val="%8."/>
+      <w:lvlJc w:val="left"/>
+      <w:pPr>
+        <w:ind w:left="5760" w:hanging="360"/>
+      </w:pPr>
+    </w:lvl>
+    <w:lvl w:ilvl="8" w:tplc="0409001B" w:tentative="1">
+      <w:start w:val="1"/>
+      <w:numFmt w:val="lowerRoman"/>
+      <w:lvlText w:val="%9."/>
+      <w:lvlJc w:val="right"/>
+      <w:pPr>
+        <w:ind w:left="6480" w:hanging="180"/>
+      </w:pPr>
+    </w:lvl>
+  </w:abstractNum>
+  <w:abstractNum w:abstractNumId="11" w15:restartNumberingAfterBreak="0">
+    <w:nsid w:val="72B43B0F"/>
+    <w:multiLevelType w:val="hybridMultilevel"/>
+    <w:tmpl w:val="001471EA"/>
+    <w:lvl w:ilvl="0" w:tplc="3A786AF4">
+      <w:numFmt w:val="bullet"/>
+      <w:lvlText w:val="-"/>
+      <w:lvlJc w:val="left"/>
+      <w:pPr>
+        <w:ind w:left="720" w:hanging="360"/>
+      </w:pPr>
+      <w:rPr>
+        <w:rFonts w:ascii="Calibri" w:eastAsiaTheme="minorHAnsi" w:hAnsi="Calibri" w:cs="Calibri" w:hint="default"/>
+      </w:rPr>
+    </w:lvl>
+    <w:lvl w:ilvl="1" w:tplc="04090003" w:tentative="1">
+      <w:start w:val="1"/>
+      <w:numFmt w:val="bullet"/>
+      <w:lvlText w:val="o"/>
+      <w:lvlJc w:val="left"/>
+      <w:pPr>
+        <w:ind w:left="1440" w:hanging="360"/>
+      </w:pPr>
+      <w:rPr>
+        <w:rFonts w:ascii="Courier New" w:hAnsi="Courier New" w:cs="Courier New" w:hint="default"/>
+      </w:rPr>
+    </w:lvl>
+    <w:lvl w:ilvl="2" w:tplc="04090005">
+      <w:start w:val="1"/>
+      <w:numFmt w:val="bullet"/>
+      <w:lvlText w:val=""/>
+      <w:lvlJc w:val="left"/>
+      <w:pPr>
+        <w:ind w:left="2160" w:hanging="360"/>
+      </w:pPr>
+      <w:rPr>
+        <w:rFonts w:ascii="Wingdings" w:hAnsi="Wingdings" w:hint="default"/>
+      </w:rPr>
+    </w:lvl>
+    <w:lvl w:ilvl="3" w:tplc="04090001">
+      <w:start w:val="1"/>
+      <w:numFmt w:val="bullet"/>
+      <w:lvlText w:val=""/>
+      <w:lvlJc w:val="left"/>
+      <w:pPr>
+        <w:ind w:left="2880" w:hanging="360"/>
+      </w:pPr>
+      <w:rPr>
+        <w:rFonts w:ascii="Symbol" w:hAnsi="Symbol" w:hint="default"/>
+      </w:rPr>
+    </w:lvl>
+    <w:lvl w:ilvl="4" w:tplc="04090003" w:tentative="1">
+      <w:start w:val="1"/>
+      <w:numFmt w:val="bullet"/>
+      <w:lvlText w:val="o"/>
+      <w:lvlJc w:val="left"/>
+      <w:pPr>
+        <w:ind w:left="3600" w:hanging="360"/>
+      </w:pPr>
+      <w:rPr>
+        <w:rFonts w:ascii="Courier New" w:hAnsi="Courier New" w:cs="Courier New" w:hint="default"/>
+      </w:rPr>
+    </w:lvl>
+    <w:lvl w:ilvl="5" w:tplc="04090005" w:tentative="1">
+      <w:start w:val="1"/>
+      <w:numFmt w:val="bullet"/>
+      <w:lvlText w:val=""/>
+      <w:lvlJc w:val="left"/>
+      <w:pPr>
+        <w:ind w:left="4320" w:hanging="360"/>
+      </w:pPr>
+      <w:rPr>
+        <w:rFonts w:ascii="Wingdings" w:hAnsi="Wingdings" w:hint="default"/>
+      </w:rPr>
+    </w:lvl>
+    <w:lvl w:ilvl="6" w:tplc="04090001" w:tentative="1">
+      <w:start w:val="1"/>
+      <w:numFmt w:val="bullet"/>
+      <w:lvlText w:val=""/>
+      <w:lvlJc w:val="left"/>
+      <w:pPr>
+        <w:ind w:left="5040" w:hanging="360"/>
+      </w:pPr>
+      <w:rPr>
+        <w:rFonts w:ascii="Symbol" w:hAnsi="Symbol" w:hint="default"/>
+      </w:rPr>
+    </w:lvl>
+    <w:lvl w:ilvl="7" w:tplc="04090003" w:tentative="1">
+      <w:start w:val="1"/>
+      <w:numFmt w:val="bullet"/>
+      <w:lvlText w:val="o"/>
+      <w:lvlJc w:val="left"/>
+      <w:pPr>
+        <w:ind w:left="5760" w:hanging="360"/>
+      </w:pPr>
+      <w:rPr>
+        <w:rFonts w:ascii="Courier New" w:hAnsi="Courier New" w:cs="Courier New" w:hint="default"/>
+      </w:rPr>
+    </w:lvl>
+    <w:lvl w:ilvl="8" w:tplc="04090005" w:tentative="1">
+      <w:start w:val="1"/>
+      <w:numFmt w:val="bullet"/>
+      <w:lvlText w:val=""/>
+      <w:lvlJc w:val="left"/>
+      <w:pPr>
+        <w:ind w:left="6480" w:hanging="360"/>
+      </w:pPr>
+      <w:rPr>
+        <w:rFonts w:ascii="Wingdings" w:hAnsi="Wingdings" w:hint="default"/>
+      </w:rPr>
+    </w:lvl>
+  </w:abstractNum>
+  <w:abstractNum w:abstractNumId="12" w15:restartNumberingAfterBreak="0">
     <w:nsid w:val="742617EB"/>
     <w:multiLevelType w:val="hybridMultilevel"/>
-    <w:tmpl w:val="BC989BEE"/>
+    <w:tmpl w:val="42E6DC40"/>
     <w:lvl w:ilvl="0" w:tplc="04090013">
       <w:start w:val="1"/>
       <w:numFmt w:val="upperRoman"/>
@@ -6363,26 +8469,205 @@
         <w:ind w:left="1440" w:hanging="360"/>
       </w:pPr>
     </w:lvl>
-    <w:lvl w:ilvl="2" w:tplc="04090007">
-      <w:start w:val="1"/>
+    <w:lvl w:ilvl="2" w:tplc="04090019">
+      <w:start w:val="1"/>
+      <w:numFmt w:val="lowerLetter"/>
+      <w:lvlText w:val="%3."/>
+      <w:lvlJc w:val="left"/>
+      <w:pPr>
+        <w:ind w:left="2160" w:hanging="180"/>
+      </w:pPr>
+      <w:rPr>
+        <w:rFonts w:hint="default"/>
+      </w:rPr>
+    </w:lvl>
+    <w:lvl w:ilvl="3" w:tplc="3A786AF4">
       <w:numFmt w:val="bullet"/>
-      <w:lvlText w:val=""/>
-      <w:lvlPicBulletId w:val="0"/>
-      <w:lvlJc w:val="left"/>
+      <w:lvlText w:val="-"/>
+      <w:lvlJc w:val="left"/>
+      <w:pPr>
+        <w:ind w:left="2880" w:hanging="360"/>
+      </w:pPr>
+      <w:rPr>
+        <w:rFonts w:ascii="Calibri" w:eastAsiaTheme="minorHAnsi" w:hAnsi="Calibri" w:cs="Calibri" w:hint="default"/>
+      </w:rPr>
+    </w:lvl>
+    <w:lvl w:ilvl="4" w:tplc="04090019" w:tentative="1">
+      <w:start w:val="1"/>
+      <w:numFmt w:val="lowerLetter"/>
+      <w:lvlText w:val="%5."/>
+      <w:lvlJc w:val="left"/>
+      <w:pPr>
+        <w:ind w:left="3600" w:hanging="360"/>
+      </w:pPr>
+    </w:lvl>
+    <w:lvl w:ilvl="5" w:tplc="0409001B" w:tentative="1">
+      <w:start w:val="1"/>
+      <w:numFmt w:val="lowerRoman"/>
+      <w:lvlText w:val="%6."/>
+      <w:lvlJc w:val="right"/>
+      <w:pPr>
+        <w:ind w:left="4320" w:hanging="180"/>
+      </w:pPr>
+    </w:lvl>
+    <w:lvl w:ilvl="6" w:tplc="0409000F" w:tentative="1">
+      <w:start w:val="1"/>
+      <w:numFmt w:val="decimal"/>
+      <w:lvlText w:val="%7."/>
+      <w:lvlJc w:val="left"/>
+      <w:pPr>
+        <w:ind w:left="5040" w:hanging="360"/>
+      </w:pPr>
+    </w:lvl>
+    <w:lvl w:ilvl="7" w:tplc="04090019" w:tentative="1">
+      <w:start w:val="1"/>
+      <w:numFmt w:val="lowerLetter"/>
+      <w:lvlText w:val="%8."/>
+      <w:lvlJc w:val="left"/>
+      <w:pPr>
+        <w:ind w:left="5760" w:hanging="360"/>
+      </w:pPr>
+    </w:lvl>
+    <w:lvl w:ilvl="8" w:tplc="0409001B" w:tentative="1">
+      <w:start w:val="1"/>
+      <w:numFmt w:val="lowerRoman"/>
+      <w:lvlText w:val="%9."/>
+      <w:lvlJc w:val="right"/>
+      <w:pPr>
+        <w:ind w:left="6480" w:hanging="180"/>
+      </w:pPr>
+    </w:lvl>
+  </w:abstractNum>
+  <w:abstractNum w:abstractNumId="13" w15:restartNumberingAfterBreak="0">
+    <w:nsid w:val="7C8122B5"/>
+    <w:multiLevelType w:val="hybridMultilevel"/>
+    <w:tmpl w:val="5B1CCEBA"/>
+    <w:lvl w:ilvl="0" w:tplc="527CF448">
+      <w:start w:val="2"/>
+      <w:numFmt w:val="lowerLetter"/>
+      <w:lvlText w:val="%1."/>
+      <w:lvlJc w:val="left"/>
+      <w:pPr>
+        <w:ind w:left="2340" w:hanging="360"/>
+      </w:pPr>
+      <w:rPr>
+        <w:rFonts w:hint="default"/>
+      </w:rPr>
+    </w:lvl>
+    <w:lvl w:ilvl="1" w:tplc="04090019" w:tentative="1">
+      <w:start w:val="1"/>
+      <w:numFmt w:val="lowerLetter"/>
+      <w:lvlText w:val="%2."/>
+      <w:lvlJc w:val="left"/>
+      <w:pPr>
+        <w:ind w:left="1440" w:hanging="360"/>
+      </w:pPr>
+    </w:lvl>
+    <w:lvl w:ilvl="2" w:tplc="0409001B" w:tentative="1">
+      <w:start w:val="1"/>
+      <w:numFmt w:val="lowerRoman"/>
+      <w:lvlText w:val="%3."/>
+      <w:lvlJc w:val="right"/>
       <w:pPr>
         <w:ind w:left="2160" w:hanging="180"/>
+      </w:pPr>
+    </w:lvl>
+    <w:lvl w:ilvl="3" w:tplc="0409000F" w:tentative="1">
+      <w:start w:val="1"/>
+      <w:numFmt w:val="decimal"/>
+      <w:lvlText w:val="%4."/>
+      <w:lvlJc w:val="left"/>
+      <w:pPr>
+        <w:ind w:left="2880" w:hanging="360"/>
+      </w:pPr>
+    </w:lvl>
+    <w:lvl w:ilvl="4" w:tplc="04090019" w:tentative="1">
+      <w:start w:val="1"/>
+      <w:numFmt w:val="lowerLetter"/>
+      <w:lvlText w:val="%5."/>
+      <w:lvlJc w:val="left"/>
+      <w:pPr>
+        <w:ind w:left="3600" w:hanging="360"/>
+      </w:pPr>
+    </w:lvl>
+    <w:lvl w:ilvl="5" w:tplc="0409001B" w:tentative="1">
+      <w:start w:val="1"/>
+      <w:numFmt w:val="lowerRoman"/>
+      <w:lvlText w:val="%6."/>
+      <w:lvlJc w:val="right"/>
+      <w:pPr>
+        <w:ind w:left="4320" w:hanging="180"/>
+      </w:pPr>
+    </w:lvl>
+    <w:lvl w:ilvl="6" w:tplc="0409000F" w:tentative="1">
+      <w:start w:val="1"/>
+      <w:numFmt w:val="decimal"/>
+      <w:lvlText w:val="%7."/>
+      <w:lvlJc w:val="left"/>
+      <w:pPr>
+        <w:ind w:left="5040" w:hanging="360"/>
+      </w:pPr>
+    </w:lvl>
+    <w:lvl w:ilvl="7" w:tplc="04090019" w:tentative="1">
+      <w:start w:val="1"/>
+      <w:numFmt w:val="lowerLetter"/>
+      <w:lvlText w:val="%8."/>
+      <w:lvlJc w:val="left"/>
+      <w:pPr>
+        <w:ind w:left="5760" w:hanging="360"/>
+      </w:pPr>
+    </w:lvl>
+    <w:lvl w:ilvl="8" w:tplc="0409001B" w:tentative="1">
+      <w:start w:val="1"/>
+      <w:numFmt w:val="lowerRoman"/>
+      <w:lvlText w:val="%9."/>
+      <w:lvlJc w:val="right"/>
+      <w:pPr>
+        <w:ind w:left="6480" w:hanging="180"/>
+      </w:pPr>
+    </w:lvl>
+  </w:abstractNum>
+  <w:abstractNum w:abstractNumId="14" w15:restartNumberingAfterBreak="0">
+    <w:nsid w:val="7CFC168C"/>
+    <w:multiLevelType w:val="hybridMultilevel"/>
+    <w:tmpl w:val="A636E98E"/>
+    <w:lvl w:ilvl="0" w:tplc="0409000F">
+      <w:start w:val="1"/>
+      <w:numFmt w:val="decimal"/>
+      <w:lvlText w:val="%1."/>
+      <w:lvlJc w:val="left"/>
+      <w:pPr>
+        <w:ind w:left="1440" w:hanging="360"/>
+      </w:pPr>
+    </w:lvl>
+    <w:lvl w:ilvl="1" w:tplc="E1C61756">
+      <w:start w:val="1"/>
+      <w:numFmt w:val="bullet"/>
+      <w:lvlText w:val=""/>
+      <w:lvlJc w:val="left"/>
+      <w:pPr>
+        <w:ind w:left="2160" w:hanging="360"/>
       </w:pPr>
       <w:rPr>
         <w:rFonts w:ascii="Symbol" w:hAnsi="Symbol" w:hint="default"/>
       </w:rPr>
     </w:lvl>
-    <w:lvl w:ilvl="3" w:tplc="0409000F">
+    <w:lvl w:ilvl="2" w:tplc="0409001B" w:tentative="1">
+      <w:start w:val="1"/>
+      <w:numFmt w:val="lowerRoman"/>
+      <w:lvlText w:val="%3."/>
+      <w:lvlJc w:val="right"/>
+      <w:pPr>
+        <w:ind w:left="2880" w:hanging="180"/>
+      </w:pPr>
+    </w:lvl>
+    <w:lvl w:ilvl="3" w:tplc="0409000F" w:tentative="1">
       <w:start w:val="1"/>
       <w:numFmt w:val="decimal"/>
       <w:lvlText w:val="%4."/>
       <w:lvlJc w:val="left"/>
       <w:pPr>
-        <w:ind w:left="2880" w:hanging="360"/>
+        <w:ind w:left="3600" w:hanging="360"/>
       </w:pPr>
     </w:lvl>
     <w:lvl w:ilvl="4" w:tplc="04090019" w:tentative="1">
@@ -6391,7 +8676,7 @@
       <w:lvlText w:val="%5."/>
       <w:lvlJc w:val="left"/>
       <w:pPr>
-        <w:ind w:left="3600" w:hanging="360"/>
+        <w:ind w:left="4320" w:hanging="360"/>
       </w:pPr>
     </w:lvl>
     <w:lvl w:ilvl="5" w:tplc="0409001B" w:tentative="1">
@@ -6400,7 +8685,7 @@
       <w:lvlText w:val="%6."/>
       <w:lvlJc w:val="right"/>
       <w:pPr>
-        <w:ind w:left="4320" w:hanging="180"/>
+        <w:ind w:left="5040" w:hanging="180"/>
       </w:pPr>
     </w:lvl>
     <w:lvl w:ilvl="6" w:tplc="0409000F" w:tentative="1">
@@ -6409,7 +8694,7 @@
       <w:lvlText w:val="%7."/>
       <w:lvlJc w:val="left"/>
       <w:pPr>
-        <w:ind w:left="5040" w:hanging="360"/>
+        <w:ind w:left="5760" w:hanging="360"/>
       </w:pPr>
     </w:lvl>
     <w:lvl w:ilvl="7" w:tplc="04090019" w:tentative="1">
@@ -6418,7 +8703,7 @@
       <w:lvlText w:val="%8."/>
       <w:lvlJc w:val="left"/>
       <w:pPr>
-        <w:ind w:left="5760" w:hanging="360"/>
+        <w:ind w:left="6480" w:hanging="360"/>
       </w:pPr>
     </w:lvl>
     <w:lvl w:ilvl="8" w:tplc="0409001B" w:tentative="1">
@@ -6427,18 +8712,54 @@
       <w:lvlText w:val="%9."/>
       <w:lvlJc w:val="right"/>
       <w:pPr>
-        <w:ind w:left="6480" w:hanging="180"/>
+        <w:ind w:left="7200" w:hanging="180"/>
       </w:pPr>
     </w:lvl>
   </w:abstractNum>
   <w:num w:numId="1">
+    <w:abstractNumId w:val="4"/>
+  </w:num>
+  <w:num w:numId="2">
+    <w:abstractNumId w:val="8"/>
+  </w:num>
+  <w:num w:numId="3">
+    <w:abstractNumId w:val="12"/>
+  </w:num>
+  <w:num w:numId="4">
+    <w:abstractNumId w:val="14"/>
+  </w:num>
+  <w:num w:numId="5">
+    <w:abstractNumId w:val="9"/>
+  </w:num>
+  <w:num w:numId="6">
+    <w:abstractNumId w:val="2"/>
+  </w:num>
+  <w:num w:numId="7">
     <w:abstractNumId w:val="0"/>
   </w:num>
-  <w:num w:numId="2">
+  <w:num w:numId="8">
+    <w:abstractNumId w:val="13"/>
+  </w:num>
+  <w:num w:numId="9">
+    <w:abstractNumId w:val="3"/>
+  </w:num>
+  <w:num w:numId="10">
     <w:abstractNumId w:val="1"/>
   </w:num>
-  <w:num w:numId="3">
-    <w:abstractNumId w:val="2"/>
+  <w:num w:numId="11">
+    <w:abstractNumId w:val="7"/>
+  </w:num>
+  <w:num w:numId="12">
+    <w:abstractNumId w:val="11"/>
+  </w:num>
+  <w:num w:numId="13">
+    <w:abstractNumId w:val="10"/>
+  </w:num>
+  <w:num w:numId="14">
+    <w:abstractNumId w:val="6"/>
+  </w:num>
+  <w:num w:numId="15">
+    <w:abstractNumId w:val="5"/>
   </w:num>
 </w:numbering>
 </file>
@@ -6566,6 +8887,7 @@
     <w:lsdException w:name="HTML Sample" w:semiHidden="1" w:unhideWhenUsed="1"/>
     <w:lsdException w:name="HTML Typewriter" w:semiHidden="1" w:unhideWhenUsed="1"/>
     <w:lsdException w:name="HTML Variable" w:semiHidden="1" w:unhideWhenUsed="1"/>
+    <w:lsdException w:name="Normal Table" w:semiHidden="1" w:unhideWhenUsed="1"/>
     <w:lsdException w:name="annotation subject" w:semiHidden="1" w:unhideWhenUsed="1"/>
     <w:lsdException w:name="No List" w:semiHidden="1" w:unhideWhenUsed="1"/>
     <w:lsdException w:name="Outline List 1" w:semiHidden="1" w:unhideWhenUsed="1"/>
@@ -6612,8 +8934,10 @@
     <w:lsdException w:name="Table Subtle 2" w:semiHidden="1" w:unhideWhenUsed="1"/>
     <w:lsdException w:name="Table Web 1" w:semiHidden="1" w:unhideWhenUsed="1"/>
     <w:lsdException w:name="Table Web 2" w:semiHidden="1" w:unhideWhenUsed="1"/>
+    <w:lsdException w:name="Table Web 3" w:semiHidden="1" w:unhideWhenUsed="1"/>
     <w:lsdException w:name="Balloon Text" w:semiHidden="1" w:unhideWhenUsed="1"/>
     <w:lsdException w:name="Table Grid" w:uiPriority="0"/>
+    <w:lsdException w:name="Table Theme" w:semiHidden="1" w:unhideWhenUsed="1"/>
     <w:lsdException w:name="Placeholder Text" w:semiHidden="1"/>
     <w:lsdException w:name="No Spacing" w:uiPriority="1" w:qFormat="1"/>
     <w:lsdException w:name="Light Shading" w:uiPriority="60"/>
@@ -7232,7 +9556,7 @@
 </file>
 
 <file path=customXml/itemProps1.xml><?xml version="1.0" encoding="utf-8"?>
-<ds:datastoreItem xmlns:ds="http://schemas.openxmlformats.org/officeDocument/2006/customXml" ds:itemID="{1D392BE4-9A64-4D47-A1FF-56BE13A8DC61}">
+<ds:datastoreItem xmlns:ds="http://schemas.openxmlformats.org/officeDocument/2006/customXml" ds:itemID="{2771A868-B341-4F37-9ADD-3D8C3E0BE5D6}">
   <ds:schemaRefs>
     <ds:schemaRef ds:uri="http://schemas.openxmlformats.org/officeDocument/2006/bibliography"/>
   </ds:schemaRefs>

--- a/REPORT.docx
+++ b/REPORT.docx
@@ -251,7 +251,7 @@
           <w:szCs w:val="24"/>
         </w:rPr>
         <w:drawing>
-          <wp:anchor distT="0" distB="0" distL="114300" distR="114300" simplePos="0" relativeHeight="251658752" behindDoc="0" locked="0" layoutInCell="1" allowOverlap="1" wp14:anchorId="0E6FA111" wp14:editId="574257E6">
+          <wp:anchor distT="0" distB="0" distL="114300" distR="114300" simplePos="0" relativeHeight="251658240" behindDoc="0" locked="0" layoutInCell="1" allowOverlap="1" wp14:anchorId="0E6FA111" wp14:editId="574257E6">
             <wp:simplePos x="0" y="0"/>
             <wp:positionH relativeFrom="margin">
               <wp:posOffset>1990725</wp:posOffset>
@@ -678,6 +678,15 @@
         <w:lastRenderedPageBreak/>
         <w:t>Thông tin nhóm</w:t>
       </w:r>
+      <w:r>
+        <w:rPr>
+          <w:rFonts w:ascii="Times New Roman" w:hAnsi="Times New Roman" w:cs="Times New Roman"/>
+          <w:b/>
+          <w:sz w:val="24"/>
+          <w:szCs w:val="24"/>
+        </w:rPr>
+        <w:t>.</w:t>
+      </w:r>
     </w:p>
     <w:tbl>
       <w:tblPr>
@@ -688,9 +697,9 @@
       </w:tblPr>
       <w:tblGrid>
         <w:gridCol w:w="1440"/>
+        <w:gridCol w:w="1440"/>
         <w:gridCol w:w="3136"/>
         <w:gridCol w:w="3470"/>
-        <w:gridCol w:w="1849"/>
       </w:tblGrid>
       <w:tr>
         <w:trPr>
@@ -700,6 +709,36 @@
         <w:tc>
           <w:tcPr>
             <w:tcW w:w="1440" w:type="dxa"/>
+          </w:tcPr>
+          <w:p>
+            <w:pPr>
+              <w:rPr>
+                <w:rFonts w:ascii="Times New Roman" w:hAnsi="Times New Roman" w:cs="Times New Roman"/>
+                <w:sz w:val="24"/>
+                <w:szCs w:val="24"/>
+              </w:rPr>
+            </w:pPr>
+            <w:r>
+              <w:rPr>
+                <w:rFonts w:ascii="Times New Roman" w:hAnsi="Times New Roman" w:cs="Times New Roman"/>
+                <w:sz w:val="24"/>
+                <w:szCs w:val="24"/>
+              </w:rPr>
+              <w:t>M</w:t>
+            </w:r>
+            <w:r>
+              <w:rPr>
+                <w:rFonts w:ascii="Times New Roman" w:hAnsi="Times New Roman" w:cs="Times New Roman"/>
+                <w:sz w:val="24"/>
+                <w:szCs w:val="24"/>
+              </w:rPr>
+              <w:t>ã nhóm</w:t>
+            </w:r>
+          </w:p>
+        </w:tc>
+        <w:tc>
+          <w:tcPr>
+            <w:tcW w:w="1440" w:type="dxa"/>
             <w:vAlign w:val="center"/>
           </w:tcPr>
           <w:p>
@@ -763,29 +802,6 @@
                 <w:szCs w:val="24"/>
               </w:rPr>
               <w:t>Email</w:t>
-            </w:r>
-          </w:p>
-        </w:tc>
-        <w:tc>
-          <w:tcPr>
-            <w:tcW w:w="1849" w:type="dxa"/>
-            <w:vAlign w:val="center"/>
-          </w:tcPr>
-          <w:p>
-            <w:pPr>
-              <w:rPr>
-                <w:rFonts w:ascii="Times New Roman" w:hAnsi="Times New Roman" w:cs="Times New Roman"/>
-                <w:sz w:val="24"/>
-                <w:szCs w:val="24"/>
-              </w:rPr>
-            </w:pPr>
-            <w:r>
-              <w:rPr>
-                <w:rFonts w:ascii="Times New Roman" w:hAnsi="Times New Roman" w:cs="Times New Roman"/>
-                <w:sz w:val="24"/>
-                <w:szCs w:val="24"/>
-              </w:rPr>
-              <w:t>Điện thoại</w:t>
             </w:r>
           </w:p>
         </w:tc>
@@ -795,6 +811,33 @@
           <w:trHeight w:val="305"/>
           <w:jc w:val="center"/>
         </w:trPr>
+        <w:tc>
+          <w:tcPr>
+            <w:tcW w:w="1440" w:type="dxa"/>
+            <w:vMerge w:val="restart"/>
+            <w:vAlign w:val="center"/>
+          </w:tcPr>
+          <w:p>
+            <w:pPr>
+              <w:jc w:val="center"/>
+              <w:rPr>
+                <w:rFonts w:ascii="Times New Roman" w:hAnsi="Times New Roman" w:cs="Times New Roman"/>
+                <w:b/>
+                <w:sz w:val="24"/>
+                <w:szCs w:val="24"/>
+              </w:rPr>
+            </w:pPr>
+            <w:r>
+              <w:rPr>
+                <w:rFonts w:ascii="Times New Roman" w:hAnsi="Times New Roman" w:cs="Times New Roman"/>
+                <w:b/>
+                <w:sz w:val="24"/>
+                <w:szCs w:val="24"/>
+              </w:rPr>
+              <w:t>7</w:t>
+            </w:r>
+          </w:p>
+        </w:tc>
         <w:tc>
           <w:tcPr>
             <w:tcW w:w="1440" w:type="dxa"/>
@@ -875,37 +918,27 @@
             </w:hyperlink>
           </w:p>
         </w:tc>
-        <w:tc>
-          <w:tcPr>
-            <w:tcW w:w="1849" w:type="dxa"/>
-            <w:vAlign w:val="center"/>
-          </w:tcPr>
-          <w:p>
-            <w:pPr>
-              <w:rPr>
-                <w:rFonts w:ascii="Times New Roman" w:hAnsi="Times New Roman" w:cs="Times New Roman"/>
-                <w:b/>
-                <w:sz w:val="24"/>
-                <w:szCs w:val="24"/>
-              </w:rPr>
-            </w:pPr>
-            <w:r>
-              <w:rPr>
-                <w:rFonts w:ascii="Times New Roman" w:hAnsi="Times New Roman" w:cs="Times New Roman"/>
-                <w:b/>
-                <w:sz w:val="24"/>
-                <w:szCs w:val="24"/>
-              </w:rPr>
-              <w:t>0981864565</w:t>
-            </w:r>
-          </w:p>
-        </w:tc>
       </w:tr>
       <w:tr>
         <w:trPr>
           <w:trHeight w:val="242"/>
           <w:jc w:val="center"/>
         </w:trPr>
+        <w:tc>
+          <w:tcPr>
+            <w:tcW w:w="1440" w:type="dxa"/>
+            <w:vMerge/>
+          </w:tcPr>
+          <w:p>
+            <w:pPr>
+              <w:rPr>
+                <w:rFonts w:ascii="Times New Roman" w:hAnsi="Times New Roman" w:cs="Times New Roman"/>
+                <w:sz w:val="24"/>
+                <w:szCs w:val="24"/>
+              </w:rPr>
+            </w:pPr>
+          </w:p>
+        </w:tc>
         <w:tc>
           <w:tcPr>
             <w:tcW w:w="1440" w:type="dxa"/>
@@ -980,29 +1013,6 @@
             </w:hyperlink>
           </w:p>
         </w:tc>
-        <w:tc>
-          <w:tcPr>
-            <w:tcW w:w="1849" w:type="dxa"/>
-            <w:vAlign w:val="center"/>
-          </w:tcPr>
-          <w:p>
-            <w:pPr>
-              <w:rPr>
-                <w:rFonts w:ascii="Times New Roman" w:hAnsi="Times New Roman" w:cs="Times New Roman"/>
-                <w:sz w:val="24"/>
-                <w:szCs w:val="24"/>
-              </w:rPr>
-            </w:pPr>
-            <w:r>
-              <w:rPr>
-                <w:rFonts w:ascii="Times New Roman" w:hAnsi="Times New Roman" w:cs="Times New Roman"/>
-                <w:sz w:val="24"/>
-                <w:szCs w:val="24"/>
-              </w:rPr>
-              <w:t>01697003986</w:t>
-            </w:r>
-          </w:p>
-        </w:tc>
       </w:tr>
       <w:tr>
         <w:trPr>
@@ -1011,6 +1021,21 @@
         <w:tc>
           <w:tcPr>
             <w:tcW w:w="1440" w:type="dxa"/>
+            <w:vMerge/>
+          </w:tcPr>
+          <w:p>
+            <w:pPr>
+              <w:rPr>
+                <w:rFonts w:ascii="Times New Roman" w:hAnsi="Times New Roman" w:cs="Times New Roman"/>
+                <w:sz w:val="24"/>
+                <w:szCs w:val="24"/>
+              </w:rPr>
+            </w:pPr>
+          </w:p>
+        </w:tc>
+        <w:tc>
+          <w:tcPr>
+            <w:tcW w:w="1440" w:type="dxa"/>
             <w:vAlign w:val="center"/>
           </w:tcPr>
           <w:p>
@@ -1066,21 +1091,6 @@
                 <w:sz w:val="24"/>
                 <w:szCs w:val="24"/>
                 <w:u w:val="single"/>
-              </w:rPr>
-            </w:pPr>
-          </w:p>
-        </w:tc>
-        <w:tc>
-          <w:tcPr>
-            <w:tcW w:w="1849" w:type="dxa"/>
-            <w:vAlign w:val="center"/>
-          </w:tcPr>
-          <w:p>
-            <w:pPr>
-              <w:rPr>
-                <w:rFonts w:ascii="Times New Roman" w:hAnsi="Times New Roman" w:cs="Times New Roman"/>
-                <w:sz w:val="24"/>
-                <w:szCs w:val="24"/>
               </w:rPr>
             </w:pPr>
           </w:p>
@@ -1123,6 +1133,15 @@
         </w:rPr>
         <w:t>Thông tin đồ án</w:t>
       </w:r>
+      <w:r>
+        <w:rPr>
+          <w:rFonts w:ascii="Times New Roman" w:hAnsi="Times New Roman" w:cs="Times New Roman"/>
+          <w:b/>
+          <w:sz w:val="24"/>
+          <w:szCs w:val="24"/>
+        </w:rPr>
+        <w:t>.</w:t>
+      </w:r>
     </w:p>
     <w:p>
       <w:pPr>
@@ -1140,31 +1159,174 @@
           <w:sz w:val="24"/>
           <w:szCs w:val="24"/>
         </w:rPr>
-        <w:t xml:space="preserve">Dựa vào mô tả quy trình quản lý tham gia đề án của một công ty để đưa ra lược đồ CSDL. Từ đó phân tích các chính sách được mà người dùn được phép truy vấn cơ sở dữ liệu và cài đặt </w:t>
-      </w:r>
-      <w:r>
-        <w:rPr>
-          <w:rFonts w:ascii="Times New Roman" w:hAnsi="Times New Roman" w:cs="Times New Roman"/>
-          <w:sz w:val="24"/>
-          <w:szCs w:val="24"/>
-        </w:rPr>
-        <w:t>các chính đó</w:t>
-      </w:r>
-      <w:r>
-        <w:rPr>
-          <w:rFonts w:ascii="Times New Roman" w:hAnsi="Times New Roman" w:cs="Times New Roman"/>
-          <w:sz w:val="24"/>
-          <w:szCs w:val="24"/>
-        </w:rPr>
-        <w:t xml:space="preserve"> bằng các cơ chế VPD, DAC, MAC, OLS…</w:t>
-      </w:r>
-      <w:r>
-        <w:rPr>
-          <w:rFonts w:ascii="Times New Roman" w:hAnsi="Times New Roman" w:cs="Times New Roman"/>
-          <w:sz w:val="24"/>
-          <w:szCs w:val="24"/>
-        </w:rPr>
-        <w:t xml:space="preserve"> trên Hệ quản trị cơ sở dữ liệu Oracle.</w:t>
+        <w:t xml:space="preserve">Dựa vào mô tả quy trình quản lý tham gia đề án của một công ty để đưa ra lược đồ CSDL. Từ </w:t>
+      </w:r>
+      <w:r>
+        <w:rPr>
+          <w:rFonts w:ascii="Times New Roman" w:hAnsi="Times New Roman" w:cs="Times New Roman"/>
+          <w:sz w:val="24"/>
+          <w:szCs w:val="24"/>
+        </w:rPr>
+        <w:t>các yêu cầu bảo mật của dự án mà xác định cài đặt các cơ chế bảo mật như:</w:t>
+      </w:r>
+    </w:p>
+    <w:p>
+      <w:pPr>
+        <w:pStyle w:val="oancuaDanhsach"/>
+        <w:numPr>
+          <w:ilvl w:val="0"/>
+          <w:numId w:val="16"/>
+        </w:numPr>
+        <w:spacing w:after="0" w:line="360" w:lineRule="auto"/>
+        <w:rPr>
+          <w:rFonts w:ascii="Times New Roman" w:hAnsi="Times New Roman" w:cs="Times New Roman"/>
+          <w:sz w:val="24"/>
+          <w:szCs w:val="24"/>
+        </w:rPr>
+      </w:pPr>
+      <w:r>
+        <w:rPr>
+          <w:rFonts w:ascii="Times New Roman" w:hAnsi="Times New Roman" w:cs="Times New Roman"/>
+          <w:sz w:val="24"/>
+          <w:szCs w:val="24"/>
+        </w:rPr>
+        <w:t>Xác thực người dùng</w:t>
+      </w:r>
+    </w:p>
+    <w:p>
+      <w:pPr>
+        <w:pStyle w:val="oancuaDanhsach"/>
+        <w:numPr>
+          <w:ilvl w:val="0"/>
+          <w:numId w:val="16"/>
+        </w:numPr>
+        <w:spacing w:after="0" w:line="360" w:lineRule="auto"/>
+        <w:rPr>
+          <w:rFonts w:ascii="Times New Roman" w:hAnsi="Times New Roman" w:cs="Times New Roman"/>
+          <w:sz w:val="24"/>
+          <w:szCs w:val="24"/>
+        </w:rPr>
+      </w:pPr>
+      <w:r>
+        <w:rPr>
+          <w:rFonts w:ascii="Times New Roman" w:hAnsi="Times New Roman" w:cs="Times New Roman"/>
+          <w:sz w:val="24"/>
+          <w:szCs w:val="24"/>
+        </w:rPr>
+        <w:t>Điều khiển truy cập (DAC, RBAC, VPD, MAC)</w:t>
+      </w:r>
+    </w:p>
+    <w:p>
+      <w:pPr>
+        <w:pStyle w:val="oancuaDanhsach"/>
+        <w:numPr>
+          <w:ilvl w:val="0"/>
+          <w:numId w:val="16"/>
+        </w:numPr>
+        <w:spacing w:after="0" w:line="360" w:lineRule="auto"/>
+        <w:rPr>
+          <w:rFonts w:ascii="Times New Roman" w:hAnsi="Times New Roman" w:cs="Times New Roman"/>
+          <w:sz w:val="24"/>
+          <w:szCs w:val="24"/>
+        </w:rPr>
+      </w:pPr>
+      <w:r>
+        <w:rPr>
+          <w:rFonts w:ascii="Times New Roman" w:hAnsi="Times New Roman" w:cs="Times New Roman"/>
+          <w:sz w:val="24"/>
+          <w:szCs w:val="24"/>
+        </w:rPr>
+        <w:t>Mã hóa</w:t>
+      </w:r>
+    </w:p>
+    <w:p>
+      <w:pPr>
+        <w:pStyle w:val="oancuaDanhsach"/>
+        <w:numPr>
+          <w:ilvl w:val="0"/>
+          <w:numId w:val="16"/>
+        </w:numPr>
+        <w:spacing w:after="0" w:line="360" w:lineRule="auto"/>
+        <w:rPr>
+          <w:rFonts w:ascii="Times New Roman" w:hAnsi="Times New Roman" w:cs="Times New Roman"/>
+          <w:sz w:val="24"/>
+          <w:szCs w:val="24"/>
+        </w:rPr>
+      </w:pPr>
+      <w:r>
+        <w:rPr>
+          <w:rFonts w:ascii="Times New Roman" w:hAnsi="Times New Roman" w:cs="Times New Roman"/>
+          <w:sz w:val="24"/>
+          <w:szCs w:val="24"/>
+        </w:rPr>
+        <w:t>Auditing</w:t>
+      </w:r>
+    </w:p>
+    <w:p>
+      <w:pPr>
+        <w:pStyle w:val="oancuaDanhsach"/>
+        <w:spacing w:after="0" w:line="360" w:lineRule="auto"/>
+        <w:rPr>
+          <w:rFonts w:ascii="Times New Roman" w:hAnsi="Times New Roman" w:cs="Times New Roman"/>
+          <w:sz w:val="24"/>
+          <w:szCs w:val="24"/>
+        </w:rPr>
+      </w:pPr>
+      <w:r>
+        <w:rPr>
+          <w:rFonts w:ascii="Times New Roman" w:hAnsi="Times New Roman" w:cs="Times New Roman"/>
+          <w:sz w:val="24"/>
+          <w:szCs w:val="24"/>
+        </w:rPr>
+        <w:t>Từ đó</w:t>
+      </w:r>
+      <w:r>
+        <w:rPr>
+          <w:rFonts w:ascii="Times New Roman" w:hAnsi="Times New Roman" w:cs="Times New Roman"/>
+          <w:sz w:val="24"/>
+          <w:szCs w:val="24"/>
+        </w:rPr>
+        <w:t xml:space="preserve"> phân tích các </w:t>
+      </w:r>
+      <w:r>
+        <w:rPr>
+          <w:rFonts w:ascii="Times New Roman" w:hAnsi="Times New Roman" w:cs="Times New Roman"/>
+          <w:sz w:val="24"/>
+          <w:szCs w:val="24"/>
+        </w:rPr>
+        <w:t>cơ chế, chính sách</w:t>
+      </w:r>
+      <w:r>
+        <w:rPr>
+          <w:rFonts w:ascii="Times New Roman" w:hAnsi="Times New Roman" w:cs="Times New Roman"/>
+          <w:sz w:val="24"/>
+          <w:szCs w:val="24"/>
+        </w:rPr>
+        <w:t xml:space="preserve"> </w:t>
+      </w:r>
+      <w:r>
+        <w:rPr>
+          <w:rFonts w:ascii="Times New Roman" w:hAnsi="Times New Roman" w:cs="Times New Roman"/>
+          <w:sz w:val="24"/>
+          <w:szCs w:val="24"/>
+        </w:rPr>
+        <w:t>sẽ dùng và cài đặt</w:t>
+      </w:r>
+      <w:r>
+        <w:rPr>
+          <w:rFonts w:ascii="Times New Roman" w:hAnsi="Times New Roman" w:cs="Times New Roman"/>
+          <w:sz w:val="24"/>
+          <w:szCs w:val="24"/>
+        </w:rPr>
+        <w:t xml:space="preserve"> </w:t>
+      </w:r>
+      <w:r>
+        <w:rPr>
+          <w:rFonts w:ascii="Times New Roman" w:hAnsi="Times New Roman" w:cs="Times New Roman"/>
+          <w:sz w:val="24"/>
+          <w:szCs w:val="24"/>
+        </w:rPr>
+        <w:t>trên Hệ quản trị cơ sở dữ liệu Oracle.</w:t>
       </w:r>
     </w:p>
     <w:p>
@@ -1191,6 +1353,15 @@
         </w:rPr>
         <w:t>Hệ thống dành cho người quản trị bảo mật</w:t>
       </w:r>
+      <w:r>
+        <w:rPr>
+          <w:rFonts w:ascii="Times New Roman" w:hAnsi="Times New Roman" w:cs="Times New Roman"/>
+          <w:b/>
+          <w:sz w:val="24"/>
+          <w:szCs w:val="24"/>
+        </w:rPr>
+        <w:t>.</w:t>
+      </w:r>
     </w:p>
     <w:p>
       <w:pPr>
@@ -1216,6 +1387,15 @@
         </w:rPr>
         <w:t>Các kiến thức cần có để thực hiện chức năng</w:t>
       </w:r>
+      <w:r>
+        <w:rPr>
+          <w:rFonts w:ascii="Times New Roman" w:hAnsi="Times New Roman" w:cs="Times New Roman"/>
+          <w:b/>
+          <w:sz w:val="24"/>
+          <w:szCs w:val="24"/>
+        </w:rPr>
+        <w:t>.</w:t>
+      </w:r>
     </w:p>
     <w:p>
       <w:pPr>
@@ -1240,6 +1420,14 @@
         </w:rPr>
         <w:t>Biết sử dụng một ngôn ngữ lập trình giao diện</w:t>
       </w:r>
+      <w:r>
+        <w:rPr>
+          <w:rFonts w:ascii="Times New Roman" w:hAnsi="Times New Roman" w:cs="Times New Roman"/>
+          <w:sz w:val="24"/>
+          <w:szCs w:val="24"/>
+        </w:rPr>
+        <w:t>.</w:t>
+      </w:r>
     </w:p>
     <w:p>
       <w:pPr>
@@ -1264,6 +1452,14 @@
         </w:rPr>
         <w:t>Cách kết nối đến Oracle Database</w:t>
       </w:r>
+      <w:r>
+        <w:rPr>
+          <w:rFonts w:ascii="Times New Roman" w:hAnsi="Times New Roman" w:cs="Times New Roman"/>
+          <w:sz w:val="24"/>
+          <w:szCs w:val="24"/>
+        </w:rPr>
+        <w:t>.</w:t>
+      </w:r>
     </w:p>
     <w:p>
       <w:pPr>
@@ -1288,6 +1484,14 @@
         </w:rPr>
         <w:t>Cách gọi và thực thi các câu lệnh R, I, U, D và các lệnh khác</w:t>
       </w:r>
+      <w:r>
+        <w:rPr>
+          <w:rFonts w:ascii="Times New Roman" w:hAnsi="Times New Roman" w:cs="Times New Roman"/>
+          <w:sz w:val="24"/>
+          <w:szCs w:val="24"/>
+        </w:rPr>
+        <w:t>.</w:t>
+      </w:r>
     </w:p>
     <w:p>
       <w:pPr>
@@ -1312,6 +1516,14 @@
         </w:rPr>
         <w:t>Cách tạo role/user, phân quyền cho role/user</w:t>
       </w:r>
+      <w:r>
+        <w:rPr>
+          <w:rFonts w:ascii="Times New Roman" w:hAnsi="Times New Roman" w:cs="Times New Roman"/>
+          <w:sz w:val="24"/>
+          <w:szCs w:val="24"/>
+        </w:rPr>
+        <w:t>.</w:t>
+      </w:r>
     </w:p>
     <w:p>
       <w:pPr>
@@ -1334,7 +1546,39 @@
           <w:sz w:val="24"/>
           <w:szCs w:val="24"/>
         </w:rPr>
-        <w:t>Biết một số System – Object và Table Data Dictionary</w:t>
+        <w:t xml:space="preserve">Biết </w:t>
+      </w:r>
+      <w:r>
+        <w:rPr>
+          <w:rFonts w:ascii="Times New Roman" w:hAnsi="Times New Roman" w:cs="Times New Roman"/>
+          <w:sz w:val="24"/>
+          <w:szCs w:val="24"/>
+        </w:rPr>
+        <w:t xml:space="preserve">khai thác </w:t>
+      </w:r>
+      <w:r>
+        <w:rPr>
+          <w:rFonts w:ascii="Times New Roman" w:hAnsi="Times New Roman" w:cs="Times New Roman"/>
+          <w:sz w:val="24"/>
+          <w:szCs w:val="24"/>
+        </w:rPr>
+        <w:t>một số System – Object và Table Data Dictionary</w:t>
+      </w:r>
+      <w:r>
+        <w:rPr>
+          <w:rFonts w:ascii="Times New Roman" w:hAnsi="Times New Roman" w:cs="Times New Roman"/>
+          <w:sz w:val="24"/>
+          <w:szCs w:val="24"/>
+        </w:rPr>
+        <w:t xml:space="preserve"> cần thiết cho đồ án</w:t>
+      </w:r>
+      <w:r>
+        <w:rPr>
+          <w:rFonts w:ascii="Times New Roman" w:hAnsi="Times New Roman" w:cs="Times New Roman"/>
+          <w:sz w:val="24"/>
+          <w:szCs w:val="24"/>
+        </w:rPr>
+        <w:t>.</w:t>
       </w:r>
     </w:p>
     <w:p>
@@ -1924,6 +2168,15 @@
         </w:rPr>
         <w:t>Hiện thực các chính sách bảo mật</w:t>
       </w:r>
+      <w:r>
+        <w:rPr>
+          <w:rFonts w:ascii="Times New Roman" w:hAnsi="Times New Roman" w:cs="Times New Roman"/>
+          <w:b/>
+          <w:sz w:val="24"/>
+          <w:szCs w:val="24"/>
+        </w:rPr>
+        <w:t>.</w:t>
+      </w:r>
     </w:p>
     <w:p>
       <w:pPr>
@@ -1947,7 +2200,17 @@
           <w:sz w:val="24"/>
           <w:szCs w:val="24"/>
         </w:rPr>
+        <w:lastRenderedPageBreak/>
         <w:t>Lược đồ CSDL</w:t>
+      </w:r>
+      <w:r>
+        <w:rPr>
+          <w:rFonts w:ascii="Times New Roman" w:hAnsi="Times New Roman" w:cs="Times New Roman"/>
+          <w:b/>
+          <w:sz w:val="24"/>
+          <w:szCs w:val="24"/>
+        </w:rPr>
+        <w:t>.</w:t>
       </w:r>
     </w:p>
     <w:p>
@@ -2089,7 +2352,16 @@
           <w:szCs w:val="24"/>
           <w:u w:val="single"/>
         </w:rPr>
-        <w:t>, TRUONGPHONG</w:t>
+        <w:t xml:space="preserve">, </w:t>
+      </w:r>
+      <w:r>
+        <w:rPr>
+          <w:rFonts w:ascii="Times New Roman" w:hAnsi="Times New Roman" w:cs="Times New Roman"/>
+          <w:sz w:val="24"/>
+          <w:szCs w:val="24"/>
+          <w:u w:val="single"/>
+        </w:rPr>
+        <w:t>TRUONGPHONG</w:t>
       </w:r>
       <w:r>
         <w:rPr>
@@ -2117,7 +2389,6 @@
           <w:sz w:val="24"/>
           <w:szCs w:val="24"/>
         </w:rPr>
-        <w:lastRenderedPageBreak/>
         <w:t>DEAN</w:t>
       </w:r>
       <w:r>
@@ -2233,6 +2504,15 @@
         </w:rPr>
         <w:t>Các ràng buộc, chú thích</w:t>
       </w:r>
+      <w:r>
+        <w:rPr>
+          <w:rFonts w:ascii="Times New Roman" w:hAnsi="Times New Roman" w:cs="Times New Roman"/>
+          <w:b/>
+          <w:sz w:val="24"/>
+          <w:szCs w:val="24"/>
+        </w:rPr>
+        <w:t>.</w:t>
+      </w:r>
     </w:p>
     <w:p>
       <w:pPr>
@@ -2287,6 +2567,15 @@
         </w:rPr>
         <w:t>hân quyền</w:t>
       </w:r>
+      <w:r>
+        <w:rPr>
+          <w:rFonts w:ascii="Times New Roman" w:hAnsi="Times New Roman" w:cs="Times New Roman"/>
+          <w:b/>
+          <w:sz w:val="24"/>
+          <w:szCs w:val="24"/>
+        </w:rPr>
+        <w:t>.</w:t>
+      </w:r>
     </w:p>
     <w:p>
       <w:pPr>
@@ -2311,6 +2600,15 @@
           <w:szCs w:val="24"/>
         </w:rPr>
         <w:t>Các chính sách yêu cầu</w:t>
+      </w:r>
+      <w:r>
+        <w:rPr>
+          <w:rFonts w:ascii="Times New Roman" w:hAnsi="Times New Roman" w:cs="Times New Roman"/>
+          <w:b/>
+          <w:sz w:val="24"/>
+          <w:szCs w:val="24"/>
+        </w:rPr>
+        <w:t>.</w:t>
       </w:r>
     </w:p>
     <w:p>
@@ -3062,6 +3360,7 @@
           <w:sz w:val="24"/>
           <w:szCs w:val="24"/>
         </w:rPr>
+        <w:lastRenderedPageBreak/>
         <w:t>Sữa lương, phụ cấp, phòng ban của các nhân viên thuộc cùng phòng với chính mình.</w:t>
       </w:r>
     </w:p>
@@ -3139,6 +3438,15 @@
           <w:szCs w:val="24"/>
         </w:rPr>
         <w:t>Ma trận truy vấn các bảng dữ liệu</w:t>
+      </w:r>
+      <w:r>
+        <w:rPr>
+          <w:rFonts w:ascii="Times New Roman" w:hAnsi="Times New Roman" w:cs="Times New Roman"/>
+          <w:b/>
+          <w:sz w:val="24"/>
+          <w:szCs w:val="24"/>
+        </w:rPr>
+        <w:t>.</w:t>
       </w:r>
     </w:p>
     <w:tbl>
@@ -6312,9 +6620,6 @@
     </w:tbl>
     <w:p>
       <w:pPr>
-        <w:pStyle w:val="oancuaDanhsach"/>
-        <w:spacing w:after="0"/>
-        <w:ind w:left="1440"/>
         <w:rPr>
           <w:rFonts w:ascii="Times New Roman" w:hAnsi="Times New Roman" w:cs="Times New Roman"/>
           <w:b/>
@@ -6327,19 +6632,143 @@
       <w:pPr>
         <w:rPr>
           <w:rFonts w:ascii="Times New Roman" w:hAnsi="Times New Roman" w:cs="Times New Roman"/>
+          <w:sz w:val="24"/>
+          <w:szCs w:val="24"/>
+        </w:rPr>
+      </w:pPr>
+    </w:p>
+    <w:p>
+      <w:pPr>
+        <w:rPr>
+          <w:rFonts w:ascii="Times New Roman" w:hAnsi="Times New Roman" w:cs="Times New Roman"/>
+          <w:sz w:val="24"/>
+          <w:szCs w:val="24"/>
+        </w:rPr>
+      </w:pPr>
+    </w:p>
+    <w:p>
+      <w:pPr>
+        <w:ind w:firstLine="720"/>
+        <w:rPr>
+          <w:rFonts w:ascii="Times New Roman" w:hAnsi="Times New Roman" w:cs="Times New Roman"/>
+          <w:sz w:val="24"/>
+          <w:szCs w:val="24"/>
+        </w:rPr>
+      </w:pPr>
+      <w:r>
+        <w:rPr>
+          <w:rFonts w:ascii="Times New Roman" w:hAnsi="Times New Roman" w:cs="Times New Roman"/>
+          <w:sz w:val="24"/>
+          <w:szCs w:val="24"/>
+        </w:rPr>
+        <w:br w:type="textWrapping" w:clear="all"/>
+      </w:r>
+    </w:p>
+    <w:p>
+      <w:pPr>
+        <w:rPr>
+          <w:rFonts w:ascii="Times New Roman" w:hAnsi="Times New Roman" w:cs="Times New Roman"/>
+          <w:sz w:val="24"/>
+          <w:szCs w:val="24"/>
+        </w:rPr>
+      </w:pPr>
+    </w:p>
+    <w:p>
+      <w:pPr>
+        <w:tabs>
+          <w:tab w:val="left" w:pos="1155"/>
+        </w:tabs>
+        <w:rPr>
+          <w:rFonts w:ascii="Times New Roman" w:hAnsi="Times New Roman" w:cs="Times New Roman"/>
+          <w:sz w:val="24"/>
+          <w:szCs w:val="24"/>
+        </w:rPr>
+      </w:pPr>
+      <w:r>
+        <w:rPr>
+          <w:rFonts w:ascii="Times New Roman" w:hAnsi="Times New Roman" w:cs="Times New Roman"/>
+          <w:sz w:val="24"/>
+          <w:szCs w:val="24"/>
+        </w:rPr>
+        <w:tab/>
+      </w:r>
+    </w:p>
+    <w:p>
+      <w:pPr>
+        <w:rPr>
+          <w:rFonts w:ascii="Times New Roman" w:hAnsi="Times New Roman" w:cs="Times New Roman"/>
+          <w:sz w:val="24"/>
+          <w:szCs w:val="24"/>
+        </w:rPr>
+      </w:pPr>
+      <w:r>
+        <w:rPr>
+          <w:rFonts w:ascii="Times New Roman" w:hAnsi="Times New Roman" w:cs="Times New Roman"/>
+          <w:sz w:val="24"/>
+          <w:szCs w:val="24"/>
+        </w:rPr>
+        <w:br w:type="page"/>
+      </w:r>
+    </w:p>
+    <w:p>
+      <w:pPr>
+        <w:pStyle w:val="oancuaDanhsach"/>
+        <w:numPr>
+          <w:ilvl w:val="0"/>
+          <w:numId w:val="3"/>
+        </w:numPr>
+        <w:tabs>
+          <w:tab w:val="left" w:pos="1155"/>
+        </w:tabs>
+        <w:rPr>
+          <w:rFonts w:ascii="Times New Roman" w:hAnsi="Times New Roman" w:cs="Times New Roman"/>
           <w:b/>
           <w:sz w:val="24"/>
           <w:szCs w:val="24"/>
         </w:rPr>
-      </w:pPr>
-      <w:r>
+        <w:sectPr>
+          <w:pgSz w:w="15840" w:h="12240" w:orient="landscape"/>
+          <w:pgMar w:top="1134" w:right="1523" w:bottom="1134" w:left="1134" w:header="720" w:footer="720" w:gutter="0"/>
+          <w:cols w:space="720"/>
+          <w:docGrid w:linePitch="360"/>
+        </w:sectPr>
+      </w:pPr>
+    </w:p>
+    <w:p>
+      <w:pPr>
+        <w:pStyle w:val="oancuaDanhsach"/>
+        <w:numPr>
+          <w:ilvl w:val="0"/>
+          <w:numId w:val="3"/>
+        </w:numPr>
+        <w:tabs>
+          <w:tab w:val="left" w:pos="1155"/>
+        </w:tabs>
         <w:rPr>
           <w:rFonts w:ascii="Times New Roman" w:hAnsi="Times New Roman" w:cs="Times New Roman"/>
           <w:b/>
           <w:sz w:val="24"/>
           <w:szCs w:val="24"/>
         </w:rPr>
-        <w:br w:type="page"/>
+      </w:pPr>
+      <w:r>
+        <w:rPr>
+          <w:rFonts w:ascii="Times New Roman" w:hAnsi="Times New Roman" w:cs="Times New Roman"/>
+          <w:b/>
+          <w:sz w:val="24"/>
+          <w:szCs w:val="24"/>
+        </w:rPr>
+        <w:lastRenderedPageBreak/>
+        <w:t>Kịch bản kiểm thử các chính sách bảo mật</w:t>
+      </w:r>
+      <w:r>
+        <w:rPr>
+          <w:rFonts w:ascii="Times New Roman" w:hAnsi="Times New Roman" w:cs="Times New Roman"/>
+          <w:b/>
+          <w:sz w:val="24"/>
+          <w:szCs w:val="24"/>
+        </w:rPr>
+        <w:t>.</w:t>
       </w:r>
     </w:p>
     <w:p>
@@ -6349,7 +6778,10 @@
           <w:ilvl w:val="1"/>
           <w:numId w:val="3"/>
         </w:numPr>
-        <w:spacing w:after="0"/>
+        <w:tabs>
+          <w:tab w:val="left" w:pos="1155"/>
+        </w:tabs>
+        <w:ind w:left="1418" w:hanging="284"/>
         <w:rPr>
           <w:rFonts w:ascii="Times New Roman" w:hAnsi="Times New Roman" w:cs="Times New Roman"/>
           <w:b/>
@@ -6364,8 +6796,66 @@
           <w:sz w:val="24"/>
           <w:szCs w:val="24"/>
         </w:rPr>
-        <w:lastRenderedPageBreak/>
-        <w:t>Cài đặt chính sách bảo mật.</w:t>
+        <w:t>DAC – RBAC</w:t>
+      </w:r>
+      <w:r>
+        <w:rPr>
+          <w:rFonts w:ascii="Times New Roman" w:hAnsi="Times New Roman" w:cs="Times New Roman"/>
+          <w:b/>
+          <w:sz w:val="24"/>
+          <w:szCs w:val="24"/>
+        </w:rPr>
+        <w:t xml:space="preserve"> – OLS</w:t>
+      </w:r>
+    </w:p>
+    <w:p>
+      <w:pPr>
+        <w:pStyle w:val="oancuaDanhsach"/>
+        <w:numPr>
+          <w:ilvl w:val="0"/>
+          <w:numId w:val="20"/>
+        </w:numPr>
+        <w:tabs>
+          <w:tab w:val="left" w:pos="1155"/>
+        </w:tabs>
+        <w:rPr>
+          <w:rFonts w:ascii="Times New Roman" w:hAnsi="Times New Roman" w:cs="Times New Roman"/>
+          <w:sz w:val="24"/>
+          <w:szCs w:val="24"/>
+        </w:rPr>
+      </w:pPr>
+      <w:r>
+        <w:rPr>
+          <w:rFonts w:ascii="Times New Roman" w:hAnsi="Times New Roman" w:cs="Times New Roman"/>
+          <w:sz w:val="24"/>
+          <w:szCs w:val="24"/>
+        </w:rPr>
+        <w:t>Dùng DAC cấp các quyền tương ứng cho các Role.</w:t>
+      </w:r>
+    </w:p>
+    <w:p>
+      <w:pPr>
+        <w:pStyle w:val="oancuaDanhsach"/>
+        <w:numPr>
+          <w:ilvl w:val="0"/>
+          <w:numId w:val="20"/>
+        </w:numPr>
+        <w:tabs>
+          <w:tab w:val="left" w:pos="1155"/>
+        </w:tabs>
+        <w:rPr>
+          <w:rFonts w:ascii="Times New Roman" w:hAnsi="Times New Roman" w:cs="Times New Roman"/>
+          <w:sz w:val="24"/>
+          <w:szCs w:val="24"/>
+        </w:rPr>
+      </w:pPr>
+      <w:r>
+        <w:rPr>
+          <w:rFonts w:ascii="Times New Roman" w:hAnsi="Times New Roman" w:cs="Times New Roman"/>
+          <w:sz w:val="24"/>
+          <w:szCs w:val="24"/>
+        </w:rPr>
+        <w:t>Lấy các Role cấp cho người dùng là nhân viên.</w:t>
       </w:r>
     </w:p>
     <w:p>
@@ -6373,9 +6863,11 @@
         <w:pStyle w:val="oancuaDanhsach"/>
         <w:numPr>
           <w:ilvl w:val="2"/>
-          <w:numId w:val="3"/>
+          <w:numId w:val="19"/>
         </w:numPr>
-        <w:spacing w:after="0" w:line="360" w:lineRule="auto"/>
+        <w:tabs>
+          <w:tab w:val="left" w:pos="1155"/>
+        </w:tabs>
         <w:ind w:left="1701" w:hanging="283"/>
         <w:rPr>
           <w:rFonts w:ascii="Times New Roman" w:hAnsi="Times New Roman" w:cs="Times New Roman"/>
@@ -6391,7 +6883,7 @@
           <w:sz w:val="24"/>
           <w:szCs w:val="24"/>
         </w:rPr>
-        <w:t>Xác thực người dùng</w:t>
+        <w:t>Giám đốc có quyền xem toàn bộ bảng nhân viên</w:t>
       </w:r>
       <w:r>
         <w:rPr>
@@ -6402,126 +6894,19 @@
         </w:rPr>
         <w:t>.</w:t>
       </w:r>
-    </w:p>
-    <w:p>
-      <w:pPr>
-        <w:pStyle w:val="oancuaDanhsach"/>
-        <w:numPr>
-          <w:ilvl w:val="3"/>
-          <w:numId w:val="3"/>
-        </w:numPr>
-        <w:spacing w:after="0" w:line="360" w:lineRule="auto"/>
-        <w:rPr>
-          <w:rFonts w:ascii="Times New Roman" w:hAnsi="Times New Roman" w:cs="Times New Roman"/>
-          <w:b/>
-          <w:sz w:val="24"/>
-          <w:szCs w:val="24"/>
-        </w:rPr>
-      </w:pPr>
-      <w:r>
-        <w:rPr>
-          <w:rFonts w:ascii="Times New Roman" w:hAnsi="Times New Roman" w:cs="Times New Roman"/>
-          <w:sz w:val="24"/>
-          <w:szCs w:val="24"/>
-        </w:rPr>
-        <w:t>Các nhân viên đều được tạo một tài khoản để đăng nhập vào hệ thống.</w:t>
-      </w:r>
-    </w:p>
-    <w:p>
-      <w:pPr>
-        <w:pStyle w:val="oancuaDanhsach"/>
-        <w:numPr>
-          <w:ilvl w:val="3"/>
-          <w:numId w:val="3"/>
-        </w:numPr>
-        <w:spacing w:after="0" w:line="360" w:lineRule="auto"/>
-        <w:rPr>
-          <w:rFonts w:ascii="Times New Roman" w:hAnsi="Times New Roman" w:cs="Times New Roman"/>
-          <w:b/>
-          <w:sz w:val="24"/>
-          <w:szCs w:val="24"/>
-        </w:rPr>
-      </w:pPr>
-      <w:r>
-        <w:rPr>
-          <w:rFonts w:ascii="Times New Roman" w:hAnsi="Times New Roman" w:cs="Times New Roman"/>
-          <w:sz w:val="24"/>
-          <w:szCs w:val="24"/>
-        </w:rPr>
-        <w:t>Hệ thống thực hiện chính sách đóng. (người dùng muốn làm gì thì phải có quyền tương ứng, mặc định lúc t</w:t>
-      </w:r>
-      <w:r>
-        <w:rPr>
-          <w:rFonts w:ascii="Times New Roman" w:hAnsi="Times New Roman" w:cs="Times New Roman"/>
-          <w:sz w:val="24"/>
-          <w:szCs w:val="24"/>
-        </w:rPr>
-        <w:t>ạo</w:t>
-      </w:r>
-      <w:bookmarkStart w:id="3" w:name="_GoBack"/>
-      <w:bookmarkEnd w:id="3"/>
-      <w:r>
-        <w:rPr>
-          <w:rFonts w:ascii="Times New Roman" w:hAnsi="Times New Roman" w:cs="Times New Roman"/>
-          <w:sz w:val="24"/>
-          <w:szCs w:val="24"/>
-        </w:rPr>
-        <w:t xml:space="preserve"> tài khoản chỉ được quyền đăng nhập)</w:t>
-      </w:r>
-    </w:p>
-    <w:p>
-      <w:pPr>
-        <w:pStyle w:val="oancuaDanhsach"/>
-        <w:numPr>
-          <w:ilvl w:val="2"/>
-          <w:numId w:val="3"/>
-        </w:numPr>
-        <w:spacing w:after="0" w:line="360" w:lineRule="auto"/>
-        <w:ind w:left="1701" w:hanging="283"/>
-        <w:rPr>
-          <w:rFonts w:ascii="Times New Roman" w:hAnsi="Times New Roman" w:cs="Times New Roman"/>
-          <w:b/>
-          <w:sz w:val="24"/>
-          <w:szCs w:val="24"/>
-        </w:rPr>
-      </w:pPr>
-      <w:r>
-        <w:rPr>
-          <w:rFonts w:ascii="Times New Roman" w:hAnsi="Times New Roman" w:cs="Times New Roman"/>
-          <w:b/>
-          <w:sz w:val="24"/>
-          <w:szCs w:val="24"/>
-        </w:rPr>
-        <w:t>Điều khiển truy cập</w:t>
-      </w:r>
-    </w:p>
-    <w:p>
-      <w:pPr>
-        <w:pStyle w:val="oancuaDanhsach"/>
-        <w:numPr>
-          <w:ilvl w:val="3"/>
-          <w:numId w:val="9"/>
-        </w:numPr>
-        <w:spacing w:after="0"/>
-        <w:rPr>
-          <w:rFonts w:ascii="Times New Roman" w:hAnsi="Times New Roman" w:cs="Times New Roman"/>
-          <w:sz w:val="24"/>
-          <w:szCs w:val="24"/>
-        </w:rPr>
-      </w:pPr>
     </w:p>
     <w:tbl>
       <w:tblPr>
         <w:tblStyle w:val="LiBang"/>
-        <w:tblW w:w="0" w:type="auto"/>
-        <w:tblInd w:w="1440" w:type="dxa"/>
+        <w:tblW w:w="9762" w:type="dxa"/>
         <w:tblLook w:val="04A0" w:firstRow="1" w:lastRow="0" w:firstColumn="1" w:lastColumn="0" w:noHBand="0" w:noVBand="1"/>
       </w:tblPr>
       <w:tblGrid>
         <w:gridCol w:w="936"/>
-        <w:gridCol w:w="6663"/>
-        <w:gridCol w:w="2096"/>
-        <w:gridCol w:w="2156"/>
+        <w:gridCol w:w="2410"/>
+        <w:gridCol w:w="2959"/>
+        <w:gridCol w:w="2038"/>
+        <w:gridCol w:w="1419"/>
       </w:tblGrid>
       <w:tr>
         <w:tc>
@@ -6531,6 +6916,7 @@
           <w:p>
             <w:pPr>
               <w:pStyle w:val="oancuaDanhsach"/>
+              <w:spacing w:line="360" w:lineRule="auto"/>
               <w:ind w:left="0"/>
               <w:rPr>
                 <w:rFonts w:ascii="Times New Roman" w:hAnsi="Times New Roman" w:cs="Times New Roman"/>
@@ -6546,17 +6932,18 @@
                 <w:sz w:val="24"/>
                 <w:szCs w:val="24"/>
               </w:rPr>
-              <w:t>STT</w:t>
-            </w:r>
-          </w:p>
-        </w:tc>
-        <w:tc>
-          <w:tcPr>
-            <w:tcW w:w="6663" w:type="dxa"/>
+              <w:t>User</w:t>
+            </w:r>
+          </w:p>
+        </w:tc>
+        <w:tc>
+          <w:tcPr>
+            <w:tcW w:w="2410" w:type="dxa"/>
           </w:tcPr>
           <w:p>
             <w:pPr>
               <w:pStyle w:val="oancuaDanhsach"/>
+              <w:spacing w:line="360" w:lineRule="auto"/>
               <w:ind w:left="0"/>
               <w:rPr>
                 <w:rFonts w:ascii="Times New Roman" w:hAnsi="Times New Roman" w:cs="Times New Roman"/>
@@ -6572,17 +6959,18 @@
                 <w:sz w:val="24"/>
                 <w:szCs w:val="24"/>
               </w:rPr>
-              <w:t>Tên chính sách</w:t>
-            </w:r>
-          </w:p>
-        </w:tc>
-        <w:tc>
-          <w:tcPr>
-            <w:tcW w:w="2096" w:type="dxa"/>
+              <w:t>Role</w:t>
+            </w:r>
+          </w:p>
+        </w:tc>
+        <w:tc>
+          <w:tcPr>
+            <w:tcW w:w="2959" w:type="dxa"/>
           </w:tcPr>
           <w:p>
             <w:pPr>
               <w:pStyle w:val="oancuaDanhsach"/>
+              <w:spacing w:line="360" w:lineRule="auto"/>
               <w:ind w:left="0"/>
               <w:rPr>
                 <w:rFonts w:ascii="Times New Roman" w:hAnsi="Times New Roman" w:cs="Times New Roman"/>
@@ -6598,17 +6986,18 @@
                 <w:sz w:val="24"/>
                 <w:szCs w:val="24"/>
               </w:rPr>
-              <w:t>Kiểu điều khiển</w:t>
-            </w:r>
-          </w:p>
-        </w:tc>
-        <w:tc>
-          <w:tcPr>
-            <w:tcW w:w="2156" w:type="dxa"/>
+              <w:t>Thao tác</w:t>
+            </w:r>
+          </w:p>
+        </w:tc>
+        <w:tc>
+          <w:tcPr>
+            <w:tcW w:w="2038" w:type="dxa"/>
           </w:tcPr>
           <w:p>
             <w:pPr>
               <w:pStyle w:val="oancuaDanhsach"/>
+              <w:spacing w:line="360" w:lineRule="auto"/>
               <w:ind w:left="0"/>
               <w:rPr>
                 <w:rFonts w:ascii="Times New Roman" w:hAnsi="Times New Roman" w:cs="Times New Roman"/>
@@ -6624,7 +7013,34 @@
                 <w:sz w:val="24"/>
                 <w:szCs w:val="24"/>
               </w:rPr>
-              <w:t>Ghi chú</w:t>
+              <w:t>Bảng</w:t>
+            </w:r>
+          </w:p>
+        </w:tc>
+        <w:tc>
+          <w:tcPr>
+            <w:tcW w:w="1419" w:type="dxa"/>
+          </w:tcPr>
+          <w:p>
+            <w:pPr>
+              <w:pStyle w:val="oancuaDanhsach"/>
+              <w:spacing w:line="360" w:lineRule="auto"/>
+              <w:ind w:left="0"/>
+              <w:rPr>
+                <w:rFonts w:ascii="Times New Roman" w:hAnsi="Times New Roman" w:cs="Times New Roman"/>
+                <w:b/>
+                <w:sz w:val="24"/>
+                <w:szCs w:val="24"/>
+              </w:rPr>
+            </w:pPr>
+            <w:r>
+              <w:rPr>
+                <w:rFonts w:ascii="Times New Roman" w:hAnsi="Times New Roman" w:cs="Times New Roman"/>
+                <w:b/>
+                <w:sz w:val="24"/>
+                <w:szCs w:val="24"/>
+              </w:rPr>
+              <w:t>Kết quả</w:t>
             </w:r>
           </w:p>
         </w:tc>
@@ -6637,78 +7053,88 @@
           <w:p>
             <w:pPr>
               <w:pStyle w:val="oancuaDanhsach"/>
+              <w:spacing w:line="360" w:lineRule="auto"/>
               <w:ind w:left="0"/>
               <w:rPr>
                 <w:rFonts w:ascii="Times New Roman" w:hAnsi="Times New Roman" w:cs="Times New Roman"/>
-                <w:sz w:val="24"/>
-                <w:szCs w:val="24"/>
-              </w:rPr>
-            </w:pPr>
-            <w:r>
-              <w:rPr>
-                <w:rFonts w:ascii="Times New Roman" w:hAnsi="Times New Roman" w:cs="Times New Roman"/>
-                <w:sz w:val="24"/>
-                <w:szCs w:val="24"/>
-              </w:rPr>
-              <w:t>1</w:t>
-            </w:r>
-          </w:p>
-        </w:tc>
-        <w:tc>
-          <w:tcPr>
-            <w:tcW w:w="6663" w:type="dxa"/>
+                <w:b/>
+                <w:sz w:val="24"/>
+                <w:szCs w:val="24"/>
+              </w:rPr>
+            </w:pPr>
+            <w:r>
+              <w:rPr>
+                <w:rFonts w:ascii="Times New Roman" w:hAnsi="Times New Roman" w:cs="Times New Roman"/>
+                <w:b/>
+                <w:sz w:val="24"/>
+                <w:szCs w:val="24"/>
+              </w:rPr>
+              <w:t>NV100</w:t>
+            </w:r>
+          </w:p>
+        </w:tc>
+        <w:tc>
+          <w:tcPr>
+            <w:tcW w:w="2410" w:type="dxa"/>
           </w:tcPr>
           <w:p>
             <w:pPr>
               <w:pStyle w:val="oancuaDanhsach"/>
+              <w:spacing w:line="360" w:lineRule="auto"/>
               <w:ind w:left="0"/>
               <w:rPr>
                 <w:rFonts w:ascii="Times New Roman" w:hAnsi="Times New Roman" w:cs="Times New Roman"/>
-                <w:sz w:val="24"/>
-                <w:szCs w:val="24"/>
-              </w:rPr>
-            </w:pPr>
-            <w:r>
-              <w:rPr>
-                <w:rFonts w:ascii="Times New Roman" w:hAnsi="Times New Roman" w:cs="Times New Roman"/>
-                <w:sz w:val="24"/>
-                <w:szCs w:val="24"/>
-              </w:rPr>
-              <w:t>Tạo và phân các role tương ứng cho từng nhóm người dùng</w:t>
-            </w:r>
-          </w:p>
-        </w:tc>
-        <w:tc>
-          <w:tcPr>
-            <w:tcW w:w="2096" w:type="dxa"/>
+                <w:b/>
+                <w:sz w:val="24"/>
+                <w:szCs w:val="24"/>
+              </w:rPr>
+            </w:pPr>
+            <w:r>
+              <w:rPr>
+                <w:rFonts w:ascii="Times New Roman" w:hAnsi="Times New Roman" w:cs="Times New Roman"/>
+                <w:b/>
+                <w:sz w:val="24"/>
+                <w:szCs w:val="24"/>
+              </w:rPr>
+              <w:t>ROLE_GIAMDOC</w:t>
+            </w:r>
+          </w:p>
+        </w:tc>
+        <w:tc>
+          <w:tcPr>
+            <w:tcW w:w="2959" w:type="dxa"/>
           </w:tcPr>
           <w:p>
             <w:pPr>
               <w:pStyle w:val="oancuaDanhsach"/>
+              <w:spacing w:line="360" w:lineRule="auto"/>
               <w:ind w:left="0"/>
               <w:rPr>
                 <w:rFonts w:ascii="Times New Roman" w:hAnsi="Times New Roman" w:cs="Times New Roman"/>
-                <w:sz w:val="24"/>
-                <w:szCs w:val="24"/>
-              </w:rPr>
-            </w:pPr>
-            <w:r>
-              <w:rPr>
-                <w:rFonts w:ascii="Times New Roman" w:hAnsi="Times New Roman" w:cs="Times New Roman"/>
-                <w:sz w:val="24"/>
-                <w:szCs w:val="24"/>
-              </w:rPr>
-              <w:t>DAC</w:t>
-            </w:r>
-          </w:p>
-        </w:tc>
-        <w:tc>
-          <w:tcPr>
-            <w:tcW w:w="2156" w:type="dxa"/>
+                <w:b/>
+                <w:sz w:val="24"/>
+                <w:szCs w:val="24"/>
+              </w:rPr>
+            </w:pPr>
+            <w:r>
+              <w:rPr>
+                <w:rFonts w:ascii="Times New Roman" w:hAnsi="Times New Roman" w:cs="Times New Roman"/>
+                <w:b/>
+                <w:sz w:val="24"/>
+                <w:szCs w:val="24"/>
+              </w:rPr>
+              <w:t>Select * from NHANVIEN</w:t>
+            </w:r>
+          </w:p>
+        </w:tc>
+        <w:tc>
+          <w:tcPr>
+            <w:tcW w:w="2038" w:type="dxa"/>
           </w:tcPr>
           <w:p>
             <w:pPr>
               <w:pStyle w:val="oancuaDanhsach"/>
+              <w:spacing w:line="360" w:lineRule="auto"/>
               <w:ind w:left="0"/>
               <w:rPr>
                 <w:rFonts w:ascii="Times New Roman" w:hAnsi="Times New Roman" w:cs="Times New Roman"/>
@@ -6717,377 +7143,2024 @@
                 <w:szCs w:val="24"/>
               </w:rPr>
             </w:pPr>
-          </w:p>
-        </w:tc>
-      </w:tr>
-      <w:tr>
-        <w:tc>
-          <w:tcPr>
-            <w:tcW w:w="936" w:type="dxa"/>
+            <w:r>
+              <w:rPr>
+                <w:rFonts w:ascii="Times New Roman" w:hAnsi="Times New Roman" w:cs="Times New Roman"/>
+                <w:b/>
+                <w:sz w:val="24"/>
+                <w:szCs w:val="24"/>
+              </w:rPr>
+              <w:t>NHANVIEN</w:t>
+            </w:r>
+          </w:p>
+        </w:tc>
+        <w:tc>
+          <w:tcPr>
+            <w:tcW w:w="1419" w:type="dxa"/>
           </w:tcPr>
           <w:p>
             <w:pPr>
               <w:pStyle w:val="oancuaDanhsach"/>
+              <w:spacing w:line="360" w:lineRule="auto"/>
               <w:ind w:left="0"/>
               <w:rPr>
                 <w:rFonts w:ascii="Times New Roman" w:hAnsi="Times New Roman" w:cs="Times New Roman"/>
-                <w:sz w:val="24"/>
-                <w:szCs w:val="24"/>
-              </w:rPr>
-            </w:pPr>
-            <w:r>
-              <w:rPr>
-                <w:rFonts w:ascii="Times New Roman" w:hAnsi="Times New Roman" w:cs="Times New Roman"/>
-                <w:sz w:val="24"/>
-                <w:szCs w:val="24"/>
-              </w:rPr>
-              <w:t>2</w:t>
-            </w:r>
-          </w:p>
-        </w:tc>
-        <w:tc>
-          <w:tcPr>
-            <w:tcW w:w="6663" w:type="dxa"/>
-          </w:tcPr>
-          <w:p>
-            <w:pPr>
-              <w:spacing w:line="360" w:lineRule="auto"/>
-              <w:rPr>
-                <w:rFonts w:ascii="Times New Roman" w:hAnsi="Times New Roman" w:cs="Times New Roman"/>
-                <w:sz w:val="24"/>
-                <w:szCs w:val="24"/>
-              </w:rPr>
-            </w:pPr>
-            <w:r>
-              <w:rPr>
-                <w:rFonts w:ascii="Times New Roman" w:hAnsi="Times New Roman" w:cs="Times New Roman"/>
-                <w:sz w:val="24"/>
-                <w:szCs w:val="24"/>
-              </w:rPr>
-              <w:t>Nhân viên phòng nhân sự được xem chi tiết dữ liệu của các nhân viên, ngoại trừ trưởng phòng, giám đốc.</w:t>
-            </w:r>
-          </w:p>
-          <w:p>
-            <w:pPr>
-              <w:pStyle w:val="oancuaDanhsach"/>
-              <w:ind w:left="0"/>
-              <w:rPr>
-                <w:rFonts w:ascii="Times New Roman" w:hAnsi="Times New Roman" w:cs="Times New Roman"/>
-                <w:sz w:val="24"/>
-                <w:szCs w:val="24"/>
-              </w:rPr>
-            </w:pPr>
-          </w:p>
-        </w:tc>
-        <w:tc>
-          <w:tcPr>
-            <w:tcW w:w="2096" w:type="dxa"/>
-          </w:tcPr>
-          <w:p>
-            <w:pPr>
-              <w:pStyle w:val="oancuaDanhsach"/>
-              <w:ind w:left="0"/>
-              <w:rPr>
-                <w:rFonts w:ascii="Times New Roman" w:hAnsi="Times New Roman" w:cs="Times New Roman"/>
-                <w:sz w:val="24"/>
-                <w:szCs w:val="24"/>
-              </w:rPr>
-            </w:pPr>
-            <w:r>
-              <w:rPr>
-                <w:rFonts w:ascii="Times New Roman" w:hAnsi="Times New Roman" w:cs="Times New Roman"/>
-                <w:sz w:val="24"/>
-                <w:szCs w:val="24"/>
-              </w:rPr>
-              <w:t>RBAC, MAC(OLS)</w:t>
-            </w:r>
-          </w:p>
-        </w:tc>
-        <w:tc>
-          <w:tcPr>
-            <w:tcW w:w="2156" w:type="dxa"/>
-          </w:tcPr>
-          <w:p>
-            <w:pPr>
-              <w:pStyle w:val="oancuaDanhsach"/>
-              <w:ind w:left="0"/>
-              <w:rPr>
-                <w:rFonts w:ascii="Times New Roman" w:hAnsi="Times New Roman" w:cs="Times New Roman"/>
-                <w:b/>
-                <w:sz w:val="24"/>
-                <w:szCs w:val="24"/>
-              </w:rPr>
-            </w:pPr>
-          </w:p>
-        </w:tc>
-      </w:tr>
-      <w:tr>
-        <w:tc>
-          <w:tcPr>
-            <w:tcW w:w="936" w:type="dxa"/>
-          </w:tcPr>
-          <w:p>
-            <w:pPr>
-              <w:pStyle w:val="oancuaDanhsach"/>
-              <w:ind w:left="0"/>
-              <w:rPr>
-                <w:rFonts w:ascii="Times New Roman" w:hAnsi="Times New Roman" w:cs="Times New Roman"/>
-                <w:sz w:val="24"/>
-                <w:szCs w:val="24"/>
-              </w:rPr>
-            </w:pPr>
-            <w:r>
-              <w:rPr>
-                <w:rFonts w:ascii="Times New Roman" w:hAnsi="Times New Roman" w:cs="Times New Roman"/>
-                <w:sz w:val="24"/>
-                <w:szCs w:val="24"/>
-              </w:rPr>
-              <w:t>3</w:t>
-            </w:r>
-          </w:p>
-        </w:tc>
-        <w:tc>
-          <w:tcPr>
-            <w:tcW w:w="6663" w:type="dxa"/>
-          </w:tcPr>
-          <w:p>
-            <w:pPr>
-              <w:spacing w:line="360" w:lineRule="auto"/>
-              <w:rPr>
-                <w:rFonts w:ascii="Times New Roman" w:hAnsi="Times New Roman" w:cs="Times New Roman"/>
-                <w:sz w:val="24"/>
-                <w:szCs w:val="24"/>
-              </w:rPr>
-            </w:pPr>
-            <w:r>
-              <w:rPr>
-                <w:rFonts w:ascii="Times New Roman" w:hAnsi="Times New Roman" w:cs="Times New Roman"/>
-                <w:sz w:val="24"/>
-                <w:szCs w:val="24"/>
-              </w:rPr>
-              <w:t>Nhân viên làm trưởng phòng được xem chi tiết thông tin các nhân viên do mình quản lý.</w:t>
-            </w:r>
-          </w:p>
-          <w:p>
-            <w:pPr>
-              <w:pStyle w:val="oancuaDanhsach"/>
-              <w:ind w:left="0"/>
-              <w:rPr>
-                <w:rFonts w:ascii="Times New Roman" w:hAnsi="Times New Roman" w:cs="Times New Roman"/>
-                <w:sz w:val="24"/>
-                <w:szCs w:val="24"/>
-              </w:rPr>
-            </w:pPr>
-          </w:p>
-        </w:tc>
-        <w:tc>
-          <w:tcPr>
-            <w:tcW w:w="2096" w:type="dxa"/>
-          </w:tcPr>
-          <w:p>
-            <w:pPr>
-              <w:pStyle w:val="oancuaDanhsach"/>
-              <w:ind w:left="0"/>
-              <w:rPr>
-                <w:rFonts w:ascii="Times New Roman" w:hAnsi="Times New Roman" w:cs="Times New Roman"/>
-                <w:sz w:val="24"/>
-                <w:szCs w:val="24"/>
-              </w:rPr>
-            </w:pPr>
-            <w:r>
-              <w:rPr>
-                <w:rFonts w:ascii="Times New Roman" w:hAnsi="Times New Roman" w:cs="Times New Roman"/>
-                <w:sz w:val="24"/>
-                <w:szCs w:val="24"/>
-              </w:rPr>
-              <w:t>RBAC, VPD</w:t>
-            </w:r>
-          </w:p>
-        </w:tc>
-        <w:tc>
-          <w:tcPr>
-            <w:tcW w:w="2156" w:type="dxa"/>
-          </w:tcPr>
-          <w:p>
-            <w:pPr>
-              <w:pStyle w:val="oancuaDanhsach"/>
-              <w:ind w:left="0"/>
-              <w:rPr>
-                <w:rFonts w:ascii="Times New Roman" w:hAnsi="Times New Roman" w:cs="Times New Roman"/>
-                <w:b/>
-                <w:sz w:val="24"/>
-                <w:szCs w:val="24"/>
-              </w:rPr>
-            </w:pPr>
-          </w:p>
-        </w:tc>
-      </w:tr>
-      <w:tr>
-        <w:tc>
-          <w:tcPr>
-            <w:tcW w:w="936" w:type="dxa"/>
-          </w:tcPr>
-          <w:p>
-            <w:pPr>
-              <w:pStyle w:val="oancuaDanhsach"/>
-              <w:ind w:left="0"/>
-              <w:rPr>
-                <w:rFonts w:ascii="Times New Roman" w:hAnsi="Times New Roman" w:cs="Times New Roman"/>
-                <w:sz w:val="24"/>
-                <w:szCs w:val="24"/>
-              </w:rPr>
-            </w:pPr>
-            <w:r>
-              <w:rPr>
-                <w:rFonts w:ascii="Times New Roman" w:hAnsi="Times New Roman" w:cs="Times New Roman"/>
-                <w:sz w:val="24"/>
-                <w:szCs w:val="24"/>
-              </w:rPr>
-              <w:t>4</w:t>
-            </w:r>
-          </w:p>
-        </w:tc>
-        <w:tc>
-          <w:tcPr>
-            <w:tcW w:w="6663" w:type="dxa"/>
-          </w:tcPr>
-          <w:p>
-            <w:pPr>
-              <w:pStyle w:val="oancuaDanhsach"/>
-              <w:ind w:left="0"/>
-              <w:rPr>
-                <w:rFonts w:ascii="Times New Roman" w:hAnsi="Times New Roman" w:cs="Times New Roman"/>
-                <w:sz w:val="24"/>
-                <w:szCs w:val="24"/>
-              </w:rPr>
-            </w:pPr>
-          </w:p>
-        </w:tc>
-        <w:tc>
-          <w:tcPr>
-            <w:tcW w:w="2096" w:type="dxa"/>
-          </w:tcPr>
-          <w:p>
-            <w:pPr>
-              <w:pStyle w:val="oancuaDanhsach"/>
-              <w:ind w:left="0"/>
-              <w:rPr>
-                <w:rFonts w:ascii="Times New Roman" w:hAnsi="Times New Roman" w:cs="Times New Roman"/>
-                <w:sz w:val="24"/>
-                <w:szCs w:val="24"/>
-              </w:rPr>
-            </w:pPr>
-          </w:p>
-        </w:tc>
-        <w:tc>
-          <w:tcPr>
-            <w:tcW w:w="2156" w:type="dxa"/>
-          </w:tcPr>
-          <w:p>
-            <w:pPr>
-              <w:pStyle w:val="oancuaDanhsach"/>
-              <w:ind w:left="0"/>
-              <w:rPr>
-                <w:rFonts w:ascii="Times New Roman" w:hAnsi="Times New Roman" w:cs="Times New Roman"/>
-                <w:b/>
-                <w:sz w:val="24"/>
-                <w:szCs w:val="24"/>
-              </w:rPr>
-            </w:pPr>
-          </w:p>
-        </w:tc>
-      </w:tr>
-      <w:tr>
-        <w:tc>
-          <w:tcPr>
-            <w:tcW w:w="936" w:type="dxa"/>
-          </w:tcPr>
-          <w:p>
-            <w:pPr>
-              <w:pStyle w:val="oancuaDanhsach"/>
-              <w:ind w:left="0"/>
-              <w:rPr>
-                <w:rFonts w:ascii="Times New Roman" w:hAnsi="Times New Roman" w:cs="Times New Roman"/>
-                <w:b/>
-                <w:sz w:val="24"/>
-                <w:szCs w:val="24"/>
-              </w:rPr>
-            </w:pPr>
-          </w:p>
-        </w:tc>
-        <w:tc>
-          <w:tcPr>
-            <w:tcW w:w="6663" w:type="dxa"/>
-          </w:tcPr>
-          <w:p>
-            <w:pPr>
-              <w:pStyle w:val="oancuaDanhsach"/>
-              <w:ind w:left="0"/>
-              <w:rPr>
-                <w:rFonts w:ascii="Times New Roman" w:hAnsi="Times New Roman" w:cs="Times New Roman"/>
-                <w:b/>
-                <w:sz w:val="24"/>
-                <w:szCs w:val="24"/>
-              </w:rPr>
-            </w:pPr>
-          </w:p>
-        </w:tc>
-        <w:tc>
-          <w:tcPr>
-            <w:tcW w:w="2096" w:type="dxa"/>
-          </w:tcPr>
-          <w:p>
-            <w:pPr>
-              <w:pStyle w:val="oancuaDanhsach"/>
-              <w:ind w:left="0"/>
-              <w:rPr>
-                <w:rFonts w:ascii="Times New Roman" w:hAnsi="Times New Roman" w:cs="Times New Roman"/>
-                <w:b/>
-                <w:sz w:val="24"/>
-                <w:szCs w:val="24"/>
-              </w:rPr>
-            </w:pPr>
-          </w:p>
-        </w:tc>
-        <w:tc>
-          <w:tcPr>
-            <w:tcW w:w="2156" w:type="dxa"/>
-          </w:tcPr>
-          <w:p>
-            <w:pPr>
-              <w:pStyle w:val="oancuaDanhsach"/>
-              <w:ind w:left="0"/>
-              <w:rPr>
-                <w:rFonts w:ascii="Times New Roman" w:hAnsi="Times New Roman" w:cs="Times New Roman"/>
-                <w:b/>
-                <w:sz w:val="24"/>
-                <w:szCs w:val="24"/>
-              </w:rPr>
-            </w:pPr>
+                <w:b/>
+                <w:sz w:val="24"/>
+                <w:szCs w:val="24"/>
+              </w:rPr>
+            </w:pPr>
+            <w:r>
+              <w:rPr>
+                <w:rFonts w:ascii="Times New Roman" w:hAnsi="Times New Roman" w:cs="Times New Roman"/>
+                <w:b/>
+                <w:sz w:val="24"/>
+                <w:szCs w:val="24"/>
+              </w:rPr>
+              <w:t>Toàn bộ bảng nhân viên</w:t>
+            </w:r>
           </w:p>
         </w:tc>
       </w:tr>
     </w:tbl>
     <w:p>
       <w:pPr>
+        <w:tabs>
+          <w:tab w:val="left" w:pos="1155"/>
+        </w:tabs>
+        <w:rPr>
+          <w:rFonts w:ascii="Times New Roman" w:hAnsi="Times New Roman" w:cs="Times New Roman"/>
+          <w:b/>
+          <w:sz w:val="24"/>
+          <w:szCs w:val="24"/>
+        </w:rPr>
+      </w:pPr>
+    </w:p>
+    <w:p>
+      <w:pPr>
+        <w:pStyle w:val="oancuaDanhsach"/>
+        <w:numPr>
+          <w:ilvl w:val="1"/>
+          <w:numId w:val="19"/>
+        </w:numPr>
+        <w:tabs>
+          <w:tab w:val="left" w:pos="1155"/>
+        </w:tabs>
+        <w:rPr>
+          <w:rFonts w:ascii="Times New Roman" w:hAnsi="Times New Roman" w:cs="Times New Roman"/>
+          <w:b/>
+          <w:sz w:val="24"/>
+          <w:szCs w:val="24"/>
+        </w:rPr>
+      </w:pPr>
+      <w:r>
+        <w:rPr>
+          <w:rFonts w:ascii="Times New Roman" w:hAnsi="Times New Roman" w:cs="Times New Roman"/>
+          <w:b/>
+          <w:sz w:val="24"/>
+          <w:szCs w:val="24"/>
+        </w:rPr>
+        <w:t>VPD</w:t>
+      </w:r>
+    </w:p>
+    <w:p>
+      <w:pPr>
         <w:pStyle w:val="oancuaDanhsach"/>
         <w:numPr>
           <w:ilvl w:val="0"/>
-          <w:numId w:val="15"/>
+          <w:numId w:val="21"/>
         </w:numPr>
+        <w:tabs>
+          <w:tab w:val="left" w:pos="1155"/>
+        </w:tabs>
+        <w:rPr>
+          <w:rFonts w:ascii="Times New Roman" w:hAnsi="Times New Roman" w:cs="Times New Roman"/>
+          <w:sz w:val="24"/>
+          <w:szCs w:val="24"/>
+        </w:rPr>
+      </w:pPr>
+      <w:r>
+        <w:rPr>
+          <w:rFonts w:ascii="Times New Roman" w:hAnsi="Times New Roman" w:cs="Times New Roman"/>
+          <w:sz w:val="24"/>
+          <w:szCs w:val="24"/>
+        </w:rPr>
+        <w:t>Xây dựng PACKAGE, các SYS_CONTEXT để trả về vị từ</w:t>
+      </w:r>
+      <w:r>
+        <w:rPr>
+          <w:rFonts w:ascii="Times New Roman" w:hAnsi="Times New Roman" w:cs="Times New Roman"/>
+          <w:sz w:val="24"/>
+          <w:szCs w:val="24"/>
+        </w:rPr>
+        <w:t>.</w:t>
+      </w:r>
+    </w:p>
+    <w:p>
+      <w:pPr>
+        <w:pStyle w:val="oancuaDanhsach"/>
+        <w:numPr>
+          <w:ilvl w:val="0"/>
+          <w:numId w:val="21"/>
+        </w:numPr>
+        <w:tabs>
+          <w:tab w:val="left" w:pos="1155"/>
+        </w:tabs>
+        <w:rPr>
+          <w:rFonts w:ascii="Times New Roman" w:hAnsi="Times New Roman" w:cs="Times New Roman"/>
+          <w:sz w:val="24"/>
+          <w:szCs w:val="24"/>
+        </w:rPr>
+      </w:pPr>
+      <w:r>
+        <w:rPr>
+          <w:rFonts w:ascii="Times New Roman" w:hAnsi="Times New Roman" w:cs="Times New Roman"/>
+          <w:sz w:val="24"/>
+          <w:szCs w:val="24"/>
+        </w:rPr>
+        <w:t>Cài đặt Trigger để tự tạo vị từ mỗi khi có user session đăng nhập</w:t>
+      </w:r>
+      <w:r>
+        <w:rPr>
+          <w:rFonts w:ascii="Times New Roman" w:hAnsi="Times New Roman" w:cs="Times New Roman"/>
+          <w:sz w:val="24"/>
+          <w:szCs w:val="24"/>
+        </w:rPr>
+        <w:t>.</w:t>
+      </w:r>
+    </w:p>
+    <w:p>
+      <w:pPr>
+        <w:pStyle w:val="oancuaDanhsach"/>
+        <w:numPr>
+          <w:ilvl w:val="0"/>
+          <w:numId w:val="21"/>
+        </w:numPr>
+        <w:tabs>
+          <w:tab w:val="left" w:pos="1155"/>
+        </w:tabs>
+        <w:rPr>
+          <w:rFonts w:ascii="Times New Roman" w:hAnsi="Times New Roman" w:cs="Times New Roman"/>
+          <w:sz w:val="24"/>
+          <w:szCs w:val="24"/>
+        </w:rPr>
+      </w:pPr>
+      <w:r>
+        <w:rPr>
+          <w:rFonts w:ascii="Times New Roman" w:hAnsi="Times New Roman" w:cs="Times New Roman"/>
+          <w:sz w:val="24"/>
+          <w:szCs w:val="24"/>
+        </w:rPr>
+        <w:t>Đặt chính sách lên bảng dữ liệu</w:t>
+      </w:r>
+    </w:p>
+    <w:p>
+      <w:pPr>
+        <w:pStyle w:val="oancuaDanhsach"/>
+        <w:tabs>
+          <w:tab w:val="left" w:pos="1155"/>
+        </w:tabs>
+        <w:ind w:left="2160"/>
+        <w:rPr>
+          <w:rFonts w:ascii="Times New Roman" w:hAnsi="Times New Roman" w:cs="Times New Roman"/>
+          <w:sz w:val="24"/>
+          <w:szCs w:val="24"/>
+        </w:rPr>
+      </w:pPr>
+    </w:p>
+    <w:p>
+      <w:pPr>
+        <w:pStyle w:val="oancuaDanhsach"/>
+        <w:numPr>
+          <w:ilvl w:val="2"/>
+          <w:numId w:val="19"/>
+        </w:numPr>
+        <w:tabs>
+          <w:tab w:val="left" w:pos="1155"/>
+        </w:tabs>
+        <w:ind w:left="1701" w:hanging="283"/>
+        <w:rPr>
+          <w:rFonts w:ascii="Times New Roman" w:hAnsi="Times New Roman" w:cs="Times New Roman"/>
+          <w:b/>
+          <w:sz w:val="24"/>
+          <w:szCs w:val="24"/>
+        </w:rPr>
+      </w:pPr>
+      <w:r>
+        <w:rPr>
+          <w:rFonts w:ascii="Times New Roman" w:hAnsi="Times New Roman" w:cs="Times New Roman"/>
+          <w:b/>
+          <w:sz w:val="24"/>
+          <w:szCs w:val="24"/>
+        </w:rPr>
+        <w:t>Nhân viên thông thường chỉ được xem thông tin của mình</w:t>
+      </w:r>
+    </w:p>
+    <w:tbl>
+      <w:tblPr>
+        <w:tblStyle w:val="LiBang"/>
+        <w:tblW w:w="10598" w:type="dxa"/>
+        <w:tblLook w:val="04A0" w:firstRow="1" w:lastRow="0" w:firstColumn="1" w:lastColumn="0" w:noHBand="0" w:noVBand="1"/>
+      </w:tblPr>
+      <w:tblGrid>
+        <w:gridCol w:w="923"/>
+        <w:gridCol w:w="2399"/>
+        <w:gridCol w:w="2031"/>
+        <w:gridCol w:w="1701"/>
+        <w:gridCol w:w="3544"/>
+      </w:tblGrid>
+      <w:tr>
+        <w:tc>
+          <w:tcPr>
+            <w:tcW w:w="923" w:type="dxa"/>
+          </w:tcPr>
+          <w:p>
+            <w:pPr>
+              <w:pStyle w:val="oancuaDanhsach"/>
+              <w:spacing w:line="360" w:lineRule="auto"/>
+              <w:ind w:left="0"/>
+              <w:rPr>
+                <w:rFonts w:ascii="Times New Roman" w:hAnsi="Times New Roman" w:cs="Times New Roman"/>
+                <w:b/>
+                <w:sz w:val="24"/>
+                <w:szCs w:val="24"/>
+              </w:rPr>
+            </w:pPr>
+            <w:r>
+              <w:rPr>
+                <w:rFonts w:ascii="Times New Roman" w:hAnsi="Times New Roman" w:cs="Times New Roman"/>
+                <w:b/>
+                <w:sz w:val="24"/>
+                <w:szCs w:val="24"/>
+              </w:rPr>
+              <w:t>User</w:t>
+            </w:r>
+          </w:p>
+        </w:tc>
+        <w:tc>
+          <w:tcPr>
+            <w:tcW w:w="2399" w:type="dxa"/>
+          </w:tcPr>
+          <w:p>
+            <w:pPr>
+              <w:pStyle w:val="oancuaDanhsach"/>
+              <w:spacing w:line="360" w:lineRule="auto"/>
+              <w:ind w:left="0"/>
+              <w:rPr>
+                <w:rFonts w:ascii="Times New Roman" w:hAnsi="Times New Roman" w:cs="Times New Roman"/>
+                <w:b/>
+                <w:sz w:val="24"/>
+                <w:szCs w:val="24"/>
+              </w:rPr>
+            </w:pPr>
+            <w:r>
+              <w:rPr>
+                <w:rFonts w:ascii="Times New Roman" w:hAnsi="Times New Roman" w:cs="Times New Roman"/>
+                <w:b/>
+                <w:sz w:val="24"/>
+                <w:szCs w:val="24"/>
+              </w:rPr>
+              <w:t>Role</w:t>
+            </w:r>
+          </w:p>
+        </w:tc>
+        <w:tc>
+          <w:tcPr>
+            <w:tcW w:w="2031" w:type="dxa"/>
+          </w:tcPr>
+          <w:p>
+            <w:pPr>
+              <w:pStyle w:val="oancuaDanhsach"/>
+              <w:spacing w:line="360" w:lineRule="auto"/>
+              <w:ind w:left="0"/>
+              <w:rPr>
+                <w:rFonts w:ascii="Times New Roman" w:hAnsi="Times New Roman" w:cs="Times New Roman"/>
+                <w:b/>
+                <w:sz w:val="24"/>
+                <w:szCs w:val="24"/>
+              </w:rPr>
+            </w:pPr>
+            <w:r>
+              <w:rPr>
+                <w:rFonts w:ascii="Times New Roman" w:hAnsi="Times New Roman" w:cs="Times New Roman"/>
+                <w:b/>
+                <w:sz w:val="24"/>
+                <w:szCs w:val="24"/>
+              </w:rPr>
+              <w:t>Thao tác</w:t>
+            </w:r>
+          </w:p>
+        </w:tc>
+        <w:tc>
+          <w:tcPr>
+            <w:tcW w:w="1701" w:type="dxa"/>
+          </w:tcPr>
+          <w:p>
+            <w:pPr>
+              <w:pStyle w:val="oancuaDanhsach"/>
+              <w:spacing w:line="360" w:lineRule="auto"/>
+              <w:ind w:left="0"/>
+              <w:rPr>
+                <w:rFonts w:ascii="Times New Roman" w:hAnsi="Times New Roman" w:cs="Times New Roman"/>
+                <w:b/>
+                <w:sz w:val="24"/>
+                <w:szCs w:val="24"/>
+              </w:rPr>
+            </w:pPr>
+            <w:r>
+              <w:rPr>
+                <w:rFonts w:ascii="Times New Roman" w:hAnsi="Times New Roman" w:cs="Times New Roman"/>
+                <w:b/>
+                <w:sz w:val="24"/>
+                <w:szCs w:val="24"/>
+              </w:rPr>
+              <w:t>Bảng</w:t>
+            </w:r>
+          </w:p>
+        </w:tc>
+        <w:tc>
+          <w:tcPr>
+            <w:tcW w:w="3544" w:type="dxa"/>
+          </w:tcPr>
+          <w:p>
+            <w:pPr>
+              <w:pStyle w:val="oancuaDanhsach"/>
+              <w:spacing w:line="360" w:lineRule="auto"/>
+              <w:ind w:left="0"/>
+              <w:rPr>
+                <w:rFonts w:ascii="Times New Roman" w:hAnsi="Times New Roman" w:cs="Times New Roman"/>
+                <w:b/>
+                <w:sz w:val="24"/>
+                <w:szCs w:val="24"/>
+              </w:rPr>
+            </w:pPr>
+            <w:r>
+              <w:rPr>
+                <w:rFonts w:ascii="Times New Roman" w:hAnsi="Times New Roman" w:cs="Times New Roman"/>
+                <w:b/>
+                <w:sz w:val="24"/>
+                <w:szCs w:val="24"/>
+              </w:rPr>
+              <w:t>Kết quả</w:t>
+            </w:r>
+          </w:p>
+        </w:tc>
+      </w:tr>
+      <w:tr>
+        <w:tc>
+          <w:tcPr>
+            <w:tcW w:w="923" w:type="dxa"/>
+          </w:tcPr>
+          <w:p>
+            <w:pPr>
+              <w:pStyle w:val="oancuaDanhsach"/>
+              <w:spacing w:line="360" w:lineRule="auto"/>
+              <w:ind w:left="0"/>
+              <w:rPr>
+                <w:rFonts w:ascii="Times New Roman" w:hAnsi="Times New Roman" w:cs="Times New Roman"/>
+                <w:b/>
+                <w:sz w:val="24"/>
+                <w:szCs w:val="24"/>
+              </w:rPr>
+            </w:pPr>
+            <w:r>
+              <w:rPr>
+                <w:rFonts w:ascii="Times New Roman" w:hAnsi="Times New Roman" w:cs="Times New Roman"/>
+                <w:b/>
+                <w:sz w:val="24"/>
+                <w:szCs w:val="24"/>
+              </w:rPr>
+              <w:t>NV107</w:t>
+            </w:r>
+          </w:p>
+        </w:tc>
+        <w:tc>
+          <w:tcPr>
+            <w:tcW w:w="2399" w:type="dxa"/>
+          </w:tcPr>
+          <w:p>
+            <w:pPr>
+              <w:pStyle w:val="oancuaDanhsach"/>
+              <w:spacing w:line="360" w:lineRule="auto"/>
+              <w:ind w:left="0"/>
+              <w:rPr>
+                <w:rFonts w:ascii="Times New Roman" w:hAnsi="Times New Roman" w:cs="Times New Roman"/>
+                <w:b/>
+                <w:sz w:val="24"/>
+                <w:szCs w:val="24"/>
+              </w:rPr>
+            </w:pPr>
+            <w:r>
+              <w:rPr>
+                <w:rFonts w:ascii="Times New Roman" w:hAnsi="Times New Roman" w:cs="Times New Roman"/>
+                <w:b/>
+                <w:sz w:val="24"/>
+                <w:szCs w:val="24"/>
+              </w:rPr>
+              <w:t>ROLE_NHANVIEN</w:t>
+            </w:r>
+          </w:p>
+        </w:tc>
+        <w:tc>
+          <w:tcPr>
+            <w:tcW w:w="2031" w:type="dxa"/>
+          </w:tcPr>
+          <w:p>
+            <w:pPr>
+              <w:pStyle w:val="oancuaDanhsach"/>
+              <w:spacing w:line="360" w:lineRule="auto"/>
+              <w:ind w:left="0"/>
+              <w:rPr>
+                <w:rFonts w:ascii="Times New Roman" w:hAnsi="Times New Roman" w:cs="Times New Roman"/>
+                <w:b/>
+                <w:sz w:val="24"/>
+                <w:szCs w:val="24"/>
+              </w:rPr>
+            </w:pPr>
+            <w:r>
+              <w:rPr>
+                <w:rFonts w:ascii="Times New Roman" w:hAnsi="Times New Roman" w:cs="Times New Roman"/>
+                <w:b/>
+                <w:sz w:val="24"/>
+                <w:szCs w:val="24"/>
+              </w:rPr>
+              <w:t>Select * from NHANVIEN</w:t>
+            </w:r>
+          </w:p>
+        </w:tc>
+        <w:tc>
+          <w:tcPr>
+            <w:tcW w:w="1701" w:type="dxa"/>
+          </w:tcPr>
+          <w:p>
+            <w:pPr>
+              <w:pStyle w:val="oancuaDanhsach"/>
+              <w:spacing w:line="360" w:lineRule="auto"/>
+              <w:ind w:left="0"/>
+              <w:rPr>
+                <w:rFonts w:ascii="Times New Roman" w:hAnsi="Times New Roman" w:cs="Times New Roman"/>
+                <w:b/>
+                <w:sz w:val="24"/>
+                <w:szCs w:val="24"/>
+              </w:rPr>
+            </w:pPr>
+            <w:r>
+              <w:rPr>
+                <w:rFonts w:ascii="Times New Roman" w:hAnsi="Times New Roman" w:cs="Times New Roman"/>
+                <w:b/>
+                <w:sz w:val="24"/>
+                <w:szCs w:val="24"/>
+              </w:rPr>
+              <w:t>NHANVIEN</w:t>
+            </w:r>
+          </w:p>
+        </w:tc>
+        <w:tc>
+          <w:tcPr>
+            <w:tcW w:w="3544" w:type="dxa"/>
+          </w:tcPr>
+          <w:p>
+            <w:pPr>
+              <w:pStyle w:val="oancuaDanhsach"/>
+              <w:spacing w:line="360" w:lineRule="auto"/>
+              <w:ind w:left="0"/>
+              <w:rPr>
+                <w:rFonts w:ascii="Times New Roman" w:hAnsi="Times New Roman" w:cs="Times New Roman"/>
+                <w:b/>
+                <w:sz w:val="24"/>
+                <w:szCs w:val="24"/>
+              </w:rPr>
+            </w:pPr>
+            <w:r>
+              <w:rPr>
+                <w:rFonts w:ascii="Times New Roman" w:hAnsi="Times New Roman" w:cs="Times New Roman"/>
+                <w:b/>
+                <w:sz w:val="24"/>
+                <w:szCs w:val="24"/>
+              </w:rPr>
+              <w:t>Dòng dữ liệu có MANV = NV107</w:t>
+            </w:r>
+          </w:p>
+        </w:tc>
+      </w:tr>
+    </w:tbl>
+    <w:p>
+      <w:pPr>
+        <w:pStyle w:val="oancuaDanhsach"/>
+        <w:tabs>
+          <w:tab w:val="left" w:pos="1155"/>
+        </w:tabs>
+        <w:ind w:left="1701"/>
+        <w:rPr>
+          <w:rFonts w:ascii="Times New Roman" w:hAnsi="Times New Roman" w:cs="Times New Roman"/>
+          <w:b/>
+          <w:sz w:val="24"/>
+          <w:szCs w:val="24"/>
+        </w:rPr>
+      </w:pPr>
+    </w:p>
+    <w:p>
+      <w:pPr>
+        <w:pStyle w:val="oancuaDanhsach"/>
+        <w:numPr>
+          <w:ilvl w:val="2"/>
+          <w:numId w:val="19"/>
+        </w:numPr>
+        <w:tabs>
+          <w:tab w:val="left" w:pos="1155"/>
+        </w:tabs>
+        <w:ind w:left="1701" w:hanging="283"/>
+        <w:rPr>
+          <w:rFonts w:ascii="Times New Roman" w:hAnsi="Times New Roman" w:cs="Times New Roman"/>
+          <w:b/>
+          <w:sz w:val="24"/>
+          <w:szCs w:val="24"/>
+        </w:rPr>
+      </w:pPr>
+      <w:r>
+        <w:rPr>
+          <w:rFonts w:ascii="Times New Roman" w:hAnsi="Times New Roman" w:cs="Times New Roman"/>
+          <w:b/>
+          <w:sz w:val="24"/>
+          <w:szCs w:val="24"/>
+        </w:rPr>
+        <w:t xml:space="preserve">Trưởng phòng được xem thông tin </w:t>
+      </w:r>
+      <w:r>
+        <w:rPr>
+          <w:rFonts w:ascii="Times New Roman" w:hAnsi="Times New Roman" w:cs="Times New Roman"/>
+          <w:b/>
+          <w:sz w:val="24"/>
+          <w:szCs w:val="24"/>
+        </w:rPr>
+        <w:t>các nhân viên</w:t>
+      </w:r>
+      <w:r>
+        <w:rPr>
+          <w:rFonts w:ascii="Times New Roman" w:hAnsi="Times New Roman" w:cs="Times New Roman"/>
+          <w:b/>
+          <w:sz w:val="24"/>
+          <w:szCs w:val="24"/>
+        </w:rPr>
+        <w:t xml:space="preserve"> của chính mình</w:t>
+      </w:r>
+      <w:r>
+        <w:rPr>
+          <w:rFonts w:ascii="Times New Roman" w:hAnsi="Times New Roman" w:cs="Times New Roman"/>
+          <w:b/>
+          <w:sz w:val="24"/>
+          <w:szCs w:val="24"/>
+        </w:rPr>
+        <w:t>.</w:t>
+      </w:r>
+    </w:p>
+    <w:tbl>
+      <w:tblPr>
+        <w:tblStyle w:val="LiBang"/>
+        <w:tblW w:w="10433" w:type="dxa"/>
+        <w:tblLook w:val="04A0" w:firstRow="1" w:lastRow="0" w:firstColumn="1" w:lastColumn="0" w:noHBand="0" w:noVBand="1"/>
+      </w:tblPr>
+      <w:tblGrid>
+        <w:gridCol w:w="923"/>
+        <w:gridCol w:w="2070"/>
+        <w:gridCol w:w="1770"/>
+        <w:gridCol w:w="1701"/>
+        <w:gridCol w:w="3969"/>
+      </w:tblGrid>
+      <w:tr>
+        <w:tc>
+          <w:tcPr>
+            <w:tcW w:w="923" w:type="dxa"/>
+          </w:tcPr>
+          <w:p>
+            <w:pPr>
+              <w:pStyle w:val="oancuaDanhsach"/>
+              <w:spacing w:line="360" w:lineRule="auto"/>
+              <w:ind w:left="0"/>
+              <w:rPr>
+                <w:rFonts w:ascii="Times New Roman" w:hAnsi="Times New Roman" w:cs="Times New Roman"/>
+                <w:b/>
+                <w:sz w:val="24"/>
+                <w:szCs w:val="24"/>
+              </w:rPr>
+            </w:pPr>
+            <w:r>
+              <w:rPr>
+                <w:rFonts w:ascii="Times New Roman" w:hAnsi="Times New Roman" w:cs="Times New Roman"/>
+                <w:b/>
+                <w:sz w:val="24"/>
+                <w:szCs w:val="24"/>
+              </w:rPr>
+              <w:t>User</w:t>
+            </w:r>
+          </w:p>
+        </w:tc>
+        <w:tc>
+          <w:tcPr>
+            <w:tcW w:w="2070" w:type="dxa"/>
+          </w:tcPr>
+          <w:p>
+            <w:pPr>
+              <w:pStyle w:val="oancuaDanhsach"/>
+              <w:spacing w:line="360" w:lineRule="auto"/>
+              <w:ind w:left="0"/>
+              <w:rPr>
+                <w:rFonts w:ascii="Times New Roman" w:hAnsi="Times New Roman" w:cs="Times New Roman"/>
+                <w:b/>
+                <w:sz w:val="24"/>
+                <w:szCs w:val="24"/>
+              </w:rPr>
+            </w:pPr>
+            <w:r>
+              <w:rPr>
+                <w:rFonts w:ascii="Times New Roman" w:hAnsi="Times New Roman" w:cs="Times New Roman"/>
+                <w:b/>
+                <w:sz w:val="24"/>
+                <w:szCs w:val="24"/>
+              </w:rPr>
+              <w:t>Role</w:t>
+            </w:r>
+          </w:p>
+        </w:tc>
+        <w:tc>
+          <w:tcPr>
+            <w:tcW w:w="1770" w:type="dxa"/>
+          </w:tcPr>
+          <w:p>
+            <w:pPr>
+              <w:pStyle w:val="oancuaDanhsach"/>
+              <w:spacing w:line="360" w:lineRule="auto"/>
+              <w:ind w:left="0"/>
+              <w:rPr>
+                <w:rFonts w:ascii="Times New Roman" w:hAnsi="Times New Roman" w:cs="Times New Roman"/>
+                <w:b/>
+                <w:sz w:val="24"/>
+                <w:szCs w:val="24"/>
+              </w:rPr>
+            </w:pPr>
+            <w:r>
+              <w:rPr>
+                <w:rFonts w:ascii="Times New Roman" w:hAnsi="Times New Roman" w:cs="Times New Roman"/>
+                <w:b/>
+                <w:sz w:val="24"/>
+                <w:szCs w:val="24"/>
+              </w:rPr>
+              <w:t>Thao tác</w:t>
+            </w:r>
+          </w:p>
+        </w:tc>
+        <w:tc>
+          <w:tcPr>
+            <w:tcW w:w="1701" w:type="dxa"/>
+          </w:tcPr>
+          <w:p>
+            <w:pPr>
+              <w:pStyle w:val="oancuaDanhsach"/>
+              <w:spacing w:line="360" w:lineRule="auto"/>
+              <w:ind w:left="0"/>
+              <w:rPr>
+                <w:rFonts w:ascii="Times New Roman" w:hAnsi="Times New Roman" w:cs="Times New Roman"/>
+                <w:b/>
+                <w:sz w:val="24"/>
+                <w:szCs w:val="24"/>
+              </w:rPr>
+            </w:pPr>
+            <w:r>
+              <w:rPr>
+                <w:rFonts w:ascii="Times New Roman" w:hAnsi="Times New Roman" w:cs="Times New Roman"/>
+                <w:b/>
+                <w:sz w:val="24"/>
+                <w:szCs w:val="24"/>
+              </w:rPr>
+              <w:t>Bảng</w:t>
+            </w:r>
+          </w:p>
+        </w:tc>
+        <w:tc>
+          <w:tcPr>
+            <w:tcW w:w="3969" w:type="dxa"/>
+          </w:tcPr>
+          <w:p>
+            <w:pPr>
+              <w:pStyle w:val="oancuaDanhsach"/>
+              <w:spacing w:line="360" w:lineRule="auto"/>
+              <w:ind w:left="0"/>
+              <w:rPr>
+                <w:rFonts w:ascii="Times New Roman" w:hAnsi="Times New Roman" w:cs="Times New Roman"/>
+                <w:b/>
+                <w:sz w:val="24"/>
+                <w:szCs w:val="24"/>
+              </w:rPr>
+            </w:pPr>
+            <w:r>
+              <w:rPr>
+                <w:rFonts w:ascii="Times New Roman" w:hAnsi="Times New Roman" w:cs="Times New Roman"/>
+                <w:b/>
+                <w:sz w:val="24"/>
+                <w:szCs w:val="24"/>
+              </w:rPr>
+              <w:t>Kết quả</w:t>
+            </w:r>
+          </w:p>
+        </w:tc>
+      </w:tr>
+      <w:tr>
+        <w:tc>
+          <w:tcPr>
+            <w:tcW w:w="923" w:type="dxa"/>
+          </w:tcPr>
+          <w:p>
+            <w:pPr>
+              <w:pStyle w:val="oancuaDanhsach"/>
+              <w:spacing w:line="360" w:lineRule="auto"/>
+              <w:ind w:left="0"/>
+              <w:rPr>
+                <w:rFonts w:ascii="Times New Roman" w:hAnsi="Times New Roman" w:cs="Times New Roman"/>
+                <w:b/>
+                <w:sz w:val="24"/>
+                <w:szCs w:val="24"/>
+              </w:rPr>
+            </w:pPr>
+            <w:r>
+              <w:rPr>
+                <w:rFonts w:ascii="Times New Roman" w:hAnsi="Times New Roman" w:cs="Times New Roman"/>
+                <w:b/>
+                <w:sz w:val="24"/>
+                <w:szCs w:val="24"/>
+              </w:rPr>
+              <w:t>NV10</w:t>
+            </w:r>
+            <w:r>
+              <w:rPr>
+                <w:rFonts w:ascii="Times New Roman" w:hAnsi="Times New Roman" w:cs="Times New Roman"/>
+                <w:b/>
+                <w:sz w:val="24"/>
+                <w:szCs w:val="24"/>
+              </w:rPr>
+              <w:t>6</w:t>
+            </w:r>
+          </w:p>
+        </w:tc>
+        <w:tc>
+          <w:tcPr>
+            <w:tcW w:w="2070" w:type="dxa"/>
+          </w:tcPr>
+          <w:p>
+            <w:pPr>
+              <w:pStyle w:val="oancuaDanhsach"/>
+              <w:spacing w:line="360" w:lineRule="auto"/>
+              <w:ind w:left="0"/>
+              <w:rPr>
+                <w:rFonts w:ascii="Times New Roman" w:hAnsi="Times New Roman" w:cs="Times New Roman"/>
+                <w:b/>
+                <w:sz w:val="24"/>
+                <w:szCs w:val="24"/>
+              </w:rPr>
+            </w:pPr>
+            <w:r>
+              <w:rPr>
+                <w:rFonts w:ascii="Times New Roman" w:hAnsi="Times New Roman" w:cs="Times New Roman"/>
+                <w:b/>
+                <w:sz w:val="24"/>
+                <w:szCs w:val="24"/>
+              </w:rPr>
+              <w:t>ROLE_</w:t>
+            </w:r>
+            <w:r>
+              <w:rPr>
+                <w:rFonts w:ascii="Times New Roman" w:hAnsi="Times New Roman" w:cs="Times New Roman"/>
+                <w:b/>
+                <w:sz w:val="24"/>
+                <w:szCs w:val="24"/>
+              </w:rPr>
+              <w:t>TRUONG</w:t>
+            </w:r>
+          </w:p>
+          <w:p>
+            <w:pPr>
+              <w:pStyle w:val="oancuaDanhsach"/>
+              <w:spacing w:line="360" w:lineRule="auto"/>
+              <w:ind w:left="0"/>
+              <w:rPr>
+                <w:rFonts w:ascii="Times New Roman" w:hAnsi="Times New Roman" w:cs="Times New Roman"/>
+                <w:b/>
+                <w:sz w:val="24"/>
+                <w:szCs w:val="24"/>
+              </w:rPr>
+            </w:pPr>
+            <w:r>
+              <w:rPr>
+                <w:rFonts w:ascii="Times New Roman" w:hAnsi="Times New Roman" w:cs="Times New Roman"/>
+                <w:b/>
+                <w:sz w:val="24"/>
+                <w:szCs w:val="24"/>
+              </w:rPr>
+              <w:t>_</w:t>
+            </w:r>
+            <w:r>
+              <w:rPr>
+                <w:rFonts w:ascii="Times New Roman" w:hAnsi="Times New Roman" w:cs="Times New Roman"/>
+                <w:b/>
+                <w:sz w:val="24"/>
+                <w:szCs w:val="24"/>
+              </w:rPr>
+              <w:t>PHONG</w:t>
+            </w:r>
+          </w:p>
+        </w:tc>
+        <w:tc>
+          <w:tcPr>
+            <w:tcW w:w="1770" w:type="dxa"/>
+          </w:tcPr>
+          <w:p>
+            <w:pPr>
+              <w:pStyle w:val="oancuaDanhsach"/>
+              <w:spacing w:line="360" w:lineRule="auto"/>
+              <w:ind w:left="0"/>
+              <w:rPr>
+                <w:rFonts w:ascii="Times New Roman" w:hAnsi="Times New Roman" w:cs="Times New Roman"/>
+                <w:b/>
+                <w:sz w:val="24"/>
+                <w:szCs w:val="24"/>
+              </w:rPr>
+            </w:pPr>
+            <w:r>
+              <w:rPr>
+                <w:rFonts w:ascii="Times New Roman" w:hAnsi="Times New Roman" w:cs="Times New Roman"/>
+                <w:b/>
+                <w:sz w:val="24"/>
+                <w:szCs w:val="24"/>
+              </w:rPr>
+              <w:t>Select * from NHANVIEN</w:t>
+            </w:r>
+          </w:p>
+        </w:tc>
+        <w:tc>
+          <w:tcPr>
+            <w:tcW w:w="1701" w:type="dxa"/>
+          </w:tcPr>
+          <w:p>
+            <w:pPr>
+              <w:pStyle w:val="oancuaDanhsach"/>
+              <w:spacing w:line="360" w:lineRule="auto"/>
+              <w:ind w:left="0"/>
+              <w:rPr>
+                <w:rFonts w:ascii="Times New Roman" w:hAnsi="Times New Roman" w:cs="Times New Roman"/>
+                <w:b/>
+                <w:sz w:val="24"/>
+                <w:szCs w:val="24"/>
+              </w:rPr>
+            </w:pPr>
+            <w:r>
+              <w:rPr>
+                <w:rFonts w:ascii="Times New Roman" w:hAnsi="Times New Roman" w:cs="Times New Roman"/>
+                <w:b/>
+                <w:sz w:val="24"/>
+                <w:szCs w:val="24"/>
+              </w:rPr>
+              <w:t>NHANVIEN</w:t>
+            </w:r>
+          </w:p>
+        </w:tc>
+        <w:tc>
+          <w:tcPr>
+            <w:tcW w:w="3969" w:type="dxa"/>
+          </w:tcPr>
+          <w:p>
+            <w:pPr>
+              <w:pStyle w:val="oancuaDanhsach"/>
+              <w:spacing w:line="360" w:lineRule="auto"/>
+              <w:ind w:left="0"/>
+              <w:rPr>
+                <w:rFonts w:ascii="Times New Roman" w:hAnsi="Times New Roman" w:cs="Times New Roman"/>
+                <w:b/>
+                <w:sz w:val="24"/>
+                <w:szCs w:val="24"/>
+              </w:rPr>
+            </w:pPr>
+            <w:r>
+              <w:rPr>
+                <w:rFonts w:ascii="Times New Roman" w:hAnsi="Times New Roman" w:cs="Times New Roman"/>
+                <w:b/>
+                <w:sz w:val="24"/>
+                <w:szCs w:val="24"/>
+              </w:rPr>
+              <w:t>Các nhân viên thuộc phòng có MAPHONG = ‘PB00</w:t>
+            </w:r>
+            <w:r>
+              <w:rPr>
+                <w:rFonts w:ascii="Times New Roman" w:hAnsi="Times New Roman" w:cs="Times New Roman"/>
+                <w:b/>
+                <w:sz w:val="24"/>
+                <w:szCs w:val="24"/>
+              </w:rPr>
+              <w:t>2</w:t>
+            </w:r>
+            <w:r>
+              <w:rPr>
+                <w:rFonts w:ascii="Times New Roman" w:hAnsi="Times New Roman" w:cs="Times New Roman"/>
+                <w:b/>
+                <w:sz w:val="24"/>
+                <w:szCs w:val="24"/>
+              </w:rPr>
+              <w:t>’ (mã phòng của NV10</w:t>
+            </w:r>
+            <w:r>
+              <w:rPr>
+                <w:rFonts w:ascii="Times New Roman" w:hAnsi="Times New Roman" w:cs="Times New Roman"/>
+                <w:b/>
+                <w:sz w:val="24"/>
+                <w:szCs w:val="24"/>
+              </w:rPr>
+              <w:t>6</w:t>
+            </w:r>
+            <w:r>
+              <w:rPr>
+                <w:rFonts w:ascii="Times New Roman" w:hAnsi="Times New Roman" w:cs="Times New Roman"/>
+                <w:b/>
+                <w:sz w:val="24"/>
+                <w:szCs w:val="24"/>
+              </w:rPr>
+              <w:t>)</w:t>
+            </w:r>
+          </w:p>
+        </w:tc>
+      </w:tr>
+      <w:tr>
+        <w:tc>
+          <w:tcPr>
+            <w:tcW w:w="923" w:type="dxa"/>
+          </w:tcPr>
+          <w:p>
+            <w:pPr>
+              <w:pStyle w:val="oancuaDanhsach"/>
+              <w:spacing w:line="360" w:lineRule="auto"/>
+              <w:ind w:left="0"/>
+              <w:rPr>
+                <w:rFonts w:ascii="Times New Roman" w:hAnsi="Times New Roman" w:cs="Times New Roman"/>
+                <w:b/>
+                <w:sz w:val="24"/>
+                <w:szCs w:val="24"/>
+              </w:rPr>
+            </w:pPr>
+            <w:r>
+              <w:rPr>
+                <w:rFonts w:ascii="Times New Roman" w:hAnsi="Times New Roman" w:cs="Times New Roman"/>
+                <w:b/>
+                <w:sz w:val="24"/>
+                <w:szCs w:val="24"/>
+              </w:rPr>
+              <w:t>NV111</w:t>
+            </w:r>
+          </w:p>
+        </w:tc>
+        <w:tc>
+          <w:tcPr>
+            <w:tcW w:w="2070" w:type="dxa"/>
+          </w:tcPr>
+          <w:p>
+            <w:pPr>
+              <w:pStyle w:val="oancuaDanhsach"/>
+              <w:spacing w:line="360" w:lineRule="auto"/>
+              <w:ind w:left="0"/>
+              <w:rPr>
+                <w:rFonts w:ascii="Times New Roman" w:hAnsi="Times New Roman" w:cs="Times New Roman"/>
+                <w:b/>
+                <w:sz w:val="24"/>
+                <w:szCs w:val="24"/>
+              </w:rPr>
+            </w:pPr>
+            <w:r>
+              <w:rPr>
+                <w:rFonts w:ascii="Times New Roman" w:hAnsi="Times New Roman" w:cs="Times New Roman"/>
+                <w:b/>
+                <w:sz w:val="24"/>
+                <w:szCs w:val="24"/>
+              </w:rPr>
+              <w:t>ROLE_TRUONG</w:t>
+            </w:r>
+          </w:p>
+          <w:p>
+            <w:pPr>
+              <w:pStyle w:val="oancuaDanhsach"/>
+              <w:spacing w:line="360" w:lineRule="auto"/>
+              <w:ind w:left="0"/>
+              <w:rPr>
+                <w:rFonts w:ascii="Times New Roman" w:hAnsi="Times New Roman" w:cs="Times New Roman"/>
+                <w:b/>
+                <w:sz w:val="24"/>
+                <w:szCs w:val="24"/>
+              </w:rPr>
+            </w:pPr>
+            <w:r>
+              <w:rPr>
+                <w:rFonts w:ascii="Times New Roman" w:hAnsi="Times New Roman" w:cs="Times New Roman"/>
+                <w:b/>
+                <w:sz w:val="24"/>
+                <w:szCs w:val="24"/>
+              </w:rPr>
+              <w:t>_PHONG</w:t>
+            </w:r>
+          </w:p>
+        </w:tc>
+        <w:tc>
+          <w:tcPr>
+            <w:tcW w:w="1770" w:type="dxa"/>
+          </w:tcPr>
+          <w:p>
+            <w:pPr>
+              <w:pStyle w:val="oancuaDanhsach"/>
+              <w:spacing w:line="360" w:lineRule="auto"/>
+              <w:ind w:left="0"/>
+              <w:rPr>
+                <w:rFonts w:ascii="Times New Roman" w:hAnsi="Times New Roman" w:cs="Times New Roman"/>
+                <w:b/>
+                <w:sz w:val="24"/>
+                <w:szCs w:val="24"/>
+              </w:rPr>
+            </w:pPr>
+            <w:r>
+              <w:rPr>
+                <w:rFonts w:ascii="Times New Roman" w:hAnsi="Times New Roman" w:cs="Times New Roman"/>
+                <w:b/>
+                <w:sz w:val="24"/>
+                <w:szCs w:val="24"/>
+              </w:rPr>
+              <w:t>Select * from NHANVIEN</w:t>
+            </w:r>
+          </w:p>
+        </w:tc>
+        <w:tc>
+          <w:tcPr>
+            <w:tcW w:w="1701" w:type="dxa"/>
+          </w:tcPr>
+          <w:p>
+            <w:pPr>
+              <w:pStyle w:val="oancuaDanhsach"/>
+              <w:spacing w:line="360" w:lineRule="auto"/>
+              <w:ind w:left="0"/>
+              <w:rPr>
+                <w:rFonts w:ascii="Times New Roman" w:hAnsi="Times New Roman" w:cs="Times New Roman"/>
+                <w:b/>
+                <w:sz w:val="24"/>
+                <w:szCs w:val="24"/>
+              </w:rPr>
+            </w:pPr>
+            <w:r>
+              <w:rPr>
+                <w:rFonts w:ascii="Times New Roman" w:hAnsi="Times New Roman" w:cs="Times New Roman"/>
+                <w:b/>
+                <w:sz w:val="24"/>
+                <w:szCs w:val="24"/>
+              </w:rPr>
+              <w:t>NHANVIEN</w:t>
+            </w:r>
+          </w:p>
+        </w:tc>
+        <w:tc>
+          <w:tcPr>
+            <w:tcW w:w="3969" w:type="dxa"/>
+          </w:tcPr>
+          <w:p>
+            <w:pPr>
+              <w:pStyle w:val="oancuaDanhsach"/>
+              <w:spacing w:line="360" w:lineRule="auto"/>
+              <w:ind w:left="0"/>
+              <w:rPr>
+                <w:rFonts w:ascii="Times New Roman" w:hAnsi="Times New Roman" w:cs="Times New Roman"/>
+                <w:b/>
+                <w:sz w:val="24"/>
+                <w:szCs w:val="24"/>
+              </w:rPr>
+            </w:pPr>
+            <w:r>
+              <w:rPr>
+                <w:rFonts w:ascii="Times New Roman" w:hAnsi="Times New Roman" w:cs="Times New Roman"/>
+                <w:b/>
+                <w:sz w:val="24"/>
+                <w:szCs w:val="24"/>
+              </w:rPr>
+              <w:t>Các nhân viên thuộc phòng có MAPHONG = ‘PB00</w:t>
+            </w:r>
+            <w:r>
+              <w:rPr>
+                <w:rFonts w:ascii="Times New Roman" w:hAnsi="Times New Roman" w:cs="Times New Roman"/>
+                <w:b/>
+                <w:sz w:val="24"/>
+                <w:szCs w:val="24"/>
+              </w:rPr>
+              <w:t>3</w:t>
+            </w:r>
+            <w:r>
+              <w:rPr>
+                <w:rFonts w:ascii="Times New Roman" w:hAnsi="Times New Roman" w:cs="Times New Roman"/>
+                <w:b/>
+                <w:sz w:val="24"/>
+                <w:szCs w:val="24"/>
+              </w:rPr>
+              <w:t>’ (mã phòng của NV1</w:t>
+            </w:r>
+            <w:r>
+              <w:rPr>
+                <w:rFonts w:ascii="Times New Roman" w:hAnsi="Times New Roman" w:cs="Times New Roman"/>
+                <w:b/>
+                <w:sz w:val="24"/>
+                <w:szCs w:val="24"/>
+              </w:rPr>
+              <w:t>11</w:t>
+            </w:r>
+            <w:r>
+              <w:rPr>
+                <w:rFonts w:ascii="Times New Roman" w:hAnsi="Times New Roman" w:cs="Times New Roman"/>
+                <w:b/>
+                <w:sz w:val="24"/>
+                <w:szCs w:val="24"/>
+              </w:rPr>
+              <w:t>)</w:t>
+            </w:r>
+          </w:p>
+        </w:tc>
+      </w:tr>
+    </w:tbl>
+    <w:p>
+      <w:pPr>
+        <w:tabs>
+          <w:tab w:val="left" w:pos="1155"/>
+        </w:tabs>
+        <w:rPr>
+          <w:rFonts w:ascii="Times New Roman" w:hAnsi="Times New Roman" w:cs="Times New Roman"/>
+          <w:sz w:val="24"/>
+          <w:szCs w:val="24"/>
+        </w:rPr>
+        <w:sectPr>
+          <w:pgSz w:w="12240" w:h="15840"/>
+          <w:pgMar w:top="1523" w:right="1134" w:bottom="1134" w:left="1134" w:header="720" w:footer="720" w:gutter="0"/>
+          <w:cols w:space="720"/>
+          <w:docGrid w:linePitch="360"/>
+        </w:sectPr>
+      </w:pPr>
+    </w:p>
+    <w:p>
+      <w:pPr>
+        <w:tabs>
+          <w:tab w:val="left" w:pos="1830"/>
+        </w:tabs>
         <w:spacing w:after="0"/>
+        <w:rPr>
+          <w:rFonts w:ascii="Times New Roman" w:hAnsi="Times New Roman" w:cs="Times New Roman"/>
+          <w:b/>
+          <w:sz w:val="24"/>
+          <w:szCs w:val="24"/>
+        </w:rPr>
+      </w:pPr>
+      <w:r>
+        <w:rPr>
+          <w:rFonts w:ascii="Times New Roman" w:hAnsi="Times New Roman" w:cs="Times New Roman"/>
+          <w:b/>
+          <w:sz w:val="24"/>
+          <w:szCs w:val="24"/>
+        </w:rPr>
+        <w:tab/>
+      </w:r>
+    </w:p>
+    <w:p>
+      <w:pPr>
+        <w:tabs>
+          <w:tab w:val="left" w:pos="1830"/>
+        </w:tabs>
+        <w:spacing w:after="0"/>
+        <w:rPr>
+          <w:rFonts w:ascii="Times New Roman" w:hAnsi="Times New Roman" w:cs="Times New Roman"/>
+          <w:b/>
+          <w:sz w:val="24"/>
+          <w:szCs w:val="24"/>
+        </w:rPr>
+      </w:pPr>
+    </w:p>
+    <w:p>
+      <w:pPr>
+        <w:tabs>
+          <w:tab w:val="left" w:pos="1830"/>
+        </w:tabs>
+        <w:spacing w:after="0"/>
+        <w:rPr>
+          <w:rFonts w:ascii="Times New Roman" w:hAnsi="Times New Roman" w:cs="Times New Roman"/>
+          <w:b/>
+          <w:sz w:val="24"/>
+          <w:szCs w:val="24"/>
+        </w:rPr>
+      </w:pPr>
+    </w:p>
+    <w:p>
+      <w:pPr>
+        <w:tabs>
+          <w:tab w:val="left" w:pos="1830"/>
+        </w:tabs>
+        <w:spacing w:after="0"/>
+        <w:rPr>
+          <w:rFonts w:ascii="Times New Roman" w:hAnsi="Times New Roman" w:cs="Times New Roman"/>
+          <w:b/>
+          <w:sz w:val="24"/>
+          <w:szCs w:val="24"/>
+        </w:rPr>
+      </w:pPr>
+    </w:p>
+    <w:p>
+      <w:pPr>
+        <w:tabs>
+          <w:tab w:val="left" w:pos="1830"/>
+        </w:tabs>
+        <w:spacing w:after="0"/>
+        <w:rPr>
+          <w:rFonts w:ascii="Times New Roman" w:hAnsi="Times New Roman" w:cs="Times New Roman"/>
+          <w:b/>
+          <w:sz w:val="24"/>
+          <w:szCs w:val="24"/>
+        </w:rPr>
+      </w:pPr>
+    </w:p>
+    <w:p>
+      <w:pPr>
+        <w:tabs>
+          <w:tab w:val="left" w:pos="1830"/>
+        </w:tabs>
+        <w:spacing w:after="0"/>
+        <w:rPr>
+          <w:rFonts w:ascii="Times New Roman" w:hAnsi="Times New Roman" w:cs="Times New Roman"/>
+          <w:b/>
+          <w:sz w:val="24"/>
+          <w:szCs w:val="24"/>
+        </w:rPr>
+      </w:pPr>
+    </w:p>
+    <w:p>
+      <w:pPr>
+        <w:tabs>
+          <w:tab w:val="left" w:pos="1830"/>
+        </w:tabs>
+        <w:spacing w:after="0"/>
+        <w:rPr>
+          <w:rFonts w:ascii="Times New Roman" w:hAnsi="Times New Roman" w:cs="Times New Roman"/>
+          <w:b/>
+          <w:sz w:val="24"/>
+          <w:szCs w:val="24"/>
+        </w:rPr>
+      </w:pPr>
+    </w:p>
+    <w:p>
+      <w:pPr>
+        <w:tabs>
+          <w:tab w:val="left" w:pos="1830"/>
+        </w:tabs>
+        <w:spacing w:after="0"/>
+        <w:rPr>
+          <w:rFonts w:ascii="Times New Roman" w:hAnsi="Times New Roman" w:cs="Times New Roman"/>
+          <w:b/>
+          <w:sz w:val="24"/>
+          <w:szCs w:val="24"/>
+        </w:rPr>
+      </w:pPr>
+    </w:p>
+    <w:p>
+      <w:pPr>
+        <w:tabs>
+          <w:tab w:val="left" w:pos="1830"/>
+        </w:tabs>
+        <w:rPr>
+          <w:rFonts w:ascii="Times New Roman" w:hAnsi="Times New Roman" w:cs="Times New Roman"/>
+          <w:sz w:val="24"/>
+          <w:szCs w:val="24"/>
+        </w:rPr>
+        <w:sectPr>
+          <w:type w:val="continuous"/>
+          <w:pgSz w:w="12240" w:h="15840"/>
+          <w:pgMar w:top="1134" w:right="1134" w:bottom="1134" w:left="1134" w:header="720" w:footer="720" w:gutter="0"/>
+          <w:cols w:space="720"/>
+          <w:docGrid w:linePitch="360"/>
+        </w:sectPr>
+      </w:pPr>
+      <w:r>
+        <w:rPr>
+          <w:rFonts w:ascii="Times New Roman" w:hAnsi="Times New Roman" w:cs="Times New Roman"/>
+          <w:sz w:val="24"/>
+          <w:szCs w:val="24"/>
+        </w:rPr>
+        <w:tab/>
+      </w:r>
+    </w:p>
+    <w:p>
+      <w:pPr>
+        <w:pStyle w:val="oancuaDanhsach"/>
+        <w:numPr>
+          <w:ilvl w:val="1"/>
+          <w:numId w:val="19"/>
+        </w:numPr>
+        <w:rPr>
+          <w:rFonts w:ascii="Times New Roman" w:hAnsi="Times New Roman" w:cs="Times New Roman"/>
+          <w:b/>
+          <w:sz w:val="24"/>
+          <w:szCs w:val="24"/>
+        </w:rPr>
+      </w:pPr>
+      <w:r>
+        <w:rPr>
+          <w:rFonts w:ascii="Times New Roman" w:hAnsi="Times New Roman" w:cs="Times New Roman"/>
+          <w:b/>
+          <w:sz w:val="24"/>
+          <w:szCs w:val="24"/>
+        </w:rPr>
+        <w:lastRenderedPageBreak/>
+        <w:t>OLS</w:t>
+      </w:r>
+    </w:p>
+    <w:p>
+      <w:pPr>
+        <w:pStyle w:val="oancuaDanhsach"/>
+        <w:numPr>
+          <w:ilvl w:val="2"/>
+          <w:numId w:val="19"/>
+        </w:numPr>
         <w:ind w:left="1701" w:hanging="283"/>
         <w:rPr>
           <w:rFonts w:ascii="Times New Roman" w:hAnsi="Times New Roman" w:cs="Times New Roman"/>
           <w:b/>
+          <w:sz w:val="24"/>
+          <w:szCs w:val="24"/>
+        </w:rPr>
+      </w:pPr>
+      <w:r>
+        <w:rPr>
+          <w:rFonts w:ascii="Times New Roman" w:hAnsi="Times New Roman" w:cs="Times New Roman"/>
+          <w:b/>
+          <w:sz w:val="24"/>
+          <w:szCs w:val="24"/>
+        </w:rPr>
+        <w:t>Nhân viên phòng nhân sự có quyền xem toàn bộ bảng nhân viên ngoại trừ thông tin trưởng phòng và giám đốc.</w:t>
+      </w:r>
+    </w:p>
+    <w:p>
+      <w:pPr>
+        <w:pStyle w:val="oancuaDanhsach"/>
+        <w:numPr>
+          <w:ilvl w:val="0"/>
+          <w:numId w:val="20"/>
+        </w:numPr>
+        <w:tabs>
+          <w:tab w:val="left" w:pos="1155"/>
+        </w:tabs>
+        <w:rPr>
+          <w:rFonts w:ascii="Times New Roman" w:hAnsi="Times New Roman" w:cs="Times New Roman"/>
+          <w:sz w:val="24"/>
+          <w:szCs w:val="24"/>
+        </w:rPr>
+      </w:pPr>
+      <w:r>
+        <w:rPr>
+          <w:rFonts w:ascii="Times New Roman" w:hAnsi="Times New Roman" w:cs="Times New Roman"/>
+          <w:sz w:val="24"/>
+          <w:szCs w:val="24"/>
+        </w:rPr>
+        <w:t>Tạo nhãn 1 mức (level).</w:t>
+      </w:r>
+    </w:p>
+    <w:p>
+      <w:pPr>
+        <w:pStyle w:val="oancuaDanhsach"/>
+        <w:numPr>
+          <w:ilvl w:val="0"/>
+          <w:numId w:val="20"/>
+        </w:numPr>
+        <w:tabs>
+          <w:tab w:val="left" w:pos="1155"/>
+        </w:tabs>
+        <w:rPr>
+          <w:rFonts w:ascii="Times New Roman" w:hAnsi="Times New Roman" w:cs="Times New Roman"/>
+          <w:sz w:val="24"/>
+          <w:szCs w:val="24"/>
+        </w:rPr>
+      </w:pPr>
+      <w:r>
+        <w:rPr>
+          <w:rFonts w:ascii="Times New Roman" w:hAnsi="Times New Roman" w:cs="Times New Roman"/>
+          <w:sz w:val="24"/>
+          <w:szCs w:val="24"/>
+        </w:rPr>
+        <w:t>Cấp nhãn cho các tài khoản nhân viên.</w:t>
+      </w:r>
+    </w:p>
+    <w:p>
+      <w:pPr>
+        <w:pStyle w:val="oancuaDanhsach"/>
+        <w:numPr>
+          <w:ilvl w:val="0"/>
+          <w:numId w:val="20"/>
+        </w:numPr>
+        <w:tabs>
+          <w:tab w:val="left" w:pos="1155"/>
+        </w:tabs>
+        <w:rPr>
+          <w:rFonts w:ascii="Times New Roman" w:hAnsi="Times New Roman" w:cs="Times New Roman"/>
+          <w:sz w:val="24"/>
+          <w:szCs w:val="24"/>
+        </w:rPr>
+      </w:pPr>
+      <w:r>
+        <w:rPr>
+          <w:rFonts w:ascii="Times New Roman" w:hAnsi="Times New Roman" w:cs="Times New Roman"/>
+          <w:sz w:val="24"/>
+          <w:szCs w:val="24"/>
+        </w:rPr>
+        <w:t>Thiết lập giá trị nhãn lên các dòng dữ liệu của bảng nhân viên.</w:t>
+      </w:r>
+    </w:p>
+    <w:p>
+      <w:pPr>
+        <w:pStyle w:val="oancuaDanhsach"/>
+        <w:numPr>
+          <w:ilvl w:val="0"/>
+          <w:numId w:val="20"/>
+        </w:numPr>
+        <w:tabs>
+          <w:tab w:val="left" w:pos="1155"/>
+        </w:tabs>
+        <w:rPr>
+          <w:rFonts w:ascii="Times New Roman" w:hAnsi="Times New Roman" w:cs="Times New Roman"/>
+          <w:sz w:val="24"/>
+          <w:szCs w:val="24"/>
+        </w:rPr>
+      </w:pPr>
+      <w:r>
+        <w:rPr>
+          <w:rFonts w:ascii="Times New Roman" w:hAnsi="Times New Roman" w:cs="Times New Roman"/>
+          <w:sz w:val="24"/>
+          <w:szCs w:val="24"/>
+        </w:rPr>
+        <w:t>Đặt chính sách lên bảng dữ liệu</w:t>
+      </w:r>
+    </w:p>
+    <w:p>
+      <w:pPr>
+        <w:pStyle w:val="oancuaDanhsach"/>
+        <w:ind w:left="1701"/>
+        <w:rPr>
+          <w:rFonts w:ascii="Times New Roman" w:hAnsi="Times New Roman" w:cs="Times New Roman"/>
+          <w:sz w:val="24"/>
+          <w:szCs w:val="24"/>
+        </w:rPr>
+      </w:pPr>
+    </w:p>
+    <w:tbl>
+      <w:tblPr>
+        <w:tblStyle w:val="LiBang"/>
+        <w:tblW w:w="10574" w:type="dxa"/>
+        <w:tblLook w:val="04A0" w:firstRow="1" w:lastRow="0" w:firstColumn="1" w:lastColumn="0" w:noHBand="0" w:noVBand="1"/>
+      </w:tblPr>
+      <w:tblGrid>
+        <w:gridCol w:w="923"/>
+        <w:gridCol w:w="3580"/>
+        <w:gridCol w:w="1559"/>
+        <w:gridCol w:w="1559"/>
+        <w:gridCol w:w="2953"/>
+      </w:tblGrid>
+      <w:tr>
+        <w:tc>
+          <w:tcPr>
+            <w:tcW w:w="923" w:type="dxa"/>
+          </w:tcPr>
+          <w:p>
+            <w:pPr>
+              <w:pStyle w:val="oancuaDanhsach"/>
+              <w:spacing w:line="360" w:lineRule="auto"/>
+              <w:ind w:left="0"/>
+              <w:rPr>
+                <w:rFonts w:ascii="Times New Roman" w:hAnsi="Times New Roman" w:cs="Times New Roman"/>
+                <w:b/>
+                <w:sz w:val="24"/>
+                <w:szCs w:val="24"/>
+              </w:rPr>
+            </w:pPr>
+            <w:r>
+              <w:rPr>
+                <w:rFonts w:ascii="Times New Roman" w:hAnsi="Times New Roman" w:cs="Times New Roman"/>
+                <w:b/>
+                <w:sz w:val="24"/>
+                <w:szCs w:val="24"/>
+              </w:rPr>
+              <w:t>User</w:t>
+            </w:r>
+          </w:p>
+        </w:tc>
+        <w:tc>
+          <w:tcPr>
+            <w:tcW w:w="3580" w:type="dxa"/>
+          </w:tcPr>
+          <w:p>
+            <w:pPr>
+              <w:pStyle w:val="oancuaDanhsach"/>
+              <w:spacing w:line="360" w:lineRule="auto"/>
+              <w:ind w:left="0"/>
+              <w:rPr>
+                <w:rFonts w:ascii="Times New Roman" w:hAnsi="Times New Roman" w:cs="Times New Roman"/>
+                <w:b/>
+                <w:sz w:val="24"/>
+                <w:szCs w:val="24"/>
+              </w:rPr>
+            </w:pPr>
+            <w:r>
+              <w:rPr>
+                <w:rFonts w:ascii="Times New Roman" w:hAnsi="Times New Roman" w:cs="Times New Roman"/>
+                <w:b/>
+                <w:sz w:val="24"/>
+                <w:szCs w:val="24"/>
+              </w:rPr>
+              <w:t>Role</w:t>
+            </w:r>
+          </w:p>
+        </w:tc>
+        <w:tc>
+          <w:tcPr>
+            <w:tcW w:w="1559" w:type="dxa"/>
+          </w:tcPr>
+          <w:p>
+            <w:pPr>
+              <w:pStyle w:val="oancuaDanhsach"/>
+              <w:spacing w:line="360" w:lineRule="auto"/>
+              <w:ind w:left="0"/>
+              <w:rPr>
+                <w:rFonts w:ascii="Times New Roman" w:hAnsi="Times New Roman" w:cs="Times New Roman"/>
+                <w:b/>
+                <w:sz w:val="24"/>
+                <w:szCs w:val="24"/>
+              </w:rPr>
+            </w:pPr>
+            <w:r>
+              <w:rPr>
+                <w:rFonts w:ascii="Times New Roman" w:hAnsi="Times New Roman" w:cs="Times New Roman"/>
+                <w:b/>
+                <w:sz w:val="24"/>
+                <w:szCs w:val="24"/>
+              </w:rPr>
+              <w:t>Thao tác</w:t>
+            </w:r>
+          </w:p>
+        </w:tc>
+        <w:tc>
+          <w:tcPr>
+            <w:tcW w:w="1559" w:type="dxa"/>
+          </w:tcPr>
+          <w:p>
+            <w:pPr>
+              <w:pStyle w:val="oancuaDanhsach"/>
+              <w:spacing w:line="360" w:lineRule="auto"/>
+              <w:ind w:left="0"/>
+              <w:rPr>
+                <w:rFonts w:ascii="Times New Roman" w:hAnsi="Times New Roman" w:cs="Times New Roman"/>
+                <w:b/>
+                <w:sz w:val="24"/>
+                <w:szCs w:val="24"/>
+              </w:rPr>
+            </w:pPr>
+            <w:r>
+              <w:rPr>
+                <w:rFonts w:ascii="Times New Roman" w:hAnsi="Times New Roman" w:cs="Times New Roman"/>
+                <w:b/>
+                <w:sz w:val="24"/>
+                <w:szCs w:val="24"/>
+              </w:rPr>
+              <w:t>Bảng</w:t>
+            </w:r>
+          </w:p>
+        </w:tc>
+        <w:tc>
+          <w:tcPr>
+            <w:tcW w:w="2953" w:type="dxa"/>
+          </w:tcPr>
+          <w:p>
+            <w:pPr>
+              <w:pStyle w:val="oancuaDanhsach"/>
+              <w:spacing w:line="360" w:lineRule="auto"/>
+              <w:ind w:left="0"/>
+              <w:rPr>
+                <w:rFonts w:ascii="Times New Roman" w:hAnsi="Times New Roman" w:cs="Times New Roman"/>
+                <w:b/>
+                <w:sz w:val="24"/>
+                <w:szCs w:val="24"/>
+              </w:rPr>
+            </w:pPr>
+            <w:r>
+              <w:rPr>
+                <w:rFonts w:ascii="Times New Roman" w:hAnsi="Times New Roman" w:cs="Times New Roman"/>
+                <w:b/>
+                <w:sz w:val="24"/>
+                <w:szCs w:val="24"/>
+              </w:rPr>
+              <w:t>Kết quả</w:t>
+            </w:r>
+          </w:p>
+        </w:tc>
+      </w:tr>
+      <w:tr>
+        <w:tc>
+          <w:tcPr>
+            <w:tcW w:w="923" w:type="dxa"/>
+          </w:tcPr>
+          <w:p>
+            <w:pPr>
+              <w:pStyle w:val="oancuaDanhsach"/>
+              <w:spacing w:line="360" w:lineRule="auto"/>
+              <w:ind w:left="0"/>
+              <w:rPr>
+                <w:rFonts w:ascii="Times New Roman" w:hAnsi="Times New Roman" w:cs="Times New Roman"/>
+                <w:b/>
+                <w:sz w:val="24"/>
+                <w:szCs w:val="24"/>
+              </w:rPr>
+            </w:pPr>
+            <w:r>
+              <w:rPr>
+                <w:rFonts w:ascii="Times New Roman" w:hAnsi="Times New Roman" w:cs="Times New Roman"/>
+                <w:b/>
+                <w:sz w:val="24"/>
+                <w:szCs w:val="24"/>
+              </w:rPr>
+              <w:t>NV102</w:t>
+            </w:r>
+          </w:p>
+        </w:tc>
+        <w:tc>
+          <w:tcPr>
+            <w:tcW w:w="3580" w:type="dxa"/>
+          </w:tcPr>
+          <w:p>
+            <w:pPr>
+              <w:pStyle w:val="oancuaDanhsach"/>
+              <w:spacing w:line="360" w:lineRule="auto"/>
+              <w:ind w:left="0"/>
+              <w:rPr>
+                <w:rFonts w:ascii="Times New Roman" w:hAnsi="Times New Roman" w:cs="Times New Roman"/>
+                <w:b/>
+                <w:sz w:val="24"/>
+                <w:szCs w:val="24"/>
+              </w:rPr>
+            </w:pPr>
+            <w:r>
+              <w:rPr>
+                <w:rFonts w:ascii="Times New Roman" w:hAnsi="Times New Roman" w:cs="Times New Roman"/>
+                <w:b/>
+                <w:sz w:val="24"/>
+                <w:szCs w:val="24"/>
+              </w:rPr>
+              <w:t>ROLE_NV_PHONG_NHANSU</w:t>
+            </w:r>
+          </w:p>
+        </w:tc>
+        <w:tc>
+          <w:tcPr>
+            <w:tcW w:w="1559" w:type="dxa"/>
+          </w:tcPr>
+          <w:p>
+            <w:pPr>
+              <w:pStyle w:val="oancuaDanhsach"/>
+              <w:spacing w:line="360" w:lineRule="auto"/>
+              <w:ind w:left="0"/>
+              <w:rPr>
+                <w:rFonts w:ascii="Times New Roman" w:hAnsi="Times New Roman" w:cs="Times New Roman"/>
+                <w:b/>
+                <w:sz w:val="24"/>
+                <w:szCs w:val="24"/>
+              </w:rPr>
+            </w:pPr>
+            <w:r>
+              <w:rPr>
+                <w:rFonts w:ascii="Times New Roman" w:hAnsi="Times New Roman" w:cs="Times New Roman"/>
+                <w:b/>
+                <w:sz w:val="24"/>
+                <w:szCs w:val="24"/>
+              </w:rPr>
+              <w:t>Select * from NHANVIEN</w:t>
+            </w:r>
+          </w:p>
+        </w:tc>
+        <w:tc>
+          <w:tcPr>
+            <w:tcW w:w="1559" w:type="dxa"/>
+          </w:tcPr>
+          <w:p>
+            <w:pPr>
+              <w:pStyle w:val="oancuaDanhsach"/>
+              <w:spacing w:line="360" w:lineRule="auto"/>
+              <w:ind w:left="0"/>
+              <w:rPr>
+                <w:rFonts w:ascii="Times New Roman" w:hAnsi="Times New Roman" w:cs="Times New Roman"/>
+                <w:b/>
+                <w:sz w:val="24"/>
+                <w:szCs w:val="24"/>
+              </w:rPr>
+            </w:pPr>
+            <w:r>
+              <w:rPr>
+                <w:rFonts w:ascii="Times New Roman" w:hAnsi="Times New Roman" w:cs="Times New Roman"/>
+                <w:b/>
+                <w:sz w:val="24"/>
+                <w:szCs w:val="24"/>
+              </w:rPr>
+              <w:t>NHANVIEN</w:t>
+            </w:r>
+          </w:p>
+        </w:tc>
+        <w:tc>
+          <w:tcPr>
+            <w:tcW w:w="2953" w:type="dxa"/>
+          </w:tcPr>
+          <w:p>
+            <w:pPr>
+              <w:pStyle w:val="oancuaDanhsach"/>
+              <w:spacing w:line="360" w:lineRule="auto"/>
+              <w:ind w:left="0"/>
+              <w:rPr>
+                <w:rFonts w:ascii="Times New Roman" w:hAnsi="Times New Roman" w:cs="Times New Roman"/>
+                <w:b/>
+                <w:sz w:val="24"/>
+                <w:szCs w:val="24"/>
+              </w:rPr>
+            </w:pPr>
+            <w:r>
+              <w:rPr>
+                <w:rFonts w:ascii="Times New Roman" w:hAnsi="Times New Roman" w:cs="Times New Roman"/>
+                <w:b/>
+                <w:sz w:val="24"/>
+                <w:szCs w:val="24"/>
+              </w:rPr>
+              <w:t>Toàn bộ bảng nhân viên, trừ giám đốc, trưởng phòng</w:t>
+            </w:r>
+          </w:p>
+        </w:tc>
+      </w:tr>
+    </w:tbl>
+    <w:p>
+      <w:pPr>
+        <w:pStyle w:val="oancuaDanhsach"/>
+        <w:ind w:left="1440"/>
+        <w:rPr>
+          <w:rFonts w:ascii="Times New Roman" w:hAnsi="Times New Roman" w:cs="Times New Roman"/>
+          <w:sz w:val="24"/>
+          <w:szCs w:val="24"/>
+        </w:rPr>
+      </w:pPr>
+    </w:p>
+    <w:p>
+      <w:pPr>
+        <w:pStyle w:val="oancuaDanhsach"/>
+        <w:numPr>
+          <w:ilvl w:val="1"/>
+          <w:numId w:val="19"/>
+        </w:numPr>
+        <w:rPr>
+          <w:rFonts w:ascii="Times New Roman" w:hAnsi="Times New Roman" w:cs="Times New Roman"/>
+          <w:b/>
+          <w:sz w:val="24"/>
+          <w:szCs w:val="24"/>
+        </w:rPr>
+      </w:pPr>
+      <w:r>
+        <w:rPr>
+          <w:rFonts w:ascii="Times New Roman" w:hAnsi="Times New Roman" w:cs="Times New Roman"/>
+          <w:b/>
+          <w:sz w:val="24"/>
+          <w:szCs w:val="24"/>
+        </w:rPr>
+        <w:t>Mã hóa</w:t>
+      </w:r>
+    </w:p>
+    <w:p>
+      <w:pPr>
+        <w:pStyle w:val="oancuaDanhsach"/>
+        <w:numPr>
+          <w:ilvl w:val="0"/>
+          <w:numId w:val="22"/>
+        </w:numPr>
+        <w:rPr>
+          <w:rFonts w:ascii="Times New Roman" w:hAnsi="Times New Roman" w:cs="Times New Roman"/>
+          <w:sz w:val="24"/>
+          <w:szCs w:val="24"/>
+        </w:rPr>
+      </w:pPr>
+      <w:r>
+        <w:rPr>
+          <w:rFonts w:ascii="Times New Roman" w:hAnsi="Times New Roman" w:cs="Times New Roman"/>
+          <w:sz w:val="24"/>
+          <w:szCs w:val="24"/>
+        </w:rPr>
+        <w:t xml:space="preserve">Mã hóa cột </w:t>
+      </w:r>
+      <w:r>
+        <w:rPr>
+          <w:rFonts w:ascii="Times New Roman" w:hAnsi="Times New Roman" w:cs="Times New Roman"/>
+          <w:sz w:val="24"/>
+          <w:szCs w:val="24"/>
+        </w:rPr>
+        <w:t xml:space="preserve">chấm công </w:t>
+      </w:r>
+      <w:r>
+        <w:rPr>
+          <w:rFonts w:ascii="Times New Roman" w:hAnsi="Times New Roman" w:cs="Times New Roman"/>
+          <w:sz w:val="24"/>
+          <w:szCs w:val="24"/>
+        </w:rPr>
+        <w:t>sao cho</w:t>
+      </w:r>
+      <w:r>
+        <w:rPr>
+          <w:rFonts w:ascii="Times New Roman" w:hAnsi="Times New Roman" w:cs="Times New Roman"/>
+          <w:sz w:val="24"/>
+          <w:szCs w:val="24"/>
+        </w:rPr>
+        <w:t xml:space="preserve"> nhân viên tham gia đề án mới xem được dữ liệu của chính họ, không xem được của người khác</w:t>
+      </w:r>
+    </w:p>
+    <w:p>
+      <w:pPr>
+        <w:pStyle w:val="oancuaDanhsach"/>
+        <w:numPr>
+          <w:ilvl w:val="0"/>
+          <w:numId w:val="22"/>
+        </w:numPr>
+        <w:rPr>
+          <w:rFonts w:ascii="Times New Roman" w:hAnsi="Times New Roman" w:cs="Times New Roman"/>
+          <w:sz w:val="24"/>
+          <w:szCs w:val="24"/>
+        </w:rPr>
+      </w:pPr>
+      <w:r>
+        <w:rPr>
+          <w:rFonts w:ascii="Times New Roman" w:hAnsi="Times New Roman" w:cs="Times New Roman"/>
+          <w:sz w:val="24"/>
+          <w:szCs w:val="24"/>
+        </w:rPr>
+        <w:t>Tạo</w:t>
+      </w:r>
+      <w:r>
+        <w:rPr>
+          <w:rFonts w:ascii="Times New Roman" w:hAnsi="Times New Roman" w:cs="Times New Roman"/>
+          <w:sz w:val="24"/>
+          <w:szCs w:val="24"/>
+        </w:rPr>
+        <w:t xml:space="preserve"> Hash_key</w:t>
+      </w:r>
+      <w:r>
+        <w:rPr>
+          <w:rFonts w:ascii="Times New Roman" w:hAnsi="Times New Roman" w:cs="Times New Roman"/>
+          <w:sz w:val="24"/>
+          <w:szCs w:val="24"/>
+        </w:rPr>
+        <w:t xml:space="preserve"> cho bảng THAMGIADEAN từ key người dùng</w:t>
+      </w:r>
+    </w:p>
+    <w:p>
+      <w:pPr>
+        <w:pStyle w:val="oancuaDanhsach"/>
+        <w:numPr>
+          <w:ilvl w:val="0"/>
+          <w:numId w:val="22"/>
+        </w:numPr>
+        <w:rPr>
+          <w:rFonts w:ascii="Times New Roman" w:hAnsi="Times New Roman" w:cs="Times New Roman"/>
+          <w:sz w:val="24"/>
+          <w:szCs w:val="24"/>
+        </w:rPr>
+      </w:pPr>
+      <w:r>
+        <w:rPr>
+          <w:rFonts w:ascii="Times New Roman" w:hAnsi="Times New Roman" w:cs="Times New Roman"/>
+          <w:sz w:val="24"/>
+          <w:szCs w:val="24"/>
+        </w:rPr>
+        <w:t>Mã hóa chấm công dùng key người dùng</w:t>
+      </w:r>
+    </w:p>
+    <w:p>
+      <w:pPr>
+        <w:pStyle w:val="oancuaDanhsach"/>
+        <w:numPr>
+          <w:ilvl w:val="0"/>
+          <w:numId w:val="22"/>
+        </w:numPr>
+        <w:rPr>
+          <w:rFonts w:ascii="Times New Roman" w:hAnsi="Times New Roman" w:cs="Times New Roman"/>
+          <w:sz w:val="24"/>
+          <w:szCs w:val="24"/>
+        </w:rPr>
+      </w:pPr>
+      <w:r>
+        <w:rPr>
+          <w:rFonts w:ascii="Times New Roman" w:hAnsi="Times New Roman" w:cs="Times New Roman"/>
+          <w:sz w:val="24"/>
+          <w:szCs w:val="24"/>
+        </w:rPr>
+        <w:t>Giải mã</w:t>
+      </w:r>
+      <w:r>
+        <w:rPr>
+          <w:rFonts w:ascii="Times New Roman" w:hAnsi="Times New Roman" w:cs="Times New Roman"/>
+          <w:sz w:val="24"/>
+          <w:szCs w:val="24"/>
+        </w:rPr>
+        <w:t xml:space="preserve"> dựa trên key người dùng nhập vào, kiểm tra hash</w:t>
+      </w:r>
+    </w:p>
+    <w:p>
+      <w:pPr>
+        <w:pStyle w:val="oancuaDanhsach"/>
+        <w:numPr>
+          <w:ilvl w:val="0"/>
+          <w:numId w:val="22"/>
+        </w:numPr>
+        <w:rPr>
+          <w:rFonts w:ascii="Times New Roman" w:hAnsi="Times New Roman" w:cs="Times New Roman"/>
+          <w:sz w:val="24"/>
+          <w:szCs w:val="24"/>
+        </w:rPr>
+      </w:pPr>
+      <w:r>
+        <w:rPr>
+          <w:rFonts w:ascii="Times New Roman" w:hAnsi="Times New Roman" w:cs="Times New Roman"/>
+          <w:sz w:val="24"/>
+          <w:szCs w:val="24"/>
+        </w:rPr>
+        <w:t xml:space="preserve">Hiển thị view </w:t>
+      </w:r>
+      <w:r>
+        <w:rPr>
+          <w:rFonts w:ascii="Times New Roman" w:hAnsi="Times New Roman" w:cs="Times New Roman"/>
+          <w:sz w:val="24"/>
+          <w:szCs w:val="24"/>
+        </w:rPr>
+        <w:t>XEMCHAMCONG</w:t>
+      </w:r>
+      <w:r>
+        <w:rPr>
+          <w:rFonts w:ascii="Times New Roman" w:hAnsi="Times New Roman" w:cs="Times New Roman"/>
+          <w:sz w:val="24"/>
+          <w:szCs w:val="24"/>
+        </w:rPr>
+        <w:t xml:space="preserve"> </w:t>
+      </w:r>
+      <w:r>
+        <w:rPr>
+          <w:rFonts w:ascii="Times New Roman" w:hAnsi="Times New Roman" w:cs="Times New Roman"/>
+          <w:sz w:val="24"/>
+          <w:szCs w:val="24"/>
+        </w:rPr>
+        <w:t>cho người dùng</w:t>
+      </w:r>
+    </w:p>
+    <w:p>
+      <w:pPr>
+        <w:rPr>
+          <w:rFonts w:ascii="Times New Roman" w:hAnsi="Times New Roman" w:cs="Times New Roman"/>
+          <w:sz w:val="24"/>
+          <w:szCs w:val="24"/>
+        </w:rPr>
+      </w:pPr>
+      <w:bookmarkStart w:id="3" w:name="_GoBack"/>
+      <w:bookmarkEnd w:id="3"/>
+    </w:p>
+    <w:p>
+      <w:pPr>
+        <w:tabs>
+          <w:tab w:val="left" w:pos="1350"/>
+        </w:tabs>
+        <w:rPr>
+          <w:rFonts w:ascii="Times New Roman" w:hAnsi="Times New Roman" w:cs="Times New Roman"/>
+          <w:sz w:val="24"/>
+          <w:szCs w:val="24"/>
+        </w:rPr>
+      </w:pPr>
+      <w:r>
+        <w:rPr>
+          <w:rFonts w:ascii="Times New Roman" w:hAnsi="Times New Roman" w:cs="Times New Roman"/>
+          <w:sz w:val="24"/>
+          <w:szCs w:val="24"/>
+        </w:rPr>
+        <w:tab/>
+      </w:r>
+    </w:p>
+    <w:p>
+      <w:pPr>
+        <w:tabs>
+          <w:tab w:val="left" w:pos="1350"/>
+        </w:tabs>
+        <w:rPr>
+          <w:rFonts w:ascii="Times New Roman" w:hAnsi="Times New Roman" w:cs="Times New Roman"/>
           <w:sz w:val="24"/>
           <w:szCs w:val="24"/>
         </w:rPr>
       </w:pPr>
     </w:p>
     <w:sectPr>
-      <w:pgSz w:w="15840" w:h="12240" w:orient="landscape"/>
-      <w:pgMar w:top="1134" w:right="1523" w:bottom="1134" w:left="1134" w:header="720" w:footer="720" w:gutter="0"/>
+      <w:type w:val="continuous"/>
+      <w:pgSz w:w="12240" w:h="15840"/>
+      <w:pgMar w:top="1134" w:right="1134" w:bottom="1134" w:left="1134" w:header="720" w:footer="720" w:gutter="0"/>
       <w:cols w:space="720"/>
       <w:docGrid w:linePitch="360"/>
     </w:sectPr>
@@ -7165,7 +9238,7 @@
             <w:noProof/>
             <w:lang w:val="vi-VN"/>
           </w:rPr>
-          <w:t>3</w:t>
+          <w:t>6</w:t>
         </w:r>
         <w:r>
           <w:fldChar w:fldCharType="end"/>
@@ -7244,7 +9317,7 @@
         <v:path o:extrusionok="f" gradientshapeok="t" o:connecttype="rect"/>
         <o:lock v:ext="edit" aspectratio="t"/>
       </v:shapetype>
-      <v:shape id="_x0000_i1133" type="#_x0000_t75" style="width:11.25pt;height:11.25pt" o:bullet="t">
+      <v:shape id="_x0000_i1187" type="#_x0000_t75" style="width:11.25pt;height:11.25pt" o:bullet="t">
         <v:imagedata r:id="rId1" o:title="mso45D3"/>
       </v:shape>
     </w:pict>
@@ -7336,6 +9409,101 @@
     </w:lvl>
   </w:abstractNum>
   <w:abstractNum w:abstractNumId="1" w15:restartNumberingAfterBreak="0">
+    <w:nsid w:val="23AB0136"/>
+    <w:multiLevelType w:val="hybridMultilevel"/>
+    <w:tmpl w:val="06428152"/>
+    <w:lvl w:ilvl="0" w:tplc="6E8E9FE4">
+      <w:start w:val="1"/>
+      <w:numFmt w:val="upperRoman"/>
+      <w:lvlText w:val="%1."/>
+      <w:lvlJc w:val="right"/>
+      <w:pPr>
+        <w:ind w:left="720" w:hanging="360"/>
+      </w:pPr>
+      <w:rPr>
+        <w:b/>
+      </w:rPr>
+    </w:lvl>
+    <w:lvl w:ilvl="1" w:tplc="0409000F">
+      <w:start w:val="1"/>
+      <w:numFmt w:val="decimal"/>
+      <w:lvlText w:val="%2."/>
+      <w:lvlJc w:val="left"/>
+      <w:pPr>
+        <w:ind w:left="1440" w:hanging="360"/>
+      </w:pPr>
+    </w:lvl>
+    <w:lvl w:ilvl="2" w:tplc="56046058">
+      <w:start w:val="1"/>
+      <w:numFmt w:val="lowerLetter"/>
+      <w:suff w:val="space"/>
+      <w:lvlText w:val="%3."/>
+      <w:lvlJc w:val="left"/>
+      <w:pPr>
+        <w:ind w:left="540" w:hanging="180"/>
+      </w:pPr>
+      <w:rPr>
+        <w:rFonts w:hint="default"/>
+      </w:rPr>
+    </w:lvl>
+    <w:lvl w:ilvl="3" w:tplc="3A786AF4">
+      <w:numFmt w:val="bullet"/>
+      <w:lvlText w:val="-"/>
+      <w:lvlJc w:val="left"/>
+      <w:pPr>
+        <w:ind w:left="2880" w:hanging="360"/>
+      </w:pPr>
+      <w:rPr>
+        <w:rFonts w:ascii="Calibri" w:eastAsiaTheme="minorHAnsi" w:hAnsi="Calibri" w:cs="Calibri" w:hint="default"/>
+      </w:rPr>
+    </w:lvl>
+    <w:lvl w:ilvl="4" w:tplc="04090019" w:tentative="1">
+      <w:start w:val="1"/>
+      <w:numFmt w:val="lowerLetter"/>
+      <w:lvlText w:val="%5."/>
+      <w:lvlJc w:val="left"/>
+      <w:pPr>
+        <w:ind w:left="3600" w:hanging="360"/>
+      </w:pPr>
+    </w:lvl>
+    <w:lvl w:ilvl="5" w:tplc="0409001B" w:tentative="1">
+      <w:start w:val="1"/>
+      <w:numFmt w:val="lowerRoman"/>
+      <w:lvlText w:val="%6."/>
+      <w:lvlJc w:val="right"/>
+      <w:pPr>
+        <w:ind w:left="4320" w:hanging="180"/>
+      </w:pPr>
+    </w:lvl>
+    <w:lvl w:ilvl="6" w:tplc="0409000F" w:tentative="1">
+      <w:start w:val="1"/>
+      <w:numFmt w:val="decimal"/>
+      <w:lvlText w:val="%7."/>
+      <w:lvlJc w:val="left"/>
+      <w:pPr>
+        <w:ind w:left="5040" w:hanging="360"/>
+      </w:pPr>
+    </w:lvl>
+    <w:lvl w:ilvl="7" w:tplc="04090019" w:tentative="1">
+      <w:start w:val="1"/>
+      <w:numFmt w:val="lowerLetter"/>
+      <w:lvlText w:val="%8."/>
+      <w:lvlJc w:val="left"/>
+      <w:pPr>
+        <w:ind w:left="5760" w:hanging="360"/>
+      </w:pPr>
+    </w:lvl>
+    <w:lvl w:ilvl="8" w:tplc="0409001B" w:tentative="1">
+      <w:start w:val="1"/>
+      <w:numFmt w:val="lowerRoman"/>
+      <w:lvlText w:val="%9."/>
+      <w:lvlJc w:val="right"/>
+      <w:pPr>
+        <w:ind w:left="6480" w:hanging="180"/>
+      </w:pPr>
+    </w:lvl>
+  </w:abstractNum>
+  <w:abstractNum w:abstractNumId="2" w15:restartNumberingAfterBreak="0">
     <w:nsid w:val="25027C9F"/>
     <w:multiLevelType w:val="hybridMultilevel"/>
     <w:tmpl w:val="561C0CA2"/>
@@ -7421,7 +9589,319 @@
       </w:pPr>
     </w:lvl>
   </w:abstractNum>
-  <w:abstractNum w:abstractNumId="2" w15:restartNumberingAfterBreak="0">
+  <w:abstractNum w:abstractNumId="3" w15:restartNumberingAfterBreak="0">
+    <w:nsid w:val="29207139"/>
+    <w:multiLevelType w:val="hybridMultilevel"/>
+    <w:tmpl w:val="DC9872CC"/>
+    <w:lvl w:ilvl="0" w:tplc="289A22C2">
+      <w:start w:val="2"/>
+      <w:numFmt w:val="bullet"/>
+      <w:lvlText w:val="-"/>
+      <w:lvlJc w:val="left"/>
+      <w:pPr>
+        <w:ind w:left="2160" w:hanging="360"/>
+      </w:pPr>
+      <w:rPr>
+        <w:rFonts w:ascii="Times New Roman" w:eastAsia="Times New Roman" w:hAnsi="Times New Roman" w:cs="Times New Roman" w:hint="default"/>
+      </w:rPr>
+    </w:lvl>
+    <w:lvl w:ilvl="1" w:tplc="04090003" w:tentative="1">
+      <w:start w:val="1"/>
+      <w:numFmt w:val="bullet"/>
+      <w:lvlText w:val="o"/>
+      <w:lvlJc w:val="left"/>
+      <w:pPr>
+        <w:ind w:left="2880" w:hanging="360"/>
+      </w:pPr>
+      <w:rPr>
+        <w:rFonts w:ascii="Courier New" w:hAnsi="Courier New" w:cs="Courier New" w:hint="default"/>
+      </w:rPr>
+    </w:lvl>
+    <w:lvl w:ilvl="2" w:tplc="04090005" w:tentative="1">
+      <w:start w:val="1"/>
+      <w:numFmt w:val="bullet"/>
+      <w:lvlText w:val=""/>
+      <w:lvlJc w:val="left"/>
+      <w:pPr>
+        <w:ind w:left="3600" w:hanging="360"/>
+      </w:pPr>
+      <w:rPr>
+        <w:rFonts w:ascii="Wingdings" w:hAnsi="Wingdings" w:hint="default"/>
+      </w:rPr>
+    </w:lvl>
+    <w:lvl w:ilvl="3" w:tplc="04090001" w:tentative="1">
+      <w:start w:val="1"/>
+      <w:numFmt w:val="bullet"/>
+      <w:lvlText w:val=""/>
+      <w:lvlJc w:val="left"/>
+      <w:pPr>
+        <w:ind w:left="4320" w:hanging="360"/>
+      </w:pPr>
+      <w:rPr>
+        <w:rFonts w:ascii="Symbol" w:hAnsi="Symbol" w:hint="default"/>
+      </w:rPr>
+    </w:lvl>
+    <w:lvl w:ilvl="4" w:tplc="04090003" w:tentative="1">
+      <w:start w:val="1"/>
+      <w:numFmt w:val="bullet"/>
+      <w:lvlText w:val="o"/>
+      <w:lvlJc w:val="left"/>
+      <w:pPr>
+        <w:ind w:left="5040" w:hanging="360"/>
+      </w:pPr>
+      <w:rPr>
+        <w:rFonts w:ascii="Courier New" w:hAnsi="Courier New" w:cs="Courier New" w:hint="default"/>
+      </w:rPr>
+    </w:lvl>
+    <w:lvl w:ilvl="5" w:tplc="04090005" w:tentative="1">
+      <w:start w:val="1"/>
+      <w:numFmt w:val="bullet"/>
+      <w:lvlText w:val=""/>
+      <w:lvlJc w:val="left"/>
+      <w:pPr>
+        <w:ind w:left="5760" w:hanging="360"/>
+      </w:pPr>
+      <w:rPr>
+        <w:rFonts w:ascii="Wingdings" w:hAnsi="Wingdings" w:hint="default"/>
+      </w:rPr>
+    </w:lvl>
+    <w:lvl w:ilvl="6" w:tplc="04090001" w:tentative="1">
+      <w:start w:val="1"/>
+      <w:numFmt w:val="bullet"/>
+      <w:lvlText w:val=""/>
+      <w:lvlJc w:val="left"/>
+      <w:pPr>
+        <w:ind w:left="6480" w:hanging="360"/>
+      </w:pPr>
+      <w:rPr>
+        <w:rFonts w:ascii="Symbol" w:hAnsi="Symbol" w:hint="default"/>
+      </w:rPr>
+    </w:lvl>
+    <w:lvl w:ilvl="7" w:tplc="04090003" w:tentative="1">
+      <w:start w:val="1"/>
+      <w:numFmt w:val="bullet"/>
+      <w:lvlText w:val="o"/>
+      <w:lvlJc w:val="left"/>
+      <w:pPr>
+        <w:ind w:left="7200" w:hanging="360"/>
+      </w:pPr>
+      <w:rPr>
+        <w:rFonts w:ascii="Courier New" w:hAnsi="Courier New" w:cs="Courier New" w:hint="default"/>
+      </w:rPr>
+    </w:lvl>
+    <w:lvl w:ilvl="8" w:tplc="04090005" w:tentative="1">
+      <w:start w:val="1"/>
+      <w:numFmt w:val="bullet"/>
+      <w:lvlText w:val=""/>
+      <w:lvlJc w:val="left"/>
+      <w:pPr>
+        <w:ind w:left="7920" w:hanging="360"/>
+      </w:pPr>
+      <w:rPr>
+        <w:rFonts w:ascii="Wingdings" w:hAnsi="Wingdings" w:hint="default"/>
+      </w:rPr>
+    </w:lvl>
+  </w:abstractNum>
+  <w:abstractNum w:abstractNumId="4" w15:restartNumberingAfterBreak="0">
+    <w:nsid w:val="2DB64824"/>
+    <w:multiLevelType w:val="hybridMultilevel"/>
+    <w:tmpl w:val="C22EDAFE"/>
+    <w:lvl w:ilvl="0" w:tplc="289A22C2">
+      <w:start w:val="2"/>
+      <w:numFmt w:val="bullet"/>
+      <w:lvlText w:val="-"/>
+      <w:lvlJc w:val="left"/>
+      <w:pPr>
+        <w:ind w:left="2138" w:hanging="360"/>
+      </w:pPr>
+      <w:rPr>
+        <w:rFonts w:ascii="Times New Roman" w:eastAsia="Times New Roman" w:hAnsi="Times New Roman" w:cs="Times New Roman" w:hint="default"/>
+      </w:rPr>
+    </w:lvl>
+    <w:lvl w:ilvl="1" w:tplc="04090003" w:tentative="1">
+      <w:start w:val="1"/>
+      <w:numFmt w:val="bullet"/>
+      <w:lvlText w:val="o"/>
+      <w:lvlJc w:val="left"/>
+      <w:pPr>
+        <w:ind w:left="2858" w:hanging="360"/>
+      </w:pPr>
+      <w:rPr>
+        <w:rFonts w:ascii="Courier New" w:hAnsi="Courier New" w:cs="Courier New" w:hint="default"/>
+      </w:rPr>
+    </w:lvl>
+    <w:lvl w:ilvl="2" w:tplc="04090005" w:tentative="1">
+      <w:start w:val="1"/>
+      <w:numFmt w:val="bullet"/>
+      <w:lvlText w:val=""/>
+      <w:lvlJc w:val="left"/>
+      <w:pPr>
+        <w:ind w:left="3578" w:hanging="360"/>
+      </w:pPr>
+      <w:rPr>
+        <w:rFonts w:ascii="Wingdings" w:hAnsi="Wingdings" w:hint="default"/>
+      </w:rPr>
+    </w:lvl>
+    <w:lvl w:ilvl="3" w:tplc="04090001" w:tentative="1">
+      <w:start w:val="1"/>
+      <w:numFmt w:val="bullet"/>
+      <w:lvlText w:val=""/>
+      <w:lvlJc w:val="left"/>
+      <w:pPr>
+        <w:ind w:left="4298" w:hanging="360"/>
+      </w:pPr>
+      <w:rPr>
+        <w:rFonts w:ascii="Symbol" w:hAnsi="Symbol" w:hint="default"/>
+      </w:rPr>
+    </w:lvl>
+    <w:lvl w:ilvl="4" w:tplc="04090003" w:tentative="1">
+      <w:start w:val="1"/>
+      <w:numFmt w:val="bullet"/>
+      <w:lvlText w:val="o"/>
+      <w:lvlJc w:val="left"/>
+      <w:pPr>
+        <w:ind w:left="5018" w:hanging="360"/>
+      </w:pPr>
+      <w:rPr>
+        <w:rFonts w:ascii="Courier New" w:hAnsi="Courier New" w:cs="Courier New" w:hint="default"/>
+      </w:rPr>
+    </w:lvl>
+    <w:lvl w:ilvl="5" w:tplc="04090005" w:tentative="1">
+      <w:start w:val="1"/>
+      <w:numFmt w:val="bullet"/>
+      <w:lvlText w:val=""/>
+      <w:lvlJc w:val="left"/>
+      <w:pPr>
+        <w:ind w:left="5738" w:hanging="360"/>
+      </w:pPr>
+      <w:rPr>
+        <w:rFonts w:ascii="Wingdings" w:hAnsi="Wingdings" w:hint="default"/>
+      </w:rPr>
+    </w:lvl>
+    <w:lvl w:ilvl="6" w:tplc="04090001" w:tentative="1">
+      <w:start w:val="1"/>
+      <w:numFmt w:val="bullet"/>
+      <w:lvlText w:val=""/>
+      <w:lvlJc w:val="left"/>
+      <w:pPr>
+        <w:ind w:left="6458" w:hanging="360"/>
+      </w:pPr>
+      <w:rPr>
+        <w:rFonts w:ascii="Symbol" w:hAnsi="Symbol" w:hint="default"/>
+      </w:rPr>
+    </w:lvl>
+    <w:lvl w:ilvl="7" w:tplc="04090003" w:tentative="1">
+      <w:start w:val="1"/>
+      <w:numFmt w:val="bullet"/>
+      <w:lvlText w:val="o"/>
+      <w:lvlJc w:val="left"/>
+      <w:pPr>
+        <w:ind w:left="7178" w:hanging="360"/>
+      </w:pPr>
+      <w:rPr>
+        <w:rFonts w:ascii="Courier New" w:hAnsi="Courier New" w:cs="Courier New" w:hint="default"/>
+      </w:rPr>
+    </w:lvl>
+    <w:lvl w:ilvl="8" w:tplc="04090005" w:tentative="1">
+      <w:start w:val="1"/>
+      <w:numFmt w:val="bullet"/>
+      <w:lvlText w:val=""/>
+      <w:lvlJc w:val="left"/>
+      <w:pPr>
+        <w:ind w:left="7898" w:hanging="360"/>
+      </w:pPr>
+      <w:rPr>
+        <w:rFonts w:ascii="Wingdings" w:hAnsi="Wingdings" w:hint="default"/>
+      </w:rPr>
+    </w:lvl>
+  </w:abstractNum>
+  <w:abstractNum w:abstractNumId="5" w15:restartNumberingAfterBreak="0">
+    <w:nsid w:val="2E7C1A05"/>
+    <w:multiLevelType w:val="hybridMultilevel"/>
+    <w:tmpl w:val="D8943D3E"/>
+    <w:lvl w:ilvl="0" w:tplc="04090019">
+      <w:start w:val="1"/>
+      <w:numFmt w:val="lowerLetter"/>
+      <w:lvlText w:val="%1."/>
+      <w:lvlJc w:val="left"/>
+      <w:pPr>
+        <w:ind w:left="2685" w:hanging="360"/>
+      </w:pPr>
+    </w:lvl>
+    <w:lvl w:ilvl="1" w:tplc="04090019" w:tentative="1">
+      <w:start w:val="1"/>
+      <w:numFmt w:val="lowerLetter"/>
+      <w:lvlText w:val="%2."/>
+      <w:lvlJc w:val="left"/>
+      <w:pPr>
+        <w:ind w:left="3405" w:hanging="360"/>
+      </w:pPr>
+    </w:lvl>
+    <w:lvl w:ilvl="2" w:tplc="0409001B" w:tentative="1">
+      <w:start w:val="1"/>
+      <w:numFmt w:val="lowerRoman"/>
+      <w:lvlText w:val="%3."/>
+      <w:lvlJc w:val="right"/>
+      <w:pPr>
+        <w:ind w:left="4125" w:hanging="180"/>
+      </w:pPr>
+    </w:lvl>
+    <w:lvl w:ilvl="3" w:tplc="0409000F" w:tentative="1">
+      <w:start w:val="1"/>
+      <w:numFmt w:val="decimal"/>
+      <w:lvlText w:val="%4."/>
+      <w:lvlJc w:val="left"/>
+      <w:pPr>
+        <w:ind w:left="4845" w:hanging="360"/>
+      </w:pPr>
+    </w:lvl>
+    <w:lvl w:ilvl="4" w:tplc="04090019" w:tentative="1">
+      <w:start w:val="1"/>
+      <w:numFmt w:val="lowerLetter"/>
+      <w:lvlText w:val="%5."/>
+      <w:lvlJc w:val="left"/>
+      <w:pPr>
+        <w:ind w:left="5565" w:hanging="360"/>
+      </w:pPr>
+    </w:lvl>
+    <w:lvl w:ilvl="5" w:tplc="0409001B" w:tentative="1">
+      <w:start w:val="1"/>
+      <w:numFmt w:val="lowerRoman"/>
+      <w:lvlText w:val="%6."/>
+      <w:lvlJc w:val="right"/>
+      <w:pPr>
+        <w:ind w:left="6285" w:hanging="180"/>
+      </w:pPr>
+    </w:lvl>
+    <w:lvl w:ilvl="6" w:tplc="0409000F" w:tentative="1">
+      <w:start w:val="1"/>
+      <w:numFmt w:val="decimal"/>
+      <w:lvlText w:val="%7."/>
+      <w:lvlJc w:val="left"/>
+      <w:pPr>
+        <w:ind w:left="7005" w:hanging="360"/>
+      </w:pPr>
+    </w:lvl>
+    <w:lvl w:ilvl="7" w:tplc="04090019" w:tentative="1">
+      <w:start w:val="1"/>
+      <w:numFmt w:val="lowerLetter"/>
+      <w:lvlText w:val="%8."/>
+      <w:lvlJc w:val="left"/>
+      <w:pPr>
+        <w:ind w:left="7725" w:hanging="360"/>
+      </w:pPr>
+    </w:lvl>
+    <w:lvl w:ilvl="8" w:tplc="0409001B" w:tentative="1">
+      <w:start w:val="1"/>
+      <w:numFmt w:val="lowerRoman"/>
+      <w:lvlText w:val="%9."/>
+      <w:lvlJc w:val="right"/>
+      <w:pPr>
+        <w:ind w:left="8445" w:hanging="180"/>
+      </w:pPr>
+    </w:lvl>
+  </w:abstractNum>
+  <w:abstractNum w:abstractNumId="6" w15:restartNumberingAfterBreak="0">
     <w:nsid w:val="2E855E0B"/>
     <w:multiLevelType w:val="hybridMultilevel"/>
     <w:tmpl w:val="A6440218"/>
@@ -7533,7 +10013,7 @@
       </w:rPr>
     </w:lvl>
   </w:abstractNum>
-  <w:abstractNum w:abstractNumId="3" w15:restartNumberingAfterBreak="0">
+  <w:abstractNum w:abstractNumId="7" w15:restartNumberingAfterBreak="0">
     <w:nsid w:val="312C11A7"/>
     <w:multiLevelType w:val="hybridMultilevel"/>
     <w:tmpl w:val="B4A00F26"/>
@@ -7624,7 +10104,7 @@
       </w:pPr>
     </w:lvl>
   </w:abstractNum>
-  <w:abstractNum w:abstractNumId="4" w15:restartNumberingAfterBreak="0">
+  <w:abstractNum w:abstractNumId="8" w15:restartNumberingAfterBreak="0">
     <w:nsid w:val="41EE018C"/>
     <w:multiLevelType w:val="hybridMultilevel"/>
     <w:tmpl w:val="FBB4C51C"/>
@@ -7737,7 +10217,7 @@
       </w:rPr>
     </w:lvl>
   </w:abstractNum>
-  <w:abstractNum w:abstractNumId="5" w15:restartNumberingAfterBreak="0">
+  <w:abstractNum w:abstractNumId="9" w15:restartNumberingAfterBreak="0">
     <w:nsid w:val="441B01BC"/>
     <w:multiLevelType w:val="hybridMultilevel"/>
     <w:tmpl w:val="4B8498A6"/>
@@ -7826,7 +10306,7 @@
       </w:pPr>
     </w:lvl>
   </w:abstractNum>
-  <w:abstractNum w:abstractNumId="6" w15:restartNumberingAfterBreak="0">
+  <w:abstractNum w:abstractNumId="10" w15:restartNumberingAfterBreak="0">
     <w:nsid w:val="47DF74FC"/>
     <w:multiLevelType w:val="hybridMultilevel"/>
     <w:tmpl w:val="7CCAE134"/>
@@ -7912,7 +10392,7 @@
       </w:pPr>
     </w:lvl>
   </w:abstractNum>
-  <w:abstractNum w:abstractNumId="7" w15:restartNumberingAfterBreak="0">
+  <w:abstractNum w:abstractNumId="11" w15:restartNumberingAfterBreak="0">
     <w:nsid w:val="495169F6"/>
     <w:multiLevelType w:val="hybridMultilevel"/>
     <w:tmpl w:val="9612C120"/>
@@ -8024,7 +10504,7 @@
       </w:rPr>
     </w:lvl>
   </w:abstractNum>
-  <w:abstractNum w:abstractNumId="8" w15:restartNumberingAfterBreak="0">
+  <w:abstractNum w:abstractNumId="12" w15:restartNumberingAfterBreak="0">
     <w:nsid w:val="4A0B5456"/>
     <w:multiLevelType w:val="hybridMultilevel"/>
     <w:tmpl w:val="434411BA"/>
@@ -8137,7 +10617,119 @@
       </w:rPr>
     </w:lvl>
   </w:abstractNum>
-  <w:abstractNum w:abstractNumId="9" w15:restartNumberingAfterBreak="0">
+  <w:abstractNum w:abstractNumId="13" w15:restartNumberingAfterBreak="0">
+    <w:nsid w:val="5D2D4AC5"/>
+    <w:multiLevelType w:val="hybridMultilevel"/>
+    <w:tmpl w:val="3AA8A50A"/>
+    <w:lvl w:ilvl="0" w:tplc="3A786AF4">
+      <w:numFmt w:val="bullet"/>
+      <w:lvlText w:val="-"/>
+      <w:lvlJc w:val="left"/>
+      <w:pPr>
+        <w:ind w:left="1440" w:hanging="360"/>
+      </w:pPr>
+      <w:rPr>
+        <w:rFonts w:ascii="Calibri" w:eastAsiaTheme="minorHAnsi" w:hAnsi="Calibri" w:cs="Calibri" w:hint="default"/>
+      </w:rPr>
+    </w:lvl>
+    <w:lvl w:ilvl="1" w:tplc="04090003" w:tentative="1">
+      <w:start w:val="1"/>
+      <w:numFmt w:val="bullet"/>
+      <w:lvlText w:val="o"/>
+      <w:lvlJc w:val="left"/>
+      <w:pPr>
+        <w:ind w:left="2160" w:hanging="360"/>
+      </w:pPr>
+      <w:rPr>
+        <w:rFonts w:ascii="Courier New" w:hAnsi="Courier New" w:cs="Courier New" w:hint="default"/>
+      </w:rPr>
+    </w:lvl>
+    <w:lvl w:ilvl="2" w:tplc="04090005" w:tentative="1">
+      <w:start w:val="1"/>
+      <w:numFmt w:val="bullet"/>
+      <w:lvlText w:val=""/>
+      <w:lvlJc w:val="left"/>
+      <w:pPr>
+        <w:ind w:left="2880" w:hanging="360"/>
+      </w:pPr>
+      <w:rPr>
+        <w:rFonts w:ascii="Wingdings" w:hAnsi="Wingdings" w:hint="default"/>
+      </w:rPr>
+    </w:lvl>
+    <w:lvl w:ilvl="3" w:tplc="04090001" w:tentative="1">
+      <w:start w:val="1"/>
+      <w:numFmt w:val="bullet"/>
+      <w:lvlText w:val=""/>
+      <w:lvlJc w:val="left"/>
+      <w:pPr>
+        <w:ind w:left="3600" w:hanging="360"/>
+      </w:pPr>
+      <w:rPr>
+        <w:rFonts w:ascii="Symbol" w:hAnsi="Symbol" w:hint="default"/>
+      </w:rPr>
+    </w:lvl>
+    <w:lvl w:ilvl="4" w:tplc="04090003" w:tentative="1">
+      <w:start w:val="1"/>
+      <w:numFmt w:val="bullet"/>
+      <w:lvlText w:val="o"/>
+      <w:lvlJc w:val="left"/>
+      <w:pPr>
+        <w:ind w:left="4320" w:hanging="360"/>
+      </w:pPr>
+      <w:rPr>
+        <w:rFonts w:ascii="Courier New" w:hAnsi="Courier New" w:cs="Courier New" w:hint="default"/>
+      </w:rPr>
+    </w:lvl>
+    <w:lvl w:ilvl="5" w:tplc="04090005" w:tentative="1">
+      <w:start w:val="1"/>
+      <w:numFmt w:val="bullet"/>
+      <w:lvlText w:val=""/>
+      <w:lvlJc w:val="left"/>
+      <w:pPr>
+        <w:ind w:left="5040" w:hanging="360"/>
+      </w:pPr>
+      <w:rPr>
+        <w:rFonts w:ascii="Wingdings" w:hAnsi="Wingdings" w:hint="default"/>
+      </w:rPr>
+    </w:lvl>
+    <w:lvl w:ilvl="6" w:tplc="04090001" w:tentative="1">
+      <w:start w:val="1"/>
+      <w:numFmt w:val="bullet"/>
+      <w:lvlText w:val=""/>
+      <w:lvlJc w:val="left"/>
+      <w:pPr>
+        <w:ind w:left="5760" w:hanging="360"/>
+      </w:pPr>
+      <w:rPr>
+        <w:rFonts w:ascii="Symbol" w:hAnsi="Symbol" w:hint="default"/>
+      </w:rPr>
+    </w:lvl>
+    <w:lvl w:ilvl="7" w:tplc="04090003" w:tentative="1">
+      <w:start w:val="1"/>
+      <w:numFmt w:val="bullet"/>
+      <w:lvlText w:val="o"/>
+      <w:lvlJc w:val="left"/>
+      <w:pPr>
+        <w:ind w:left="6480" w:hanging="360"/>
+      </w:pPr>
+      <w:rPr>
+        <w:rFonts w:ascii="Courier New" w:hAnsi="Courier New" w:cs="Courier New" w:hint="default"/>
+      </w:rPr>
+    </w:lvl>
+    <w:lvl w:ilvl="8" w:tplc="04090005" w:tentative="1">
+      <w:start w:val="1"/>
+      <w:numFmt w:val="bullet"/>
+      <w:lvlText w:val=""/>
+      <w:lvlJc w:val="left"/>
+      <w:pPr>
+        <w:ind w:left="7200" w:hanging="360"/>
+      </w:pPr>
+      <w:rPr>
+        <w:rFonts w:ascii="Wingdings" w:hAnsi="Wingdings" w:hint="default"/>
+      </w:rPr>
+    </w:lvl>
+  </w:abstractNum>
+  <w:abstractNum w:abstractNumId="14" w15:restartNumberingAfterBreak="0">
     <w:nsid w:val="5E0C2B22"/>
     <w:multiLevelType w:val="hybridMultilevel"/>
     <w:tmpl w:val="9022DDFA"/>
@@ -8249,7 +10841,120 @@
       </w:rPr>
     </w:lvl>
   </w:abstractNum>
-  <w:abstractNum w:abstractNumId="10" w15:restartNumberingAfterBreak="0">
+  <w:abstractNum w:abstractNumId="15" w15:restartNumberingAfterBreak="0">
+    <w:nsid w:val="6E4A6175"/>
+    <w:multiLevelType w:val="hybridMultilevel"/>
+    <w:tmpl w:val="1A2C47F4"/>
+    <w:lvl w:ilvl="0" w:tplc="289A22C2">
+      <w:start w:val="2"/>
+      <w:numFmt w:val="bullet"/>
+      <w:lvlText w:val="-"/>
+      <w:lvlJc w:val="left"/>
+      <w:pPr>
+        <w:ind w:left="2160" w:hanging="360"/>
+      </w:pPr>
+      <w:rPr>
+        <w:rFonts w:ascii="Times New Roman" w:eastAsia="Times New Roman" w:hAnsi="Times New Roman" w:cs="Times New Roman" w:hint="default"/>
+      </w:rPr>
+    </w:lvl>
+    <w:lvl w:ilvl="1" w:tplc="04090003" w:tentative="1">
+      <w:start w:val="1"/>
+      <w:numFmt w:val="bullet"/>
+      <w:lvlText w:val="o"/>
+      <w:lvlJc w:val="left"/>
+      <w:pPr>
+        <w:ind w:left="2880" w:hanging="360"/>
+      </w:pPr>
+      <w:rPr>
+        <w:rFonts w:ascii="Courier New" w:hAnsi="Courier New" w:cs="Courier New" w:hint="default"/>
+      </w:rPr>
+    </w:lvl>
+    <w:lvl w:ilvl="2" w:tplc="04090005" w:tentative="1">
+      <w:start w:val="1"/>
+      <w:numFmt w:val="bullet"/>
+      <w:lvlText w:val=""/>
+      <w:lvlJc w:val="left"/>
+      <w:pPr>
+        <w:ind w:left="3600" w:hanging="360"/>
+      </w:pPr>
+      <w:rPr>
+        <w:rFonts w:ascii="Wingdings" w:hAnsi="Wingdings" w:hint="default"/>
+      </w:rPr>
+    </w:lvl>
+    <w:lvl w:ilvl="3" w:tplc="04090001" w:tentative="1">
+      <w:start w:val="1"/>
+      <w:numFmt w:val="bullet"/>
+      <w:lvlText w:val=""/>
+      <w:lvlJc w:val="left"/>
+      <w:pPr>
+        <w:ind w:left="4320" w:hanging="360"/>
+      </w:pPr>
+      <w:rPr>
+        <w:rFonts w:ascii="Symbol" w:hAnsi="Symbol" w:hint="default"/>
+      </w:rPr>
+    </w:lvl>
+    <w:lvl w:ilvl="4" w:tplc="04090003" w:tentative="1">
+      <w:start w:val="1"/>
+      <w:numFmt w:val="bullet"/>
+      <w:lvlText w:val="o"/>
+      <w:lvlJc w:val="left"/>
+      <w:pPr>
+        <w:ind w:left="5040" w:hanging="360"/>
+      </w:pPr>
+      <w:rPr>
+        <w:rFonts w:ascii="Courier New" w:hAnsi="Courier New" w:cs="Courier New" w:hint="default"/>
+      </w:rPr>
+    </w:lvl>
+    <w:lvl w:ilvl="5" w:tplc="04090005" w:tentative="1">
+      <w:start w:val="1"/>
+      <w:numFmt w:val="bullet"/>
+      <w:lvlText w:val=""/>
+      <w:lvlJc w:val="left"/>
+      <w:pPr>
+        <w:ind w:left="5760" w:hanging="360"/>
+      </w:pPr>
+      <w:rPr>
+        <w:rFonts w:ascii="Wingdings" w:hAnsi="Wingdings" w:hint="default"/>
+      </w:rPr>
+    </w:lvl>
+    <w:lvl w:ilvl="6" w:tplc="04090001" w:tentative="1">
+      <w:start w:val="1"/>
+      <w:numFmt w:val="bullet"/>
+      <w:lvlText w:val=""/>
+      <w:lvlJc w:val="left"/>
+      <w:pPr>
+        <w:ind w:left="6480" w:hanging="360"/>
+      </w:pPr>
+      <w:rPr>
+        <w:rFonts w:ascii="Symbol" w:hAnsi="Symbol" w:hint="default"/>
+      </w:rPr>
+    </w:lvl>
+    <w:lvl w:ilvl="7" w:tplc="04090003" w:tentative="1">
+      <w:start w:val="1"/>
+      <w:numFmt w:val="bullet"/>
+      <w:lvlText w:val="o"/>
+      <w:lvlJc w:val="left"/>
+      <w:pPr>
+        <w:ind w:left="7200" w:hanging="360"/>
+      </w:pPr>
+      <w:rPr>
+        <w:rFonts w:ascii="Courier New" w:hAnsi="Courier New" w:cs="Courier New" w:hint="default"/>
+      </w:rPr>
+    </w:lvl>
+    <w:lvl w:ilvl="8" w:tplc="04090005" w:tentative="1">
+      <w:start w:val="1"/>
+      <w:numFmt w:val="bullet"/>
+      <w:lvlText w:val=""/>
+      <w:lvlJc w:val="left"/>
+      <w:pPr>
+        <w:ind w:left="7920" w:hanging="360"/>
+      </w:pPr>
+      <w:rPr>
+        <w:rFonts w:ascii="Wingdings" w:hAnsi="Wingdings" w:hint="default"/>
+      </w:rPr>
+    </w:lvl>
+  </w:abstractNum>
+  <w:abstractNum w:abstractNumId="16" w15:restartNumberingAfterBreak="0">
     <w:nsid w:val="6F0847E9"/>
     <w:multiLevelType w:val="hybridMultilevel"/>
     <w:tmpl w:val="ED14E0EC"/>
@@ -8335,7 +11040,7 @@
       </w:pPr>
     </w:lvl>
   </w:abstractNum>
-  <w:abstractNum w:abstractNumId="11" w15:restartNumberingAfterBreak="0">
+  <w:abstractNum w:abstractNumId="17" w15:restartNumberingAfterBreak="0">
     <w:nsid w:val="72B43B0F"/>
     <w:multiLevelType w:val="hybridMultilevel"/>
     <w:tmpl w:val="001471EA"/>
@@ -8447,11 +11152,11 @@
       </w:rPr>
     </w:lvl>
   </w:abstractNum>
-  <w:abstractNum w:abstractNumId="12" w15:restartNumberingAfterBreak="0">
+  <w:abstractNum w:abstractNumId="18" w15:restartNumberingAfterBreak="0">
     <w:nsid w:val="742617EB"/>
     <w:multiLevelType w:val="hybridMultilevel"/>
-    <w:tmpl w:val="42E6DC40"/>
-    <w:lvl w:ilvl="0" w:tplc="04090013">
+    <w:tmpl w:val="CC64A622"/>
+    <w:lvl w:ilvl="0" w:tplc="6E8E9FE4">
       <w:start w:val="1"/>
       <w:numFmt w:val="upperRoman"/>
       <w:lvlText w:val="%1."/>
@@ -8459,6 +11164,9 @@
       <w:pPr>
         <w:ind w:left="720" w:hanging="360"/>
       </w:pPr>
+      <w:rPr>
+        <w:b/>
+      </w:rPr>
     </w:lvl>
     <w:lvl w:ilvl="1" w:tplc="0409000F">
       <w:start w:val="1"/>
@@ -8469,9 +11177,10 @@
         <w:ind w:left="1440" w:hanging="360"/>
       </w:pPr>
     </w:lvl>
-    <w:lvl w:ilvl="2" w:tplc="04090019">
+    <w:lvl w:ilvl="2" w:tplc="2EFA88AC">
       <w:start w:val="1"/>
       <w:numFmt w:val="lowerLetter"/>
+      <w:suff w:val="nothing"/>
       <w:lvlText w:val="%3."/>
       <w:lvlJc w:val="left"/>
       <w:pPr>
@@ -8538,7 +11247,7 @@
       </w:pPr>
     </w:lvl>
   </w:abstractNum>
-  <w:abstractNum w:abstractNumId="13" w15:restartNumberingAfterBreak="0">
+  <w:abstractNum w:abstractNumId="19" w15:restartNumberingAfterBreak="0">
     <w:nsid w:val="7C8122B5"/>
     <w:multiLevelType w:val="hybridMultilevel"/>
     <w:tmpl w:val="5B1CCEBA"/>
@@ -8627,7 +11336,7 @@
       </w:pPr>
     </w:lvl>
   </w:abstractNum>
-  <w:abstractNum w:abstractNumId="14" w15:restartNumberingAfterBreak="0">
+  <w:abstractNum w:abstractNumId="20" w15:restartNumberingAfterBreak="0">
     <w:nsid w:val="7CFC168C"/>
     <w:multiLevelType w:val="hybridMultilevel"/>
     <w:tmpl w:val="A636E98E"/>
@@ -8717,49 +11426,173 @@
     </w:lvl>
   </w:abstractNum>
   <w:num w:numId="1">
-    <w:abstractNumId w:val="4"/>
+    <w:abstractNumId w:val="8"/>
   </w:num>
   <w:num w:numId="2">
-    <w:abstractNumId w:val="8"/>
+    <w:abstractNumId w:val="12"/>
   </w:num>
   <w:num w:numId="3">
-    <w:abstractNumId w:val="12"/>
+    <w:abstractNumId w:val="18"/>
   </w:num>
   <w:num w:numId="4">
+    <w:abstractNumId w:val="20"/>
+  </w:num>
+  <w:num w:numId="5">
     <w:abstractNumId w:val="14"/>
   </w:num>
-  <w:num w:numId="5">
-    <w:abstractNumId w:val="9"/>
-  </w:num>
   <w:num w:numId="6">
-    <w:abstractNumId w:val="2"/>
+    <w:abstractNumId w:val="6"/>
   </w:num>
   <w:num w:numId="7">
     <w:abstractNumId w:val="0"/>
   </w:num>
   <w:num w:numId="8">
+    <w:abstractNumId w:val="19"/>
+  </w:num>
+  <w:num w:numId="9">
+    <w:abstractNumId w:val="7"/>
+  </w:num>
+  <w:num w:numId="10">
+    <w:abstractNumId w:val="2"/>
+  </w:num>
+  <w:num w:numId="11">
+    <w:abstractNumId w:val="11"/>
+  </w:num>
+  <w:num w:numId="12">
+    <w:abstractNumId w:val="17"/>
+  </w:num>
+  <w:num w:numId="13">
+    <w:abstractNumId w:val="16"/>
+  </w:num>
+  <w:num w:numId="14">
+    <w:abstractNumId w:val="10"/>
+  </w:num>
+  <w:num w:numId="15">
+    <w:abstractNumId w:val="9"/>
+  </w:num>
+  <w:num w:numId="16">
     <w:abstractNumId w:val="13"/>
   </w:num>
-  <w:num w:numId="9">
+  <w:num w:numId="17">
+    <w:abstractNumId w:val="5"/>
+  </w:num>
+  <w:num w:numId="18">
+    <w:abstractNumId w:val="18"/>
+    <w:lvlOverride w:ilvl="0">
+      <w:lvl w:ilvl="0" w:tplc="6E8E9FE4">
+        <w:start w:val="1"/>
+        <w:numFmt w:val="lowerLetter"/>
+        <w:suff w:val="space"/>
+        <w:lvlText w:val="%1."/>
+        <w:lvlJc w:val="left"/>
+        <w:pPr>
+          <w:ind w:left="2160" w:hanging="180"/>
+        </w:pPr>
+        <w:rPr>
+          <w:rFonts w:hint="default"/>
+        </w:rPr>
+      </w:lvl>
+    </w:lvlOverride>
+    <w:lvlOverride w:ilvl="1">
+      <w:lvl w:ilvl="1" w:tplc="0409000F" w:tentative="1">
+        <w:start w:val="1"/>
+        <w:numFmt w:val="lowerLetter"/>
+        <w:lvlText w:val="%2."/>
+        <w:lvlJc w:val="left"/>
+        <w:pPr>
+          <w:ind w:left="1440" w:hanging="360"/>
+        </w:pPr>
+      </w:lvl>
+    </w:lvlOverride>
+    <w:lvlOverride w:ilvl="2">
+      <w:lvl w:ilvl="2" w:tplc="2EFA88AC">
+        <w:start w:val="1"/>
+        <w:numFmt w:val="lowerRoman"/>
+        <w:lvlText w:val="%3."/>
+        <w:lvlJc w:val="right"/>
+        <w:pPr>
+          <w:ind w:left="2160" w:hanging="180"/>
+        </w:pPr>
+      </w:lvl>
+    </w:lvlOverride>
+    <w:lvlOverride w:ilvl="3">
+      <w:lvl w:ilvl="3" w:tplc="3A786AF4" w:tentative="1">
+        <w:start w:val="1"/>
+        <w:numFmt w:val="decimal"/>
+        <w:lvlText w:val="%4."/>
+        <w:lvlJc w:val="left"/>
+        <w:pPr>
+          <w:ind w:left="2880" w:hanging="360"/>
+        </w:pPr>
+      </w:lvl>
+    </w:lvlOverride>
+    <w:lvlOverride w:ilvl="4">
+      <w:lvl w:ilvl="4" w:tplc="04090019" w:tentative="1">
+        <w:start w:val="1"/>
+        <w:numFmt w:val="lowerLetter"/>
+        <w:lvlText w:val="%5."/>
+        <w:lvlJc w:val="left"/>
+        <w:pPr>
+          <w:ind w:left="3600" w:hanging="360"/>
+        </w:pPr>
+      </w:lvl>
+    </w:lvlOverride>
+    <w:lvlOverride w:ilvl="5">
+      <w:lvl w:ilvl="5" w:tplc="0409001B" w:tentative="1">
+        <w:start w:val="1"/>
+        <w:numFmt w:val="lowerRoman"/>
+        <w:lvlText w:val="%6."/>
+        <w:lvlJc w:val="right"/>
+        <w:pPr>
+          <w:ind w:left="4320" w:hanging="180"/>
+        </w:pPr>
+      </w:lvl>
+    </w:lvlOverride>
+    <w:lvlOverride w:ilvl="6">
+      <w:lvl w:ilvl="6" w:tplc="0409000F" w:tentative="1">
+        <w:start w:val="1"/>
+        <w:numFmt w:val="decimal"/>
+        <w:lvlText w:val="%7."/>
+        <w:lvlJc w:val="left"/>
+        <w:pPr>
+          <w:ind w:left="5040" w:hanging="360"/>
+        </w:pPr>
+      </w:lvl>
+    </w:lvlOverride>
+    <w:lvlOverride w:ilvl="7">
+      <w:lvl w:ilvl="7" w:tplc="04090019" w:tentative="1">
+        <w:start w:val="1"/>
+        <w:numFmt w:val="lowerLetter"/>
+        <w:lvlText w:val="%8."/>
+        <w:lvlJc w:val="left"/>
+        <w:pPr>
+          <w:ind w:left="5760" w:hanging="360"/>
+        </w:pPr>
+      </w:lvl>
+    </w:lvlOverride>
+    <w:lvlOverride w:ilvl="8">
+      <w:lvl w:ilvl="8" w:tplc="0409001B" w:tentative="1">
+        <w:start w:val="1"/>
+        <w:numFmt w:val="lowerRoman"/>
+        <w:lvlText w:val="%9."/>
+        <w:lvlJc w:val="right"/>
+        <w:pPr>
+          <w:ind w:left="6480" w:hanging="180"/>
+        </w:pPr>
+      </w:lvl>
+    </w:lvlOverride>
+  </w:num>
+  <w:num w:numId="19">
+    <w:abstractNumId w:val="1"/>
+  </w:num>
+  <w:num w:numId="20">
+    <w:abstractNumId w:val="4"/>
+  </w:num>
+  <w:num w:numId="21">
     <w:abstractNumId w:val="3"/>
   </w:num>
-  <w:num w:numId="10">
-    <w:abstractNumId w:val="1"/>
-  </w:num>
-  <w:num w:numId="11">
-    <w:abstractNumId w:val="7"/>
-  </w:num>
-  <w:num w:numId="12">
-    <w:abstractNumId w:val="11"/>
-  </w:num>
-  <w:num w:numId="13">
-    <w:abstractNumId w:val="10"/>
-  </w:num>
-  <w:num w:numId="14">
-    <w:abstractNumId w:val="6"/>
-  </w:num>
-  <w:num w:numId="15">
-    <w:abstractNumId w:val="5"/>
+  <w:num w:numId="22">
+    <w:abstractNumId w:val="15"/>
   </w:num>
 </w:numbering>
 </file>
@@ -9556,7 +12389,7 @@
 </file>
 
 <file path=customXml/itemProps1.xml><?xml version="1.0" encoding="utf-8"?>
-<ds:datastoreItem xmlns:ds="http://schemas.openxmlformats.org/officeDocument/2006/customXml" ds:itemID="{2771A868-B341-4F37-9ADD-3D8C3E0BE5D6}">
+<ds:datastoreItem xmlns:ds="http://schemas.openxmlformats.org/officeDocument/2006/customXml" ds:itemID="{C7ADB54B-B717-442F-9F27-86B58EE56B62}">
   <ds:schemaRefs>
     <ds:schemaRef ds:uri="http://schemas.openxmlformats.org/officeDocument/2006/bibliography"/>
   </ds:schemaRefs>
